--- a/doc/Introduction_cjh.docx
+++ b/doc/Introduction_cjh.docx
@@ -1,6 +1,6 @@
 
 <file path=word/document.xml><?xml version="1.0" encoding="utf-8"?>
-<w:document xmlns:wpc="http://schemas.microsoft.com/office/word/2010/wordprocessingCanvas" xmlns:cx="http://schemas.microsoft.com/office/drawing/2014/chartex" xmlns:cx1="http://schemas.microsoft.com/office/drawing/2015/9/8/chartex" xmlns:cx2="http://schemas.microsoft.com/office/drawing/2015/10/21/chartex" xmlns:cx3="http://schemas.microsoft.com/office/drawing/2016/5/9/chartex" xmlns:cx4="http://schemas.microsoft.com/office/drawing/2016/5/10/chartex" xmlns:cx5="http://schemas.microsoft.com/office/drawing/2016/5/11/chartex" xmlns:cx6="http://schemas.microsoft.com/office/drawing/2016/5/12/chartex" xmlns:cx7="http://schemas.microsoft.com/office/drawing/2016/5/13/chartex" xmlns:cx8="http://schemas.microsoft.com/office/drawing/2016/5/14/chartex" xmlns:mc="http://schemas.openxmlformats.org/markup-compatibility/2006" xmlns:aink="http://schemas.microsoft.com/office/drawing/2016/ink" xmlns:am3d="http://schemas.microsoft.com/office/drawing/2017/model3d" xmlns:o="urn:schemas-microsoft-com:office:office" xmlns:r="http://schemas.openxmlformats.org/officeDocument/2006/relationships" xmlns:m="http://schemas.openxmlformats.org/officeDocument/2006/math" xmlns:v="urn:schemas-microsoft-com:vml" xmlns:wp14="http://schemas.microsoft.com/office/word/2010/wordprocessingDrawing" xmlns:wp="http://schemas.openxmlformats.org/drawingml/2006/wordprocessingDrawing" xmlns:w10="urn:schemas-microsoft-com:office:word" xmlns:w="http://schemas.openxmlformats.org/wordprocessingml/2006/main" xmlns:w14="http://schemas.microsoft.com/office/word/2010/wordml" xmlns:w15="http://schemas.microsoft.com/office/word/2012/wordml" xmlns:w16cid="http://schemas.microsoft.com/office/word/2016/wordml/cid" xmlns:w16se="http://schemas.microsoft.com/office/word/2015/wordml/symex" xmlns:wpg="http://schemas.microsoft.com/office/word/2010/wordprocessingGroup" xmlns:wpi="http://schemas.microsoft.com/office/word/2010/wordprocessingInk" xmlns:wne="http://schemas.microsoft.com/office/word/2006/wordml" xmlns:wps="http://schemas.microsoft.com/office/word/2010/wordprocessingShape" mc:Ignorable="w14 w15 w16se w16cid wp14">
+<w:document xmlns:wpc="http://schemas.microsoft.com/office/word/2010/wordprocessingCanvas" xmlns:cx="http://schemas.microsoft.com/office/drawing/2014/chartex" xmlns:cx1="http://schemas.microsoft.com/office/drawing/2015/9/8/chartex" xmlns:mc="http://schemas.openxmlformats.org/markup-compatibility/2006" xmlns:o="urn:schemas-microsoft-com:office:office" xmlns:r="http://schemas.openxmlformats.org/officeDocument/2006/relationships" xmlns:m="http://schemas.openxmlformats.org/officeDocument/2006/math" xmlns:v="urn:schemas-microsoft-com:vml" xmlns:wp14="http://schemas.microsoft.com/office/word/2010/wordprocessingDrawing" xmlns:wp="http://schemas.openxmlformats.org/drawingml/2006/wordprocessingDrawing" xmlns:w10="urn:schemas-microsoft-com:office:word" xmlns:w="http://schemas.openxmlformats.org/wordprocessingml/2006/main" xmlns:w14="http://schemas.microsoft.com/office/word/2010/wordml" xmlns:w15="http://schemas.microsoft.com/office/word/2012/wordml" xmlns:w16se="http://schemas.microsoft.com/office/word/2015/wordml/symex" xmlns:wpg="http://schemas.microsoft.com/office/word/2010/wordprocessingGroup" xmlns:wpi="http://schemas.microsoft.com/office/word/2010/wordprocessingInk" xmlns:wne="http://schemas.microsoft.com/office/word/2006/wordml" xmlns:wps="http://schemas.microsoft.com/office/word/2010/wordprocessingShape" mc:Ignorable="w14 w15 w16se wp14">
   <w:body>
     <w:p>
       <w:pPr>
@@ -22,7 +22,7 @@
     </w:p>
     <w:p>
       <w:pPr>
-        <w:pStyle w:val="Title"/>
+        <w:pStyle w:val="a3"/>
         <w:framePr w:wrap="notBeside"/>
       </w:pPr>
       <w:r>
@@ -74,7 +74,7 @@
     </w:p>
     <w:p>
       <w:pPr>
-        <w:pStyle w:val="Heading1"/>
+        <w:pStyle w:val="1"/>
         <w:spacing w:before="120" w:after="120"/>
       </w:pPr>
       <w:r>
@@ -90,120 +90,120 @@
     </w:p>
     <w:p>
       <w:pPr>
-        <w:pStyle w:val="BodyText"/>
-        <w:rPr>
-          <w:rFonts w:ascii="Batang" w:eastAsia="Batang" w:hAnsi="Batang" w:cs="Batang"/>
-          <w:lang w:eastAsia="ko-KR"/>
-        </w:rPr>
-      </w:pPr>
-      <w:r>
-        <w:rPr>
-          <w:rFonts w:ascii="Batang" w:eastAsia="Batang" w:hAnsi="Batang" w:cs="Batang"/>
+        <w:pStyle w:val="a5"/>
+        <w:rPr>
+          <w:rFonts w:ascii="바탕" w:eastAsia="바탕" w:hAnsi="바탕" w:cs="바탕"/>
+          <w:lang w:eastAsia="ko-KR"/>
+        </w:rPr>
+      </w:pPr>
+      <w:r>
+        <w:rPr>
+          <w:rFonts w:ascii="바탕" w:eastAsia="바탕" w:hAnsi="바탕" w:cs="바탕"/>
           <w:lang w:eastAsia="ko-KR"/>
         </w:rPr>
         <w:t xml:space="preserve">Civil engineering </w:t>
       </w:r>
       <w:r>
         <w:rPr>
-          <w:rFonts w:ascii="Batang" w:eastAsia="Batang" w:hAnsi="Batang" w:cs="Batang" w:hint="eastAsia"/>
+          <w:rFonts w:ascii="바탕" w:eastAsia="바탕" w:hAnsi="바탕" w:cs="바탕" w:hint="eastAsia"/>
           <w:lang w:eastAsia="ko-KR"/>
         </w:rPr>
         <w:t>분야에서,</w:t>
       </w:r>
       <w:r>
         <w:rPr>
-          <w:rFonts w:ascii="Batang" w:eastAsia="Batang" w:hAnsi="Batang" w:cs="Batang"/>
-          <w:lang w:eastAsia="ko-KR"/>
-        </w:rPr>
-        <w:t xml:space="preserve"> </w:t>
-      </w:r>
-      <w:r>
-        <w:rPr>
-          <w:rFonts w:ascii="Batang" w:eastAsia="Batang" w:hAnsi="Batang" w:cs="Batang" w:hint="eastAsia"/>
+          <w:rFonts w:ascii="바탕" w:eastAsia="바탕" w:hAnsi="바탕" w:cs="바탕"/>
+          <w:lang w:eastAsia="ko-KR"/>
+        </w:rPr>
+        <w:t xml:space="preserve"> </w:t>
+      </w:r>
+      <w:r>
+        <w:rPr>
+          <w:rFonts w:ascii="바탕" w:eastAsia="바탕" w:hAnsi="바탕" w:cs="바탕" w:hint="eastAsia"/>
           <w:lang w:eastAsia="ko-KR"/>
         </w:rPr>
         <w:t>접근이 제한되거나</w:t>
       </w:r>
       <w:r>
         <w:rPr>
-          <w:rFonts w:ascii="Batang" w:eastAsia="Batang" w:hAnsi="Batang" w:cs="Batang"/>
-          <w:lang w:eastAsia="ko-KR"/>
-        </w:rPr>
-        <w:t xml:space="preserve"> </w:t>
-      </w:r>
-      <w:r>
-        <w:rPr>
-          <w:rFonts w:ascii="Batang" w:eastAsia="Batang" w:hAnsi="Batang" w:cs="Batang" w:hint="eastAsia"/>
+          <w:rFonts w:ascii="바탕" w:eastAsia="바탕" w:hAnsi="바탕" w:cs="바탕"/>
+          <w:lang w:eastAsia="ko-KR"/>
+        </w:rPr>
+        <w:t xml:space="preserve"> </w:t>
+      </w:r>
+      <w:r>
+        <w:rPr>
+          <w:rFonts w:ascii="바탕" w:eastAsia="바탕" w:hAnsi="바탕" w:cs="바탕" w:hint="eastAsia"/>
           <w:lang w:eastAsia="ko-KR"/>
         </w:rPr>
         <w:t>위험한 상황에서의 대체제로 로봇이 제안되고 있다.</w:t>
       </w:r>
       <w:r>
         <w:rPr>
-          <w:rFonts w:ascii="Batang" w:eastAsia="Batang" w:hAnsi="Batang" w:cs="Batang"/>
-          <w:lang w:eastAsia="ko-KR"/>
-        </w:rPr>
-        <w:t xml:space="preserve"> </w:t>
-      </w:r>
-      <w:r>
-        <w:rPr>
-          <w:rFonts w:ascii="Batang" w:eastAsia="Batang" w:hAnsi="Batang" w:cs="Batang" w:hint="eastAsia"/>
+          <w:rFonts w:ascii="바탕" w:eastAsia="바탕" w:hAnsi="바탕" w:cs="바탕"/>
+          <w:lang w:eastAsia="ko-KR"/>
+        </w:rPr>
+        <w:t xml:space="preserve"> </w:t>
+      </w:r>
+      <w:r>
+        <w:rPr>
+          <w:rFonts w:ascii="바탕" w:eastAsia="바탕" w:hAnsi="바탕" w:cs="바탕" w:hint="eastAsia"/>
           <w:lang w:eastAsia="ko-KR"/>
         </w:rPr>
         <w:t>특히나 재난 환경과 같이 위험한</w:t>
       </w:r>
       <w:r>
         <w:rPr>
-          <w:rFonts w:ascii="Batang" w:eastAsia="Batang" w:hAnsi="Batang" w:cs="Batang"/>
-          <w:lang w:eastAsia="ko-KR"/>
-        </w:rPr>
-        <w:t xml:space="preserve"> </w:t>
-      </w:r>
-      <w:r>
-        <w:rPr>
-          <w:rFonts w:ascii="Batang" w:eastAsia="Batang" w:hAnsi="Batang" w:cs="Batang" w:hint="eastAsia"/>
+          <w:rFonts w:ascii="바탕" w:eastAsia="바탕" w:hAnsi="바탕" w:cs="바탕"/>
+          <w:lang w:eastAsia="ko-KR"/>
+        </w:rPr>
+        <w:t xml:space="preserve"> </w:t>
+      </w:r>
+      <w:r>
+        <w:rPr>
+          <w:rFonts w:ascii="바탕" w:eastAsia="바탕" w:hAnsi="바탕" w:cs="바탕" w:hint="eastAsia"/>
           <w:lang w:eastAsia="ko-KR"/>
         </w:rPr>
         <w:t>환경에서 그 중요성은 증대되어지고 있다.</w:t>
       </w:r>
       <w:r>
         <w:rPr>
-          <w:rFonts w:ascii="Batang" w:eastAsia="Batang" w:hAnsi="Batang" w:cs="Batang"/>
-          <w:lang w:eastAsia="ko-KR"/>
-        </w:rPr>
-        <w:t xml:space="preserve"> </w:t>
-      </w:r>
-      <w:r>
-        <w:rPr>
-          <w:rFonts w:ascii="Batang" w:eastAsia="Batang" w:hAnsi="Batang" w:cs="Batang" w:hint="eastAsia"/>
+          <w:rFonts w:ascii="바탕" w:eastAsia="바탕" w:hAnsi="바탕" w:cs="바탕"/>
+          <w:lang w:eastAsia="ko-KR"/>
+        </w:rPr>
+        <w:t xml:space="preserve"> </w:t>
+      </w:r>
+      <w:r>
+        <w:rPr>
+          <w:rFonts w:ascii="바탕" w:eastAsia="바탕" w:hAnsi="바탕" w:cs="바탕" w:hint="eastAsia"/>
           <w:lang w:eastAsia="ko-KR"/>
         </w:rPr>
         <w:t xml:space="preserve">인력을 대체하기 위해 현재까지 제시된 방법으로는 </w:t>
       </w:r>
       <w:r>
         <w:rPr>
-          <w:rFonts w:ascii="Batang" w:eastAsia="Batang" w:hAnsi="Batang" w:cs="Batang"/>
+          <w:rFonts w:ascii="바탕" w:eastAsia="바탕" w:hAnsi="바탕" w:cs="바탕"/>
           <w:lang w:eastAsia="ko-KR"/>
         </w:rPr>
         <w:t xml:space="preserve">UAV, </w:t>
       </w:r>
       <w:r>
         <w:rPr>
-          <w:rFonts w:ascii="Batang" w:eastAsia="Batang" w:hAnsi="Batang" w:cs="Batang" w:hint="eastAsia"/>
+          <w:rFonts w:ascii="바탕" w:eastAsia="바탕" w:hAnsi="바탕" w:cs="바탕" w:hint="eastAsia"/>
           <w:lang w:eastAsia="ko-KR"/>
         </w:rPr>
         <w:t>Wheeled robot, Legged robot</w:t>
       </w:r>
       <w:r>
         <w:rPr>
-          <w:rFonts w:ascii="Batang" w:eastAsia="Batang" w:hAnsi="Batang" w:cs="Batang"/>
-          <w:lang w:eastAsia="ko-KR"/>
-        </w:rPr>
-        <w:t xml:space="preserve"> </w:t>
-      </w:r>
-      <w:r>
-        <w:rPr>
-          <w:rFonts w:ascii="Batang" w:eastAsia="Batang" w:hAnsi="Batang" w:cs="Batang" w:hint="eastAsia"/>
+          <w:rFonts w:ascii="바탕" w:eastAsia="바탕" w:hAnsi="바탕" w:cs="바탕"/>
+          <w:lang w:eastAsia="ko-KR"/>
+        </w:rPr>
+        <w:t xml:space="preserve"> </w:t>
+      </w:r>
+      <w:r>
+        <w:rPr>
+          <w:rFonts w:ascii="바탕" w:eastAsia="바탕" w:hAnsi="바탕" w:cs="바탕" w:hint="eastAsia"/>
           <w:lang w:eastAsia="ko-KR"/>
         </w:rPr>
         <w:t xml:space="preserve">등이 있다. </w:t>
@@ -211,320 +211,269 @@
     </w:p>
     <w:p>
       <w:pPr>
-        <w:pStyle w:val="BodyText"/>
-        <w:rPr>
-          <w:rFonts w:ascii="Batang" w:eastAsia="Batang" w:hAnsi="Batang" w:cs="Batang"/>
-          <w:lang w:eastAsia="ko-KR"/>
-        </w:rPr>
-      </w:pPr>
-      <w:r>
-        <w:rPr>
-          <w:rFonts w:ascii="Batang" w:eastAsia="Batang" w:hAnsi="Batang" w:cs="Batang" w:hint="eastAsia"/>
+        <w:pStyle w:val="a5"/>
+        <w:rPr>
+          <w:rFonts w:ascii="바탕" w:eastAsia="바탕" w:hAnsi="바탕" w:cs="바탕"/>
+          <w:lang w:eastAsia="ko-KR"/>
+        </w:rPr>
+      </w:pPr>
+      <w:r>
+        <w:rPr>
+          <w:rFonts w:ascii="바탕" w:eastAsia="바탕" w:hAnsi="바탕" w:cs="바탕" w:hint="eastAsia"/>
           <w:lang w:eastAsia="ko-KR"/>
         </w:rPr>
         <w:t>재난 환경에서</w:t>
       </w:r>
       <w:r>
         <w:rPr>
-          <w:rFonts w:ascii="Batang" w:eastAsia="Batang" w:hAnsi="Batang" w:cs="Batang"/>
+          <w:rFonts w:ascii="바탕" w:eastAsia="바탕" w:hAnsi="바탕" w:cs="바탕"/>
           <w:lang w:eastAsia="ko-KR"/>
         </w:rPr>
         <w:t xml:space="preserve">, </w:t>
       </w:r>
       <w:r>
         <w:rPr>
-          <w:rFonts w:ascii="Batang" w:eastAsia="Batang" w:hAnsi="Batang" w:cs="Batang" w:hint="eastAsia"/>
+          <w:rFonts w:ascii="바탕" w:eastAsia="바탕" w:hAnsi="바탕" w:cs="바탕" w:hint="eastAsia"/>
           <w:lang w:eastAsia="ko-KR"/>
         </w:rPr>
         <w:t xml:space="preserve">로봇은 밸브를 작동하거나, 레버를 당기고, 계단을 오르내리는 등 주변 환경과 </w:t>
       </w:r>
       <w:r>
         <w:rPr>
-          <w:rFonts w:ascii="Batang" w:eastAsia="Batang" w:hAnsi="Batang" w:cs="Batang"/>
+          <w:rFonts w:ascii="바탕" w:eastAsia="바탕" w:hAnsi="바탕" w:cs="바탕"/>
           <w:lang w:eastAsia="ko-KR"/>
         </w:rPr>
         <w:t>interaction</w:t>
       </w:r>
       <w:r>
         <w:rPr>
-          <w:rFonts w:ascii="Batang" w:eastAsia="Batang" w:hAnsi="Batang" w:cs="Batang" w:hint="eastAsia"/>
+          <w:rFonts w:ascii="바탕" w:eastAsia="바탕" w:hAnsi="바탕" w:cs="바탕" w:hint="eastAsia"/>
           <w:lang w:eastAsia="ko-KR"/>
         </w:rPr>
         <w:t>을 해야하는 경우가 많다.</w:t>
       </w:r>
       <w:r>
         <w:rPr>
-          <w:rFonts w:ascii="Batang" w:eastAsia="Batang" w:hAnsi="Batang" w:cs="Batang"/>
-          <w:lang w:eastAsia="ko-KR"/>
-        </w:rPr>
-        <w:t xml:space="preserve"> </w:t>
-      </w:r>
-      <w:r>
-        <w:rPr>
-          <w:rFonts w:ascii="Batang" w:eastAsia="Batang" w:hAnsi="Batang" w:cs="Batang"/>
-          <w:lang w:eastAsia="ko-KR"/>
-        </w:rPr>
-        <w:t>UAV</w:t>
-      </w:r>
-      <w:r>
-        <w:rPr>
-          <w:rFonts w:ascii="Batang" w:eastAsia="Batang" w:hAnsi="Batang" w:cs="Batang" w:hint="eastAsia"/>
-          <w:lang w:eastAsia="ko-KR"/>
-        </w:rPr>
-        <w:t>의 경우, 하늘을 날아다닌다는 특징 덕분에</w:t>
-      </w:r>
-      <w:r>
-        <w:rPr>
-          <w:rFonts w:ascii="Batang" w:eastAsia="Batang" w:hAnsi="Batang" w:cs="Batang" w:hint="eastAsia"/>
-          <w:lang w:eastAsia="ko-KR"/>
-        </w:rPr>
-        <w:t xml:space="preserve"> 특정 위치에 도달하는 </w:t>
-      </w:r>
-      <w:r>
-        <w:rPr>
-          <w:rFonts w:ascii="Batang" w:eastAsia="Batang" w:hAnsi="Batang" w:cs="Batang" w:hint="eastAsia"/>
-          <w:lang w:eastAsia="ko-KR"/>
-        </w:rPr>
-        <w:t>성</w:t>
-      </w:r>
-      <w:r>
-        <w:rPr>
-          <w:rFonts w:ascii="Batang" w:eastAsia="Batang" w:hAnsi="Batang" w:cs="Batang" w:hint="eastAsia"/>
-          <w:lang w:eastAsia="ko-KR"/>
-        </w:rPr>
-        <w:t>능</w:t>
-      </w:r>
-      <w:r>
-        <w:rPr>
-          <w:rFonts w:ascii="Batang" w:eastAsia="Batang" w:hAnsi="Batang" w:cs="Batang" w:hint="eastAsia"/>
-          <w:lang w:eastAsia="ko-KR"/>
-        </w:rPr>
-        <w:t>은 뛰어난 편이다.</w:t>
-      </w:r>
-      <w:r>
-        <w:rPr>
-          <w:rFonts w:ascii="Batang" w:eastAsia="Batang" w:hAnsi="Batang" w:cs="Batang"/>
-          <w:lang w:eastAsia="ko-KR"/>
-        </w:rPr>
-        <w:t xml:space="preserve"> </w:t>
-      </w:r>
-      <w:r>
-        <w:rPr>
-          <w:rFonts w:ascii="Batang" w:eastAsia="Batang" w:hAnsi="Batang" w:cs="Batang" w:hint="eastAsia"/>
+          <w:rFonts w:ascii="바탕" w:eastAsia="바탕" w:hAnsi="바탕" w:cs="바탕"/>
+          <w:lang w:eastAsia="ko-KR"/>
+        </w:rPr>
+        <w:t xml:space="preserve"> UAV</w:t>
+      </w:r>
+      <w:r>
+        <w:rPr>
+          <w:rFonts w:ascii="바탕" w:eastAsia="바탕" w:hAnsi="바탕" w:cs="바탕" w:hint="eastAsia"/>
+          <w:lang w:eastAsia="ko-KR"/>
+        </w:rPr>
+        <w:t>의 경우, 하늘을 날아다닌다는 특징 덕분에 특정 위치에 도달하는 성능은 뛰어난 편이다.</w:t>
+      </w:r>
+      <w:r>
+        <w:rPr>
+          <w:rFonts w:ascii="바탕" w:eastAsia="바탕" w:hAnsi="바탕" w:cs="바탕"/>
+          <w:lang w:eastAsia="ko-KR"/>
+        </w:rPr>
+        <w:t xml:space="preserve"> </w:t>
+      </w:r>
+      <w:r>
+        <w:rPr>
+          <w:rFonts w:ascii="바탕" w:eastAsia="바탕" w:hAnsi="바탕" w:cs="바탕" w:hint="eastAsia"/>
           <w:lang w:eastAsia="ko-KR"/>
         </w:rPr>
         <w:t xml:space="preserve">하지만 </w:t>
       </w:r>
       <w:r>
         <w:rPr>
-          <w:rFonts w:ascii="Batang" w:eastAsia="Batang" w:hAnsi="Batang" w:cs="Batang"/>
+          <w:rFonts w:ascii="바탕" w:eastAsia="바탕" w:hAnsi="바탕" w:cs="바탕"/>
           <w:lang w:eastAsia="ko-KR"/>
         </w:rPr>
         <w:t>payload</w:t>
       </w:r>
       <w:r>
         <w:rPr>
-          <w:rFonts w:ascii="Batang" w:eastAsia="Batang" w:hAnsi="Batang" w:cs="Batang" w:hint="eastAsia"/>
+          <w:rFonts w:ascii="바탕" w:eastAsia="바탕" w:hAnsi="바탕" w:cs="바탕" w:hint="eastAsia"/>
           <w:lang w:eastAsia="ko-KR"/>
         </w:rPr>
         <w:t xml:space="preserve">가 크지 않아 환경과 직접적인 </w:t>
       </w:r>
       <w:r>
         <w:rPr>
-          <w:rFonts w:ascii="Batang" w:eastAsia="Batang" w:hAnsi="Batang" w:cs="Batang"/>
+          <w:rFonts w:ascii="바탕" w:eastAsia="바탕" w:hAnsi="바탕" w:cs="바탕"/>
           <w:lang w:eastAsia="ko-KR"/>
         </w:rPr>
         <w:t>interaction</w:t>
       </w:r>
       <w:r>
         <w:rPr>
-          <w:rFonts w:ascii="Batang" w:eastAsia="Batang" w:hAnsi="Batang" w:cs="Batang" w:hint="eastAsia"/>
+          <w:rFonts w:ascii="바탕" w:eastAsia="바탕" w:hAnsi="바탕" w:cs="바탕" w:hint="eastAsia"/>
           <w:lang w:eastAsia="ko-KR"/>
         </w:rPr>
         <w:t>에 한계를</w:t>
       </w:r>
       <w:r>
         <w:rPr>
-          <w:rFonts w:ascii="Batang" w:eastAsia="Batang" w:hAnsi="Batang" w:cs="Batang"/>
-          <w:lang w:eastAsia="ko-KR"/>
-        </w:rPr>
-        <w:t xml:space="preserve"> </w:t>
-      </w:r>
-      <w:r>
-        <w:rPr>
-          <w:rFonts w:ascii="Batang" w:eastAsia="Batang" w:hAnsi="Batang" w:cs="Batang" w:hint="eastAsia"/>
+          <w:rFonts w:ascii="바탕" w:eastAsia="바탕" w:hAnsi="바탕" w:cs="바탕"/>
+          <w:lang w:eastAsia="ko-KR"/>
+        </w:rPr>
+        <w:t xml:space="preserve"> </w:t>
+      </w:r>
+      <w:r>
+        <w:rPr>
+          <w:rFonts w:ascii="바탕" w:eastAsia="바탕" w:hAnsi="바탕" w:cs="바탕" w:hint="eastAsia"/>
           <w:lang w:eastAsia="ko-KR"/>
         </w:rPr>
         <w:t>가진다는 단점을 가지고 있다.</w:t>
       </w:r>
       <w:r>
         <w:rPr>
-          <w:rFonts w:ascii="Batang" w:eastAsia="Batang" w:hAnsi="Batang" w:cs="Batang"/>
-          <w:lang w:eastAsia="ko-KR"/>
-        </w:rPr>
-        <w:t xml:space="preserve"> </w:t>
-      </w:r>
-      <w:r>
-        <w:rPr>
-          <w:rFonts w:ascii="Batang" w:eastAsia="Batang" w:hAnsi="Batang" w:cs="Batang" w:hint="eastAsia"/>
+          <w:rFonts w:ascii="바탕" w:eastAsia="바탕" w:hAnsi="바탕" w:cs="바탕"/>
+          <w:lang w:eastAsia="ko-KR"/>
+        </w:rPr>
+        <w:t xml:space="preserve"> </w:t>
+      </w:r>
+      <w:r>
+        <w:rPr>
+          <w:rFonts w:ascii="바탕" w:eastAsia="바탕" w:hAnsi="바탕" w:cs="바탕" w:hint="eastAsia"/>
           <w:lang w:eastAsia="ko-KR"/>
         </w:rPr>
         <w:t>따라서,</w:t>
       </w:r>
       <w:r>
         <w:rPr>
-          <w:rFonts w:ascii="Batang" w:eastAsia="Batang" w:hAnsi="Batang" w:cs="Batang"/>
-          <w:lang w:eastAsia="ko-KR"/>
-        </w:rPr>
-        <w:t xml:space="preserve"> </w:t>
-      </w:r>
-      <w:r>
-        <w:rPr>
-          <w:rFonts w:ascii="Batang" w:eastAsia="Batang" w:hAnsi="Batang" w:cs="Batang" w:hint="eastAsia"/>
+          <w:rFonts w:ascii="바탕" w:eastAsia="바탕" w:hAnsi="바탕" w:cs="바탕"/>
+          <w:lang w:eastAsia="ko-KR"/>
+        </w:rPr>
+        <w:t xml:space="preserve"> </w:t>
+      </w:r>
+      <w:r>
+        <w:rPr>
+          <w:rFonts w:ascii="바탕" w:eastAsia="바탕" w:hAnsi="바탕" w:cs="바탕" w:hint="eastAsia"/>
           <w:lang w:eastAsia="ko-KR"/>
         </w:rPr>
         <w:t>비교적 사람과 유사한 형태</w:t>
       </w:r>
       <w:r>
         <w:rPr>
-          <w:rFonts w:ascii="Batang" w:eastAsia="Batang" w:hAnsi="Batang" w:cs="Batang" w:hint="eastAsia"/>
+          <w:rFonts w:ascii="바탕" w:eastAsia="바탕" w:hAnsi="바탕" w:cs="바탕" w:hint="eastAsia"/>
           <w:lang w:eastAsia="ko-KR"/>
         </w:rPr>
         <w:t>의</w:t>
       </w:r>
       <w:r>
         <w:rPr>
-          <w:rFonts w:ascii="Batang" w:eastAsia="Batang" w:hAnsi="Batang" w:cs="Batang" w:hint="eastAsia"/>
-          <w:lang w:eastAsia="ko-KR"/>
-        </w:rPr>
-        <w:t xml:space="preserve"> </w:t>
-      </w:r>
-      <w:proofErr w:type="spellStart"/>
-      <w:r>
-        <w:rPr>
-          <w:rFonts w:ascii="Batang" w:eastAsia="Batang" w:hAnsi="Batang" w:cs="Batang" w:hint="eastAsia"/>
-          <w:lang w:eastAsia="ko-KR"/>
-        </w:rPr>
-        <w:t>매니퓰레이터를</w:t>
-      </w:r>
-      <w:proofErr w:type="spellEnd"/>
-      <w:r>
-        <w:rPr>
-          <w:rFonts w:ascii="Batang" w:eastAsia="Batang" w:hAnsi="Batang" w:cs="Batang" w:hint="eastAsia"/>
-          <w:lang w:eastAsia="ko-KR"/>
-        </w:rPr>
-        <w:t xml:space="preserve"> 사용할 수 있는 로봇의 존재는 필수불가결이다.</w:t>
+          <w:rFonts w:ascii="바탕" w:eastAsia="바탕" w:hAnsi="바탕" w:cs="바탕" w:hint="eastAsia"/>
+          <w:lang w:eastAsia="ko-KR"/>
+        </w:rPr>
+        <w:t xml:space="preserve"> 매니퓰레이터를 사용할 수 있는 로봇의 존재는 필수불가결이다.</w:t>
       </w:r>
     </w:p>
     <w:p>
       <w:pPr>
-        <w:pStyle w:val="BodyText"/>
-        <w:rPr>
-          <w:rFonts w:ascii="Batang" w:eastAsia="Batang" w:hAnsi="Batang" w:cs="Batang"/>
-          <w:lang w:eastAsia="ko-KR"/>
-        </w:rPr>
-      </w:pPr>
-      <w:r>
-        <w:rPr>
-          <w:rFonts w:ascii="Batang" w:eastAsia="Batang" w:hAnsi="Batang" w:cs="Batang"/>
+        <w:pStyle w:val="a5"/>
+        <w:rPr>
+          <w:rFonts w:ascii="바탕" w:eastAsia="바탕" w:hAnsi="바탕" w:cs="바탕"/>
+          <w:lang w:eastAsia="ko-KR"/>
+        </w:rPr>
+      </w:pPr>
+      <w:r>
+        <w:rPr>
+          <w:rFonts w:ascii="바탕" w:eastAsia="바탕" w:hAnsi="바탕" w:cs="바탕"/>
           <w:lang w:eastAsia="ko-KR"/>
         </w:rPr>
         <w:t>Wheeled robot</w:t>
       </w:r>
       <w:r>
         <w:rPr>
-          <w:rFonts w:ascii="Batang" w:eastAsia="Batang" w:hAnsi="Batang" w:cs="Batang" w:hint="eastAsia"/>
+          <w:rFonts w:ascii="바탕" w:eastAsia="바탕" w:hAnsi="바탕" w:cs="바탕" w:hint="eastAsia"/>
           <w:lang w:eastAsia="ko-KR"/>
         </w:rPr>
         <w:t>은 평지와 같은 특수한 환경에서 높은 기동성을 보인다.</w:t>
       </w:r>
       <w:r>
         <w:rPr>
-          <w:rFonts w:ascii="Batang" w:eastAsia="Batang" w:hAnsi="Batang" w:cs="Batang"/>
-          <w:lang w:eastAsia="ko-KR"/>
-        </w:rPr>
-        <w:t xml:space="preserve"> </w:t>
-      </w:r>
-      <w:r>
-        <w:rPr>
-          <w:rFonts w:ascii="Batang" w:eastAsia="Batang" w:hAnsi="Batang" w:cs="Batang" w:hint="eastAsia"/>
+          <w:rFonts w:ascii="바탕" w:eastAsia="바탕" w:hAnsi="바탕" w:cs="바탕"/>
+          <w:lang w:eastAsia="ko-KR"/>
+        </w:rPr>
+        <w:t xml:space="preserve"> </w:t>
+      </w:r>
+      <w:r>
+        <w:rPr>
+          <w:rFonts w:ascii="바탕" w:eastAsia="바탕" w:hAnsi="바탕" w:cs="바탕" w:hint="eastAsia"/>
           <w:lang w:eastAsia="ko-KR"/>
         </w:rPr>
         <w:t>때문에 서비스 로봇과 같이,</w:t>
       </w:r>
       <w:r>
         <w:rPr>
-          <w:rFonts w:ascii="Batang" w:eastAsia="Batang" w:hAnsi="Batang" w:cs="Batang"/>
-          <w:lang w:eastAsia="ko-KR"/>
-        </w:rPr>
-        <w:t xml:space="preserve"> </w:t>
-      </w:r>
-      <w:r>
-        <w:rPr>
-          <w:rFonts w:ascii="Batang" w:eastAsia="Batang" w:hAnsi="Batang" w:cs="Batang" w:hint="eastAsia"/>
+          <w:rFonts w:ascii="바탕" w:eastAsia="바탕" w:hAnsi="바탕" w:cs="바탕"/>
+          <w:lang w:eastAsia="ko-KR"/>
+        </w:rPr>
+        <w:t xml:space="preserve"> </w:t>
+      </w:r>
+      <w:r>
+        <w:rPr>
+          <w:rFonts w:ascii="바탕" w:eastAsia="바탕" w:hAnsi="바탕" w:cs="바탕" w:hint="eastAsia"/>
           <w:lang w:eastAsia="ko-KR"/>
         </w:rPr>
         <w:t>로봇이 지면 조건을 선택할 수 있는 환경에서 많이 활용된다.</w:t>
       </w:r>
       <w:r>
         <w:rPr>
-          <w:rFonts w:ascii="Batang" w:eastAsia="Batang" w:hAnsi="Batang" w:cs="Batang"/>
-          <w:lang w:eastAsia="ko-KR"/>
-        </w:rPr>
-        <w:t xml:space="preserve"> </w:t>
-      </w:r>
-      <w:r>
-        <w:rPr>
-          <w:rFonts w:ascii="Batang" w:eastAsia="Batang" w:hAnsi="Batang" w:cs="Batang" w:hint="eastAsia"/>
+          <w:rFonts w:ascii="바탕" w:eastAsia="바탕" w:hAnsi="바탕" w:cs="바탕"/>
+          <w:lang w:eastAsia="ko-KR"/>
+        </w:rPr>
+        <w:t xml:space="preserve"> </w:t>
+      </w:r>
+      <w:r>
+        <w:rPr>
+          <w:rFonts w:ascii="바탕" w:eastAsia="바탕" w:hAnsi="바탕" w:cs="바탕" w:hint="eastAsia"/>
           <w:lang w:eastAsia="ko-KR"/>
         </w:rPr>
         <w:t>달리 말하면</w:t>
       </w:r>
       <w:r>
         <w:rPr>
-          <w:rFonts w:ascii="Batang" w:eastAsia="Batang" w:hAnsi="Batang" w:cs="Batang"/>
-          <w:lang w:eastAsia="ko-KR"/>
-        </w:rPr>
-        <w:t xml:space="preserve"> </w:t>
-      </w:r>
-      <w:r>
-        <w:rPr>
-          <w:rFonts w:ascii="Batang" w:eastAsia="Batang" w:hAnsi="Batang" w:cs="Batang" w:hint="eastAsia"/>
+          <w:rFonts w:ascii="바탕" w:eastAsia="바탕" w:hAnsi="바탕" w:cs="바탕"/>
+          <w:lang w:eastAsia="ko-KR"/>
+        </w:rPr>
+        <w:t xml:space="preserve"> </w:t>
+      </w:r>
+      <w:r>
+        <w:rPr>
+          <w:rFonts w:ascii="바탕" w:eastAsia="바탕" w:hAnsi="바탕" w:cs="바탕" w:hint="eastAsia"/>
           <w:lang w:eastAsia="ko-KR"/>
         </w:rPr>
         <w:t>지면</w:t>
       </w:r>
       <w:r>
         <w:rPr>
-          <w:rFonts w:ascii="Batang" w:eastAsia="Batang" w:hAnsi="Batang" w:cs="Batang" w:hint="eastAsia"/>
+          <w:rFonts w:ascii="바탕" w:eastAsia="바탕" w:hAnsi="바탕" w:cs="바탕" w:hint="eastAsia"/>
           <w:lang w:eastAsia="ko-KR"/>
         </w:rPr>
         <w:t>에 따라 그 성능이 크게 달라진다는 것으로,</w:t>
       </w:r>
       <w:r>
         <w:rPr>
-          <w:rFonts w:ascii="Batang" w:eastAsia="Batang" w:hAnsi="Batang" w:cs="Batang"/>
-          <w:lang w:eastAsia="ko-KR"/>
-        </w:rPr>
-        <w:t xml:space="preserve"> </w:t>
-      </w:r>
-      <w:r>
-        <w:rPr>
-          <w:rFonts w:ascii="Batang" w:eastAsia="Batang" w:hAnsi="Batang" w:cs="Batang" w:hint="eastAsia"/>
+          <w:rFonts w:ascii="바탕" w:eastAsia="바탕" w:hAnsi="바탕" w:cs="바탕"/>
+          <w:lang w:eastAsia="ko-KR"/>
+        </w:rPr>
+        <w:t xml:space="preserve"> </w:t>
+      </w:r>
+      <w:r>
+        <w:rPr>
+          <w:rFonts w:ascii="바탕" w:eastAsia="바탕" w:hAnsi="바탕" w:cs="바탕" w:hint="eastAsia"/>
           <w:lang w:eastAsia="ko-KR"/>
         </w:rPr>
         <w:t xml:space="preserve">이는 </w:t>
       </w:r>
       <w:r>
         <w:rPr>
-          <w:rFonts w:ascii="Batang" w:eastAsia="Batang" w:hAnsi="Batang" w:cs="Batang"/>
+          <w:rFonts w:ascii="바탕" w:eastAsia="바탕" w:hAnsi="바탕" w:cs="바탕"/>
           <w:lang w:eastAsia="ko-KR"/>
         </w:rPr>
         <w:t>wheeled robot</w:t>
       </w:r>
       <w:r>
         <w:rPr>
-          <w:rFonts w:ascii="Batang" w:eastAsia="Batang" w:hAnsi="Batang" w:cs="Batang" w:hint="eastAsia"/>
+          <w:rFonts w:ascii="바탕" w:eastAsia="바탕" w:hAnsi="바탕" w:cs="바탕" w:hint="eastAsia"/>
           <w:lang w:eastAsia="ko-KR"/>
         </w:rPr>
         <w:t>이 해결해야할 가장 큰 과제 중 하나이다.</w:t>
@@ -532,236 +481,204 @@
     </w:p>
     <w:p>
       <w:pPr>
-        <w:pStyle w:val="BodyText"/>
-        <w:rPr>
-          <w:rFonts w:ascii="Batang" w:eastAsia="Batang" w:hAnsi="Batang" w:cs="Batang"/>
-          <w:lang w:eastAsia="ko-KR"/>
-        </w:rPr>
-      </w:pPr>
-      <w:r>
-        <w:rPr>
-          <w:rFonts w:ascii="Batang" w:eastAsia="Batang" w:hAnsi="Batang" w:cs="Batang" w:hint="eastAsia"/>
+        <w:pStyle w:val="a5"/>
+        <w:rPr>
+          <w:rFonts w:ascii="바탕" w:eastAsia="바탕" w:hAnsi="바탕" w:cs="바탕"/>
+          <w:lang w:eastAsia="ko-KR"/>
+        </w:rPr>
+      </w:pPr>
+      <w:r>
+        <w:rPr>
+          <w:rFonts w:ascii="바탕" w:eastAsia="바탕" w:hAnsi="바탕" w:cs="바탕" w:hint="eastAsia"/>
           <w:lang w:eastAsia="ko-KR"/>
         </w:rPr>
         <w:t>앞에서 설명했듯이,</w:t>
       </w:r>
       <w:r>
         <w:rPr>
-          <w:rFonts w:ascii="Batang" w:eastAsia="Batang" w:hAnsi="Batang" w:cs="Batang"/>
+          <w:rFonts w:ascii="바탕" w:eastAsia="바탕" w:hAnsi="바탕" w:cs="바탕"/>
           <w:lang w:eastAsia="ko-KR"/>
         </w:rPr>
         <w:t xml:space="preserve"> legged robot</w:t>
       </w:r>
       <w:r>
         <w:rPr>
-          <w:rFonts w:ascii="Batang" w:eastAsia="Batang" w:hAnsi="Batang" w:cs="Batang" w:hint="eastAsia"/>
+          <w:rFonts w:ascii="바탕" w:eastAsia="바탕" w:hAnsi="바탕" w:cs="바탕" w:hint="eastAsia"/>
           <w:lang w:eastAsia="ko-KR"/>
         </w:rPr>
         <w:t>은</w:t>
       </w:r>
       <w:r>
         <w:rPr>
-          <w:rFonts w:ascii="Batang" w:eastAsia="Batang" w:hAnsi="Batang" w:cs="Batang"/>
-          <w:lang w:eastAsia="ko-KR"/>
-        </w:rPr>
-        <w:t xml:space="preserve"> </w:t>
-      </w:r>
-      <w:r>
-        <w:rPr>
-          <w:rFonts w:ascii="Batang" w:eastAsia="Batang" w:hAnsi="Batang" w:cs="Batang" w:hint="eastAsia"/>
-          <w:lang w:eastAsia="ko-KR"/>
-        </w:rPr>
-        <w:t xml:space="preserve">사람의 팔과 유사한 형태의 </w:t>
-      </w:r>
-      <w:proofErr w:type="spellStart"/>
-      <w:r>
-        <w:rPr>
-          <w:rFonts w:ascii="Batang" w:eastAsia="Batang" w:hAnsi="Batang" w:cs="Batang" w:hint="eastAsia"/>
-          <w:lang w:eastAsia="ko-KR"/>
-        </w:rPr>
-        <w:t>매니퓰레이터를</w:t>
-      </w:r>
-      <w:proofErr w:type="spellEnd"/>
-      <w:r>
-        <w:rPr>
-          <w:rFonts w:ascii="Batang" w:eastAsia="Batang" w:hAnsi="Batang" w:cs="Batang" w:hint="eastAsia"/>
-          <w:lang w:eastAsia="ko-KR"/>
-        </w:rPr>
-        <w:t xml:space="preserve"> 통해 환경과 직접적인 </w:t>
-      </w:r>
-      <w:r>
-        <w:rPr>
-          <w:rFonts w:ascii="Batang" w:eastAsia="Batang" w:hAnsi="Batang" w:cs="Batang"/>
+          <w:rFonts w:ascii="바탕" w:eastAsia="바탕" w:hAnsi="바탕" w:cs="바탕"/>
+          <w:lang w:eastAsia="ko-KR"/>
+        </w:rPr>
+        <w:t xml:space="preserve"> </w:t>
+      </w:r>
+      <w:r>
+        <w:rPr>
+          <w:rFonts w:ascii="바탕" w:eastAsia="바탕" w:hAnsi="바탕" w:cs="바탕" w:hint="eastAsia"/>
+          <w:lang w:eastAsia="ko-KR"/>
+        </w:rPr>
+        <w:t xml:space="preserve">사람의 팔과 유사한 형태의 매니퓰레이터를 통해 환경과 직접적인 </w:t>
+      </w:r>
+      <w:r>
+        <w:rPr>
+          <w:rFonts w:ascii="바탕" w:eastAsia="바탕" w:hAnsi="바탕" w:cs="바탕"/>
           <w:lang w:eastAsia="ko-KR"/>
         </w:rPr>
         <w:t>interaction</w:t>
       </w:r>
       <w:r>
         <w:rPr>
-          <w:rFonts w:ascii="Batang" w:eastAsia="Batang" w:hAnsi="Batang" w:cs="Batang" w:hint="eastAsia"/>
+          <w:rFonts w:ascii="바탕" w:eastAsia="바탕" w:hAnsi="바탕" w:cs="바탕" w:hint="eastAsia"/>
           <w:lang w:eastAsia="ko-KR"/>
         </w:rPr>
         <w:t>이 가능하고,</w:t>
       </w:r>
       <w:r>
         <w:rPr>
-          <w:rFonts w:ascii="Batang" w:eastAsia="Batang" w:hAnsi="Batang" w:cs="Batang"/>
-          <w:lang w:eastAsia="ko-KR"/>
-        </w:rPr>
-        <w:t xml:space="preserve"> </w:t>
-      </w:r>
-      <w:r>
-        <w:rPr>
-          <w:rFonts w:ascii="Batang" w:eastAsia="Batang" w:hAnsi="Batang" w:cs="Batang" w:hint="eastAsia"/>
+          <w:rFonts w:ascii="바탕" w:eastAsia="바탕" w:hAnsi="바탕" w:cs="바탕"/>
+          <w:lang w:eastAsia="ko-KR"/>
+        </w:rPr>
+        <w:t xml:space="preserve"> </w:t>
+      </w:r>
+      <w:r>
+        <w:rPr>
+          <w:rFonts w:ascii="바탕" w:eastAsia="바탕" w:hAnsi="바탕" w:cs="바탕" w:hint="eastAsia"/>
           <w:lang w:eastAsia="ko-KR"/>
         </w:rPr>
         <w:t>계단과 같은 지면 변화에 안정적이기 때문에 재난 환경에서의</w:t>
       </w:r>
       <w:r>
         <w:rPr>
-          <w:rFonts w:ascii="Batang" w:eastAsia="Batang" w:hAnsi="Batang" w:cs="Batang"/>
+          <w:rFonts w:ascii="바탕" w:eastAsia="바탕" w:hAnsi="바탕" w:cs="바탕"/>
           <w:lang w:eastAsia="ko-KR"/>
         </w:rPr>
         <w:t>legged robot</w:t>
       </w:r>
       <w:r>
         <w:rPr>
-          <w:rFonts w:ascii="Batang" w:eastAsia="Batang" w:hAnsi="Batang" w:cs="Batang" w:hint="eastAsia"/>
+          <w:rFonts w:ascii="바탕" w:eastAsia="바탕" w:hAnsi="바탕" w:cs="바탕" w:hint="eastAsia"/>
           <w:lang w:eastAsia="ko-KR"/>
         </w:rPr>
         <w:t>에 대한 연구가 많이 진행되고 있다.</w:t>
       </w:r>
       <w:r>
         <w:rPr>
-          <w:rFonts w:ascii="Batang" w:eastAsia="Batang" w:hAnsi="Batang" w:cs="Batang"/>
+          <w:rFonts w:ascii="바탕" w:eastAsia="바탕" w:hAnsi="바탕" w:cs="바탕"/>
           <w:lang w:eastAsia="ko-KR"/>
         </w:rPr>
         <w:t xml:space="preserve">[] </w:t>
       </w:r>
       <w:r>
         <w:rPr>
-          <w:rFonts w:ascii="Batang" w:eastAsia="Batang" w:hAnsi="Batang" w:cs="Batang" w:hint="eastAsia"/>
+          <w:rFonts w:ascii="바탕" w:eastAsia="바탕" w:hAnsi="바탕" w:cs="바탕" w:hint="eastAsia"/>
           <w:lang w:eastAsia="ko-KR"/>
         </w:rPr>
         <w:t>재난 환경과 같이 복잡하고 거친 환경</w:t>
       </w:r>
       <w:r>
         <w:rPr>
-          <w:rFonts w:ascii="Batang" w:eastAsia="Batang" w:hAnsi="Batang" w:cs="Batang" w:hint="eastAsia"/>
+          <w:rFonts w:ascii="바탕" w:eastAsia="바탕" w:hAnsi="바탕" w:cs="바탕" w:hint="eastAsia"/>
           <w:lang w:eastAsia="ko-KR"/>
         </w:rPr>
         <w:t>은</w:t>
       </w:r>
       <w:r>
         <w:rPr>
-          <w:rFonts w:ascii="Batang" w:eastAsia="Batang" w:hAnsi="Batang" w:cs="Batang" w:hint="eastAsia"/>
+          <w:rFonts w:ascii="바탕" w:eastAsia="바탕" w:hAnsi="바탕" w:cs="바탕" w:hint="eastAsia"/>
           <w:lang w:eastAsia="ko-KR"/>
         </w:rPr>
         <w:t xml:space="preserve"> 그 자체가 내재한 위험 요소가 다분하기 때문에 사람이</w:t>
       </w:r>
       <w:r>
         <w:rPr>
-          <w:rFonts w:ascii="Batang" w:eastAsia="Batang" w:hAnsi="Batang" w:cs="Batang" w:hint="eastAsia"/>
+          <w:rFonts w:ascii="바탕" w:eastAsia="바탕" w:hAnsi="바탕" w:cs="바탕" w:hint="eastAsia"/>
           <w:lang w:eastAsia="ko-KR"/>
         </w:rPr>
         <w:t xml:space="preserve"> 환경 뿐만 아니라 로봇에 </w:t>
       </w:r>
       <w:r>
         <w:rPr>
-          <w:rFonts w:ascii="Batang" w:eastAsia="Batang" w:hAnsi="Batang" w:cs="Batang" w:hint="eastAsia"/>
+          <w:rFonts w:ascii="바탕" w:eastAsia="바탕" w:hAnsi="바탕" w:cs="바탕" w:hint="eastAsia"/>
           <w:lang w:eastAsia="ko-KR"/>
         </w:rPr>
         <w:t>직접 접근하는 것</w:t>
       </w:r>
       <w:r>
         <w:rPr>
-          <w:rFonts w:ascii="Batang" w:eastAsia="Batang" w:hAnsi="Batang" w:cs="Batang" w:hint="eastAsia"/>
+          <w:rFonts w:ascii="바탕" w:eastAsia="바탕" w:hAnsi="바탕" w:cs="바탕" w:hint="eastAsia"/>
           <w:lang w:eastAsia="ko-KR"/>
         </w:rPr>
         <w:t xml:space="preserve"> 또한</w:t>
       </w:r>
       <w:r>
         <w:rPr>
-          <w:rFonts w:ascii="Batang" w:eastAsia="Batang" w:hAnsi="Batang" w:cs="Batang" w:hint="eastAsia"/>
+          <w:rFonts w:ascii="바탕" w:eastAsia="바탕" w:hAnsi="바탕" w:cs="바탕" w:hint="eastAsia"/>
           <w:lang w:eastAsia="ko-KR"/>
         </w:rPr>
         <w:t xml:space="preserve"> 지양해야한다</w:t>
       </w:r>
       <w:r>
         <w:rPr>
-          <w:rFonts w:ascii="Batang" w:eastAsia="Batang" w:hAnsi="Batang" w:cs="Batang" w:hint="eastAsia"/>
+          <w:rFonts w:ascii="바탕" w:eastAsia="바탕" w:hAnsi="바탕" w:cs="바탕" w:hint="eastAsia"/>
           <w:lang w:eastAsia="ko-KR"/>
         </w:rPr>
         <w:t>는 특징을 가지고 있다.</w:t>
       </w:r>
       <w:r>
         <w:rPr>
-          <w:rFonts w:ascii="Batang" w:eastAsia="Batang" w:hAnsi="Batang" w:cs="Batang"/>
-          <w:lang w:eastAsia="ko-KR"/>
-        </w:rPr>
-        <w:t xml:space="preserve"> </w:t>
-      </w:r>
-      <w:r>
-        <w:rPr>
-          <w:rFonts w:ascii="Batang" w:eastAsia="Batang" w:hAnsi="Batang" w:cs="Batang" w:hint="eastAsia"/>
-          <w:lang w:eastAsia="ko-KR"/>
-        </w:rPr>
-        <w:t xml:space="preserve">그러므로 </w:t>
-      </w:r>
-      <w:proofErr w:type="spellStart"/>
-      <w:r>
-        <w:rPr>
-          <w:rFonts w:ascii="Batang" w:eastAsia="Batang" w:hAnsi="Batang" w:cs="Batang" w:hint="eastAsia"/>
-          <w:lang w:eastAsia="ko-KR"/>
-        </w:rPr>
-        <w:t>외란에</w:t>
-      </w:r>
-      <w:proofErr w:type="spellEnd"/>
-      <w:r>
-        <w:rPr>
-          <w:rFonts w:ascii="Batang" w:eastAsia="Batang" w:hAnsi="Batang" w:cs="Batang" w:hint="eastAsia"/>
-          <w:lang w:eastAsia="ko-KR"/>
-        </w:rPr>
-        <w:t xml:space="preserve"> 강인하고,</w:t>
-      </w:r>
-      <w:r>
-        <w:rPr>
-          <w:rFonts w:ascii="Batang" w:eastAsia="Batang" w:hAnsi="Batang" w:cs="Batang"/>
-          <w:lang w:eastAsia="ko-KR"/>
-        </w:rPr>
-        <w:t xml:space="preserve"> </w:t>
-      </w:r>
-      <w:r>
-        <w:rPr>
-          <w:rFonts w:ascii="Batang" w:eastAsia="Batang" w:hAnsi="Batang" w:cs="Batang" w:hint="eastAsia"/>
+          <w:rFonts w:ascii="바탕" w:eastAsia="바탕" w:hAnsi="바탕" w:cs="바탕"/>
+          <w:lang w:eastAsia="ko-KR"/>
+        </w:rPr>
+        <w:t xml:space="preserve"> </w:t>
+      </w:r>
+      <w:r>
+        <w:rPr>
+          <w:rFonts w:ascii="바탕" w:eastAsia="바탕" w:hAnsi="바탕" w:cs="바탕" w:hint="eastAsia"/>
+          <w:lang w:eastAsia="ko-KR"/>
+        </w:rPr>
+        <w:t>그러므로 외란에 강인하고,</w:t>
+      </w:r>
+      <w:r>
+        <w:rPr>
+          <w:rFonts w:ascii="바탕" w:eastAsia="바탕" w:hAnsi="바탕" w:cs="바탕"/>
+          <w:lang w:eastAsia="ko-KR"/>
+        </w:rPr>
+        <w:t xml:space="preserve"> </w:t>
+      </w:r>
+      <w:r>
+        <w:rPr>
+          <w:rFonts w:ascii="바탕" w:eastAsia="바탕" w:hAnsi="바탕" w:cs="바탕" w:hint="eastAsia"/>
           <w:lang w:eastAsia="ko-KR"/>
         </w:rPr>
         <w:t xml:space="preserve">효율적인 알고리즘을 통해 </w:t>
       </w:r>
       <w:r>
         <w:rPr>
-          <w:rFonts w:ascii="Batang" w:eastAsia="Batang" w:hAnsi="Batang" w:cs="Batang"/>
+          <w:rFonts w:ascii="바탕" w:eastAsia="바탕" w:hAnsi="바탕" w:cs="바탕"/>
           <w:lang w:eastAsia="ko-KR"/>
         </w:rPr>
         <w:t>legged robot</w:t>
       </w:r>
       <w:r>
         <w:rPr>
-          <w:rFonts w:ascii="Batang" w:eastAsia="Batang" w:hAnsi="Batang" w:cs="Batang" w:hint="eastAsia"/>
+          <w:rFonts w:ascii="바탕" w:eastAsia="바탕" w:hAnsi="바탕" w:cs="바탕" w:hint="eastAsia"/>
           <w:lang w:eastAsia="ko-KR"/>
         </w:rPr>
         <w:t>을 제어하려는 연구가 다수 진행되고 있다.</w:t>
       </w:r>
       <w:r>
         <w:rPr>
-          <w:rFonts w:ascii="Batang" w:eastAsia="Batang" w:hAnsi="Batang" w:cs="Batang"/>
+          <w:rFonts w:ascii="바탕" w:eastAsia="바탕" w:hAnsi="바탕" w:cs="바탕"/>
           <w:lang w:eastAsia="ko-KR"/>
         </w:rPr>
         <w:t xml:space="preserve"> [],[],[]</w:t>
       </w:r>
       <w:r>
         <w:rPr>
-          <w:rFonts w:ascii="Batang" w:eastAsia="Batang" w:hAnsi="Batang" w:cs="Batang"/>
+          <w:rFonts w:ascii="바탕" w:eastAsia="바탕" w:hAnsi="바탕" w:cs="바탕"/>
           <w:lang w:eastAsia="ko-KR"/>
         </w:rPr>
         <w:t xml:space="preserve"> </w:t>
@@ -769,404 +686,1485 @@
     </w:p>
     <w:p>
       <w:pPr>
-        <w:pStyle w:val="BodyText"/>
-        <w:rPr>
-          <w:rFonts w:ascii="Batang" w:eastAsia="Batang" w:hAnsi="Batang" w:cs="Batang" w:hint="eastAsia"/>
-          <w:lang w:eastAsia="ko-KR"/>
-        </w:rPr>
-      </w:pPr>
-      <w:r>
-        <w:rPr>
-          <w:rFonts w:ascii="Batang" w:eastAsia="Batang" w:hAnsi="Batang" w:cs="Batang"/>
+        <w:pStyle w:val="a5"/>
+        <w:rPr>
+          <w:rFonts w:ascii="바탕" w:eastAsia="바탕" w:hAnsi="바탕" w:cs="바탕"/>
+          <w:lang w:eastAsia="ko-KR"/>
+        </w:rPr>
+      </w:pPr>
+      <w:r>
+        <w:rPr>
+          <w:rFonts w:ascii="바탕" w:eastAsia="바탕" w:hAnsi="바탕" w:cs="바탕"/>
           <w:lang w:eastAsia="ko-KR"/>
         </w:rPr>
         <w:t>Legged robot</w:t>
       </w:r>
       <w:r>
         <w:rPr>
-          <w:rFonts w:ascii="Batang" w:eastAsia="Batang" w:hAnsi="Batang" w:cs="Batang" w:hint="eastAsia"/>
+          <w:rFonts w:ascii="바탕" w:eastAsia="바탕" w:hAnsi="바탕" w:cs="바탕" w:hint="eastAsia"/>
           <w:lang w:eastAsia="ko-KR"/>
         </w:rPr>
         <w:t xml:space="preserve">의 제어는 크게 </w:t>
       </w:r>
       <w:r>
         <w:rPr>
-          <w:rFonts w:ascii="Batang" w:eastAsia="Batang" w:hAnsi="Batang" w:cs="Batang"/>
+          <w:rFonts w:ascii="바탕" w:eastAsia="바탕" w:hAnsi="바탕" w:cs="바탕"/>
           <w:lang w:eastAsia="ko-KR"/>
         </w:rPr>
         <w:t>high-level controller</w:t>
       </w:r>
       <w:r>
         <w:rPr>
-          <w:rFonts w:ascii="Batang" w:eastAsia="Batang" w:hAnsi="Batang" w:cs="Batang" w:hint="eastAsia"/>
+          <w:rFonts w:ascii="바탕" w:eastAsia="바탕" w:hAnsi="바탕" w:cs="바탕" w:hint="eastAsia"/>
           <w:lang w:eastAsia="ko-KR"/>
         </w:rPr>
         <w:t xml:space="preserve">와 </w:t>
       </w:r>
       <w:r>
         <w:rPr>
-          <w:rFonts w:ascii="Batang" w:eastAsia="Batang" w:hAnsi="Batang" w:cs="Batang"/>
+          <w:rFonts w:ascii="바탕" w:eastAsia="바탕" w:hAnsi="바탕" w:cs="바탕"/>
           <w:lang w:eastAsia="ko-KR"/>
         </w:rPr>
         <w:t xml:space="preserve">low-level controller, </w:t>
       </w:r>
       <w:r>
         <w:rPr>
-          <w:rFonts w:ascii="Batang" w:eastAsia="Batang" w:hAnsi="Batang" w:cs="Batang" w:hint="eastAsia"/>
-          <w:lang w:eastAsia="ko-KR"/>
-        </w:rPr>
-        <w:t>이 두 가지의 세분화된 제어 문제로 분류 할 수 있다.</w:t>
-      </w:r>
-      <w:r>
-        <w:rPr>
-          <w:rFonts w:ascii="Batang" w:eastAsia="Batang" w:hAnsi="Batang" w:cs="Batang"/>
-          <w:lang w:eastAsia="ko-KR"/>
-        </w:rPr>
-        <w:t xml:space="preserve"> High-level controller</w:t>
-      </w:r>
-      <w:r>
-        <w:rPr>
-          <w:rFonts w:ascii="Batang" w:eastAsia="Batang" w:hAnsi="Batang" w:cs="Batang" w:hint="eastAsia"/>
+          <w:rFonts w:ascii="바탕" w:eastAsia="바탕" w:hAnsi="바탕" w:cs="바탕" w:hint="eastAsia"/>
+          <w:lang w:eastAsia="ko-KR"/>
+        </w:rPr>
+        <w:t xml:space="preserve">이 두 가지의 세분화된 제어 문제로 </w:t>
+      </w:r>
+      <w:r>
+        <w:rPr>
+          <w:rFonts w:ascii="바탕" w:eastAsia="바탕" w:hAnsi="바탕" w:cs="바탕" w:hint="eastAsia"/>
+          <w:lang w:eastAsia="ko-KR"/>
+        </w:rPr>
+        <w:t>분류해 접근하는 방식이 많이 쓰이고 있다.</w:t>
+      </w:r>
+      <w:r>
+        <w:rPr>
+          <w:rFonts w:ascii="바탕" w:eastAsia="바탕" w:hAnsi="바탕" w:cs="바탕"/>
+          <w:lang w:eastAsia="ko-KR"/>
+        </w:rPr>
+        <w:t xml:space="preserve"> </w:t>
+      </w:r>
+      <w:r>
+        <w:rPr>
+          <w:rFonts w:ascii="바탕" w:eastAsia="바탕" w:hAnsi="바탕" w:cs="바탕"/>
+          <w:lang w:eastAsia="ko-KR"/>
+        </w:rPr>
+        <w:t>High-level controller</w:t>
+      </w:r>
+      <w:r>
+        <w:rPr>
+          <w:rFonts w:ascii="바탕" w:eastAsia="바탕" w:hAnsi="바탕" w:cs="바탕" w:hint="eastAsia"/>
           <w:lang w:eastAsia="ko-KR"/>
         </w:rPr>
         <w:t xml:space="preserve">는 </w:t>
       </w:r>
       <w:r>
         <w:rPr>
-          <w:rFonts w:ascii="Batang" w:eastAsia="Batang" w:hAnsi="Batang" w:cs="Batang"/>
+          <w:rFonts w:ascii="바탕" w:eastAsia="바탕" w:hAnsi="바탕" w:cs="바탕"/>
           <w:lang w:eastAsia="ko-KR"/>
         </w:rPr>
         <w:t>cartesian space</w:t>
       </w:r>
       <w:r>
         <w:rPr>
-          <w:rFonts w:ascii="Batang" w:eastAsia="Batang" w:hAnsi="Batang" w:cs="Batang" w:hint="eastAsia"/>
+          <w:rFonts w:ascii="바탕" w:eastAsia="바탕" w:hAnsi="바탕" w:cs="바탕" w:hint="eastAsia"/>
+          <w:lang w:eastAsia="ko-KR"/>
+        </w:rPr>
+        <w:t>상</w:t>
+      </w:r>
+      <w:r>
+        <w:rPr>
+          <w:rFonts w:ascii="바탕" w:eastAsia="바탕" w:hAnsi="바탕" w:cs="바탕" w:hint="eastAsia"/>
           <w:lang w:eastAsia="ko-KR"/>
         </w:rPr>
         <w:t xml:space="preserve">에서 </w:t>
       </w:r>
       <w:r>
         <w:rPr>
-          <w:rFonts w:ascii="Batang" w:eastAsia="Batang" w:hAnsi="Batang" w:cs="Batang"/>
-          <w:lang w:eastAsia="ko-KR"/>
-        </w:rPr>
-        <w:t>desired motion</w:t>
-      </w:r>
-      <w:r>
-        <w:rPr>
-          <w:rFonts w:ascii="Batang" w:eastAsia="Batang" w:hAnsi="Batang" w:cs="Batang" w:hint="eastAsia"/>
+          <w:rFonts w:ascii="바탕" w:eastAsia="바탕" w:hAnsi="바탕" w:cs="바탕" w:hint="eastAsia"/>
+          <w:lang w:eastAsia="ko-KR"/>
+        </w:rPr>
+        <w:t>로봇의</w:t>
+      </w:r>
+      <w:r>
+        <w:rPr>
+          <w:rFonts w:ascii="바탕" w:eastAsia="바탕" w:hAnsi="바탕" w:cs="바탕" w:hint="eastAsia"/>
+          <w:lang w:eastAsia="ko-KR"/>
+        </w:rPr>
+        <w:t xml:space="preserve"> </w:t>
+      </w:r>
+      <w:r>
+        <w:rPr>
+          <w:rFonts w:ascii="바탕" w:eastAsia="바탕" w:hAnsi="바탕" w:cs="바탕"/>
+          <w:lang w:eastAsia="ko-KR"/>
+        </w:rPr>
+        <w:t>d</w:t>
+      </w:r>
+      <w:r>
+        <w:rPr>
+          <w:rFonts w:ascii="바탕" w:eastAsia="바탕" w:hAnsi="바탕" w:cs="바탕"/>
+          <w:lang w:eastAsia="ko-KR"/>
+        </w:rPr>
+        <w:t>esired motion</w:t>
+      </w:r>
+      <w:r>
+        <w:rPr>
+          <w:rFonts w:ascii="바탕" w:eastAsia="바탕" w:hAnsi="바탕" w:cs="바탕" w:hint="eastAsia"/>
           <w:lang w:eastAsia="ko-KR"/>
         </w:rPr>
         <w:t>을 생성</w:t>
       </w:r>
       <w:r>
         <w:rPr>
-          <w:rFonts w:ascii="Batang" w:eastAsia="Batang" w:hAnsi="Batang" w:cs="Batang" w:hint="eastAsia"/>
+          <w:rFonts w:ascii="바탕" w:eastAsia="바탕" w:hAnsi="바탕" w:cs="바탕" w:hint="eastAsia"/>
           <w:lang w:eastAsia="ko-KR"/>
         </w:rPr>
         <w:t>한다.</w:t>
       </w:r>
       <w:r>
         <w:rPr>
-          <w:rFonts w:ascii="Batang" w:eastAsia="Batang" w:hAnsi="Batang" w:cs="Batang"/>
-          <w:lang w:eastAsia="ko-KR"/>
-        </w:rPr>
-        <w:t xml:space="preserve"> </w:t>
-      </w:r>
-      <w:r>
-        <w:rPr>
-          <w:rFonts w:ascii="Batang" w:eastAsia="Batang" w:hAnsi="Batang" w:cs="Batang" w:hint="eastAsia"/>
+          <w:rFonts w:ascii="바탕" w:eastAsia="바탕" w:hAnsi="바탕" w:cs="바탕"/>
+          <w:lang w:eastAsia="ko-KR"/>
+        </w:rPr>
+        <w:t xml:space="preserve"> </w:t>
+      </w:r>
+      <w:r>
+        <w:rPr>
+          <w:rFonts w:ascii="바탕" w:eastAsia="바탕" w:hAnsi="바탕" w:cs="바탕" w:hint="eastAsia"/>
           <w:lang w:eastAsia="ko-KR"/>
         </w:rPr>
         <w:t xml:space="preserve">그리고 </w:t>
       </w:r>
       <w:r>
         <w:rPr>
-          <w:rFonts w:ascii="Batang" w:eastAsia="Batang" w:hAnsi="Batang" w:cs="Batang"/>
+          <w:rFonts w:ascii="바탕" w:eastAsia="바탕" w:hAnsi="바탕" w:cs="바탕"/>
           <w:lang w:eastAsia="ko-KR"/>
         </w:rPr>
         <w:t>low-level controller</w:t>
       </w:r>
       <w:r>
         <w:rPr>
-          <w:rFonts w:ascii="Batang" w:eastAsia="Batang" w:hAnsi="Batang" w:cs="Batang" w:hint="eastAsia"/>
+          <w:rFonts w:ascii="바탕" w:eastAsia="바탕" w:hAnsi="바탕" w:cs="바탕" w:hint="eastAsia"/>
           <w:lang w:eastAsia="ko-KR"/>
         </w:rPr>
         <w:t xml:space="preserve">는 </w:t>
       </w:r>
       <w:r>
         <w:rPr>
-          <w:rFonts w:ascii="Batang" w:eastAsia="Batang" w:hAnsi="Batang" w:cs="Batang"/>
+          <w:rFonts w:ascii="바탕" w:eastAsia="바탕" w:hAnsi="바탕" w:cs="바탕"/>
           <w:lang w:eastAsia="ko-KR"/>
         </w:rPr>
         <w:t>high-level controller</w:t>
       </w:r>
       <w:r>
         <w:rPr>
-          <w:rFonts w:ascii="Batang" w:eastAsia="Batang" w:hAnsi="Batang" w:cs="Batang" w:hint="eastAsia"/>
+          <w:rFonts w:ascii="바탕" w:eastAsia="바탕" w:hAnsi="바탕" w:cs="바탕" w:hint="eastAsia"/>
           <w:lang w:eastAsia="ko-KR"/>
         </w:rPr>
         <w:t xml:space="preserve">에서 생성된 </w:t>
       </w:r>
       <w:r>
         <w:rPr>
-          <w:rFonts w:ascii="Batang" w:eastAsia="Batang" w:hAnsi="Batang" w:cs="Batang"/>
+          <w:rFonts w:ascii="바탕" w:eastAsia="바탕" w:hAnsi="바탕" w:cs="바탕"/>
           <w:lang w:eastAsia="ko-KR"/>
         </w:rPr>
         <w:t>motion</w:t>
       </w:r>
       <w:r>
         <w:rPr>
-          <w:rFonts w:ascii="Batang" w:eastAsia="Batang" w:hAnsi="Batang" w:cs="Batang" w:hint="eastAsia"/>
+          <w:rFonts w:ascii="바탕" w:eastAsia="바탕" w:hAnsi="바탕" w:cs="바탕" w:hint="eastAsia"/>
           <w:lang w:eastAsia="ko-KR"/>
         </w:rPr>
         <w:t xml:space="preserve">을, 각 </w:t>
       </w:r>
       <w:r>
         <w:rPr>
-          <w:rFonts w:ascii="Batang" w:eastAsia="Batang" w:hAnsi="Batang" w:cs="Batang"/>
+          <w:rFonts w:ascii="바탕" w:eastAsia="바탕" w:hAnsi="바탕" w:cs="바탕"/>
           <w:lang w:eastAsia="ko-KR"/>
         </w:rPr>
         <w:t>joint</w:t>
       </w:r>
       <w:r>
         <w:rPr>
-          <w:rFonts w:ascii="Batang" w:eastAsia="Batang" w:hAnsi="Batang" w:cs="Batang" w:hint="eastAsia"/>
+          <w:rFonts w:ascii="바탕" w:eastAsia="바탕" w:hAnsi="바탕" w:cs="바탕" w:hint="eastAsia"/>
           <w:lang w:eastAsia="ko-KR"/>
         </w:rPr>
         <w:t xml:space="preserve">의 </w:t>
       </w:r>
       <w:r>
         <w:rPr>
-          <w:rFonts w:ascii="Batang" w:eastAsia="Batang" w:hAnsi="Batang" w:cs="Batang"/>
+          <w:rFonts w:ascii="바탕" w:eastAsia="바탕" w:hAnsi="바탕" w:cs="바탕"/>
           <w:lang w:eastAsia="ko-KR"/>
         </w:rPr>
         <w:t>motion</w:t>
       </w:r>
-      <w:proofErr w:type="spellStart"/>
-      <w:r>
-        <w:rPr>
-          <w:rFonts w:ascii="Batang" w:eastAsia="Batang" w:hAnsi="Batang" w:cs="Batang" w:hint="eastAsia"/>
-          <w:lang w:eastAsia="ko-KR"/>
-        </w:rPr>
-        <w:t>으로</w:t>
-      </w:r>
-      <w:proofErr w:type="spellEnd"/>
-      <w:r>
-        <w:rPr>
-          <w:rFonts w:ascii="Batang" w:eastAsia="Batang" w:hAnsi="Batang" w:cs="Batang" w:hint="eastAsia"/>
-          <w:lang w:eastAsia="ko-KR"/>
-        </w:rPr>
-        <w:t xml:space="preserve"> 변환하고 그 </w:t>
-      </w:r>
-      <w:r>
-        <w:rPr>
-          <w:rFonts w:ascii="Batang" w:eastAsia="Batang" w:hAnsi="Batang" w:cs="Batang"/>
+      <w:r>
+        <w:rPr>
+          <w:rFonts w:ascii="바탕" w:eastAsia="바탕" w:hAnsi="바탕" w:cs="바탕" w:hint="eastAsia"/>
+          <w:lang w:eastAsia="ko-KR"/>
+        </w:rPr>
+        <w:t xml:space="preserve">으로 변환하고 그 </w:t>
+      </w:r>
+      <w:r>
+        <w:rPr>
+          <w:rFonts w:ascii="바탕" w:eastAsia="바탕" w:hAnsi="바탕" w:cs="바탕"/>
           <w:lang w:eastAsia="ko-KR"/>
         </w:rPr>
         <w:t>trajectory</w:t>
       </w:r>
-      <w:proofErr w:type="spellStart"/>
-      <w:r>
-        <w:rPr>
-          <w:rFonts w:ascii="Batang" w:eastAsia="Batang" w:hAnsi="Batang" w:cs="Batang" w:hint="eastAsia"/>
-          <w:lang w:eastAsia="ko-KR"/>
-        </w:rPr>
-        <w:t>를</w:t>
-      </w:r>
-      <w:proofErr w:type="spellEnd"/>
-      <w:r>
-        <w:rPr>
-          <w:rFonts w:ascii="Batang" w:eastAsia="Batang" w:hAnsi="Batang" w:cs="Batang" w:hint="eastAsia"/>
-          <w:lang w:eastAsia="ko-KR"/>
-        </w:rPr>
-        <w:t xml:space="preserve"> 잘 추종하도록 하는 것이다.</w:t>
-      </w:r>
-      <w:r>
-        <w:rPr>
-          <w:rFonts w:ascii="Batang" w:eastAsia="Batang" w:hAnsi="Batang" w:cs="Batang"/>
-          <w:lang w:eastAsia="ko-KR"/>
-        </w:rPr>
-        <w:t xml:space="preserve"> </w:t>
+      <w:r>
+        <w:rPr>
+          <w:rFonts w:ascii="바탕" w:eastAsia="바탕" w:hAnsi="바탕" w:cs="바탕" w:hint="eastAsia"/>
+          <w:lang w:eastAsia="ko-KR"/>
+        </w:rPr>
+        <w:t>를 잘 추종하도록 하는 것이다.</w:t>
+      </w:r>
+    </w:p>
+    <w:p>
+      <w:pPr>
+        <w:pStyle w:val="a5"/>
+        <w:rPr>
+          <w:rFonts w:ascii="바탕" w:eastAsia="바탕" w:hAnsi="바탕" w:cs="바탕"/>
+          <w:lang w:eastAsia="ko-KR"/>
+        </w:rPr>
+      </w:pPr>
+      <w:r>
+        <w:rPr>
+          <w:rFonts w:ascii="바탕" w:eastAsia="바탕" w:hAnsi="바탕" w:cs="바탕" w:hint="eastAsia"/>
+          <w:lang w:eastAsia="ko-KR"/>
+        </w:rPr>
+        <w:t xml:space="preserve">현재까지 </w:t>
+      </w:r>
+      <w:r>
+        <w:rPr>
+          <w:rFonts w:ascii="바탕" w:eastAsia="바탕" w:hAnsi="바탕" w:cs="바탕" w:hint="eastAsia"/>
+          <w:lang w:eastAsia="ko-KR"/>
+        </w:rPr>
+        <w:t>제시된</w:t>
+      </w:r>
+      <w:r>
+        <w:rPr>
+          <w:rFonts w:ascii="바탕" w:eastAsia="바탕" w:hAnsi="바탕" w:cs="바탕" w:hint="eastAsia"/>
+          <w:lang w:eastAsia="ko-KR"/>
+        </w:rPr>
+        <w:t xml:space="preserve"> </w:t>
+      </w:r>
+      <w:r>
+        <w:rPr>
+          <w:rFonts w:ascii="바탕" w:eastAsia="바탕" w:hAnsi="바탕" w:cs="바탕"/>
+          <w:lang w:eastAsia="ko-KR"/>
+        </w:rPr>
+        <w:t xml:space="preserve">High-level </w:t>
+      </w:r>
+      <w:r>
+        <w:rPr>
+          <w:rFonts w:ascii="바탕" w:eastAsia="바탕" w:hAnsi="바탕" w:cs="바탕"/>
+          <w:lang w:eastAsia="ko-KR"/>
+        </w:rPr>
+        <w:t>controller</w:t>
+      </w:r>
+      <w:r>
+        <w:rPr>
+          <w:rFonts w:ascii="바탕" w:eastAsia="바탕" w:hAnsi="바탕" w:cs="바탕" w:hint="eastAsia"/>
+          <w:lang w:eastAsia="ko-KR"/>
+        </w:rPr>
+        <w:t xml:space="preserve">는 로봇의 발 위치가  </w:t>
+      </w:r>
+      <w:r>
+        <w:rPr>
+          <w:rFonts w:ascii="바탕" w:eastAsia="바탕" w:hAnsi="바탕" w:cs="바탕"/>
+          <w:lang w:eastAsia="ko-KR"/>
+        </w:rPr>
+        <w:t xml:space="preserve">ZMP(Zero Moment Point)를 </w:t>
+      </w:r>
+      <w:r>
+        <w:rPr>
+          <w:rFonts w:ascii="바탕" w:eastAsia="바탕" w:hAnsi="바탕" w:cs="바탕" w:hint="eastAsia"/>
+          <w:lang w:eastAsia="ko-KR"/>
+        </w:rPr>
+        <w:t>기반으로 하거나</w:t>
+      </w:r>
+      <w:r>
+        <w:rPr>
+          <w:rFonts w:ascii="바탕" w:eastAsia="바탕" w:hAnsi="바탕" w:cs="바탕"/>
+          <w:lang w:eastAsia="ko-KR"/>
+        </w:rPr>
+        <w:t xml:space="preserve">, </w:t>
+      </w:r>
+      <w:r>
+        <w:rPr>
+          <w:rFonts w:ascii="바탕" w:eastAsia="바탕" w:hAnsi="바탕" w:cs="바탕" w:hint="eastAsia"/>
+          <w:lang w:eastAsia="ko-KR"/>
+        </w:rPr>
+        <w:t>현재 state를 기반으로 capture</w:t>
+      </w:r>
+      <w:r>
+        <w:rPr>
+          <w:rFonts w:ascii="바탕" w:eastAsia="바탕" w:hAnsi="바탕" w:cs="바탕"/>
+          <w:lang w:eastAsia="ko-KR"/>
+        </w:rPr>
+        <w:t xml:space="preserve"> point</w:t>
+      </w:r>
+      <w:r>
+        <w:rPr>
+          <w:rFonts w:ascii="바탕" w:eastAsia="바탕" w:hAnsi="바탕" w:cs="바탕" w:hint="eastAsia"/>
+          <w:lang w:eastAsia="ko-KR"/>
+        </w:rPr>
+        <w:t xml:space="preserve">의 </w:t>
+      </w:r>
+      <w:r>
+        <w:rPr>
+          <w:rFonts w:ascii="바탕" w:eastAsia="바탕" w:hAnsi="바탕" w:cs="바탕"/>
+          <w:lang w:eastAsia="ko-KR"/>
+        </w:rPr>
+        <w:t>reference</w:t>
+      </w:r>
+      <w:r>
+        <w:rPr>
+          <w:rFonts w:ascii="바탕" w:eastAsia="바탕" w:hAnsi="바탕" w:cs="바탕" w:hint="eastAsia"/>
+          <w:lang w:eastAsia="ko-KR"/>
+        </w:rPr>
+        <w:t>를 제시하는 방법을  사용하고 있다.</w:t>
+      </w:r>
+    </w:p>
+    <w:p>
+      <w:pPr>
+        <w:pStyle w:val="a5"/>
+        <w:rPr>
+          <w:rFonts w:ascii="바탕" w:eastAsia="바탕" w:hAnsi="바탕" w:cs="바탕" w:hint="eastAsia"/>
+          <w:lang w:eastAsia="ko-KR"/>
+        </w:rPr>
+      </w:pPr>
+      <w:r>
+        <w:rPr>
+          <w:rFonts w:ascii="바탕" w:eastAsia="바탕" w:hAnsi="바탕" w:cs="바탕" w:hint="eastAsia"/>
+          <w:lang w:eastAsia="ko-KR"/>
+        </w:rPr>
+        <w:t xml:space="preserve">이렇게 </w:t>
+      </w:r>
+      <w:r>
+        <w:rPr>
+          <w:rFonts w:ascii="바탕" w:eastAsia="바탕" w:hAnsi="바탕" w:cs="바탕"/>
+          <w:lang w:eastAsia="ko-KR"/>
+        </w:rPr>
+        <w:t>High-level controller</w:t>
+      </w:r>
+      <w:r>
+        <w:rPr>
+          <w:rFonts w:ascii="바탕" w:eastAsia="바탕" w:hAnsi="바탕" w:cs="바탕" w:hint="eastAsia"/>
+          <w:lang w:eastAsia="ko-KR"/>
+        </w:rPr>
+        <w:t xml:space="preserve">가 </w:t>
+      </w:r>
+      <w:r>
+        <w:rPr>
+          <w:rFonts w:ascii="바탕" w:eastAsia="바탕" w:hAnsi="바탕" w:cs="바탕" w:hint="eastAsia"/>
+          <w:lang w:eastAsia="ko-KR"/>
+        </w:rPr>
+        <w:t xml:space="preserve">로봇의 </w:t>
+      </w:r>
+      <w:r>
+        <w:rPr>
+          <w:rFonts w:ascii="바탕" w:eastAsia="바탕" w:hAnsi="바탕" w:cs="바탕"/>
+          <w:lang w:eastAsia="ko-KR"/>
+        </w:rPr>
+        <w:t>desire</w:t>
+      </w:r>
+      <w:r>
+        <w:rPr>
+          <w:rFonts w:ascii="바탕" w:eastAsia="바탕" w:hAnsi="바탕" w:cs="바탕" w:hint="eastAsia"/>
+          <w:lang w:eastAsia="ko-KR"/>
+        </w:rPr>
+        <w:t>d</w:t>
+      </w:r>
+      <w:r>
+        <w:rPr>
+          <w:rFonts w:ascii="바탕" w:eastAsia="바탕" w:hAnsi="바탕" w:cs="바탕"/>
+          <w:lang w:eastAsia="ko-KR"/>
+        </w:rPr>
+        <w:t xml:space="preserve"> </w:t>
+      </w:r>
+      <w:r>
+        <w:rPr>
+          <w:rFonts w:ascii="바탕" w:eastAsia="바탕" w:hAnsi="바탕" w:cs="바탕" w:hint="eastAsia"/>
+          <w:lang w:eastAsia="ko-KR"/>
+        </w:rPr>
+        <w:t>motion을 생성한 후에,</w:t>
+      </w:r>
+      <w:r>
+        <w:rPr>
+          <w:rFonts w:ascii="바탕" w:eastAsia="바탕" w:hAnsi="바탕" w:cs="바탕"/>
+          <w:lang w:eastAsia="ko-KR"/>
+        </w:rPr>
+        <w:t xml:space="preserve"> </w:t>
+      </w:r>
+      <w:r>
+        <w:rPr>
+          <w:rFonts w:ascii="바탕" w:eastAsia="바탕" w:hAnsi="바탕" w:cs="바탕" w:hint="eastAsia"/>
+          <w:lang w:eastAsia="ko-KR"/>
+        </w:rPr>
+        <w:t>l</w:t>
+      </w:r>
+      <w:r>
+        <w:rPr>
+          <w:rFonts w:ascii="바탕" w:eastAsia="바탕" w:hAnsi="바탕" w:cs="바탕"/>
+          <w:lang w:eastAsia="ko-KR"/>
+        </w:rPr>
+        <w:t>ow-level controller</w:t>
+      </w:r>
+      <w:r>
+        <w:rPr>
+          <w:rFonts w:ascii="바탕" w:eastAsia="바탕" w:hAnsi="바탕" w:cs="바탕" w:hint="eastAsia"/>
+          <w:lang w:eastAsia="ko-KR"/>
+        </w:rPr>
+        <w:t xml:space="preserve">는 이를 reference로 삼아 각 joint의 </w:t>
+      </w:r>
+      <w:r>
+        <w:rPr>
+          <w:rFonts w:ascii="바탕" w:eastAsia="바탕" w:hAnsi="바탕" w:cs="바탕"/>
+          <w:lang w:eastAsia="ko-KR"/>
+        </w:rPr>
+        <w:t>motion</w:t>
+      </w:r>
+      <w:r>
+        <w:rPr>
+          <w:rFonts w:ascii="바탕" w:eastAsia="바탕" w:hAnsi="바탕" w:cs="바탕" w:hint="eastAsia"/>
+          <w:lang w:eastAsia="ko-KR"/>
+        </w:rPr>
+        <w:t>을 계산한다.</w:t>
+      </w:r>
+      <w:r>
+        <w:rPr>
+          <w:rFonts w:ascii="바탕" w:eastAsia="바탕" w:hAnsi="바탕" w:cs="바탕"/>
+          <w:lang w:eastAsia="ko-KR"/>
+        </w:rPr>
+        <w:t xml:space="preserve"> </w:t>
+      </w:r>
+      <w:r>
+        <w:rPr>
+          <w:rFonts w:ascii="바탕" w:eastAsia="바탕" w:hAnsi="바탕" w:cs="바탕" w:hint="eastAsia"/>
+          <w:lang w:eastAsia="ko-KR"/>
+        </w:rPr>
+        <w:t xml:space="preserve">로봇의 </w:t>
+      </w:r>
+      <w:r>
+        <w:rPr>
+          <w:rFonts w:ascii="바탕" w:eastAsia="바탕" w:hAnsi="바탕" w:cs="바탕"/>
+          <w:lang w:eastAsia="ko-KR"/>
+        </w:rPr>
+        <w:t>workspace</w:t>
+      </w:r>
+      <w:r>
+        <w:rPr>
+          <w:rFonts w:ascii="바탕" w:eastAsia="바탕" w:hAnsi="바탕" w:cs="바탕" w:hint="eastAsia"/>
+          <w:lang w:eastAsia="ko-KR"/>
+        </w:rPr>
+        <w:t xml:space="preserve">를 최대한 이용하고 외란에 강인한 </w:t>
+      </w:r>
+      <w:r>
+        <w:rPr>
+          <w:rFonts w:ascii="바탕" w:eastAsia="바탕" w:hAnsi="바탕" w:cs="바탕"/>
+          <w:lang w:eastAsia="ko-KR"/>
+        </w:rPr>
+        <w:t>control</w:t>
+      </w:r>
+      <w:r>
+        <w:rPr>
+          <w:rFonts w:ascii="바탕" w:eastAsia="바탕" w:hAnsi="바탕" w:cs="바탕" w:hint="eastAsia"/>
+          <w:lang w:eastAsia="ko-KR"/>
+        </w:rPr>
+        <w:t xml:space="preserve">을 위해, </w:t>
+      </w:r>
+      <w:r>
+        <w:rPr>
+          <w:rFonts w:ascii="바탕" w:eastAsia="바탕" w:hAnsi="바탕" w:cs="바탕"/>
+          <w:lang w:eastAsia="ko-KR"/>
+        </w:rPr>
+        <w:t>full body inverse dynamics</w:t>
+      </w:r>
+      <w:r>
+        <w:rPr>
+          <w:rFonts w:ascii="바탕" w:eastAsia="바탕" w:hAnsi="바탕" w:cs="바탕" w:hint="eastAsia"/>
+          <w:lang w:eastAsia="ko-KR"/>
+        </w:rPr>
+        <w:t xml:space="preserve">를 고려한 </w:t>
+      </w:r>
+      <w:r>
+        <w:rPr>
+          <w:rFonts w:ascii="바탕" w:eastAsia="바탕" w:hAnsi="바탕" w:cs="바탕"/>
+          <w:lang w:eastAsia="ko-KR"/>
+        </w:rPr>
+        <w:t>low-level controller</w:t>
+      </w:r>
+      <w:r>
+        <w:rPr>
+          <w:rFonts w:ascii="바탕" w:eastAsia="바탕" w:hAnsi="바탕" w:cs="바탕" w:hint="eastAsia"/>
+          <w:lang w:eastAsia="ko-KR"/>
+        </w:rPr>
+        <w:t>가 제시되었다.</w:t>
+      </w:r>
+      <w:r>
+        <w:rPr>
+          <w:rFonts w:ascii="바탕" w:eastAsia="바탕" w:hAnsi="바탕" w:cs="바탕"/>
+          <w:lang w:eastAsia="ko-KR"/>
+        </w:rPr>
+        <w:t>[siyuan feng], []</w:t>
+      </w:r>
+    </w:p>
+    <w:p>
+      <w:pPr>
+        <w:pStyle w:val="a5"/>
+        <w:rPr>
+          <w:rFonts w:ascii="바탕" w:eastAsia="바탕" w:hAnsi="바탕" w:cs="바탕" w:hint="eastAsia"/>
+          <w:lang w:eastAsia="ko-KR"/>
+        </w:rPr>
+      </w:pPr>
+      <w:r>
+        <w:rPr>
+          <w:rFonts w:ascii="바탕" w:eastAsia="바탕" w:hAnsi="바탕" w:cs="바탕" w:hint="eastAsia"/>
+          <w:lang w:eastAsia="ko-KR"/>
+        </w:rPr>
+        <w:t xml:space="preserve">과거에는 다관절 </w:t>
+      </w:r>
+      <w:r>
+        <w:rPr>
+          <w:rFonts w:ascii="바탕" w:eastAsia="바탕" w:hAnsi="바탕" w:cs="바탕"/>
+          <w:lang w:eastAsia="ko-KR"/>
+        </w:rPr>
+        <w:t>legged robot</w:t>
+      </w:r>
+      <w:r>
+        <w:rPr>
+          <w:rFonts w:ascii="바탕" w:eastAsia="바탕" w:hAnsi="바탕" w:cs="바탕" w:hint="eastAsia"/>
+          <w:lang w:eastAsia="ko-KR"/>
+        </w:rPr>
+        <w:t xml:space="preserve">에 </w:t>
+      </w:r>
+      <w:r>
+        <w:rPr>
+          <w:rFonts w:ascii="바탕" w:eastAsia="바탕" w:hAnsi="바탕" w:cs="바탕"/>
+          <w:lang w:eastAsia="ko-KR"/>
+        </w:rPr>
+        <w:t>full body inverse dynamics</w:t>
+      </w:r>
+      <w:r>
+        <w:rPr>
+          <w:rFonts w:ascii="바탕" w:eastAsia="바탕" w:hAnsi="바탕" w:cs="바탕" w:hint="eastAsia"/>
+          <w:lang w:eastAsia="ko-KR"/>
+        </w:rPr>
+        <w:t>를 고려한 low-level</w:t>
+      </w:r>
+      <w:r>
+        <w:rPr>
+          <w:rFonts w:ascii="바탕" w:eastAsia="바탕" w:hAnsi="바탕" w:cs="바탕"/>
+          <w:lang w:eastAsia="ko-KR"/>
+        </w:rPr>
+        <w:t xml:space="preserve"> </w:t>
+      </w:r>
+      <w:r>
+        <w:rPr>
+          <w:rFonts w:ascii="바탕" w:eastAsia="바탕" w:hAnsi="바탕" w:cs="바탕" w:hint="eastAsia"/>
+          <w:lang w:eastAsia="ko-KR"/>
+        </w:rPr>
+        <w:t xml:space="preserve">controller를 적용하는 것은 </w:t>
+      </w:r>
+      <w:r>
+        <w:rPr>
+          <w:rFonts w:ascii="바탕" w:eastAsia="바탕" w:hAnsi="바탕" w:cs="바탕"/>
+          <w:lang w:eastAsia="ko-KR"/>
+        </w:rPr>
+        <w:t>computing power</w:t>
+      </w:r>
+      <w:r>
+        <w:rPr>
+          <w:rFonts w:ascii="바탕" w:eastAsia="바탕" w:hAnsi="바탕" w:cs="바탕" w:hint="eastAsia"/>
+          <w:lang w:eastAsia="ko-KR"/>
+        </w:rPr>
+        <w:t>의 부족으로 실시간성이 보장되지 않는다는 주장이 제기되어왔다.</w:t>
+      </w:r>
+      <w:r>
+        <w:rPr>
+          <w:rFonts w:ascii="바탕" w:eastAsia="바탕" w:hAnsi="바탕" w:cs="바탕"/>
+          <w:lang w:eastAsia="ko-KR"/>
+        </w:rPr>
+        <w:t xml:space="preserve"> </w:t>
+      </w:r>
+      <w:r>
+        <w:rPr>
+          <w:rFonts w:ascii="바탕" w:eastAsia="바탕" w:hAnsi="바탕" w:cs="바탕" w:hint="eastAsia"/>
+          <w:lang w:eastAsia="ko-KR"/>
+        </w:rPr>
+        <w:t>이</w:t>
+      </w:r>
+      <w:r>
+        <w:rPr>
+          <w:rFonts w:ascii="바탕" w:eastAsia="바탕" w:hAnsi="바탕" w:cs="바탕" w:hint="eastAsia"/>
+          <w:lang w:eastAsia="ko-KR"/>
+        </w:rPr>
+        <w:t>에 대한 대안으로,</w:t>
       </w:r>
       <w:bookmarkStart w:id="0" w:name="_GoBack"/>
       <w:bookmarkEnd w:id="0"/>
+      <w:r>
+        <w:rPr>
+          <w:rFonts w:ascii="바탕" w:eastAsia="바탕" w:hAnsi="바탕" w:cs="바탕" w:hint="eastAsia"/>
+          <w:lang w:eastAsia="ko-KR"/>
+        </w:rPr>
+        <w:t xml:space="preserve"> </w:t>
+      </w:r>
+      <w:r>
+        <w:rPr>
+          <w:rFonts w:ascii="바탕" w:eastAsia="바탕" w:hAnsi="바탕" w:cs="바탕"/>
+          <w:lang w:eastAsia="ko-KR"/>
+        </w:rPr>
+        <w:t>Kahtib et al.[]</w:t>
+      </w:r>
+      <w:r>
+        <w:rPr>
+          <w:rFonts w:ascii="바탕" w:eastAsia="바탕" w:hAnsi="바탕" w:cs="바탕" w:hint="eastAsia"/>
+          <w:lang w:eastAsia="ko-KR"/>
+        </w:rPr>
+        <w:t xml:space="preserve">와 </w:t>
+      </w:r>
+      <w:r>
+        <w:rPr>
+          <w:rFonts w:ascii="바탕" w:eastAsia="바탕" w:hAnsi="바탕" w:cs="바탕"/>
+          <w:lang w:eastAsia="ko-KR"/>
+        </w:rPr>
+        <w:t>Hutter et al.[]</w:t>
+      </w:r>
+      <w:r>
+        <w:rPr>
+          <w:rFonts w:ascii="바탕" w:eastAsia="바탕" w:hAnsi="바탕" w:cs="바탕" w:hint="eastAsia"/>
+          <w:lang w:eastAsia="ko-KR"/>
+        </w:rPr>
+        <w:t xml:space="preserve">은 </w:t>
+      </w:r>
+      <w:r>
+        <w:rPr>
+          <w:rFonts w:ascii="바탕" w:eastAsia="바탕" w:hAnsi="바탕" w:cs="바탕"/>
+          <w:lang w:eastAsia="ko-KR"/>
+        </w:rPr>
+        <w:t xml:space="preserve">desired </w:t>
+      </w:r>
+      <w:r>
+        <w:rPr>
+          <w:rFonts w:ascii="바탕" w:eastAsia="바탕" w:hAnsi="바탕" w:cs="바탕" w:hint="eastAsia"/>
+          <w:lang w:eastAsia="ko-KR"/>
+        </w:rPr>
+        <w:t>motion</w:t>
+      </w:r>
+      <w:r>
+        <w:rPr>
+          <w:rFonts w:ascii="바탕" w:eastAsia="바탕" w:hAnsi="바탕" w:cs="바탕"/>
+          <w:lang w:eastAsia="ko-KR"/>
+        </w:rPr>
+        <w:t xml:space="preserve"> </w:t>
+      </w:r>
+      <w:r>
+        <w:rPr>
+          <w:rFonts w:ascii="바탕" w:eastAsia="바탕" w:hAnsi="바탕" w:cs="바탕" w:hint="eastAsia"/>
+          <w:lang w:eastAsia="ko-KR"/>
+        </w:rPr>
+        <w:t>간에 우선순위를 고려하고,</w:t>
+      </w:r>
+      <w:r>
+        <w:rPr>
+          <w:rFonts w:ascii="바탕" w:eastAsia="바탕" w:hAnsi="바탕" w:cs="바탕"/>
+          <w:lang w:eastAsia="ko-KR"/>
+        </w:rPr>
+        <w:t xml:space="preserve"> </w:t>
+      </w:r>
+      <w:r>
+        <w:rPr>
+          <w:rFonts w:ascii="바탕" w:eastAsia="바탕" w:hAnsi="바탕" w:cs="바탕" w:hint="eastAsia"/>
+          <w:lang w:eastAsia="ko-KR"/>
+        </w:rPr>
+        <w:t xml:space="preserve">낮은 순위의 </w:t>
+      </w:r>
+      <w:r>
+        <w:rPr>
+          <w:rFonts w:ascii="바탕" w:eastAsia="바탕" w:hAnsi="바탕" w:cs="바탕"/>
+          <w:lang w:eastAsia="ko-KR"/>
+        </w:rPr>
+        <w:t>motions</w:t>
+      </w:r>
+      <w:r>
+        <w:rPr>
+          <w:rFonts w:ascii="바탕" w:eastAsia="바탕" w:hAnsi="바탕" w:cs="바탕" w:hint="eastAsia"/>
+          <w:lang w:eastAsia="ko-KR"/>
+        </w:rPr>
+        <w:t xml:space="preserve">에 대한 후보를 </w:t>
+      </w:r>
+      <w:r>
+        <w:rPr>
+          <w:rFonts w:ascii="바탕" w:eastAsia="바탕" w:hAnsi="바탕" w:cs="바탕"/>
+          <w:lang w:eastAsia="ko-KR"/>
+        </w:rPr>
+        <w:t>높</w:t>
+      </w:r>
+      <w:r>
+        <w:rPr>
+          <w:rFonts w:ascii="바탕" w:eastAsia="바탕" w:hAnsi="바탕" w:cs="바탕" w:hint="eastAsia"/>
+          <w:lang w:eastAsia="ko-KR"/>
+        </w:rPr>
+        <w:t xml:space="preserve">은 순위 motions의 </w:t>
+      </w:r>
+      <w:r>
+        <w:rPr>
+          <w:rFonts w:ascii="바탕" w:eastAsia="바탕" w:hAnsi="바탕" w:cs="바탕"/>
+          <w:lang w:eastAsia="ko-KR"/>
+        </w:rPr>
+        <w:t>null space</w:t>
+      </w:r>
+      <w:r>
+        <w:rPr>
+          <w:rFonts w:ascii="바탕" w:eastAsia="바탕" w:hAnsi="바탕" w:cs="바탕" w:hint="eastAsia"/>
+          <w:lang w:eastAsia="ko-KR"/>
+        </w:rPr>
+        <w:t>에서 구현하는 방법을 제시했다.</w:t>
+      </w:r>
     </w:p>
     <w:p>
       <w:pPr>
-        <w:pStyle w:val="BodyText"/>
-        <w:rPr>
-          <w:rFonts w:ascii="Batang" w:eastAsia="Batang" w:hAnsi="Batang" w:cs="Batang" w:hint="eastAsia"/>
-          <w:lang w:eastAsia="ko-KR"/>
-        </w:rPr>
-      </w:pPr>
-      <w:r>
-        <w:rPr>
-          <w:rFonts w:ascii="Batang" w:eastAsia="Batang" w:hAnsi="Batang" w:cs="Batang" w:hint="eastAsia"/>
-          <w:lang w:eastAsia="ko-KR"/>
-        </w:rPr>
-        <w:t xml:space="preserve">하지만 </w:t>
-      </w:r>
-      <w:r>
-        <w:rPr>
-          <w:rFonts w:ascii="Batang" w:eastAsia="Batang" w:hAnsi="Batang" w:cs="Batang"/>
-          <w:lang w:eastAsia="ko-KR"/>
-        </w:rPr>
-        <w:t>legged robot</w:t>
-      </w:r>
-      <w:r>
-        <w:rPr>
-          <w:rFonts w:ascii="Batang" w:eastAsia="Batang" w:hAnsi="Batang" w:cs="Batang" w:hint="eastAsia"/>
-          <w:lang w:eastAsia="ko-KR"/>
-        </w:rPr>
-        <w:t xml:space="preserve">은 그 보행 </w:t>
-      </w:r>
-      <w:r>
-        <w:rPr>
-          <w:rFonts w:ascii="Batang" w:eastAsia="Batang" w:hAnsi="Batang" w:cs="Batang" w:hint="eastAsia"/>
-          <w:lang w:eastAsia="ko-KR"/>
-        </w:rPr>
-        <w:t>제어가 하나의 큰 연구 주제가 될 만큼 복잡하다.</w:t>
-      </w:r>
-      <w:r>
-        <w:rPr>
-          <w:rFonts w:ascii="Batang" w:eastAsia="Batang" w:hAnsi="Batang" w:cs="Batang"/>
-          <w:lang w:eastAsia="ko-KR"/>
-        </w:rPr>
-        <w:t xml:space="preserve"> </w:t>
-      </w:r>
+        <w:pStyle w:val="a5"/>
+        <w:rPr>
+          <w:rFonts w:ascii="바탕" w:eastAsia="바탕" w:hAnsi="바탕" w:cs="바탕"/>
+          <w:lang w:eastAsia="ko-KR"/>
+        </w:rPr>
+      </w:pPr>
     </w:p>
     <w:p>
       <w:pPr>
-        <w:pStyle w:val="BodyText"/>
-        <w:rPr>
-          <w:rFonts w:ascii="Batang" w:eastAsia="Batang" w:hAnsi="Batang" w:cs="Batang"/>
-          <w:lang w:eastAsia="ko-KR"/>
-        </w:rPr>
-      </w:pPr>
+        <w:pStyle w:val="a5"/>
+        <w:rPr>
+          <w:rFonts w:ascii="바탕" w:eastAsia="바탕" w:hAnsi="바탕" w:cs="바탕" w:hint="eastAsia"/>
+          <w:lang w:eastAsia="ko-KR"/>
+        </w:rPr>
+      </w:pPr>
+      <w:r>
+        <w:rPr>
+          <w:rFonts w:ascii="바탕" w:eastAsia="바탕" w:hAnsi="바탕" w:cs="바탕" w:hint="eastAsia"/>
+          <w:lang w:eastAsia="ko-KR"/>
+        </w:rPr>
+        <w:t>[</w:t>
+      </w:r>
+      <w:r>
+        <w:rPr>
+          <w:rFonts w:ascii="바탕" w:eastAsia="바탕" w:hAnsi="바탕" w:cs="바탕" w:hint="eastAsia"/>
+          <w:lang w:eastAsia="ko-KR"/>
+        </w:rPr>
+        <w:t xml:space="preserve">하지만 </w:t>
+      </w:r>
+      <w:r>
+        <w:rPr>
+          <w:rFonts w:ascii="바탕" w:eastAsia="바탕" w:hAnsi="바탕" w:cs="바탕" w:hint="eastAsia"/>
+          <w:lang w:eastAsia="ko-KR"/>
+        </w:rPr>
+        <w:t>이렇게</w:t>
+      </w:r>
+      <w:r>
+        <w:rPr>
+          <w:rFonts w:ascii="바탕" w:eastAsia="바탕" w:hAnsi="바탕" w:cs="바탕" w:hint="eastAsia"/>
+          <w:lang w:eastAsia="ko-KR"/>
+        </w:rPr>
+        <w:t xml:space="preserve"> full</w:t>
+      </w:r>
+      <w:r>
+        <w:rPr>
+          <w:rFonts w:ascii="바탕" w:eastAsia="바탕" w:hAnsi="바탕" w:cs="바탕"/>
+          <w:lang w:eastAsia="ko-KR"/>
+        </w:rPr>
+        <w:t xml:space="preserve"> </w:t>
+      </w:r>
+      <w:r>
+        <w:rPr>
+          <w:rFonts w:ascii="바탕" w:eastAsia="바탕" w:hAnsi="바탕" w:cs="바탕" w:hint="eastAsia"/>
+          <w:lang w:eastAsia="ko-KR"/>
+        </w:rPr>
+        <w:t xml:space="preserve">body inverse dynamics를 </w:t>
+      </w:r>
+      <w:r>
+        <w:rPr>
+          <w:rFonts w:ascii="바탕" w:eastAsia="바탕" w:hAnsi="바탕" w:cs="바탕" w:hint="eastAsia"/>
+          <w:lang w:eastAsia="ko-KR"/>
+        </w:rPr>
+        <w:t>관절이 많은 legged robot에 적용할 경우,</w:t>
+      </w:r>
+      <w:r>
+        <w:rPr>
+          <w:rFonts w:ascii="바탕" w:eastAsia="바탕" w:hAnsi="바탕" w:cs="바탕"/>
+          <w:lang w:eastAsia="ko-KR"/>
+        </w:rPr>
+        <w:t xml:space="preserve"> </w:t>
+      </w:r>
+      <w:r>
+        <w:rPr>
+          <w:rFonts w:ascii="바탕" w:eastAsia="바탕" w:hAnsi="바탕" w:cs="바탕"/>
+          <w:lang w:eastAsia="ko-KR"/>
+        </w:rPr>
+        <w:t>low-level controller</w:t>
+      </w:r>
+      <w:r>
+        <w:rPr>
+          <w:rFonts w:ascii="바탕" w:eastAsia="바탕" w:hAnsi="바탕" w:cs="바탕" w:hint="eastAsia"/>
+          <w:lang w:eastAsia="ko-KR"/>
+        </w:rPr>
+        <w:t>는</w:t>
+      </w:r>
+      <w:r>
+        <w:rPr>
+          <w:rFonts w:ascii="바탕" w:eastAsia="바탕" w:hAnsi="바탕" w:cs="바탕"/>
+          <w:lang w:eastAsia="ko-KR"/>
+        </w:rPr>
+        <w:t xml:space="preserve"> </w:t>
+      </w:r>
+      <w:r>
+        <w:rPr>
+          <w:rFonts w:ascii="바탕" w:eastAsia="바탕" w:hAnsi="바탕" w:cs="바탕" w:hint="eastAsia"/>
+          <w:lang w:eastAsia="ko-KR"/>
+        </w:rPr>
+        <w:t>computing</w:t>
+      </w:r>
+      <w:r>
+        <w:rPr>
+          <w:rFonts w:ascii="바탕" w:eastAsia="바탕" w:hAnsi="바탕" w:cs="바탕"/>
+          <w:lang w:eastAsia="ko-KR"/>
+        </w:rPr>
+        <w:t xml:space="preserve"> </w:t>
+      </w:r>
+      <w:r>
+        <w:rPr>
+          <w:rFonts w:ascii="바탕" w:eastAsia="바탕" w:hAnsi="바탕" w:cs="바탕" w:hint="eastAsia"/>
+          <w:lang w:eastAsia="ko-KR"/>
+        </w:rPr>
+        <w:t>time이 나오지 않아 실시간성이 떨어진</w:t>
+      </w:r>
+      <w:r>
+        <w:rPr>
+          <w:rFonts w:ascii="바탕" w:eastAsia="바탕" w:hAnsi="바탕" w:cs="바탕" w:hint="eastAsia"/>
+          <w:lang w:eastAsia="ko-KR"/>
+        </w:rPr>
+        <w:t>다는 것이 단점으로</w:t>
+      </w:r>
+      <w:r>
+        <w:rPr>
+          <w:rFonts w:ascii="바탕" w:eastAsia="바탕" w:hAnsi="바탕" w:cs="바탕" w:hint="eastAsia"/>
+          <w:lang w:eastAsia="ko-KR"/>
+        </w:rPr>
+        <w:t xml:space="preserve"> 제시되어왔다.</w:t>
+      </w:r>
+      <w:r>
+        <w:rPr>
+          <w:rFonts w:ascii="바탕" w:eastAsia="바탕" w:hAnsi="바탕" w:cs="바탕"/>
+          <w:lang w:eastAsia="ko-KR"/>
+        </w:rPr>
+        <w:t xml:space="preserve"> </w:t>
+      </w:r>
+      <w:r>
+        <w:rPr>
+          <w:rFonts w:ascii="바탕" w:eastAsia="바탕" w:hAnsi="바탕" w:cs="바탕" w:hint="eastAsia"/>
+          <w:lang w:eastAsia="ko-KR"/>
+        </w:rPr>
+        <w:t xml:space="preserve">이를 해결하기 위해 </w:t>
+      </w:r>
+      <w:r>
+        <w:rPr>
+          <w:rFonts w:ascii="바탕" w:eastAsia="바탕" w:hAnsi="바탕" w:cs="바탕"/>
+          <w:lang w:eastAsia="ko-KR"/>
+        </w:rPr>
+        <w:t>Kahtib et al.[]</w:t>
+      </w:r>
+      <w:r>
+        <w:rPr>
+          <w:rFonts w:ascii="바탕" w:eastAsia="바탕" w:hAnsi="바탕" w:cs="바탕" w:hint="eastAsia"/>
+          <w:lang w:eastAsia="ko-KR"/>
+        </w:rPr>
+        <w:t xml:space="preserve">와 </w:t>
+      </w:r>
+      <w:r>
+        <w:rPr>
+          <w:rFonts w:ascii="바탕" w:eastAsia="바탕" w:hAnsi="바탕" w:cs="바탕"/>
+          <w:lang w:eastAsia="ko-KR"/>
+        </w:rPr>
+        <w:t>Hutter et al.[]</w:t>
+      </w:r>
+      <w:r>
+        <w:rPr>
+          <w:rFonts w:ascii="바탕" w:eastAsia="바탕" w:hAnsi="바탕" w:cs="바탕" w:hint="eastAsia"/>
+          <w:lang w:eastAsia="ko-KR"/>
+        </w:rPr>
+        <w:t xml:space="preserve">은 </w:t>
+      </w:r>
+      <w:r>
+        <w:rPr>
+          <w:rFonts w:ascii="바탕" w:eastAsia="바탕" w:hAnsi="바탕" w:cs="바탕"/>
+          <w:lang w:eastAsia="ko-KR"/>
+        </w:rPr>
+        <w:t xml:space="preserve">desired </w:t>
+      </w:r>
+      <w:r>
+        <w:rPr>
+          <w:rFonts w:ascii="바탕" w:eastAsia="바탕" w:hAnsi="바탕" w:cs="바탕" w:hint="eastAsia"/>
+          <w:lang w:eastAsia="ko-KR"/>
+        </w:rPr>
+        <w:t>motion</w:t>
+      </w:r>
+      <w:r>
+        <w:rPr>
+          <w:rFonts w:ascii="바탕" w:eastAsia="바탕" w:hAnsi="바탕" w:cs="바탕"/>
+          <w:lang w:eastAsia="ko-KR"/>
+        </w:rPr>
+        <w:t xml:space="preserve"> </w:t>
+      </w:r>
+      <w:r>
+        <w:rPr>
+          <w:rFonts w:ascii="바탕" w:eastAsia="바탕" w:hAnsi="바탕" w:cs="바탕" w:hint="eastAsia"/>
+          <w:lang w:eastAsia="ko-KR"/>
+        </w:rPr>
+        <w:t>간에 우선순위를 고려하고,</w:t>
+      </w:r>
+      <w:r>
+        <w:rPr>
+          <w:rFonts w:ascii="바탕" w:eastAsia="바탕" w:hAnsi="바탕" w:cs="바탕"/>
+          <w:lang w:eastAsia="ko-KR"/>
+        </w:rPr>
+        <w:t xml:space="preserve"> </w:t>
+      </w:r>
+      <w:r>
+        <w:rPr>
+          <w:rFonts w:ascii="바탕" w:eastAsia="바탕" w:hAnsi="바탕" w:cs="바탕" w:hint="eastAsia"/>
+          <w:lang w:eastAsia="ko-KR"/>
+        </w:rPr>
+        <w:t xml:space="preserve">낮은 순위의 </w:t>
+      </w:r>
+      <w:r>
+        <w:rPr>
+          <w:rFonts w:ascii="바탕" w:eastAsia="바탕" w:hAnsi="바탕" w:cs="바탕"/>
+          <w:lang w:eastAsia="ko-KR"/>
+        </w:rPr>
+        <w:t>motions</w:t>
+      </w:r>
+      <w:r>
+        <w:rPr>
+          <w:rFonts w:ascii="바탕" w:eastAsia="바탕" w:hAnsi="바탕" w:cs="바탕" w:hint="eastAsia"/>
+          <w:lang w:eastAsia="ko-KR"/>
+        </w:rPr>
+        <w:t xml:space="preserve">에 대한 후보를 </w:t>
+      </w:r>
+      <w:r>
+        <w:rPr>
+          <w:rFonts w:ascii="바탕" w:eastAsia="바탕" w:hAnsi="바탕" w:cs="바탕"/>
+          <w:lang w:eastAsia="ko-KR"/>
+        </w:rPr>
+        <w:t>높</w:t>
+      </w:r>
+      <w:r>
+        <w:rPr>
+          <w:rFonts w:ascii="바탕" w:eastAsia="바탕" w:hAnsi="바탕" w:cs="바탕" w:hint="eastAsia"/>
+          <w:lang w:eastAsia="ko-KR"/>
+        </w:rPr>
+        <w:t xml:space="preserve">은 순위 motions의 </w:t>
+      </w:r>
+      <w:r>
+        <w:rPr>
+          <w:rFonts w:ascii="바탕" w:eastAsia="바탕" w:hAnsi="바탕" w:cs="바탕"/>
+          <w:lang w:eastAsia="ko-KR"/>
+        </w:rPr>
+        <w:t>n</w:t>
+      </w:r>
+      <w:r>
+        <w:rPr>
+          <w:rFonts w:ascii="바탕" w:eastAsia="바탕" w:hAnsi="바탕" w:cs="바탕"/>
+          <w:lang w:eastAsia="ko-KR"/>
+        </w:rPr>
+        <w:t>ull space</w:t>
+      </w:r>
+      <w:r>
+        <w:rPr>
+          <w:rFonts w:ascii="바탕" w:eastAsia="바탕" w:hAnsi="바탕" w:cs="바탕" w:hint="eastAsia"/>
+          <w:lang w:eastAsia="ko-KR"/>
+        </w:rPr>
+        <w:t>에서 구현하는 방법을 제시했다.</w:t>
+      </w:r>
+      <w:r>
+        <w:rPr>
+          <w:rFonts w:ascii="바탕" w:eastAsia="바탕" w:hAnsi="바탕" w:cs="바탕"/>
+          <w:lang w:eastAsia="ko-KR"/>
+        </w:rPr>
+        <w:t xml:space="preserve"> </w:t>
+      </w:r>
+      <w:r>
+        <w:rPr>
+          <w:rFonts w:ascii="바탕" w:eastAsia="바탕" w:hAnsi="바탕" w:cs="바탕" w:hint="eastAsia"/>
+          <w:lang w:eastAsia="ko-KR"/>
+        </w:rPr>
+        <w:t xml:space="preserve">또는 </w:t>
+      </w:r>
+      <w:r>
+        <w:rPr>
+          <w:rFonts w:ascii="바탕" w:eastAsia="바탕" w:hAnsi="바탕" w:cs="바탕"/>
+          <w:lang w:eastAsia="ko-KR"/>
+        </w:rPr>
+        <w:t>]</w:t>
+      </w:r>
     </w:p>
     <w:p>
       <w:pPr>
-        <w:pStyle w:val="BodyText"/>
-        <w:rPr>
-          <w:rFonts w:ascii="Batang" w:eastAsia="Batang" w:hAnsi="Batang" w:cs="Batang"/>
-          <w:lang w:eastAsia="ko-KR"/>
-        </w:rPr>
-      </w:pPr>
+        <w:pStyle w:val="a5"/>
+        <w:rPr>
+          <w:rFonts w:ascii="바탕" w:eastAsia="바탕" w:hAnsi="바탕" w:cs="바탕"/>
+          <w:lang w:eastAsia="ko-KR"/>
+        </w:rPr>
+      </w:pPr>
+      <w:r>
+        <w:rPr>
+          <w:rFonts w:ascii="바탕" w:eastAsia="바탕" w:hAnsi="바탕" w:cs="바탕"/>
+          <w:lang w:eastAsia="ko-KR"/>
+        </w:rPr>
+        <w:t>High-level controller</w:t>
+      </w:r>
+      <w:r>
+        <w:rPr>
+          <w:rFonts w:ascii="바탕" w:eastAsia="바탕" w:hAnsi="바탕" w:cs="바탕" w:hint="eastAsia"/>
+          <w:lang w:eastAsia="ko-KR"/>
+        </w:rPr>
+        <w:t>에 대한 내용</w:t>
+      </w:r>
     </w:p>
     <w:p>
       <w:pPr>
-        <w:pStyle w:val="BodyText"/>
-        <w:rPr>
-          <w:rFonts w:ascii="Batang" w:eastAsia="Batang" w:hAnsi="Batang" w:cs="Batang" w:hint="eastAsia"/>
-          <w:lang w:eastAsia="ko-KR"/>
-        </w:rPr>
-      </w:pPr>
-      <w:r>
-        <w:rPr>
-          <w:rFonts w:ascii="Batang" w:eastAsia="Batang" w:hAnsi="Batang" w:cs="Batang" w:hint="eastAsia"/>
-          <w:lang w:eastAsia="ko-KR"/>
-        </w:rPr>
-        <w:t xml:space="preserve"> 같이 로봇이 환경과 </w:t>
-      </w:r>
-      <w:r>
-        <w:rPr>
-          <w:rFonts w:ascii="Batang" w:eastAsia="Batang" w:hAnsi="Batang" w:cs="Batang"/>
-          <w:lang w:eastAsia="ko-KR"/>
-        </w:rPr>
-        <w:t>interaction</w:t>
-      </w:r>
-      <w:r>
-        <w:rPr>
-          <w:rFonts w:ascii="Batang" w:eastAsia="Batang" w:hAnsi="Batang" w:cs="Batang" w:hint="eastAsia"/>
-          <w:lang w:eastAsia="ko-KR"/>
-        </w:rPr>
-        <w:t>을 해야하는 경우가 많고</w:t>
-      </w:r>
-      <w:r>
-        <w:rPr>
-          <w:rFonts w:ascii="Batang" w:eastAsia="Batang" w:hAnsi="Batang" w:cs="Batang"/>
-          <w:lang w:eastAsia="ko-KR"/>
-        </w:rPr>
-        <w:t xml:space="preserve">, </w:t>
-      </w:r>
-      <w:r>
-        <w:rPr>
-          <w:rFonts w:ascii="Batang" w:eastAsia="Batang" w:hAnsi="Batang" w:cs="Batang" w:hint="eastAsia"/>
-          <w:lang w:eastAsia="ko-KR"/>
-        </w:rPr>
-        <w:t>다수의 도구를 사용해야하는 경우에</w:t>
+        <w:pStyle w:val="a5"/>
+        <w:rPr>
+          <w:rFonts w:ascii="바탕" w:eastAsia="바탕" w:hAnsi="바탕" w:cs="바탕"/>
+          <w:lang w:eastAsia="ko-KR"/>
+        </w:rPr>
+      </w:pPr>
+      <w:r>
+        <w:rPr>
+          <w:rFonts w:ascii="바탕" w:eastAsia="바탕" w:hAnsi="바탕" w:cs="바탕"/>
+          <w:lang w:eastAsia="ko-KR"/>
+        </w:rPr>
+        <w:tab/>
+      </w:r>
+      <w:r>
+        <w:rPr>
+          <w:rFonts w:ascii="바탕" w:eastAsia="바탕" w:hAnsi="바탕" w:cs="바탕" w:hint="eastAsia"/>
+          <w:lang w:eastAsia="ko-KR"/>
+        </w:rPr>
+        <w:t>현재 많이 쓰이는</w:t>
+      </w:r>
+      <w:r>
+        <w:rPr>
+          <w:rFonts w:ascii="바탕" w:eastAsia="바탕" w:hAnsi="바탕" w:cs="바탕"/>
+          <w:lang w:eastAsia="ko-KR"/>
+        </w:rPr>
+        <w:t xml:space="preserve"> HLC</w:t>
       </w:r>
     </w:p>
     <w:p>
       <w:pPr>
-        <w:pStyle w:val="BodyText"/>
-        <w:rPr>
-          <w:rFonts w:ascii="Batang" w:eastAsia="Batang" w:hAnsi="Batang" w:cs="Batang"/>
-          <w:lang w:eastAsia="ko-KR"/>
-        </w:rPr>
-      </w:pPr>
+        <w:pStyle w:val="a5"/>
+        <w:rPr>
+          <w:rFonts w:ascii="바탕" w:eastAsia="바탕" w:hAnsi="바탕" w:cs="바탕" w:hint="eastAsia"/>
+          <w:lang w:eastAsia="ko-KR"/>
+        </w:rPr>
+      </w:pPr>
+      <w:r>
+        <w:rPr>
+          <w:rFonts w:ascii="바탕" w:eastAsia="바탕" w:hAnsi="바탕" w:cs="바탕"/>
+          <w:lang w:eastAsia="ko-KR"/>
+        </w:rPr>
+        <w:tab/>
+        <w:t>(</w:t>
+      </w:r>
+      <w:r>
+        <w:rPr>
+          <w:rFonts w:ascii="바탕" w:eastAsia="바탕" w:hAnsi="바탕" w:cs="바탕" w:hint="eastAsia"/>
+          <w:lang w:eastAsia="ko-KR"/>
+        </w:rPr>
+        <w:t xml:space="preserve">본 연구에서 쓰일 </w:t>
+      </w:r>
+      <w:r>
+        <w:rPr>
+          <w:rFonts w:ascii="바탕" w:eastAsia="바탕" w:hAnsi="바탕" w:cs="바탕"/>
+          <w:lang w:eastAsia="ko-KR"/>
+        </w:rPr>
+        <w:t xml:space="preserve">HLC </w:t>
+      </w:r>
+      <w:r>
+        <w:rPr>
+          <w:rFonts w:ascii="바탕" w:eastAsia="바탕" w:hAnsi="바탕" w:cs="바탕" w:hint="eastAsia"/>
+          <w:lang w:eastAsia="ko-KR"/>
+        </w:rPr>
+        <w:t>및 차별점)</w:t>
+      </w:r>
     </w:p>
     <w:p>
       <w:pPr>
-        <w:pStyle w:val="BodyText"/>
-        <w:rPr>
-          <w:rFonts w:ascii="Batang" w:eastAsia="Batang" w:hAnsi="Batang" w:cs="Batang" w:hint="eastAsia"/>
-          <w:lang w:eastAsia="ko-KR"/>
-        </w:rPr>
-      </w:pPr>
-      <w:r>
-        <w:rPr>
-          <w:rFonts w:ascii="Batang" w:eastAsia="Batang" w:hAnsi="Batang" w:cs="Batang"/>
+        <w:pStyle w:val="a5"/>
+        <w:rPr>
+          <w:rFonts w:ascii="바탕" w:eastAsia="바탕" w:hAnsi="바탕" w:cs="바탕"/>
+          <w:lang w:eastAsia="ko-KR"/>
+        </w:rPr>
+      </w:pPr>
+      <w:r>
+        <w:rPr>
+          <w:rFonts w:ascii="바탕" w:eastAsia="바탕" w:hAnsi="바탕" w:cs="바탕" w:hint="eastAsia"/>
+          <w:lang w:eastAsia="ko-KR"/>
+        </w:rPr>
+        <w:lastRenderedPageBreak/>
+        <w:t>L</w:t>
+      </w:r>
+      <w:r>
+        <w:rPr>
+          <w:rFonts w:ascii="바탕" w:eastAsia="바탕" w:hAnsi="바탕" w:cs="바탕"/>
+          <w:lang w:eastAsia="ko-KR"/>
+        </w:rPr>
+        <w:t>ow-level controller</w:t>
+      </w:r>
+      <w:r>
+        <w:rPr>
+          <w:rFonts w:ascii="바탕" w:eastAsia="바탕" w:hAnsi="바탕" w:cs="바탕" w:hint="eastAsia"/>
+          <w:lang w:eastAsia="ko-KR"/>
+        </w:rPr>
+        <w:t>에 대한 내용</w:t>
+      </w:r>
+    </w:p>
+    <w:p>
+      <w:pPr>
+        <w:pStyle w:val="a5"/>
+        <w:rPr>
+          <w:rFonts w:ascii="바탕" w:eastAsia="바탕" w:hAnsi="바탕" w:cs="바탕"/>
+          <w:lang w:eastAsia="ko-KR"/>
+        </w:rPr>
+      </w:pPr>
+      <w:r>
+        <w:rPr>
+          <w:rFonts w:ascii="바탕" w:eastAsia="바탕" w:hAnsi="바탕" w:cs="바탕"/>
+          <w:lang w:eastAsia="ko-KR"/>
+        </w:rPr>
+        <w:tab/>
+      </w:r>
+      <w:r>
+        <w:rPr>
+          <w:rFonts w:ascii="바탕" w:eastAsia="바탕" w:hAnsi="바탕" w:cs="바탕" w:hint="eastAsia"/>
+          <w:lang w:eastAsia="ko-KR"/>
+        </w:rPr>
+        <w:t>현재 많이 쓰이는</w:t>
+      </w:r>
+      <w:r>
+        <w:rPr>
+          <w:rFonts w:ascii="바탕" w:eastAsia="바탕" w:hAnsi="바탕" w:cs="바탕"/>
+          <w:lang w:eastAsia="ko-KR"/>
+        </w:rPr>
+        <w:t xml:space="preserve"> </w:t>
+      </w:r>
+      <w:r>
+        <w:rPr>
+          <w:rFonts w:ascii="바탕" w:eastAsia="바탕" w:hAnsi="바탕" w:cs="바탕" w:hint="eastAsia"/>
+          <w:lang w:eastAsia="ko-KR"/>
+        </w:rPr>
+        <w:t>L</w:t>
+      </w:r>
+      <w:r>
+        <w:rPr>
+          <w:rFonts w:ascii="바탕" w:eastAsia="바탕" w:hAnsi="바탕" w:cs="바탕"/>
+          <w:lang w:eastAsia="ko-KR"/>
+        </w:rPr>
+        <w:t>LC</w:t>
+      </w:r>
+    </w:p>
+    <w:p>
+      <w:pPr>
+        <w:pStyle w:val="a5"/>
+        <w:rPr>
+          <w:rFonts w:ascii="바탕" w:eastAsia="바탕" w:hAnsi="바탕" w:cs="바탕" w:hint="eastAsia"/>
+          <w:lang w:eastAsia="ko-KR"/>
+        </w:rPr>
+      </w:pPr>
+      <w:r>
+        <w:rPr>
+          <w:rFonts w:ascii="바탕" w:eastAsia="바탕" w:hAnsi="바탕" w:cs="바탕"/>
+          <w:lang w:eastAsia="ko-KR"/>
+        </w:rPr>
+        <w:tab/>
+      </w:r>
+      <w:r>
+        <w:rPr>
+          <w:rFonts w:ascii="바탕" w:eastAsia="바탕" w:hAnsi="바탕" w:cs="바탕"/>
+          <w:lang w:eastAsia="ko-KR"/>
+        </w:rPr>
+        <w:t>(</w:t>
+      </w:r>
+      <w:r>
+        <w:rPr>
+          <w:rFonts w:ascii="바탕" w:eastAsia="바탕" w:hAnsi="바탕" w:cs="바탕" w:hint="eastAsia"/>
+          <w:lang w:eastAsia="ko-KR"/>
+        </w:rPr>
+        <w:t xml:space="preserve">본 연구에서 쓰일 </w:t>
+      </w:r>
+      <w:r>
+        <w:rPr>
+          <w:rFonts w:ascii="바탕" w:eastAsia="바탕" w:hAnsi="바탕" w:cs="바탕"/>
+          <w:lang w:eastAsia="ko-KR"/>
+        </w:rPr>
+        <w:t>L</w:t>
+      </w:r>
+      <w:r>
+        <w:rPr>
+          <w:rFonts w:ascii="바탕" w:eastAsia="바탕" w:hAnsi="바탕" w:cs="바탕"/>
+          <w:lang w:eastAsia="ko-KR"/>
+        </w:rPr>
+        <w:t xml:space="preserve">LC </w:t>
+      </w:r>
+      <w:r>
+        <w:rPr>
+          <w:rFonts w:ascii="바탕" w:eastAsia="바탕" w:hAnsi="바탕" w:cs="바탕" w:hint="eastAsia"/>
+          <w:lang w:eastAsia="ko-KR"/>
+        </w:rPr>
+        <w:t>및 차별점</w:t>
+      </w:r>
+      <w:r>
+        <w:rPr>
+          <w:rFonts w:ascii="바탕" w:eastAsia="바탕" w:hAnsi="바탕" w:cs="바탕" w:hint="eastAsia"/>
+          <w:lang w:eastAsia="ko-KR"/>
+        </w:rPr>
+        <w:t>)</w:t>
+      </w:r>
+    </w:p>
+    <w:p>
+      <w:pPr>
+        <w:pStyle w:val="a5"/>
+        <w:rPr>
+          <w:rFonts w:ascii="바탕" w:eastAsia="바탕" w:hAnsi="바탕" w:cs="바탕" w:hint="eastAsia"/>
+          <w:lang w:eastAsia="ko-KR"/>
+        </w:rPr>
+      </w:pPr>
+      <w:r>
+        <w:rPr>
+          <w:rFonts w:ascii="바탕" w:eastAsia="바탕" w:hAnsi="바탕" w:cs="바탕" w:hint="eastAsia"/>
+          <w:lang w:eastAsia="ko-KR"/>
+        </w:rPr>
+        <w:t xml:space="preserve">본 연구에서 쓰일 </w:t>
+      </w:r>
+      <w:r>
+        <w:rPr>
+          <w:rFonts w:ascii="바탕" w:eastAsia="바탕" w:hAnsi="바탕" w:cs="바탕"/>
+          <w:lang w:eastAsia="ko-KR"/>
+        </w:rPr>
+        <w:t>LC</w:t>
+      </w:r>
+      <w:r>
+        <w:rPr>
+          <w:rFonts w:ascii="바탕" w:eastAsia="바탕" w:hAnsi="바탕" w:cs="바탕" w:hint="eastAsia"/>
+          <w:lang w:eastAsia="ko-KR"/>
+        </w:rPr>
+        <w:t xml:space="preserve">들과 </w:t>
+      </w:r>
+      <w:r>
+        <w:rPr>
+          <w:rFonts w:ascii="바탕" w:eastAsia="바탕" w:hAnsi="바탕" w:cs="바탕"/>
+          <w:lang w:eastAsia="ko-KR"/>
+        </w:rPr>
+        <w:t>4</w:t>
+      </w:r>
+      <w:r>
+        <w:rPr>
+          <w:rFonts w:ascii="바탕" w:eastAsia="바탕" w:hAnsi="바탕" w:cs="바탕" w:hint="eastAsia"/>
+          <w:lang w:eastAsia="ko-KR"/>
+        </w:rPr>
+        <w:t>족에 대한 접근</w:t>
+      </w:r>
+    </w:p>
+    <w:p>
+      <w:pPr>
+        <w:pStyle w:val="a5"/>
+        <w:rPr>
+          <w:rFonts w:ascii="바탕" w:eastAsia="바탕" w:hAnsi="바탕" w:cs="바탕" w:hint="eastAsia"/>
+          <w:lang w:eastAsia="ko-KR"/>
+        </w:rPr>
+      </w:pPr>
+    </w:p>
+    <w:p>
+      <w:pPr>
+        <w:pStyle w:val="a5"/>
+        <w:rPr>
+          <w:rFonts w:ascii="바탕" w:eastAsia="바탕" w:hAnsi="바탕" w:cs="바탕"/>
+          <w:lang w:eastAsia="ko-KR"/>
+        </w:rPr>
+      </w:pPr>
+      <w:r>
+        <w:rPr>
+          <w:rFonts w:ascii="바탕" w:eastAsia="바탕" w:hAnsi="바탕" w:cs="바탕" w:hint="eastAsia"/>
+          <w:lang w:eastAsia="ko-KR"/>
+        </w:rPr>
+        <w:t xml:space="preserve">하지만 </w:t>
+      </w:r>
+      <w:r>
+        <w:rPr>
+          <w:rFonts w:ascii="바탕" w:eastAsia="바탕" w:hAnsi="바탕" w:cs="바탕"/>
+          <w:lang w:eastAsia="ko-KR"/>
+        </w:rPr>
+        <w:t>legged robot</w:t>
+      </w:r>
+      <w:r>
+        <w:rPr>
+          <w:rFonts w:ascii="바탕" w:eastAsia="바탕" w:hAnsi="바탕" w:cs="바탕" w:hint="eastAsia"/>
+          <w:lang w:eastAsia="ko-KR"/>
+        </w:rPr>
+        <w:t xml:space="preserve">은 그 보행 </w:t>
+      </w:r>
+      <w:r>
+        <w:rPr>
+          <w:rFonts w:ascii="바탕" w:eastAsia="바탕" w:hAnsi="바탕" w:cs="바탕" w:hint="eastAsia"/>
+          <w:lang w:eastAsia="ko-KR"/>
+        </w:rPr>
+        <w:t>제어가 하나의 큰 연구 주제가 될 만큼 복잡하다.</w:t>
+      </w:r>
+      <w:r>
+        <w:rPr>
+          <w:rFonts w:ascii="바탕" w:eastAsia="바탕" w:hAnsi="바탕" w:cs="바탕"/>
+          <w:lang w:eastAsia="ko-KR"/>
+        </w:rPr>
+        <w:t xml:space="preserve"> </w:t>
+      </w:r>
+    </w:p>
+    <w:p>
+      <w:pPr>
+        <w:pStyle w:val="a5"/>
+        <w:rPr>
+          <w:rFonts w:ascii="바탕" w:eastAsia="바탕" w:hAnsi="바탕" w:cs="바탕"/>
+          <w:lang w:eastAsia="ko-KR"/>
+        </w:rPr>
+      </w:pPr>
+    </w:p>
+    <w:p>
+      <w:pPr>
+        <w:pStyle w:val="a5"/>
+        <w:rPr>
+          <w:rFonts w:ascii="바탕" w:eastAsia="바탕" w:hAnsi="바탕" w:cs="바탕"/>
+          <w:lang w:eastAsia="ko-KR"/>
+        </w:rPr>
+      </w:pPr>
+    </w:p>
+    <w:p>
+      <w:pPr>
+        <w:pStyle w:val="a5"/>
+        <w:rPr>
+          <w:rFonts w:ascii="바탕" w:eastAsia="바탕" w:hAnsi="바탕" w:cs="바탕"/>
+          <w:lang w:eastAsia="ko-KR"/>
+        </w:rPr>
+      </w:pPr>
+      <w:r>
+        <w:rPr>
+          <w:rFonts w:ascii="바탕" w:eastAsia="바탕" w:hAnsi="바탕" w:cs="바탕" w:hint="eastAsia"/>
+          <w:lang w:eastAsia="ko-KR"/>
+        </w:rPr>
+        <w:t xml:space="preserve"> 같이 로봇이 환경과 </w:t>
+      </w:r>
+      <w:r>
+        <w:rPr>
+          <w:rFonts w:ascii="바탕" w:eastAsia="바탕" w:hAnsi="바탕" w:cs="바탕"/>
+          <w:lang w:eastAsia="ko-KR"/>
+        </w:rPr>
+        <w:t>interaction</w:t>
+      </w:r>
+      <w:r>
+        <w:rPr>
+          <w:rFonts w:ascii="바탕" w:eastAsia="바탕" w:hAnsi="바탕" w:cs="바탕" w:hint="eastAsia"/>
+          <w:lang w:eastAsia="ko-KR"/>
+        </w:rPr>
+        <w:t>을 해야하는 경우가 많고</w:t>
+      </w:r>
+      <w:r>
+        <w:rPr>
+          <w:rFonts w:ascii="바탕" w:eastAsia="바탕" w:hAnsi="바탕" w:cs="바탕"/>
+          <w:lang w:eastAsia="ko-KR"/>
+        </w:rPr>
+        <w:t xml:space="preserve">, </w:t>
+      </w:r>
+      <w:r>
+        <w:rPr>
+          <w:rFonts w:ascii="바탕" w:eastAsia="바탕" w:hAnsi="바탕" w:cs="바탕" w:hint="eastAsia"/>
+          <w:lang w:eastAsia="ko-KR"/>
+        </w:rPr>
+        <w:t>다수의 도구를 사용해야하는 경우에</w:t>
+      </w:r>
+    </w:p>
+    <w:p>
+      <w:pPr>
+        <w:pStyle w:val="a5"/>
+        <w:rPr>
+          <w:rFonts w:ascii="바탕" w:eastAsia="바탕" w:hAnsi="바탕" w:cs="바탕"/>
+          <w:lang w:eastAsia="ko-KR"/>
+        </w:rPr>
+      </w:pPr>
+    </w:p>
+    <w:p>
+      <w:pPr>
+        <w:pStyle w:val="a5"/>
+        <w:rPr>
+          <w:rFonts w:ascii="바탕" w:eastAsia="바탕" w:hAnsi="바탕" w:cs="바탕"/>
+          <w:lang w:eastAsia="ko-KR"/>
+        </w:rPr>
+      </w:pPr>
+      <w:r>
+        <w:rPr>
+          <w:rFonts w:ascii="바탕" w:eastAsia="바탕" w:hAnsi="바탕" w:cs="바탕"/>
           <w:lang w:eastAsia="ko-KR"/>
         </w:rPr>
         <w:t>Legged robot</w:t>
       </w:r>
       <w:r>
         <w:rPr>
-          <w:rFonts w:ascii="Batang" w:eastAsia="Batang" w:hAnsi="Batang" w:cs="Batang" w:hint="eastAsia"/>
+          <w:rFonts w:ascii="바탕" w:eastAsia="바탕" w:hAnsi="바탕" w:cs="바탕" w:hint="eastAsia"/>
           <w:lang w:eastAsia="ko-KR"/>
         </w:rPr>
         <w:t xml:space="preserve">은 </w:t>
       </w:r>
       <w:r>
         <w:rPr>
-          <w:rFonts w:ascii="Batang" w:eastAsia="Batang" w:hAnsi="Batang" w:cs="Batang"/>
+          <w:rFonts w:ascii="바탕" w:eastAsia="바탕" w:hAnsi="바탕" w:cs="바탕"/>
           <w:lang w:eastAsia="ko-KR"/>
         </w:rPr>
         <w:t>wheeled robot</w:t>
       </w:r>
       <w:r>
         <w:rPr>
-          <w:rFonts w:ascii="Batang" w:eastAsia="Batang" w:hAnsi="Batang" w:cs="Batang" w:hint="eastAsia"/>
+          <w:rFonts w:ascii="바탕" w:eastAsia="바탕" w:hAnsi="바탕" w:cs="바탕" w:hint="eastAsia"/>
           <w:lang w:eastAsia="ko-KR"/>
         </w:rPr>
         <w:t xml:space="preserve">과 함께 환경과 직접적인 </w:t>
       </w:r>
       <w:r>
         <w:rPr>
-          <w:rFonts w:ascii="Batang" w:eastAsia="Batang" w:hAnsi="Batang" w:cs="Batang"/>
+          <w:rFonts w:ascii="바탕" w:eastAsia="바탕" w:hAnsi="바탕" w:cs="바탕"/>
           <w:lang w:eastAsia="ko-KR"/>
         </w:rPr>
         <w:t>interaction</w:t>
       </w:r>
       <w:r>
         <w:rPr>
-          <w:rFonts w:ascii="Batang" w:eastAsia="Batang" w:hAnsi="Batang" w:cs="Batang" w:hint="eastAsia"/>
+          <w:rFonts w:ascii="바탕" w:eastAsia="바탕" w:hAnsi="바탕" w:cs="바탕" w:hint="eastAsia"/>
           <w:lang w:eastAsia="ko-KR"/>
         </w:rPr>
         <w:t>을 하는 방법 중 하나이다.</w:t>
       </w:r>
       <w:r>
         <w:rPr>
-          <w:rFonts w:ascii="Batang" w:eastAsia="Batang" w:hAnsi="Batang" w:cs="Batang"/>
-          <w:lang w:eastAsia="ko-KR"/>
-        </w:rPr>
-        <w:t xml:space="preserve"> </w:t>
-      </w:r>
-      <w:r>
-        <w:rPr>
-          <w:rFonts w:ascii="Batang" w:eastAsia="Batang" w:hAnsi="Batang" w:cs="Batang" w:hint="eastAsia"/>
+          <w:rFonts w:ascii="바탕" w:eastAsia="바탕" w:hAnsi="바탕" w:cs="바탕"/>
+          <w:lang w:eastAsia="ko-KR"/>
+        </w:rPr>
+        <w:t xml:space="preserve"> </w:t>
+      </w:r>
+      <w:r>
+        <w:rPr>
+          <w:rFonts w:ascii="바탕" w:eastAsia="바탕" w:hAnsi="바탕" w:cs="바탕" w:hint="eastAsia"/>
           <w:lang w:eastAsia="ko-KR"/>
         </w:rPr>
         <w:t xml:space="preserve">재난 환경과 같이 로봇이 다수의 도구를 사용해야하는 환경에서 </w:t>
@@ -1183,7 +2181,7 @@
 </file>
 
 <file path=word/endnotes.xml><?xml version="1.0" encoding="utf-8"?>
-<w:endnotes xmlns:wpc="http://schemas.microsoft.com/office/word/2010/wordprocessingCanvas" xmlns:cx="http://schemas.microsoft.com/office/drawing/2014/chartex" xmlns:cx1="http://schemas.microsoft.com/office/drawing/2015/9/8/chartex" xmlns:cx2="http://schemas.microsoft.com/office/drawing/2015/10/21/chartex" xmlns:cx3="http://schemas.microsoft.com/office/drawing/2016/5/9/chartex" xmlns:cx4="http://schemas.microsoft.com/office/drawing/2016/5/10/chartex" xmlns:cx5="http://schemas.microsoft.com/office/drawing/2016/5/11/chartex" xmlns:cx6="http://schemas.microsoft.com/office/drawing/2016/5/12/chartex" xmlns:cx7="http://schemas.microsoft.com/office/drawing/2016/5/13/chartex" xmlns:cx8="http://schemas.microsoft.com/office/drawing/2016/5/14/chartex" xmlns:mc="http://schemas.openxmlformats.org/markup-compatibility/2006" xmlns:aink="http://schemas.microsoft.com/office/drawing/2016/ink" xmlns:am3d="http://schemas.microsoft.com/office/drawing/2017/model3d" xmlns:o="urn:schemas-microsoft-com:office:office" xmlns:r="http://schemas.openxmlformats.org/officeDocument/2006/relationships" xmlns:m="http://schemas.openxmlformats.org/officeDocument/2006/math" xmlns:v="urn:schemas-microsoft-com:vml" xmlns:wp14="http://schemas.microsoft.com/office/word/2010/wordprocessingDrawing" xmlns:wp="http://schemas.openxmlformats.org/drawingml/2006/wordprocessingDrawing" xmlns:w10="urn:schemas-microsoft-com:office:word" xmlns:w="http://schemas.openxmlformats.org/wordprocessingml/2006/main" xmlns:w14="http://schemas.microsoft.com/office/word/2010/wordml" xmlns:w15="http://schemas.microsoft.com/office/word/2012/wordml" xmlns:w16cid="http://schemas.microsoft.com/office/word/2016/wordml/cid" xmlns:w16se="http://schemas.microsoft.com/office/word/2015/wordml/symex" xmlns:wpg="http://schemas.microsoft.com/office/word/2010/wordprocessingGroup" xmlns:wpi="http://schemas.microsoft.com/office/word/2010/wordprocessingInk" xmlns:wne="http://schemas.microsoft.com/office/word/2006/wordml" xmlns:wps="http://schemas.microsoft.com/office/word/2010/wordprocessingShape" mc:Ignorable="w14 w15 w16se w16cid wp14">
+<w:endnotes xmlns:wpc="http://schemas.microsoft.com/office/word/2010/wordprocessingCanvas" xmlns:cx="http://schemas.microsoft.com/office/drawing/2014/chartex" xmlns:cx1="http://schemas.microsoft.com/office/drawing/2015/9/8/chartex" xmlns:mc="http://schemas.openxmlformats.org/markup-compatibility/2006" xmlns:o="urn:schemas-microsoft-com:office:office" xmlns:r="http://schemas.openxmlformats.org/officeDocument/2006/relationships" xmlns:m="http://schemas.openxmlformats.org/officeDocument/2006/math" xmlns:v="urn:schemas-microsoft-com:vml" xmlns:wp14="http://schemas.microsoft.com/office/word/2010/wordprocessingDrawing" xmlns:wp="http://schemas.openxmlformats.org/drawingml/2006/wordprocessingDrawing" xmlns:w10="urn:schemas-microsoft-com:office:word" xmlns:w="http://schemas.openxmlformats.org/wordprocessingml/2006/main" xmlns:w14="http://schemas.microsoft.com/office/word/2010/wordml" xmlns:w15="http://schemas.microsoft.com/office/word/2012/wordml" xmlns:w16se="http://schemas.microsoft.com/office/word/2015/wordml/symex" xmlns:wpg="http://schemas.microsoft.com/office/word/2010/wordprocessingGroup" xmlns:wpi="http://schemas.microsoft.com/office/word/2010/wordprocessingInk" xmlns:wne="http://schemas.microsoft.com/office/word/2006/wordml" xmlns:wps="http://schemas.microsoft.com/office/word/2010/wordprocessingShape" mc:Ignorable="w14 w15 w16se wp14">
   <w:endnote w:type="separator" w:id="-1">
     <w:p>
       <w:r>
@@ -1202,7 +2200,7 @@
 </file>
 
 <file path=word/footnotes.xml><?xml version="1.0" encoding="utf-8"?>
-<w:footnotes xmlns:wpc="http://schemas.microsoft.com/office/word/2010/wordprocessingCanvas" xmlns:cx="http://schemas.microsoft.com/office/drawing/2014/chartex" xmlns:cx1="http://schemas.microsoft.com/office/drawing/2015/9/8/chartex" xmlns:cx2="http://schemas.microsoft.com/office/drawing/2015/10/21/chartex" xmlns:cx3="http://schemas.microsoft.com/office/drawing/2016/5/9/chartex" xmlns:cx4="http://schemas.microsoft.com/office/drawing/2016/5/10/chartex" xmlns:cx5="http://schemas.microsoft.com/office/drawing/2016/5/11/chartex" xmlns:cx6="http://schemas.microsoft.com/office/drawing/2016/5/12/chartex" xmlns:cx7="http://schemas.microsoft.com/office/drawing/2016/5/13/chartex" xmlns:cx8="http://schemas.microsoft.com/office/drawing/2016/5/14/chartex" xmlns:mc="http://schemas.openxmlformats.org/markup-compatibility/2006" xmlns:aink="http://schemas.microsoft.com/office/drawing/2016/ink" xmlns:am3d="http://schemas.microsoft.com/office/drawing/2017/model3d" xmlns:o="urn:schemas-microsoft-com:office:office" xmlns:r="http://schemas.openxmlformats.org/officeDocument/2006/relationships" xmlns:m="http://schemas.openxmlformats.org/officeDocument/2006/math" xmlns:v="urn:schemas-microsoft-com:vml" xmlns:wp14="http://schemas.microsoft.com/office/word/2010/wordprocessingDrawing" xmlns:wp="http://schemas.openxmlformats.org/drawingml/2006/wordprocessingDrawing" xmlns:w10="urn:schemas-microsoft-com:office:word" xmlns:w="http://schemas.openxmlformats.org/wordprocessingml/2006/main" xmlns:w14="http://schemas.microsoft.com/office/word/2010/wordml" xmlns:w15="http://schemas.microsoft.com/office/word/2012/wordml" xmlns:w16cid="http://schemas.microsoft.com/office/word/2016/wordml/cid" xmlns:w16se="http://schemas.microsoft.com/office/word/2015/wordml/symex" xmlns:wpg="http://schemas.microsoft.com/office/word/2010/wordprocessingGroup" xmlns:wpi="http://schemas.microsoft.com/office/word/2010/wordprocessingInk" xmlns:wne="http://schemas.microsoft.com/office/word/2006/wordml" xmlns:wps="http://schemas.microsoft.com/office/word/2010/wordprocessingShape" mc:Ignorable="w14 w15 w16se w16cid wp14">
+<w:footnotes xmlns:wpc="http://schemas.microsoft.com/office/word/2010/wordprocessingCanvas" xmlns:cx="http://schemas.microsoft.com/office/drawing/2014/chartex" xmlns:cx1="http://schemas.microsoft.com/office/drawing/2015/9/8/chartex" xmlns:mc="http://schemas.openxmlformats.org/markup-compatibility/2006" xmlns:o="urn:schemas-microsoft-com:office:office" xmlns:r="http://schemas.openxmlformats.org/officeDocument/2006/relationships" xmlns:m="http://schemas.openxmlformats.org/officeDocument/2006/math" xmlns:v="urn:schemas-microsoft-com:vml" xmlns:wp14="http://schemas.microsoft.com/office/word/2010/wordprocessingDrawing" xmlns:wp="http://schemas.openxmlformats.org/drawingml/2006/wordprocessingDrawing" xmlns:w10="urn:schemas-microsoft-com:office:word" xmlns:w="http://schemas.openxmlformats.org/wordprocessingml/2006/main" xmlns:w14="http://schemas.microsoft.com/office/word/2010/wordml" xmlns:w15="http://schemas.microsoft.com/office/word/2012/wordml" xmlns:w16se="http://schemas.microsoft.com/office/word/2015/wordml/symex" xmlns:wpg="http://schemas.microsoft.com/office/word/2010/wordprocessingGroup" xmlns:wpi="http://schemas.microsoft.com/office/word/2010/wordprocessingInk" xmlns:wne="http://schemas.microsoft.com/office/word/2006/wordml" xmlns:wps="http://schemas.microsoft.com/office/word/2010/wordprocessingShape" mc:Ignorable="w14 w15 w16se wp14">
   <w:footnote w:type="separator" w:id="-1">
     <w:p>
       <w:r>
@@ -1220,7 +2218,7 @@
   <w:footnote w:id="1">
     <w:p>
       <w:pPr>
-        <w:pStyle w:val="FootnoteText"/>
+        <w:pStyle w:val="a4"/>
       </w:pPr>
       <w:r>
         <w:t>*Resrach supported by ABC Foundation.</w:t>
@@ -1228,7 +2226,7 @@
     </w:p>
     <w:p>
       <w:pPr>
-        <w:pStyle w:val="FootnoteText"/>
+        <w:pStyle w:val="a4"/>
       </w:pPr>
       <w:r>
         <w:t xml:space="preserve">F. A. Author is with the National Institute of Standards and Technology, Boulder, CO 80305 USA (corresponding author to provide phone: 303-555-5555; fax: 303-555-5555; e-mail: author@ boulder.nist.gov). </w:t>
@@ -1236,23 +2234,15 @@
     </w:p>
     <w:p>
       <w:pPr>
-        <w:pStyle w:val="FootnoteText"/>
-      </w:pPr>
-      <w:r>
-        <w:t xml:space="preserve">S. B. Author, Jr., was with Rice University, Houston, TX 77005 USA. He is now with the Department of Physics, Colorado State University, Fort Collins, CO 80523 USA (e-mail: </w:t>
-      </w:r>
-      <w:proofErr w:type="spellStart"/>
-      <w:r>
-        <w:t>author@lamar</w:t>
-      </w:r>
-      <w:proofErr w:type="spellEnd"/>
-      <w:r>
-        <w:t>. colostate.edu).</w:t>
+        <w:pStyle w:val="a4"/>
+      </w:pPr>
+      <w:r>
+        <w:t>S. B. Author, Jr., was with Rice University, Houston, TX 77005 USA. He is now with the Department of Physics, Colorado State University, Fort Collins, CO 80523 USA (e-mail: author@lamar. colostate.edu).</w:t>
       </w:r>
     </w:p>
     <w:p>
       <w:pPr>
-        <w:pStyle w:val="FootnoteText"/>
+        <w:pStyle w:val="a4"/>
       </w:pPr>
       <w:r>
         <w:t>T. C. Author is with the Electrical Engineering Department, University of Colorado, Boulder, CO 80309 USA, on leave from the National Research Institute for Metals, Tsukuba, Japan (e-mail: author@nrim.go.jp).</w:t>
@@ -1263,7 +2253,7 @@
 </file>
 
 <file path=word/header1.xml><?xml version="1.0" encoding="utf-8"?>
-<w:hdr xmlns:wpc="http://schemas.microsoft.com/office/word/2010/wordprocessingCanvas" xmlns:cx="http://schemas.microsoft.com/office/drawing/2014/chartex" xmlns:cx1="http://schemas.microsoft.com/office/drawing/2015/9/8/chartex" xmlns:cx2="http://schemas.microsoft.com/office/drawing/2015/10/21/chartex" xmlns:cx3="http://schemas.microsoft.com/office/drawing/2016/5/9/chartex" xmlns:cx4="http://schemas.microsoft.com/office/drawing/2016/5/10/chartex" xmlns:cx5="http://schemas.microsoft.com/office/drawing/2016/5/11/chartex" xmlns:cx6="http://schemas.microsoft.com/office/drawing/2016/5/12/chartex" xmlns:cx7="http://schemas.microsoft.com/office/drawing/2016/5/13/chartex" xmlns:cx8="http://schemas.microsoft.com/office/drawing/2016/5/14/chartex" xmlns:mc="http://schemas.openxmlformats.org/markup-compatibility/2006" xmlns:aink="http://schemas.microsoft.com/office/drawing/2016/ink" xmlns:am3d="http://schemas.microsoft.com/office/drawing/2017/model3d" xmlns:o="urn:schemas-microsoft-com:office:office" xmlns:r="http://schemas.openxmlformats.org/officeDocument/2006/relationships" xmlns:m="http://schemas.openxmlformats.org/officeDocument/2006/math" xmlns:v="urn:schemas-microsoft-com:vml" xmlns:wp14="http://schemas.microsoft.com/office/word/2010/wordprocessingDrawing" xmlns:wp="http://schemas.openxmlformats.org/drawingml/2006/wordprocessingDrawing" xmlns:w10="urn:schemas-microsoft-com:office:word" xmlns:w="http://schemas.openxmlformats.org/wordprocessingml/2006/main" xmlns:w14="http://schemas.microsoft.com/office/word/2010/wordml" xmlns:w15="http://schemas.microsoft.com/office/word/2012/wordml" xmlns:w16cid="http://schemas.microsoft.com/office/word/2016/wordml/cid" xmlns:w16se="http://schemas.microsoft.com/office/word/2015/wordml/symex" xmlns:wpg="http://schemas.microsoft.com/office/word/2010/wordprocessingGroup" xmlns:wpi="http://schemas.microsoft.com/office/word/2010/wordprocessingInk" xmlns:wne="http://schemas.microsoft.com/office/word/2006/wordml" xmlns:wps="http://schemas.microsoft.com/office/word/2010/wordprocessingShape" mc:Ignorable="w14 w15 w16se w16cid wp14">
+<w:hdr xmlns:wpc="http://schemas.microsoft.com/office/word/2010/wordprocessingCanvas" xmlns:cx="http://schemas.microsoft.com/office/drawing/2014/chartex" xmlns:cx1="http://schemas.microsoft.com/office/drawing/2015/9/8/chartex" xmlns:mc="http://schemas.openxmlformats.org/markup-compatibility/2006" xmlns:o="urn:schemas-microsoft-com:office:office" xmlns:r="http://schemas.openxmlformats.org/officeDocument/2006/relationships" xmlns:m="http://schemas.openxmlformats.org/officeDocument/2006/math" xmlns:v="urn:schemas-microsoft-com:vml" xmlns:wp14="http://schemas.microsoft.com/office/word/2010/wordprocessingDrawing" xmlns:wp="http://schemas.openxmlformats.org/drawingml/2006/wordprocessingDrawing" xmlns:w10="urn:schemas-microsoft-com:office:word" xmlns:w="http://schemas.openxmlformats.org/wordprocessingml/2006/main" xmlns:w14="http://schemas.microsoft.com/office/word/2010/wordml" xmlns:w15="http://schemas.microsoft.com/office/word/2012/wordml" xmlns:w16se="http://schemas.microsoft.com/office/word/2015/wordml/symex" xmlns:wpg="http://schemas.microsoft.com/office/word/2010/wordprocessingGroup" xmlns:wpi="http://schemas.microsoft.com/office/word/2010/wordprocessingInk" xmlns:wne="http://schemas.microsoft.com/office/word/2006/wordml" xmlns:wps="http://schemas.microsoft.com/office/word/2010/wordprocessingShape" mc:Ignorable="w14 w15 w16se wp14">
   <w:p>
     <w:pPr>
       <w:framePr w:wrap="auto" w:vAnchor="text" w:hAnchor="margin" w:xAlign="right" w:y="1"/>
@@ -1278,7 +2268,7 @@
 </file>
 
 <file path=word/numbering.xml><?xml version="1.0" encoding="utf-8"?>
-<w:numbering xmlns:wpc="http://schemas.microsoft.com/office/word/2010/wordprocessingCanvas" xmlns:cx="http://schemas.microsoft.com/office/drawing/2014/chartex" xmlns:cx1="http://schemas.microsoft.com/office/drawing/2015/9/8/chartex" xmlns:cx2="http://schemas.microsoft.com/office/drawing/2015/10/21/chartex" xmlns:cx3="http://schemas.microsoft.com/office/drawing/2016/5/9/chartex" xmlns:cx4="http://schemas.microsoft.com/office/drawing/2016/5/10/chartex" xmlns:cx5="http://schemas.microsoft.com/office/drawing/2016/5/11/chartex" xmlns:cx6="http://schemas.microsoft.com/office/drawing/2016/5/12/chartex" xmlns:cx7="http://schemas.microsoft.com/office/drawing/2016/5/13/chartex" xmlns:cx8="http://schemas.microsoft.com/office/drawing/2016/5/14/chartex" xmlns:mc="http://schemas.openxmlformats.org/markup-compatibility/2006" xmlns:aink="http://schemas.microsoft.com/office/drawing/2016/ink" xmlns:am3d="http://schemas.microsoft.com/office/drawing/2017/model3d" xmlns:o="urn:schemas-microsoft-com:office:office" xmlns:r="http://schemas.openxmlformats.org/officeDocument/2006/relationships" xmlns:m="http://schemas.openxmlformats.org/officeDocument/2006/math" xmlns:v="urn:schemas-microsoft-com:vml" xmlns:wp14="http://schemas.microsoft.com/office/word/2010/wordprocessingDrawing" xmlns:wp="http://schemas.openxmlformats.org/drawingml/2006/wordprocessingDrawing" xmlns:w10="urn:schemas-microsoft-com:office:word" xmlns:w="http://schemas.openxmlformats.org/wordprocessingml/2006/main" xmlns:w14="http://schemas.microsoft.com/office/word/2010/wordml" xmlns:w15="http://schemas.microsoft.com/office/word/2012/wordml" xmlns:w16cid="http://schemas.microsoft.com/office/word/2016/wordml/cid" xmlns:w16se="http://schemas.microsoft.com/office/word/2015/wordml/symex" xmlns:wpg="http://schemas.microsoft.com/office/word/2010/wordprocessingGroup" xmlns:wpi="http://schemas.microsoft.com/office/word/2010/wordprocessingInk" xmlns:wne="http://schemas.microsoft.com/office/word/2006/wordml" xmlns:wps="http://schemas.microsoft.com/office/word/2010/wordprocessingShape" mc:Ignorable="w14 w15 w16se w16cid wp14">
+<w:numbering xmlns:wpc="http://schemas.microsoft.com/office/word/2010/wordprocessingCanvas" xmlns:cx="http://schemas.microsoft.com/office/drawing/2014/chartex" xmlns:cx1="http://schemas.microsoft.com/office/drawing/2015/9/8/chartex" xmlns:mc="http://schemas.openxmlformats.org/markup-compatibility/2006" xmlns:o="urn:schemas-microsoft-com:office:office" xmlns:r="http://schemas.openxmlformats.org/officeDocument/2006/relationships" xmlns:m="http://schemas.openxmlformats.org/officeDocument/2006/math" xmlns:v="urn:schemas-microsoft-com:vml" xmlns:wp14="http://schemas.microsoft.com/office/word/2010/wordprocessingDrawing" xmlns:wp="http://schemas.openxmlformats.org/drawingml/2006/wordprocessingDrawing" xmlns:w10="urn:schemas-microsoft-com:office:word" xmlns:w="http://schemas.openxmlformats.org/wordprocessingml/2006/main" xmlns:w14="http://schemas.microsoft.com/office/word/2010/wordml" xmlns:w15="http://schemas.microsoft.com/office/word/2012/wordml" xmlns:w16se="http://schemas.microsoft.com/office/word/2015/wordml/symex" xmlns:wpg="http://schemas.microsoft.com/office/word/2010/wordprocessingGroup" xmlns:wpi="http://schemas.microsoft.com/office/word/2010/wordprocessingInk" xmlns:wne="http://schemas.microsoft.com/office/word/2006/wordml" xmlns:wps="http://schemas.microsoft.com/office/word/2010/wordprocessingShape" mc:Ignorable="w14 w15 w16se wp14">
   <w:abstractNum w:abstractNumId="0" w15:restartNumberingAfterBreak="1">
     <w:nsid w:val="FFFFFFFB"/>
     <w:multiLevelType w:val="multilevel"/>
@@ -1286,7 +2276,7 @@
     <w:lvl w:ilvl="0">
       <w:start w:val="1"/>
       <w:numFmt w:val="upperRoman"/>
-      <w:pStyle w:val="Heading1"/>
+      <w:pStyle w:val="1"/>
       <w:lvlText w:val="%1."/>
       <w:legacy w:legacy="1" w:legacySpace="144" w:legacyIndent="144"/>
       <w:lvlJc w:val="left"/>
@@ -1294,7 +2284,7 @@
     <w:lvl w:ilvl="1">
       <w:start w:val="1"/>
       <w:numFmt w:val="upperLetter"/>
-      <w:pStyle w:val="Heading2"/>
+      <w:pStyle w:val="2"/>
       <w:lvlText w:val="%2."/>
       <w:legacy w:legacy="1" w:legacySpace="144" w:legacyIndent="144"/>
       <w:lvlJc w:val="left"/>
@@ -1302,7 +2292,7 @@
     <w:lvl w:ilvl="2">
       <w:start w:val="1"/>
       <w:numFmt w:val="decimal"/>
-      <w:pStyle w:val="Heading3"/>
+      <w:pStyle w:val="3"/>
       <w:lvlText w:val="%3)"/>
       <w:legacy w:legacy="1" w:legacySpace="144" w:legacyIndent="144"/>
       <w:lvlJc w:val="left"/>
@@ -1310,7 +2300,7 @@
     <w:lvl w:ilvl="3">
       <w:start w:val="1"/>
       <w:numFmt w:val="lowerLetter"/>
-      <w:pStyle w:val="Heading4"/>
+      <w:pStyle w:val="4"/>
       <w:lvlText w:val="%4)"/>
       <w:legacy w:legacy="1" w:legacySpace="0" w:legacyIndent="720"/>
       <w:lvlJc w:val="left"/>
@@ -1321,7 +2311,7 @@
     <w:lvl w:ilvl="4">
       <w:start w:val="1"/>
       <w:numFmt w:val="decimal"/>
-      <w:pStyle w:val="Heading5"/>
+      <w:pStyle w:val="5"/>
       <w:lvlText w:val="(%5)"/>
       <w:legacy w:legacy="1" w:legacySpace="0" w:legacyIndent="720"/>
       <w:lvlJc w:val="left"/>
@@ -1332,7 +2322,7 @@
     <w:lvl w:ilvl="5">
       <w:start w:val="1"/>
       <w:numFmt w:val="lowerLetter"/>
-      <w:pStyle w:val="Heading6"/>
+      <w:pStyle w:val="6"/>
       <w:lvlText w:val="(%6)"/>
       <w:legacy w:legacy="1" w:legacySpace="0" w:legacyIndent="720"/>
       <w:lvlJc w:val="left"/>
@@ -1343,7 +2333,7 @@
     <w:lvl w:ilvl="6">
       <w:start w:val="1"/>
       <w:numFmt w:val="lowerRoman"/>
-      <w:pStyle w:val="Heading7"/>
+      <w:pStyle w:val="7"/>
       <w:lvlText w:val="(%7)"/>
       <w:legacy w:legacy="1" w:legacySpace="0" w:legacyIndent="720"/>
       <w:lvlJc w:val="left"/>
@@ -1354,7 +2344,7 @@
     <w:lvl w:ilvl="7">
       <w:start w:val="1"/>
       <w:numFmt w:val="lowerLetter"/>
-      <w:pStyle w:val="Heading8"/>
+      <w:pStyle w:val="8"/>
       <w:lvlText w:val="(%8)"/>
       <w:legacy w:legacy="1" w:legacySpace="0" w:legacyIndent="720"/>
       <w:lvlJc w:val="left"/>
@@ -1365,7 +2355,7 @@
     <w:lvl w:ilvl="8">
       <w:start w:val="1"/>
       <w:numFmt w:val="lowerRoman"/>
-      <w:pStyle w:val="Heading9"/>
+      <w:pStyle w:val="9"/>
       <w:lvlText w:val="(%9)"/>
       <w:legacy w:legacy="1" w:legacySpace="0" w:legacyIndent="720"/>
       <w:lvlJc w:val="left"/>
@@ -1745,7 +2735,7 @@
 </file>
 
 <file path=word/styles.xml><?xml version="1.0" encoding="utf-8"?>
-<w:styles xmlns:mc="http://schemas.openxmlformats.org/markup-compatibility/2006" xmlns:r="http://schemas.openxmlformats.org/officeDocument/2006/relationships" xmlns:w="http://schemas.openxmlformats.org/wordprocessingml/2006/main" xmlns:w14="http://schemas.microsoft.com/office/word/2010/wordml" xmlns:w15="http://schemas.microsoft.com/office/word/2012/wordml" xmlns:w16cid="http://schemas.microsoft.com/office/word/2016/wordml/cid" xmlns:w16se="http://schemas.microsoft.com/office/word/2015/wordml/symex" mc:Ignorable="w14 w15 w16se w16cid">
+<w:styles xmlns:mc="http://schemas.openxmlformats.org/markup-compatibility/2006" xmlns:r="http://schemas.openxmlformats.org/officeDocument/2006/relationships" xmlns:w="http://schemas.openxmlformats.org/wordprocessingml/2006/main" xmlns:w14="http://schemas.microsoft.com/office/word/2010/wordml" xmlns:w15="http://schemas.microsoft.com/office/word/2012/wordml" xmlns:w16se="http://schemas.microsoft.com/office/word/2015/wordml/symex" mc:Ignorable="w14 w15 w16se">
   <w:docDefaults>
     <w:rPrDefault>
       <w:rPr>
@@ -1757,7 +2747,7 @@
     </w:rPrDefault>
     <w:pPrDefault/>
   </w:docDefaults>
-  <w:latentStyles w:defLockedState="0" w:defUIPriority="99" w:defSemiHidden="0" w:defUnhideWhenUsed="0" w:defQFormat="0" w:count="375">
+  <w:latentStyles w:defLockedState="0" w:defUIPriority="99" w:defSemiHidden="0" w:defUnhideWhenUsed="0" w:defQFormat="0" w:count="371">
     <w:lsdException w:name="Normal" w:uiPriority="0" w:qFormat="1"/>
     <w:lsdException w:name="heading 1" w:uiPriority="0" w:qFormat="1"/>
     <w:lsdException w:name="heading 2" w:semiHidden="1" w:uiPriority="0" w:unhideWhenUsed="1" w:qFormat="1"/>
@@ -2129,12 +3119,8 @@
     <w:lsdException w:name="List Table 5 Dark Accent 6" w:uiPriority="50"/>
     <w:lsdException w:name="List Table 6 Colorful Accent 6" w:uiPriority="51"/>
     <w:lsdException w:name="List Table 7 Colorful Accent 6" w:uiPriority="52"/>
-    <w:lsdException w:name="Mention" w:semiHidden="1" w:unhideWhenUsed="1"/>
-    <w:lsdException w:name="Smart Hyperlink" w:semiHidden="1" w:unhideWhenUsed="1"/>
-    <w:lsdException w:name="Hashtag" w:semiHidden="1" w:unhideWhenUsed="1"/>
-    <w:lsdException w:name="Unresolved Mention" w:semiHidden="1" w:unhideWhenUsed="1"/>
   </w:latentStyles>
-  <w:style w:type="paragraph" w:default="1" w:styleId="Normal">
+  <w:style w:type="paragraph" w:default="1" w:styleId="a">
     <w:name w:val="Normal"/>
     <w:qFormat/>
     <w:rsid w:val="003F4CAD"/>
@@ -2149,11 +3135,11 @@
       <w:lang w:eastAsia="en-US"/>
     </w:rPr>
   </w:style>
-  <w:style w:type="paragraph" w:styleId="Heading1">
+  <w:style w:type="paragraph" w:styleId="1">
     <w:name w:val="heading 1"/>
-    <w:basedOn w:val="Normal"/>
-    <w:next w:val="Normal"/>
-    <w:link w:val="Heading1Char"/>
+    <w:basedOn w:val="a"/>
+    <w:next w:val="a"/>
+    <w:link w:val="1Char"/>
     <w:qFormat/>
     <w:rsid w:val="003F4CAD"/>
     <w:pPr>
@@ -2170,11 +3156,11 @@
       <w:kern w:val="28"/>
     </w:rPr>
   </w:style>
-  <w:style w:type="paragraph" w:styleId="Heading2">
+  <w:style w:type="paragraph" w:styleId="2">
     <w:name w:val="heading 2"/>
-    <w:basedOn w:val="Normal"/>
-    <w:next w:val="Normal"/>
-    <w:link w:val="Heading2Char"/>
+    <w:basedOn w:val="a"/>
+    <w:next w:val="a"/>
+    <w:link w:val="2Char"/>
     <w:qFormat/>
     <w:rsid w:val="003F4CAD"/>
     <w:pPr>
@@ -2192,11 +3178,11 @@
       <w:iCs/>
     </w:rPr>
   </w:style>
-  <w:style w:type="paragraph" w:styleId="Heading3">
+  <w:style w:type="paragraph" w:styleId="3">
     <w:name w:val="heading 3"/>
-    <w:basedOn w:val="Normal"/>
-    <w:next w:val="Normal"/>
-    <w:link w:val="Heading3Char"/>
+    <w:basedOn w:val="a"/>
+    <w:next w:val="a"/>
+    <w:link w:val="3Char"/>
     <w:qFormat/>
     <w:rsid w:val="003F4CAD"/>
     <w:pPr>
@@ -2213,11 +3199,11 @@
       <w:iCs/>
     </w:rPr>
   </w:style>
-  <w:style w:type="paragraph" w:styleId="Heading4">
+  <w:style w:type="paragraph" w:styleId="4">
     <w:name w:val="heading 4"/>
-    <w:basedOn w:val="Normal"/>
-    <w:next w:val="Normal"/>
-    <w:link w:val="Heading4Char"/>
+    <w:basedOn w:val="a"/>
+    <w:next w:val="a"/>
+    <w:link w:val="4Char"/>
     <w:qFormat/>
     <w:rsid w:val="003F4CAD"/>
     <w:pPr>
@@ -2236,11 +3222,11 @@
       <w:szCs w:val="18"/>
     </w:rPr>
   </w:style>
-  <w:style w:type="paragraph" w:styleId="Heading5">
+  <w:style w:type="paragraph" w:styleId="5">
     <w:name w:val="heading 5"/>
-    <w:basedOn w:val="Normal"/>
-    <w:next w:val="Normal"/>
-    <w:link w:val="Heading5Char"/>
+    <w:basedOn w:val="a"/>
+    <w:next w:val="a"/>
+    <w:link w:val="5Char"/>
     <w:qFormat/>
     <w:rsid w:val="003F4CAD"/>
     <w:pPr>
@@ -2256,11 +3242,11 @@
       <w:szCs w:val="18"/>
     </w:rPr>
   </w:style>
-  <w:style w:type="paragraph" w:styleId="Heading6">
+  <w:style w:type="paragraph" w:styleId="6">
     <w:name w:val="heading 6"/>
-    <w:basedOn w:val="Normal"/>
-    <w:next w:val="Normal"/>
-    <w:link w:val="Heading6Char"/>
+    <w:basedOn w:val="a"/>
+    <w:next w:val="a"/>
+    <w:link w:val="6Char"/>
     <w:qFormat/>
     <w:rsid w:val="003F4CAD"/>
     <w:pPr>
@@ -2278,11 +3264,11 @@
       <w:szCs w:val="16"/>
     </w:rPr>
   </w:style>
-  <w:style w:type="paragraph" w:styleId="Heading7">
+  <w:style w:type="paragraph" w:styleId="7">
     <w:name w:val="heading 7"/>
-    <w:basedOn w:val="Normal"/>
-    <w:next w:val="Normal"/>
-    <w:link w:val="Heading7Char"/>
+    <w:basedOn w:val="a"/>
+    <w:next w:val="a"/>
+    <w:link w:val="7Char"/>
     <w:qFormat/>
     <w:rsid w:val="003F4CAD"/>
     <w:pPr>
@@ -2298,11 +3284,11 @@
       <w:szCs w:val="16"/>
     </w:rPr>
   </w:style>
-  <w:style w:type="paragraph" w:styleId="Heading8">
+  <w:style w:type="paragraph" w:styleId="8">
     <w:name w:val="heading 8"/>
-    <w:basedOn w:val="Normal"/>
-    <w:next w:val="Normal"/>
-    <w:link w:val="Heading8Char"/>
+    <w:basedOn w:val="a"/>
+    <w:next w:val="a"/>
+    <w:link w:val="8Char"/>
     <w:qFormat/>
     <w:rsid w:val="003F4CAD"/>
     <w:pPr>
@@ -2320,11 +3306,11 @@
       <w:szCs w:val="16"/>
     </w:rPr>
   </w:style>
-  <w:style w:type="paragraph" w:styleId="Heading9">
+  <w:style w:type="paragraph" w:styleId="9">
     <w:name w:val="heading 9"/>
-    <w:basedOn w:val="Normal"/>
-    <w:next w:val="Normal"/>
-    <w:link w:val="Heading9Char"/>
+    <w:basedOn w:val="a"/>
+    <w:next w:val="a"/>
+    <w:link w:val="9Char"/>
     <w:qFormat/>
     <w:rsid w:val="003F4CAD"/>
     <w:pPr>
@@ -2340,13 +3326,13 @@
       <w:szCs w:val="16"/>
     </w:rPr>
   </w:style>
-  <w:style w:type="character" w:default="1" w:styleId="DefaultParagraphFont">
+  <w:style w:type="character" w:default="1" w:styleId="a0">
     <w:name w:val="Default Paragraph Font"/>
     <w:uiPriority w:val="1"/>
     <w:semiHidden/>
     <w:unhideWhenUsed/>
   </w:style>
-  <w:style w:type="table" w:default="1" w:styleId="TableNormal">
+  <w:style w:type="table" w:default="1" w:styleId="a1">
     <w:name w:val="Normal Table"/>
     <w:uiPriority w:val="99"/>
     <w:semiHidden/>
@@ -2361,16 +3347,16 @@
       </w:tblCellMar>
     </w:tblPr>
   </w:style>
-  <w:style w:type="numbering" w:default="1" w:styleId="NoList">
+  <w:style w:type="numbering" w:default="1" w:styleId="a2">
     <w:name w:val="No List"/>
     <w:uiPriority w:val="99"/>
     <w:semiHidden/>
     <w:unhideWhenUsed/>
   </w:style>
-  <w:style w:type="character" w:customStyle="1" w:styleId="Heading1Char">
-    <w:name w:val="Heading 1 Char"/>
-    <w:basedOn w:val="DefaultParagraphFont"/>
-    <w:link w:val="Heading1"/>
+  <w:style w:type="character" w:customStyle="1" w:styleId="1Char">
+    <w:name w:val="제목 1 Char"/>
+    <w:basedOn w:val="a0"/>
+    <w:link w:val="1"/>
     <w:rsid w:val="003F4CAD"/>
     <w:rPr>
       <w:rFonts w:ascii="Times New Roman" w:eastAsia="Times New Roman" w:hAnsi="Times New Roman" w:cs="Times New Roman"/>
@@ -2381,10 +3367,10 @@
       <w:lang w:eastAsia="en-US"/>
     </w:rPr>
   </w:style>
-  <w:style w:type="character" w:customStyle="1" w:styleId="Heading2Char">
-    <w:name w:val="Heading 2 Char"/>
-    <w:basedOn w:val="DefaultParagraphFont"/>
-    <w:link w:val="Heading2"/>
+  <w:style w:type="character" w:customStyle="1" w:styleId="2Char">
+    <w:name w:val="제목 2 Char"/>
+    <w:basedOn w:val="a0"/>
+    <w:link w:val="2"/>
     <w:rsid w:val="003F4CAD"/>
     <w:rPr>
       <w:rFonts w:ascii="Times New Roman" w:eastAsia="Times New Roman" w:hAnsi="Times New Roman" w:cs="Times New Roman"/>
@@ -2395,10 +3381,10 @@
       <w:lang w:eastAsia="en-US"/>
     </w:rPr>
   </w:style>
-  <w:style w:type="character" w:customStyle="1" w:styleId="Heading3Char">
-    <w:name w:val="Heading 3 Char"/>
-    <w:basedOn w:val="DefaultParagraphFont"/>
-    <w:link w:val="Heading3"/>
+  <w:style w:type="character" w:customStyle="1" w:styleId="3Char">
+    <w:name w:val="제목 3 Char"/>
+    <w:basedOn w:val="a0"/>
+    <w:link w:val="3"/>
     <w:rsid w:val="003F4CAD"/>
     <w:rPr>
       <w:rFonts w:ascii="Times New Roman" w:eastAsia="Times New Roman" w:hAnsi="Times New Roman" w:cs="Times New Roman"/>
@@ -2409,10 +3395,10 @@
       <w:lang w:eastAsia="en-US"/>
     </w:rPr>
   </w:style>
-  <w:style w:type="character" w:customStyle="1" w:styleId="Heading4Char">
-    <w:name w:val="Heading 4 Char"/>
-    <w:basedOn w:val="DefaultParagraphFont"/>
-    <w:link w:val="Heading4"/>
+  <w:style w:type="character" w:customStyle="1" w:styleId="4Char">
+    <w:name w:val="제목 4 Char"/>
+    <w:basedOn w:val="a0"/>
+    <w:link w:val="4"/>
     <w:rsid w:val="003F4CAD"/>
     <w:rPr>
       <w:rFonts w:ascii="Times New Roman" w:eastAsia="Times New Roman" w:hAnsi="Times New Roman" w:cs="Times New Roman"/>
@@ -2423,10 +3409,10 @@
       <w:lang w:eastAsia="en-US"/>
     </w:rPr>
   </w:style>
-  <w:style w:type="character" w:customStyle="1" w:styleId="Heading5Char">
-    <w:name w:val="Heading 5 Char"/>
-    <w:basedOn w:val="DefaultParagraphFont"/>
-    <w:link w:val="Heading5"/>
+  <w:style w:type="character" w:customStyle="1" w:styleId="5Char">
+    <w:name w:val="제목 5 Char"/>
+    <w:basedOn w:val="a0"/>
+    <w:link w:val="5"/>
     <w:rsid w:val="003F4CAD"/>
     <w:rPr>
       <w:rFonts w:ascii="Times New Roman" w:eastAsia="Times New Roman" w:hAnsi="Times New Roman" w:cs="Times New Roman"/>
@@ -2435,10 +3421,10 @@
       <w:lang w:eastAsia="en-US"/>
     </w:rPr>
   </w:style>
-  <w:style w:type="character" w:customStyle="1" w:styleId="Heading6Char">
-    <w:name w:val="Heading 6 Char"/>
-    <w:basedOn w:val="DefaultParagraphFont"/>
-    <w:link w:val="Heading6"/>
+  <w:style w:type="character" w:customStyle="1" w:styleId="6Char">
+    <w:name w:val="제목 6 Char"/>
+    <w:basedOn w:val="a0"/>
+    <w:link w:val="6"/>
     <w:rsid w:val="003F4CAD"/>
     <w:rPr>
       <w:rFonts w:ascii="Times New Roman" w:eastAsia="Times New Roman" w:hAnsi="Times New Roman" w:cs="Times New Roman"/>
@@ -2449,10 +3435,10 @@
       <w:lang w:eastAsia="en-US"/>
     </w:rPr>
   </w:style>
-  <w:style w:type="character" w:customStyle="1" w:styleId="Heading7Char">
-    <w:name w:val="Heading 7 Char"/>
-    <w:basedOn w:val="DefaultParagraphFont"/>
-    <w:link w:val="Heading7"/>
+  <w:style w:type="character" w:customStyle="1" w:styleId="7Char">
+    <w:name w:val="제목 7 Char"/>
+    <w:basedOn w:val="a0"/>
+    <w:link w:val="7"/>
     <w:rsid w:val="003F4CAD"/>
     <w:rPr>
       <w:rFonts w:ascii="Times New Roman" w:eastAsia="Times New Roman" w:hAnsi="Times New Roman" w:cs="Times New Roman"/>
@@ -2461,10 +3447,10 @@
       <w:lang w:eastAsia="en-US"/>
     </w:rPr>
   </w:style>
-  <w:style w:type="character" w:customStyle="1" w:styleId="Heading8Char">
-    <w:name w:val="Heading 8 Char"/>
-    <w:basedOn w:val="DefaultParagraphFont"/>
-    <w:link w:val="Heading8"/>
+  <w:style w:type="character" w:customStyle="1" w:styleId="8Char">
+    <w:name w:val="제목 8 Char"/>
+    <w:basedOn w:val="a0"/>
+    <w:link w:val="8"/>
     <w:rsid w:val="003F4CAD"/>
     <w:rPr>
       <w:rFonts w:ascii="Times New Roman" w:eastAsia="Times New Roman" w:hAnsi="Times New Roman" w:cs="Times New Roman"/>
@@ -2475,10 +3461,10 @@
       <w:lang w:eastAsia="en-US"/>
     </w:rPr>
   </w:style>
-  <w:style w:type="character" w:customStyle="1" w:styleId="Heading9Char">
-    <w:name w:val="Heading 9 Char"/>
-    <w:basedOn w:val="DefaultParagraphFont"/>
-    <w:link w:val="Heading9"/>
+  <w:style w:type="character" w:customStyle="1" w:styleId="9Char">
+    <w:name w:val="제목 9 Char"/>
+    <w:basedOn w:val="a0"/>
+    <w:link w:val="9"/>
     <w:rsid w:val="003F4CAD"/>
     <w:rPr>
       <w:rFonts w:ascii="Times New Roman" w:eastAsia="Times New Roman" w:hAnsi="Times New Roman" w:cs="Times New Roman"/>
@@ -2489,8 +3475,8 @@
   </w:style>
   <w:style w:type="paragraph" w:customStyle="1" w:styleId="Abstract">
     <w:name w:val="Abstract"/>
-    <w:basedOn w:val="Normal"/>
-    <w:next w:val="Normal"/>
+    <w:basedOn w:val="a"/>
+    <w:next w:val="a"/>
     <w:rsid w:val="003F4CAD"/>
     <w:pPr>
       <w:spacing w:before="20"/>
@@ -2506,8 +3492,8 @@
   </w:style>
   <w:style w:type="paragraph" w:customStyle="1" w:styleId="Authors">
     <w:name w:val="Authors"/>
-    <w:basedOn w:val="Normal"/>
-    <w:next w:val="Normal"/>
+    <w:basedOn w:val="a"/>
+    <w:next w:val="a"/>
     <w:rsid w:val="003F4CAD"/>
     <w:pPr>
       <w:framePr w:w="9072" w:hSpace="187" w:vSpace="187" w:wrap="notBeside" w:vAnchor="text" w:hAnchor="page" w:xAlign="center" w:y="1"/>
@@ -2521,7 +3507,7 @@
   </w:style>
   <w:style w:type="character" w:customStyle="1" w:styleId="MemberType">
     <w:name w:val="MemberType"/>
-    <w:basedOn w:val="DefaultParagraphFont"/>
+    <w:basedOn w:val="a0"/>
     <w:rsid w:val="003F4CAD"/>
     <w:rPr>
       <w:rFonts w:ascii="Times New Roman" w:hAnsi="Times New Roman" w:cs="Times New Roman"/>
@@ -2531,11 +3517,11 @@
       <w:szCs w:val="22"/>
     </w:rPr>
   </w:style>
-  <w:style w:type="paragraph" w:styleId="Title">
+  <w:style w:type="paragraph" w:styleId="a3">
     <w:name w:val="Title"/>
-    <w:basedOn w:val="Normal"/>
-    <w:next w:val="Normal"/>
-    <w:link w:val="TitleChar"/>
+    <w:basedOn w:val="a"/>
+    <w:next w:val="a"/>
+    <w:link w:val="Char"/>
     <w:qFormat/>
     <w:rsid w:val="003F4CAD"/>
     <w:pPr>
@@ -2550,10 +3536,10 @@
       <w:szCs w:val="48"/>
     </w:rPr>
   </w:style>
-  <w:style w:type="character" w:customStyle="1" w:styleId="TitleChar">
-    <w:name w:val="Title Char"/>
-    <w:basedOn w:val="DefaultParagraphFont"/>
-    <w:link w:val="Title"/>
+  <w:style w:type="character" w:customStyle="1" w:styleId="Char">
+    <w:name w:val="제목 Char"/>
+    <w:basedOn w:val="a0"/>
+    <w:link w:val="a3"/>
     <w:rsid w:val="003F4CAD"/>
     <w:rPr>
       <w:rFonts w:ascii="Times New Roman" w:eastAsia="Times New Roman" w:hAnsi="Times New Roman" w:cs="Times New Roman"/>
@@ -2564,10 +3550,10 @@
       <w:lang w:eastAsia="en-US"/>
     </w:rPr>
   </w:style>
-  <w:style w:type="paragraph" w:styleId="FootnoteText">
+  <w:style w:type="paragraph" w:styleId="a4">
     <w:name w:val="footnote text"/>
-    <w:basedOn w:val="Normal"/>
-    <w:link w:val="FootnoteTextChar"/>
+    <w:basedOn w:val="a"/>
+    <w:link w:val="Char0"/>
     <w:semiHidden/>
     <w:rsid w:val="003F4CAD"/>
     <w:pPr>
@@ -2579,10 +3565,10 @@
       <w:szCs w:val="16"/>
     </w:rPr>
   </w:style>
-  <w:style w:type="character" w:customStyle="1" w:styleId="FootnoteTextChar">
-    <w:name w:val="Footnote Text Char"/>
-    <w:basedOn w:val="DefaultParagraphFont"/>
-    <w:link w:val="FootnoteText"/>
+  <w:style w:type="character" w:customStyle="1" w:styleId="Char0">
+    <w:name w:val="각주 텍스트 Char"/>
+    <w:basedOn w:val="a0"/>
+    <w:link w:val="a4"/>
     <w:semiHidden/>
     <w:rsid w:val="003F4CAD"/>
     <w:rPr>
@@ -2594,7 +3580,7 @@
   </w:style>
   <w:style w:type="paragraph" w:customStyle="1" w:styleId="References">
     <w:name w:val="References"/>
-    <w:basedOn w:val="Normal"/>
+    <w:basedOn w:val="a"/>
     <w:rsid w:val="003F4CAD"/>
     <w:pPr>
       <w:numPr>
@@ -2609,7 +3595,7 @@
   </w:style>
   <w:style w:type="paragraph" w:customStyle="1" w:styleId="Text">
     <w:name w:val="Text"/>
-    <w:basedOn w:val="Normal"/>
+    <w:basedOn w:val="a"/>
     <w:rsid w:val="003F4CAD"/>
     <w:pPr>
       <w:widowControl w:val="0"/>
@@ -2620,7 +3606,7 @@
   </w:style>
   <w:style w:type="paragraph" w:customStyle="1" w:styleId="ReferenceHead">
     <w:name w:val="Reference Head"/>
-    <w:basedOn w:val="Heading1"/>
+    <w:basedOn w:val="1"/>
     <w:rsid w:val="003F4CAD"/>
     <w:pPr>
       <w:numPr>
@@ -2628,10 +3614,10 @@
       </w:numPr>
     </w:pPr>
   </w:style>
-  <w:style w:type="paragraph" w:styleId="BodyText">
+  <w:style w:type="paragraph" w:styleId="a5">
     <w:name w:val="Body Text"/>
-    <w:basedOn w:val="Normal"/>
-    <w:link w:val="BodyTextChar"/>
+    <w:basedOn w:val="a"/>
+    <w:link w:val="Char1"/>
     <w:rsid w:val="003F4CAD"/>
     <w:pPr>
       <w:autoSpaceDE/>
@@ -2645,10 +3631,10 @@
       <w:spacing w:val="-1"/>
     </w:rPr>
   </w:style>
-  <w:style w:type="character" w:customStyle="1" w:styleId="BodyTextChar">
-    <w:name w:val="Body Text Char"/>
-    <w:basedOn w:val="DefaultParagraphFont"/>
-    <w:link w:val="BodyText"/>
+  <w:style w:type="character" w:customStyle="1" w:styleId="Char1">
+    <w:name w:val="본문 Char"/>
+    <w:basedOn w:val="a0"/>
+    <w:link w:val="a5"/>
     <w:rsid w:val="003F4CAD"/>
     <w:rPr>
       <w:rFonts w:ascii="Times New Roman" w:eastAsia="SimSun" w:hAnsi="Times New Roman" w:cs="Times New Roman"/>
@@ -2660,7 +3646,7 @@
   </w:style>
   <w:style w:type="paragraph" w:customStyle="1" w:styleId="bulletlist">
     <w:name w:val="bullet list"/>
-    <w:basedOn w:val="BodyText"/>
+    <w:basedOn w:val="a5"/>
     <w:rsid w:val="003F4CAD"/>
     <w:pPr>
       <w:numPr>
@@ -2670,7 +3656,7 @@
   </w:style>
   <w:style w:type="paragraph" w:customStyle="1" w:styleId="equation">
     <w:name w:val="equation"/>
-    <w:basedOn w:val="Normal"/>
+    <w:basedOn w:val="a"/>
     <w:rsid w:val="003F4CAD"/>
     <w:pPr>
       <w:tabs>
@@ -2706,7 +3692,7 @@
   </w:style>
   <w:style w:type="paragraph" w:customStyle="1" w:styleId="tablecolhead">
     <w:name w:val="table col head"/>
-    <w:basedOn w:val="Normal"/>
+    <w:basedOn w:val="a"/>
     <w:rsid w:val="003F4CAD"/>
     <w:pPr>
       <w:autoSpaceDE/>

--- a/doc/Introduction_cjh.docx
+++ b/doc/Introduction_cjh.docx
@@ -1,6 +1,6 @@
 
 <file path=word/document.xml><?xml version="1.0" encoding="utf-8"?>
-<w:document xmlns:wpc="http://schemas.microsoft.com/office/word/2010/wordprocessingCanvas" xmlns:cx="http://schemas.microsoft.com/office/drawing/2014/chartex" xmlns:cx1="http://schemas.microsoft.com/office/drawing/2015/9/8/chartex" xmlns:mc="http://schemas.openxmlformats.org/markup-compatibility/2006" xmlns:o="urn:schemas-microsoft-com:office:office" xmlns:r="http://schemas.openxmlformats.org/officeDocument/2006/relationships" xmlns:m="http://schemas.openxmlformats.org/officeDocument/2006/math" xmlns:v="urn:schemas-microsoft-com:vml" xmlns:wp14="http://schemas.microsoft.com/office/word/2010/wordprocessingDrawing" xmlns:wp="http://schemas.openxmlformats.org/drawingml/2006/wordprocessingDrawing" xmlns:w10="urn:schemas-microsoft-com:office:word" xmlns:w="http://schemas.openxmlformats.org/wordprocessingml/2006/main" xmlns:w14="http://schemas.microsoft.com/office/word/2010/wordml" xmlns:w15="http://schemas.microsoft.com/office/word/2012/wordml" xmlns:w16se="http://schemas.microsoft.com/office/word/2015/wordml/symex" xmlns:wpg="http://schemas.microsoft.com/office/word/2010/wordprocessingGroup" xmlns:wpi="http://schemas.microsoft.com/office/word/2010/wordprocessingInk" xmlns:wne="http://schemas.microsoft.com/office/word/2006/wordml" xmlns:wps="http://schemas.microsoft.com/office/word/2010/wordprocessingShape" mc:Ignorable="w14 w15 w16se wp14">
+<w:document xmlns:wpc="http://schemas.microsoft.com/office/word/2010/wordprocessingCanvas" xmlns:cx="http://schemas.microsoft.com/office/drawing/2014/chartex" xmlns:cx1="http://schemas.microsoft.com/office/drawing/2015/9/8/chartex" xmlns:cx2="http://schemas.microsoft.com/office/drawing/2015/10/21/chartex" xmlns:cx3="http://schemas.microsoft.com/office/drawing/2016/5/9/chartex" xmlns:cx4="http://schemas.microsoft.com/office/drawing/2016/5/10/chartex" xmlns:cx5="http://schemas.microsoft.com/office/drawing/2016/5/11/chartex" xmlns:cx6="http://schemas.microsoft.com/office/drawing/2016/5/12/chartex" xmlns:cx7="http://schemas.microsoft.com/office/drawing/2016/5/13/chartex" xmlns:cx8="http://schemas.microsoft.com/office/drawing/2016/5/14/chartex" xmlns:mc="http://schemas.openxmlformats.org/markup-compatibility/2006" xmlns:aink="http://schemas.microsoft.com/office/drawing/2016/ink" xmlns:am3d="http://schemas.microsoft.com/office/drawing/2017/model3d" xmlns:o="urn:schemas-microsoft-com:office:office" xmlns:r="http://schemas.openxmlformats.org/officeDocument/2006/relationships" xmlns:m="http://schemas.openxmlformats.org/officeDocument/2006/math" xmlns:v="urn:schemas-microsoft-com:vml" xmlns:wp14="http://schemas.microsoft.com/office/word/2010/wordprocessingDrawing" xmlns:wp="http://schemas.openxmlformats.org/drawingml/2006/wordprocessingDrawing" xmlns:w10="urn:schemas-microsoft-com:office:word" xmlns:w="http://schemas.openxmlformats.org/wordprocessingml/2006/main" xmlns:w14="http://schemas.microsoft.com/office/word/2010/wordml" xmlns:w15="http://schemas.microsoft.com/office/word/2012/wordml" xmlns:w16cid="http://schemas.microsoft.com/office/word/2016/wordml/cid" xmlns:w16se="http://schemas.microsoft.com/office/word/2015/wordml/symex" xmlns:wpg="http://schemas.microsoft.com/office/word/2010/wordprocessingGroup" xmlns:wpi="http://schemas.microsoft.com/office/word/2010/wordprocessingInk" xmlns:wne="http://schemas.microsoft.com/office/word/2006/wordml" xmlns:wps="http://schemas.microsoft.com/office/word/2010/wordprocessingShape" mc:Ignorable="w14 w15 w16se w16cid wp14">
   <w:body>
     <w:p>
       <w:pPr>
@@ -22,7 +22,7 @@
     </w:p>
     <w:p>
       <w:pPr>
-        <w:pStyle w:val="a3"/>
+        <w:pStyle w:val="Title"/>
         <w:framePr w:wrap="notBeside"/>
       </w:pPr>
       <w:r>
@@ -74,7 +74,7 @@
     </w:p>
     <w:p>
       <w:pPr>
-        <w:pStyle w:val="1"/>
+        <w:pStyle w:val="Heading1"/>
         <w:spacing w:before="120" w:after="120"/>
       </w:pPr>
       <w:r>
@@ -90,120 +90,120 @@
     </w:p>
     <w:p>
       <w:pPr>
-        <w:pStyle w:val="a5"/>
-        <w:rPr>
-          <w:rFonts w:ascii="바탕" w:eastAsia="바탕" w:hAnsi="바탕" w:cs="바탕"/>
-          <w:lang w:eastAsia="ko-KR"/>
-        </w:rPr>
-      </w:pPr>
-      <w:r>
-        <w:rPr>
-          <w:rFonts w:ascii="바탕" w:eastAsia="바탕" w:hAnsi="바탕" w:cs="바탕"/>
+        <w:pStyle w:val="BodyText"/>
+        <w:rPr>
+          <w:rFonts w:ascii="Batang" w:eastAsia="Batang" w:hAnsi="Batang" w:cs="Batang"/>
+          <w:lang w:eastAsia="ko-KR"/>
+        </w:rPr>
+      </w:pPr>
+      <w:r>
+        <w:rPr>
+          <w:rFonts w:ascii="Batang" w:eastAsia="Batang" w:hAnsi="Batang" w:cs="Batang"/>
           <w:lang w:eastAsia="ko-KR"/>
         </w:rPr>
         <w:t xml:space="preserve">Civil engineering </w:t>
       </w:r>
       <w:r>
         <w:rPr>
-          <w:rFonts w:ascii="바탕" w:eastAsia="바탕" w:hAnsi="바탕" w:cs="바탕" w:hint="eastAsia"/>
+          <w:rFonts w:ascii="Batang" w:eastAsia="Batang" w:hAnsi="Batang" w:cs="Batang" w:hint="eastAsia"/>
           <w:lang w:eastAsia="ko-KR"/>
         </w:rPr>
         <w:t>분야에서,</w:t>
       </w:r>
       <w:r>
         <w:rPr>
-          <w:rFonts w:ascii="바탕" w:eastAsia="바탕" w:hAnsi="바탕" w:cs="바탕"/>
-          <w:lang w:eastAsia="ko-KR"/>
-        </w:rPr>
-        <w:t xml:space="preserve"> </w:t>
-      </w:r>
-      <w:r>
-        <w:rPr>
-          <w:rFonts w:ascii="바탕" w:eastAsia="바탕" w:hAnsi="바탕" w:cs="바탕" w:hint="eastAsia"/>
+          <w:rFonts w:ascii="Batang" w:eastAsia="Batang" w:hAnsi="Batang" w:cs="Batang"/>
+          <w:lang w:eastAsia="ko-KR"/>
+        </w:rPr>
+        <w:t xml:space="preserve"> </w:t>
+      </w:r>
+      <w:r>
+        <w:rPr>
+          <w:rFonts w:ascii="Batang" w:eastAsia="Batang" w:hAnsi="Batang" w:cs="Batang" w:hint="eastAsia"/>
           <w:lang w:eastAsia="ko-KR"/>
         </w:rPr>
         <w:t>접근이 제한되거나</w:t>
       </w:r>
       <w:r>
         <w:rPr>
-          <w:rFonts w:ascii="바탕" w:eastAsia="바탕" w:hAnsi="바탕" w:cs="바탕"/>
-          <w:lang w:eastAsia="ko-KR"/>
-        </w:rPr>
-        <w:t xml:space="preserve"> </w:t>
-      </w:r>
-      <w:r>
-        <w:rPr>
-          <w:rFonts w:ascii="바탕" w:eastAsia="바탕" w:hAnsi="바탕" w:cs="바탕" w:hint="eastAsia"/>
+          <w:rFonts w:ascii="Batang" w:eastAsia="Batang" w:hAnsi="Batang" w:cs="Batang"/>
+          <w:lang w:eastAsia="ko-KR"/>
+        </w:rPr>
+        <w:t xml:space="preserve"> </w:t>
+      </w:r>
+      <w:r>
+        <w:rPr>
+          <w:rFonts w:ascii="Batang" w:eastAsia="Batang" w:hAnsi="Batang" w:cs="Batang" w:hint="eastAsia"/>
           <w:lang w:eastAsia="ko-KR"/>
         </w:rPr>
         <w:t>위험한 상황에서의 대체제로 로봇이 제안되고 있다.</w:t>
       </w:r>
       <w:r>
         <w:rPr>
-          <w:rFonts w:ascii="바탕" w:eastAsia="바탕" w:hAnsi="바탕" w:cs="바탕"/>
-          <w:lang w:eastAsia="ko-KR"/>
-        </w:rPr>
-        <w:t xml:space="preserve"> </w:t>
-      </w:r>
-      <w:r>
-        <w:rPr>
-          <w:rFonts w:ascii="바탕" w:eastAsia="바탕" w:hAnsi="바탕" w:cs="바탕" w:hint="eastAsia"/>
+          <w:rFonts w:ascii="Batang" w:eastAsia="Batang" w:hAnsi="Batang" w:cs="Batang"/>
+          <w:lang w:eastAsia="ko-KR"/>
+        </w:rPr>
+        <w:t xml:space="preserve"> </w:t>
+      </w:r>
+      <w:r>
+        <w:rPr>
+          <w:rFonts w:ascii="Batang" w:eastAsia="Batang" w:hAnsi="Batang" w:cs="Batang" w:hint="eastAsia"/>
           <w:lang w:eastAsia="ko-KR"/>
         </w:rPr>
         <w:t>특히나 재난 환경과 같이 위험한</w:t>
       </w:r>
       <w:r>
         <w:rPr>
-          <w:rFonts w:ascii="바탕" w:eastAsia="바탕" w:hAnsi="바탕" w:cs="바탕"/>
-          <w:lang w:eastAsia="ko-KR"/>
-        </w:rPr>
-        <w:t xml:space="preserve"> </w:t>
-      </w:r>
-      <w:r>
-        <w:rPr>
-          <w:rFonts w:ascii="바탕" w:eastAsia="바탕" w:hAnsi="바탕" w:cs="바탕" w:hint="eastAsia"/>
+          <w:rFonts w:ascii="Batang" w:eastAsia="Batang" w:hAnsi="Batang" w:cs="Batang"/>
+          <w:lang w:eastAsia="ko-KR"/>
+        </w:rPr>
+        <w:t xml:space="preserve"> </w:t>
+      </w:r>
+      <w:r>
+        <w:rPr>
+          <w:rFonts w:ascii="Batang" w:eastAsia="Batang" w:hAnsi="Batang" w:cs="Batang" w:hint="eastAsia"/>
           <w:lang w:eastAsia="ko-KR"/>
         </w:rPr>
         <w:t>환경에서 그 중요성은 증대되어지고 있다.</w:t>
       </w:r>
       <w:r>
         <w:rPr>
-          <w:rFonts w:ascii="바탕" w:eastAsia="바탕" w:hAnsi="바탕" w:cs="바탕"/>
-          <w:lang w:eastAsia="ko-KR"/>
-        </w:rPr>
-        <w:t xml:space="preserve"> </w:t>
-      </w:r>
-      <w:r>
-        <w:rPr>
-          <w:rFonts w:ascii="바탕" w:eastAsia="바탕" w:hAnsi="바탕" w:cs="바탕" w:hint="eastAsia"/>
+          <w:rFonts w:ascii="Batang" w:eastAsia="Batang" w:hAnsi="Batang" w:cs="Batang"/>
+          <w:lang w:eastAsia="ko-KR"/>
+        </w:rPr>
+        <w:t xml:space="preserve"> </w:t>
+      </w:r>
+      <w:r>
+        <w:rPr>
+          <w:rFonts w:ascii="Batang" w:eastAsia="Batang" w:hAnsi="Batang" w:cs="Batang" w:hint="eastAsia"/>
           <w:lang w:eastAsia="ko-KR"/>
         </w:rPr>
         <w:t xml:space="preserve">인력을 대체하기 위해 현재까지 제시된 방법으로는 </w:t>
       </w:r>
       <w:r>
         <w:rPr>
-          <w:rFonts w:ascii="바탕" w:eastAsia="바탕" w:hAnsi="바탕" w:cs="바탕"/>
+          <w:rFonts w:ascii="Batang" w:eastAsia="Batang" w:hAnsi="Batang" w:cs="Batang"/>
           <w:lang w:eastAsia="ko-KR"/>
         </w:rPr>
         <w:t xml:space="preserve">UAV, </w:t>
       </w:r>
       <w:r>
         <w:rPr>
-          <w:rFonts w:ascii="바탕" w:eastAsia="바탕" w:hAnsi="바탕" w:cs="바탕" w:hint="eastAsia"/>
+          <w:rFonts w:ascii="Batang" w:eastAsia="Batang" w:hAnsi="Batang" w:cs="Batang" w:hint="eastAsia"/>
           <w:lang w:eastAsia="ko-KR"/>
         </w:rPr>
         <w:t>Wheeled robot, Legged robot</w:t>
       </w:r>
       <w:r>
         <w:rPr>
-          <w:rFonts w:ascii="바탕" w:eastAsia="바탕" w:hAnsi="바탕" w:cs="바탕"/>
-          <w:lang w:eastAsia="ko-KR"/>
-        </w:rPr>
-        <w:t xml:space="preserve"> </w:t>
-      </w:r>
-      <w:r>
-        <w:rPr>
-          <w:rFonts w:ascii="바탕" w:eastAsia="바탕" w:hAnsi="바탕" w:cs="바탕" w:hint="eastAsia"/>
+          <w:rFonts w:ascii="Batang" w:eastAsia="Batang" w:hAnsi="Batang" w:cs="Batang"/>
+          <w:lang w:eastAsia="ko-KR"/>
+        </w:rPr>
+        <w:t xml:space="preserve"> </w:t>
+      </w:r>
+      <w:r>
+        <w:rPr>
+          <w:rFonts w:ascii="Batang" w:eastAsia="Batang" w:hAnsi="Batang" w:cs="Batang" w:hint="eastAsia"/>
           <w:lang w:eastAsia="ko-KR"/>
         </w:rPr>
         <w:t xml:space="preserve">등이 있다. </w:t>
@@ -211,269 +211,285 @@
     </w:p>
     <w:p>
       <w:pPr>
-        <w:pStyle w:val="a5"/>
-        <w:rPr>
-          <w:rFonts w:ascii="바탕" w:eastAsia="바탕" w:hAnsi="바탕" w:cs="바탕"/>
-          <w:lang w:eastAsia="ko-KR"/>
-        </w:rPr>
-      </w:pPr>
-      <w:r>
-        <w:rPr>
-          <w:rFonts w:ascii="바탕" w:eastAsia="바탕" w:hAnsi="바탕" w:cs="바탕" w:hint="eastAsia"/>
+        <w:pStyle w:val="BodyText"/>
+        <w:rPr>
+          <w:rFonts w:ascii="Batang" w:eastAsia="Batang" w:hAnsi="Batang" w:cs="Batang"/>
+          <w:lang w:eastAsia="ko-KR"/>
+        </w:rPr>
+      </w:pPr>
+      <w:r>
+        <w:rPr>
+          <w:rFonts w:ascii="Batang" w:eastAsia="Batang" w:hAnsi="Batang" w:cs="Batang" w:hint="eastAsia"/>
           <w:lang w:eastAsia="ko-KR"/>
         </w:rPr>
         <w:t>재난 환경에서</w:t>
       </w:r>
       <w:r>
         <w:rPr>
-          <w:rFonts w:ascii="바탕" w:eastAsia="바탕" w:hAnsi="바탕" w:cs="바탕"/>
+          <w:rFonts w:ascii="Batang" w:eastAsia="Batang" w:hAnsi="Batang" w:cs="Batang"/>
           <w:lang w:eastAsia="ko-KR"/>
         </w:rPr>
         <w:t xml:space="preserve">, </w:t>
       </w:r>
       <w:r>
         <w:rPr>
-          <w:rFonts w:ascii="바탕" w:eastAsia="바탕" w:hAnsi="바탕" w:cs="바탕" w:hint="eastAsia"/>
+          <w:rFonts w:ascii="Batang" w:eastAsia="Batang" w:hAnsi="Batang" w:cs="Batang" w:hint="eastAsia"/>
           <w:lang w:eastAsia="ko-KR"/>
         </w:rPr>
         <w:t xml:space="preserve">로봇은 밸브를 작동하거나, 레버를 당기고, 계단을 오르내리는 등 주변 환경과 </w:t>
       </w:r>
       <w:r>
         <w:rPr>
-          <w:rFonts w:ascii="바탕" w:eastAsia="바탕" w:hAnsi="바탕" w:cs="바탕"/>
+          <w:rFonts w:ascii="Batang" w:eastAsia="Batang" w:hAnsi="Batang" w:cs="Batang"/>
           <w:lang w:eastAsia="ko-KR"/>
         </w:rPr>
         <w:t>interaction</w:t>
       </w:r>
       <w:r>
         <w:rPr>
-          <w:rFonts w:ascii="바탕" w:eastAsia="바탕" w:hAnsi="바탕" w:cs="바탕" w:hint="eastAsia"/>
+          <w:rFonts w:ascii="Batang" w:eastAsia="Batang" w:hAnsi="Batang" w:cs="Batang" w:hint="eastAsia"/>
           <w:lang w:eastAsia="ko-KR"/>
         </w:rPr>
         <w:t>을 해야하는 경우가 많다.</w:t>
       </w:r>
       <w:r>
         <w:rPr>
-          <w:rFonts w:ascii="바탕" w:eastAsia="바탕" w:hAnsi="바탕" w:cs="바탕"/>
+          <w:rFonts w:ascii="Batang" w:eastAsia="Batang" w:hAnsi="Batang" w:cs="Batang"/>
           <w:lang w:eastAsia="ko-KR"/>
         </w:rPr>
         <w:t xml:space="preserve"> UAV</w:t>
       </w:r>
       <w:r>
         <w:rPr>
-          <w:rFonts w:ascii="바탕" w:eastAsia="바탕" w:hAnsi="바탕" w:cs="바탕" w:hint="eastAsia"/>
+          <w:rFonts w:ascii="Batang" w:eastAsia="Batang" w:hAnsi="Batang" w:cs="Batang" w:hint="eastAsia"/>
           <w:lang w:eastAsia="ko-KR"/>
         </w:rPr>
         <w:t>의 경우, 하늘을 날아다닌다는 특징 덕분에 특정 위치에 도달하는 성능은 뛰어난 편이다.</w:t>
       </w:r>
       <w:r>
         <w:rPr>
-          <w:rFonts w:ascii="바탕" w:eastAsia="바탕" w:hAnsi="바탕" w:cs="바탕"/>
-          <w:lang w:eastAsia="ko-KR"/>
-        </w:rPr>
-        <w:t xml:space="preserve"> </w:t>
-      </w:r>
-      <w:r>
-        <w:rPr>
-          <w:rFonts w:ascii="바탕" w:eastAsia="바탕" w:hAnsi="바탕" w:cs="바탕" w:hint="eastAsia"/>
+          <w:rFonts w:ascii="Batang" w:eastAsia="Batang" w:hAnsi="Batang" w:cs="Batang"/>
+          <w:lang w:eastAsia="ko-KR"/>
+        </w:rPr>
+        <w:t xml:space="preserve"> </w:t>
+      </w:r>
+      <w:r>
+        <w:rPr>
+          <w:rFonts w:ascii="Batang" w:eastAsia="Batang" w:hAnsi="Batang" w:cs="Batang" w:hint="eastAsia"/>
           <w:lang w:eastAsia="ko-KR"/>
         </w:rPr>
         <w:t xml:space="preserve">하지만 </w:t>
       </w:r>
       <w:r>
         <w:rPr>
-          <w:rFonts w:ascii="바탕" w:eastAsia="바탕" w:hAnsi="바탕" w:cs="바탕"/>
+          <w:rFonts w:ascii="Batang" w:eastAsia="Batang" w:hAnsi="Batang" w:cs="Batang"/>
           <w:lang w:eastAsia="ko-KR"/>
         </w:rPr>
         <w:t>payload</w:t>
       </w:r>
       <w:r>
         <w:rPr>
-          <w:rFonts w:ascii="바탕" w:eastAsia="바탕" w:hAnsi="바탕" w:cs="바탕" w:hint="eastAsia"/>
+          <w:rFonts w:ascii="Batang" w:eastAsia="Batang" w:hAnsi="Batang" w:cs="Batang" w:hint="eastAsia"/>
           <w:lang w:eastAsia="ko-KR"/>
         </w:rPr>
         <w:t xml:space="preserve">가 크지 않아 환경과 직접적인 </w:t>
       </w:r>
       <w:r>
         <w:rPr>
-          <w:rFonts w:ascii="바탕" w:eastAsia="바탕" w:hAnsi="바탕" w:cs="바탕"/>
+          <w:rFonts w:ascii="Batang" w:eastAsia="Batang" w:hAnsi="Batang" w:cs="Batang"/>
           <w:lang w:eastAsia="ko-KR"/>
         </w:rPr>
         <w:t>interaction</w:t>
       </w:r>
       <w:r>
         <w:rPr>
-          <w:rFonts w:ascii="바탕" w:eastAsia="바탕" w:hAnsi="바탕" w:cs="바탕" w:hint="eastAsia"/>
+          <w:rFonts w:ascii="Batang" w:eastAsia="Batang" w:hAnsi="Batang" w:cs="Batang" w:hint="eastAsia"/>
           <w:lang w:eastAsia="ko-KR"/>
         </w:rPr>
         <w:t>에 한계를</w:t>
       </w:r>
       <w:r>
         <w:rPr>
-          <w:rFonts w:ascii="바탕" w:eastAsia="바탕" w:hAnsi="바탕" w:cs="바탕"/>
-          <w:lang w:eastAsia="ko-KR"/>
-        </w:rPr>
-        <w:t xml:space="preserve"> </w:t>
-      </w:r>
-      <w:r>
-        <w:rPr>
-          <w:rFonts w:ascii="바탕" w:eastAsia="바탕" w:hAnsi="바탕" w:cs="바탕" w:hint="eastAsia"/>
+          <w:rFonts w:ascii="Batang" w:eastAsia="Batang" w:hAnsi="Batang" w:cs="Batang"/>
+          <w:lang w:eastAsia="ko-KR"/>
+        </w:rPr>
+        <w:t xml:space="preserve"> </w:t>
+      </w:r>
+      <w:r>
+        <w:rPr>
+          <w:rFonts w:ascii="Batang" w:eastAsia="Batang" w:hAnsi="Batang" w:cs="Batang" w:hint="eastAsia"/>
           <w:lang w:eastAsia="ko-KR"/>
         </w:rPr>
         <w:t>가진다는 단점을 가지고 있다.</w:t>
       </w:r>
       <w:r>
         <w:rPr>
-          <w:rFonts w:ascii="바탕" w:eastAsia="바탕" w:hAnsi="바탕" w:cs="바탕"/>
-          <w:lang w:eastAsia="ko-KR"/>
-        </w:rPr>
-        <w:t xml:space="preserve"> </w:t>
-      </w:r>
-      <w:r>
-        <w:rPr>
-          <w:rFonts w:ascii="바탕" w:eastAsia="바탕" w:hAnsi="바탕" w:cs="바탕" w:hint="eastAsia"/>
+          <w:rFonts w:ascii="Batang" w:eastAsia="Batang" w:hAnsi="Batang" w:cs="Batang"/>
+          <w:lang w:eastAsia="ko-KR"/>
+        </w:rPr>
+        <w:t xml:space="preserve"> </w:t>
+      </w:r>
+      <w:r>
+        <w:rPr>
+          <w:rFonts w:ascii="Batang" w:eastAsia="Batang" w:hAnsi="Batang" w:cs="Batang" w:hint="eastAsia"/>
           <w:lang w:eastAsia="ko-KR"/>
         </w:rPr>
         <w:t>따라서,</w:t>
       </w:r>
       <w:r>
         <w:rPr>
-          <w:rFonts w:ascii="바탕" w:eastAsia="바탕" w:hAnsi="바탕" w:cs="바탕"/>
-          <w:lang w:eastAsia="ko-KR"/>
-        </w:rPr>
-        <w:t xml:space="preserve"> </w:t>
-      </w:r>
-      <w:r>
-        <w:rPr>
-          <w:rFonts w:ascii="바탕" w:eastAsia="바탕" w:hAnsi="바탕" w:cs="바탕" w:hint="eastAsia"/>
+          <w:rFonts w:ascii="Batang" w:eastAsia="Batang" w:hAnsi="Batang" w:cs="Batang"/>
+          <w:lang w:eastAsia="ko-KR"/>
+        </w:rPr>
+        <w:t xml:space="preserve"> </w:t>
+      </w:r>
+      <w:r>
+        <w:rPr>
+          <w:rFonts w:ascii="Batang" w:eastAsia="Batang" w:hAnsi="Batang" w:cs="Batang" w:hint="eastAsia"/>
           <w:lang w:eastAsia="ko-KR"/>
         </w:rPr>
         <w:t>비교적 사람과 유사한 형태</w:t>
       </w:r>
       <w:r>
         <w:rPr>
-          <w:rFonts w:ascii="바탕" w:eastAsia="바탕" w:hAnsi="바탕" w:cs="바탕" w:hint="eastAsia"/>
+          <w:rFonts w:ascii="Batang" w:eastAsia="Batang" w:hAnsi="Batang" w:cs="Batang" w:hint="eastAsia"/>
           <w:lang w:eastAsia="ko-KR"/>
         </w:rPr>
         <w:t>의</w:t>
       </w:r>
       <w:r>
         <w:rPr>
-          <w:rFonts w:ascii="바탕" w:eastAsia="바탕" w:hAnsi="바탕" w:cs="바탕" w:hint="eastAsia"/>
-          <w:lang w:eastAsia="ko-KR"/>
-        </w:rPr>
-        <w:t xml:space="preserve"> 매니퓰레이터를 사용할 수 있는 로봇의 존재는 필수불가결이다.</w:t>
+          <w:rFonts w:ascii="Batang" w:eastAsia="Batang" w:hAnsi="Batang" w:cs="Batang" w:hint="eastAsia"/>
+          <w:lang w:eastAsia="ko-KR"/>
+        </w:rPr>
+        <w:t xml:space="preserve"> </w:t>
+      </w:r>
+      <w:proofErr w:type="spellStart"/>
+      <w:r>
+        <w:rPr>
+          <w:rFonts w:ascii="Batang" w:eastAsia="Batang" w:hAnsi="Batang" w:cs="Batang" w:hint="eastAsia"/>
+          <w:lang w:eastAsia="ko-KR"/>
+        </w:rPr>
+        <w:t>매니퓰레이터를</w:t>
+      </w:r>
+      <w:proofErr w:type="spellEnd"/>
+      <w:r>
+        <w:rPr>
+          <w:rFonts w:ascii="Batang" w:eastAsia="Batang" w:hAnsi="Batang" w:cs="Batang" w:hint="eastAsia"/>
+          <w:lang w:eastAsia="ko-KR"/>
+        </w:rPr>
+        <w:t xml:space="preserve"> 사용할 수 있는 로봇의 존재는 필수불가결이다.</w:t>
       </w:r>
     </w:p>
     <w:p>
       <w:pPr>
-        <w:pStyle w:val="a5"/>
-        <w:rPr>
-          <w:rFonts w:ascii="바탕" w:eastAsia="바탕" w:hAnsi="바탕" w:cs="바탕"/>
-          <w:lang w:eastAsia="ko-KR"/>
-        </w:rPr>
-      </w:pPr>
-      <w:r>
-        <w:rPr>
-          <w:rFonts w:ascii="바탕" w:eastAsia="바탕" w:hAnsi="바탕" w:cs="바탕"/>
+        <w:pStyle w:val="BodyText"/>
+        <w:rPr>
+          <w:rFonts w:ascii="Batang" w:eastAsia="Batang" w:hAnsi="Batang" w:cs="Batang"/>
+          <w:lang w:eastAsia="ko-KR"/>
+        </w:rPr>
+      </w:pPr>
+      <w:r>
+        <w:rPr>
+          <w:rFonts w:ascii="Batang" w:eastAsia="Batang" w:hAnsi="Batang" w:cs="Batang"/>
           <w:lang w:eastAsia="ko-KR"/>
         </w:rPr>
         <w:t>Wheeled robot</w:t>
       </w:r>
       <w:r>
         <w:rPr>
-          <w:rFonts w:ascii="바탕" w:eastAsia="바탕" w:hAnsi="바탕" w:cs="바탕" w:hint="eastAsia"/>
+          <w:rFonts w:ascii="Batang" w:eastAsia="Batang" w:hAnsi="Batang" w:cs="Batang" w:hint="eastAsia"/>
           <w:lang w:eastAsia="ko-KR"/>
         </w:rPr>
         <w:t>은 평지와 같은 특수한 환경에서 높은 기동성을 보인다.</w:t>
       </w:r>
       <w:r>
         <w:rPr>
-          <w:rFonts w:ascii="바탕" w:eastAsia="바탕" w:hAnsi="바탕" w:cs="바탕"/>
-          <w:lang w:eastAsia="ko-KR"/>
-        </w:rPr>
-        <w:t xml:space="preserve"> </w:t>
-      </w:r>
-      <w:r>
-        <w:rPr>
-          <w:rFonts w:ascii="바탕" w:eastAsia="바탕" w:hAnsi="바탕" w:cs="바탕" w:hint="eastAsia"/>
+          <w:rFonts w:ascii="Batang" w:eastAsia="Batang" w:hAnsi="Batang" w:cs="Batang"/>
+          <w:lang w:eastAsia="ko-KR"/>
+        </w:rPr>
+        <w:t xml:space="preserve"> </w:t>
+      </w:r>
+      <w:r>
+        <w:rPr>
+          <w:rFonts w:ascii="Batang" w:eastAsia="Batang" w:hAnsi="Batang" w:cs="Batang" w:hint="eastAsia"/>
           <w:lang w:eastAsia="ko-KR"/>
         </w:rPr>
         <w:t>때문에 서비스 로봇과 같이,</w:t>
       </w:r>
       <w:r>
         <w:rPr>
-          <w:rFonts w:ascii="바탕" w:eastAsia="바탕" w:hAnsi="바탕" w:cs="바탕"/>
-          <w:lang w:eastAsia="ko-KR"/>
-        </w:rPr>
-        <w:t xml:space="preserve"> </w:t>
-      </w:r>
-      <w:r>
-        <w:rPr>
-          <w:rFonts w:ascii="바탕" w:eastAsia="바탕" w:hAnsi="바탕" w:cs="바탕" w:hint="eastAsia"/>
+          <w:rFonts w:ascii="Batang" w:eastAsia="Batang" w:hAnsi="Batang" w:cs="Batang"/>
+          <w:lang w:eastAsia="ko-KR"/>
+        </w:rPr>
+        <w:t xml:space="preserve"> </w:t>
+      </w:r>
+      <w:r>
+        <w:rPr>
+          <w:rFonts w:ascii="Batang" w:eastAsia="Batang" w:hAnsi="Batang" w:cs="Batang" w:hint="eastAsia"/>
           <w:lang w:eastAsia="ko-KR"/>
         </w:rPr>
         <w:t>로봇이 지면 조건을 선택할 수 있는 환경에서 많이 활용된다.</w:t>
       </w:r>
       <w:r>
         <w:rPr>
-          <w:rFonts w:ascii="바탕" w:eastAsia="바탕" w:hAnsi="바탕" w:cs="바탕"/>
-          <w:lang w:eastAsia="ko-KR"/>
-        </w:rPr>
-        <w:t xml:space="preserve"> </w:t>
-      </w:r>
-      <w:r>
-        <w:rPr>
-          <w:rFonts w:ascii="바탕" w:eastAsia="바탕" w:hAnsi="바탕" w:cs="바탕" w:hint="eastAsia"/>
+          <w:rFonts w:ascii="Batang" w:eastAsia="Batang" w:hAnsi="Batang" w:cs="Batang"/>
+          <w:lang w:eastAsia="ko-KR"/>
+        </w:rPr>
+        <w:t xml:space="preserve"> </w:t>
+      </w:r>
+      <w:r>
+        <w:rPr>
+          <w:rFonts w:ascii="Batang" w:eastAsia="Batang" w:hAnsi="Batang" w:cs="Batang" w:hint="eastAsia"/>
           <w:lang w:eastAsia="ko-KR"/>
         </w:rPr>
         <w:t>달리 말하면</w:t>
       </w:r>
       <w:r>
         <w:rPr>
-          <w:rFonts w:ascii="바탕" w:eastAsia="바탕" w:hAnsi="바탕" w:cs="바탕"/>
-          <w:lang w:eastAsia="ko-KR"/>
-        </w:rPr>
-        <w:t xml:space="preserve"> </w:t>
-      </w:r>
-      <w:r>
-        <w:rPr>
-          <w:rFonts w:ascii="바탕" w:eastAsia="바탕" w:hAnsi="바탕" w:cs="바탕" w:hint="eastAsia"/>
+          <w:rFonts w:ascii="Batang" w:eastAsia="Batang" w:hAnsi="Batang" w:cs="Batang"/>
+          <w:lang w:eastAsia="ko-KR"/>
+        </w:rPr>
+        <w:t xml:space="preserve"> </w:t>
+      </w:r>
+      <w:r>
+        <w:rPr>
+          <w:rFonts w:ascii="Batang" w:eastAsia="Batang" w:hAnsi="Batang" w:cs="Batang" w:hint="eastAsia"/>
           <w:lang w:eastAsia="ko-KR"/>
         </w:rPr>
         <w:t>지면</w:t>
       </w:r>
       <w:r>
         <w:rPr>
-          <w:rFonts w:ascii="바탕" w:eastAsia="바탕" w:hAnsi="바탕" w:cs="바탕" w:hint="eastAsia"/>
+          <w:rFonts w:ascii="Batang" w:eastAsia="Batang" w:hAnsi="Batang" w:cs="Batang" w:hint="eastAsia"/>
           <w:lang w:eastAsia="ko-KR"/>
         </w:rPr>
         <w:t>에 따라 그 성능이 크게 달라진다는 것으로,</w:t>
       </w:r>
       <w:r>
         <w:rPr>
-          <w:rFonts w:ascii="바탕" w:eastAsia="바탕" w:hAnsi="바탕" w:cs="바탕"/>
-          <w:lang w:eastAsia="ko-KR"/>
-        </w:rPr>
-        <w:t xml:space="preserve"> </w:t>
-      </w:r>
-      <w:r>
-        <w:rPr>
-          <w:rFonts w:ascii="바탕" w:eastAsia="바탕" w:hAnsi="바탕" w:cs="바탕" w:hint="eastAsia"/>
+          <w:rFonts w:ascii="Batang" w:eastAsia="Batang" w:hAnsi="Batang" w:cs="Batang"/>
+          <w:lang w:eastAsia="ko-KR"/>
+        </w:rPr>
+        <w:t xml:space="preserve"> </w:t>
+      </w:r>
+      <w:r>
+        <w:rPr>
+          <w:rFonts w:ascii="Batang" w:eastAsia="Batang" w:hAnsi="Batang" w:cs="Batang" w:hint="eastAsia"/>
           <w:lang w:eastAsia="ko-KR"/>
         </w:rPr>
         <w:t xml:space="preserve">이는 </w:t>
       </w:r>
       <w:r>
         <w:rPr>
-          <w:rFonts w:ascii="바탕" w:eastAsia="바탕" w:hAnsi="바탕" w:cs="바탕"/>
+          <w:rFonts w:ascii="Batang" w:eastAsia="Batang" w:hAnsi="Batang" w:cs="Batang"/>
           <w:lang w:eastAsia="ko-KR"/>
         </w:rPr>
         <w:t>wheeled robot</w:t>
       </w:r>
       <w:r>
         <w:rPr>
-          <w:rFonts w:ascii="바탕" w:eastAsia="바탕" w:hAnsi="바탕" w:cs="바탕" w:hint="eastAsia"/>
+          <w:rFonts w:ascii="Batang" w:eastAsia="Batang" w:hAnsi="Batang" w:cs="Batang" w:hint="eastAsia"/>
           <w:lang w:eastAsia="ko-KR"/>
         </w:rPr>
         <w:t>이 해결해야할 가장 큰 과제 중 하나이다.</w:t>
@@ -481,204 +497,243 @@
     </w:p>
     <w:p>
       <w:pPr>
-        <w:pStyle w:val="a5"/>
-        <w:rPr>
-          <w:rFonts w:ascii="바탕" w:eastAsia="바탕" w:hAnsi="바탕" w:cs="바탕"/>
-          <w:lang w:eastAsia="ko-KR"/>
-        </w:rPr>
-      </w:pPr>
-      <w:r>
-        <w:rPr>
-          <w:rFonts w:ascii="바탕" w:eastAsia="바탕" w:hAnsi="바탕" w:cs="바탕" w:hint="eastAsia"/>
+        <w:pStyle w:val="BodyText"/>
+        <w:rPr>
+          <w:rFonts w:ascii="Batang" w:eastAsia="Batang" w:hAnsi="Batang" w:cs="Batang"/>
+          <w:lang w:eastAsia="ko-KR"/>
+        </w:rPr>
+      </w:pPr>
+      <w:r>
+        <w:rPr>
+          <w:rFonts w:ascii="Batang" w:eastAsia="Batang" w:hAnsi="Batang" w:cs="Batang" w:hint="eastAsia"/>
           <w:lang w:eastAsia="ko-KR"/>
         </w:rPr>
         <w:t>앞에서 설명했듯이,</w:t>
       </w:r>
       <w:r>
         <w:rPr>
-          <w:rFonts w:ascii="바탕" w:eastAsia="바탕" w:hAnsi="바탕" w:cs="바탕"/>
+          <w:rFonts w:ascii="Batang" w:eastAsia="Batang" w:hAnsi="Batang" w:cs="Batang"/>
           <w:lang w:eastAsia="ko-KR"/>
         </w:rPr>
         <w:t xml:space="preserve"> legged robot</w:t>
       </w:r>
       <w:r>
         <w:rPr>
-          <w:rFonts w:ascii="바탕" w:eastAsia="바탕" w:hAnsi="바탕" w:cs="바탕" w:hint="eastAsia"/>
+          <w:rFonts w:ascii="Batang" w:eastAsia="Batang" w:hAnsi="Batang" w:cs="Batang" w:hint="eastAsia"/>
           <w:lang w:eastAsia="ko-KR"/>
         </w:rPr>
         <w:t>은</w:t>
       </w:r>
       <w:r>
         <w:rPr>
-          <w:rFonts w:ascii="바탕" w:eastAsia="바탕" w:hAnsi="바탕" w:cs="바탕"/>
-          <w:lang w:eastAsia="ko-KR"/>
-        </w:rPr>
-        <w:t xml:space="preserve"> </w:t>
-      </w:r>
-      <w:r>
-        <w:rPr>
-          <w:rFonts w:ascii="바탕" w:eastAsia="바탕" w:hAnsi="바탕" w:cs="바탕" w:hint="eastAsia"/>
-          <w:lang w:eastAsia="ko-KR"/>
-        </w:rPr>
-        <w:t xml:space="preserve">사람의 팔과 유사한 형태의 매니퓰레이터를 통해 환경과 직접적인 </w:t>
-      </w:r>
-      <w:r>
-        <w:rPr>
-          <w:rFonts w:ascii="바탕" w:eastAsia="바탕" w:hAnsi="바탕" w:cs="바탕"/>
+          <w:rFonts w:ascii="Batang" w:eastAsia="Batang" w:hAnsi="Batang" w:cs="Batang"/>
+          <w:lang w:eastAsia="ko-KR"/>
+        </w:rPr>
+        <w:t xml:space="preserve"> </w:t>
+      </w:r>
+      <w:r>
+        <w:rPr>
+          <w:rFonts w:ascii="Batang" w:eastAsia="Batang" w:hAnsi="Batang" w:cs="Batang" w:hint="eastAsia"/>
+          <w:lang w:eastAsia="ko-KR"/>
+        </w:rPr>
+        <w:t xml:space="preserve">사람의 팔과 유사한 형태의 </w:t>
+      </w:r>
+      <w:proofErr w:type="spellStart"/>
+      <w:r>
+        <w:rPr>
+          <w:rFonts w:ascii="Batang" w:eastAsia="Batang" w:hAnsi="Batang" w:cs="Batang" w:hint="eastAsia"/>
+          <w:lang w:eastAsia="ko-KR"/>
+        </w:rPr>
+        <w:t>매니퓰레이터를</w:t>
+      </w:r>
+      <w:proofErr w:type="spellEnd"/>
+      <w:r>
+        <w:rPr>
+          <w:rFonts w:ascii="Batang" w:eastAsia="Batang" w:hAnsi="Batang" w:cs="Batang" w:hint="eastAsia"/>
+          <w:lang w:eastAsia="ko-KR"/>
+        </w:rPr>
+        <w:t xml:space="preserve"> 통해 환경과 직접적인 </w:t>
+      </w:r>
+      <w:r>
+        <w:rPr>
+          <w:rFonts w:ascii="Batang" w:eastAsia="Batang" w:hAnsi="Batang" w:cs="Batang"/>
           <w:lang w:eastAsia="ko-KR"/>
         </w:rPr>
         <w:t>interaction</w:t>
       </w:r>
       <w:r>
         <w:rPr>
-          <w:rFonts w:ascii="바탕" w:eastAsia="바탕" w:hAnsi="바탕" w:cs="바탕" w:hint="eastAsia"/>
+          <w:rFonts w:ascii="Batang" w:eastAsia="Batang" w:hAnsi="Batang" w:cs="Batang" w:hint="eastAsia"/>
           <w:lang w:eastAsia="ko-KR"/>
         </w:rPr>
         <w:t>이 가능하고,</w:t>
       </w:r>
       <w:r>
         <w:rPr>
-          <w:rFonts w:ascii="바탕" w:eastAsia="바탕" w:hAnsi="바탕" w:cs="바탕"/>
-          <w:lang w:eastAsia="ko-KR"/>
-        </w:rPr>
-        <w:t xml:space="preserve"> </w:t>
-      </w:r>
-      <w:r>
-        <w:rPr>
-          <w:rFonts w:ascii="바탕" w:eastAsia="바탕" w:hAnsi="바탕" w:cs="바탕" w:hint="eastAsia"/>
+          <w:rFonts w:ascii="Batang" w:eastAsia="Batang" w:hAnsi="Batang" w:cs="Batang"/>
+          <w:lang w:eastAsia="ko-KR"/>
+        </w:rPr>
+        <w:t xml:space="preserve"> </w:t>
+      </w:r>
+      <w:r>
+        <w:rPr>
+          <w:rFonts w:ascii="Batang" w:eastAsia="Batang" w:hAnsi="Batang" w:cs="Batang" w:hint="eastAsia"/>
           <w:lang w:eastAsia="ko-KR"/>
         </w:rPr>
         <w:t>계단과 같은 지면 변화에 안정적이기 때문에 재난 환경에서의</w:t>
       </w:r>
       <w:r>
         <w:rPr>
-          <w:rFonts w:ascii="바탕" w:eastAsia="바탕" w:hAnsi="바탕" w:cs="바탕"/>
+          <w:rFonts w:ascii="Batang" w:eastAsia="Batang" w:hAnsi="Batang" w:cs="Batang"/>
           <w:lang w:eastAsia="ko-KR"/>
         </w:rPr>
         <w:t>legged robot</w:t>
       </w:r>
       <w:r>
         <w:rPr>
-          <w:rFonts w:ascii="바탕" w:eastAsia="바탕" w:hAnsi="바탕" w:cs="바탕" w:hint="eastAsia"/>
+          <w:rFonts w:ascii="Batang" w:eastAsia="Batang" w:hAnsi="Batang" w:cs="Batang" w:hint="eastAsia"/>
           <w:lang w:eastAsia="ko-KR"/>
         </w:rPr>
         <w:t>에 대한 연구가 많이 진행되고 있다.</w:t>
       </w:r>
       <w:r>
         <w:rPr>
-          <w:rFonts w:ascii="바탕" w:eastAsia="바탕" w:hAnsi="바탕" w:cs="바탕"/>
+          <w:rFonts w:ascii="Batang" w:eastAsia="Batang" w:hAnsi="Batang" w:cs="Batang"/>
           <w:lang w:eastAsia="ko-KR"/>
         </w:rPr>
         <w:t xml:space="preserve">[] </w:t>
       </w:r>
       <w:r>
         <w:rPr>
-          <w:rFonts w:ascii="바탕" w:eastAsia="바탕" w:hAnsi="바탕" w:cs="바탕" w:hint="eastAsia"/>
+          <w:rFonts w:ascii="Batang" w:eastAsia="Batang" w:hAnsi="Batang" w:cs="Batang" w:hint="eastAsia"/>
           <w:lang w:eastAsia="ko-KR"/>
         </w:rPr>
         <w:t>재난 환경과 같이 복잡하고 거친 환경</w:t>
       </w:r>
       <w:r>
         <w:rPr>
-          <w:rFonts w:ascii="바탕" w:eastAsia="바탕" w:hAnsi="바탕" w:cs="바탕" w:hint="eastAsia"/>
+          <w:rFonts w:ascii="Batang" w:eastAsia="Batang" w:hAnsi="Batang" w:cs="Batang" w:hint="eastAsia"/>
           <w:lang w:eastAsia="ko-KR"/>
         </w:rPr>
         <w:t>은</w:t>
       </w:r>
       <w:r>
         <w:rPr>
-          <w:rFonts w:ascii="바탕" w:eastAsia="바탕" w:hAnsi="바탕" w:cs="바탕" w:hint="eastAsia"/>
+          <w:rFonts w:ascii="Batang" w:eastAsia="Batang" w:hAnsi="Batang" w:cs="Batang" w:hint="eastAsia"/>
           <w:lang w:eastAsia="ko-KR"/>
         </w:rPr>
         <w:t xml:space="preserve"> 그 자체가 내재한 위험 요소가 다분하기 때문에 사람이</w:t>
       </w:r>
       <w:r>
         <w:rPr>
-          <w:rFonts w:ascii="바탕" w:eastAsia="바탕" w:hAnsi="바탕" w:cs="바탕" w:hint="eastAsia"/>
+          <w:rFonts w:ascii="Batang" w:eastAsia="Batang" w:hAnsi="Batang" w:cs="Batang" w:hint="eastAsia"/>
           <w:lang w:eastAsia="ko-KR"/>
         </w:rPr>
         <w:t xml:space="preserve"> 환경 뿐만 아니라 로봇에 </w:t>
       </w:r>
       <w:r>
         <w:rPr>
-          <w:rFonts w:ascii="바탕" w:eastAsia="바탕" w:hAnsi="바탕" w:cs="바탕" w:hint="eastAsia"/>
+          <w:rFonts w:ascii="Batang" w:eastAsia="Batang" w:hAnsi="Batang" w:cs="Batang" w:hint="eastAsia"/>
           <w:lang w:eastAsia="ko-KR"/>
         </w:rPr>
         <w:t>직접 접근하는 것</w:t>
       </w:r>
       <w:r>
         <w:rPr>
-          <w:rFonts w:ascii="바탕" w:eastAsia="바탕" w:hAnsi="바탕" w:cs="바탕" w:hint="eastAsia"/>
+          <w:rFonts w:ascii="Batang" w:eastAsia="Batang" w:hAnsi="Batang" w:cs="Batang" w:hint="eastAsia"/>
           <w:lang w:eastAsia="ko-KR"/>
         </w:rPr>
         <w:t xml:space="preserve"> 또한</w:t>
       </w:r>
       <w:r>
         <w:rPr>
-          <w:rFonts w:ascii="바탕" w:eastAsia="바탕" w:hAnsi="바탕" w:cs="바탕" w:hint="eastAsia"/>
+          <w:rFonts w:ascii="Batang" w:eastAsia="Batang" w:hAnsi="Batang" w:cs="Batang" w:hint="eastAsia"/>
           <w:lang w:eastAsia="ko-KR"/>
         </w:rPr>
         <w:t xml:space="preserve"> 지양해야한다</w:t>
       </w:r>
       <w:r>
         <w:rPr>
-          <w:rFonts w:ascii="바탕" w:eastAsia="바탕" w:hAnsi="바탕" w:cs="바탕" w:hint="eastAsia"/>
+          <w:rFonts w:ascii="Batang" w:eastAsia="Batang" w:hAnsi="Batang" w:cs="Batang" w:hint="eastAsia"/>
           <w:lang w:eastAsia="ko-KR"/>
         </w:rPr>
         <w:t>는 특징을 가지고 있다.</w:t>
       </w:r>
       <w:r>
         <w:rPr>
-          <w:rFonts w:ascii="바탕" w:eastAsia="바탕" w:hAnsi="바탕" w:cs="바탕"/>
-          <w:lang w:eastAsia="ko-KR"/>
-        </w:rPr>
-        <w:t xml:space="preserve"> </w:t>
-      </w:r>
-      <w:r>
-        <w:rPr>
-          <w:rFonts w:ascii="바탕" w:eastAsia="바탕" w:hAnsi="바탕" w:cs="바탕" w:hint="eastAsia"/>
-          <w:lang w:eastAsia="ko-KR"/>
-        </w:rPr>
-        <w:t>그러므로 외란에 강인하고,</w:t>
-      </w:r>
-      <w:r>
-        <w:rPr>
-          <w:rFonts w:ascii="바탕" w:eastAsia="바탕" w:hAnsi="바탕" w:cs="바탕"/>
-          <w:lang w:eastAsia="ko-KR"/>
-        </w:rPr>
-        <w:t xml:space="preserve"> </w:t>
-      </w:r>
-      <w:r>
-        <w:rPr>
-          <w:rFonts w:ascii="바탕" w:eastAsia="바탕" w:hAnsi="바탕" w:cs="바탕" w:hint="eastAsia"/>
+          <w:rFonts w:ascii="Batang" w:eastAsia="Batang" w:hAnsi="Batang" w:cs="Batang"/>
+          <w:lang w:eastAsia="ko-KR"/>
+        </w:rPr>
+        <w:t xml:space="preserve"> </w:t>
+      </w:r>
+      <w:r>
+        <w:rPr>
+          <w:rFonts w:ascii="Batang" w:eastAsia="Batang" w:hAnsi="Batang" w:cs="Batang" w:hint="eastAsia"/>
+          <w:lang w:eastAsia="ko-KR"/>
+        </w:rPr>
+        <w:t xml:space="preserve">그러므로 </w:t>
+      </w:r>
+      <w:proofErr w:type="spellStart"/>
+      <w:r>
+        <w:rPr>
+          <w:rFonts w:ascii="Batang" w:eastAsia="Batang" w:hAnsi="Batang" w:cs="Batang" w:hint="eastAsia"/>
+          <w:lang w:eastAsia="ko-KR"/>
+        </w:rPr>
+        <w:t>외란에</w:t>
+      </w:r>
+      <w:proofErr w:type="spellEnd"/>
+      <w:r>
+        <w:rPr>
+          <w:rFonts w:ascii="Batang" w:eastAsia="Batang" w:hAnsi="Batang" w:cs="Batang" w:hint="eastAsia"/>
+          <w:lang w:eastAsia="ko-KR"/>
+        </w:rPr>
+        <w:t xml:space="preserve"> 강인하고,</w:t>
+      </w:r>
+      <w:r>
+        <w:rPr>
+          <w:rFonts w:ascii="Batang" w:eastAsia="Batang" w:hAnsi="Batang" w:cs="Batang"/>
+          <w:lang w:eastAsia="ko-KR"/>
+        </w:rPr>
+        <w:t xml:space="preserve"> </w:t>
+      </w:r>
+      <w:r>
+        <w:rPr>
+          <w:rFonts w:ascii="Batang" w:eastAsia="Batang" w:hAnsi="Batang" w:cs="Batang" w:hint="eastAsia"/>
+          <w:lang w:eastAsia="ko-KR"/>
+        </w:rPr>
+        <w:t xml:space="preserve">에너지 </w:t>
+      </w:r>
+      <w:r>
+        <w:rPr>
+          <w:rFonts w:ascii="Batang" w:eastAsia="Batang" w:hAnsi="Batang" w:cs="Batang" w:hint="eastAsia"/>
           <w:lang w:eastAsia="ko-KR"/>
         </w:rPr>
         <w:t xml:space="preserve">효율적인 알고리즘을 통해 </w:t>
       </w:r>
       <w:r>
         <w:rPr>
-          <w:rFonts w:ascii="바탕" w:eastAsia="바탕" w:hAnsi="바탕" w:cs="바탕"/>
+          <w:rFonts w:ascii="Batang" w:eastAsia="Batang" w:hAnsi="Batang" w:cs="Batang"/>
           <w:lang w:eastAsia="ko-KR"/>
         </w:rPr>
         <w:t>legged robot</w:t>
       </w:r>
       <w:r>
         <w:rPr>
-          <w:rFonts w:ascii="바탕" w:eastAsia="바탕" w:hAnsi="바탕" w:cs="바탕" w:hint="eastAsia"/>
+          <w:rFonts w:ascii="Batang" w:eastAsia="Batang" w:hAnsi="Batang" w:cs="Batang" w:hint="eastAsia"/>
           <w:lang w:eastAsia="ko-KR"/>
         </w:rPr>
         <w:t>을 제어하려는 연구가 다수 진행되고 있다.</w:t>
       </w:r>
       <w:r>
         <w:rPr>
-          <w:rFonts w:ascii="바탕" w:eastAsia="바탕" w:hAnsi="바탕" w:cs="바탕"/>
+          <w:rFonts w:ascii="Batang" w:eastAsia="Batang" w:hAnsi="Batang" w:cs="Batang"/>
           <w:lang w:eastAsia="ko-KR"/>
         </w:rPr>
         <w:t xml:space="preserve"> [],[],[]</w:t>
       </w:r>
       <w:r>
         <w:rPr>
-          <w:rFonts w:ascii="바탕" w:eastAsia="바탕" w:hAnsi="바탕" w:cs="바탕"/>
+          <w:rFonts w:ascii="Batang" w:eastAsia="Batang" w:hAnsi="Batang" w:cs="Batang"/>
           <w:lang w:eastAsia="ko-KR"/>
         </w:rPr>
         <w:t xml:space="preserve"> </w:t>
@@ -686,1028 +741,1761 @@
     </w:p>
     <w:p>
       <w:pPr>
-        <w:pStyle w:val="a5"/>
-        <w:rPr>
-          <w:rFonts w:ascii="바탕" w:eastAsia="바탕" w:hAnsi="바탕" w:cs="바탕"/>
-          <w:lang w:eastAsia="ko-KR"/>
-        </w:rPr>
-      </w:pPr>
-      <w:r>
-        <w:rPr>
-          <w:rFonts w:ascii="바탕" w:eastAsia="바탕" w:hAnsi="바탕" w:cs="바탕"/>
+        <w:pStyle w:val="BodyText"/>
+        <w:rPr>
+          <w:rFonts w:ascii="Batang" w:eastAsia="Batang" w:hAnsi="Batang" w:cs="Batang"/>
+          <w:lang w:eastAsia="ko-KR"/>
+        </w:rPr>
+      </w:pPr>
+      <w:r>
+        <w:rPr>
+          <w:rFonts w:ascii="Batang" w:eastAsia="Batang" w:hAnsi="Batang" w:cs="Batang"/>
           <w:lang w:eastAsia="ko-KR"/>
         </w:rPr>
         <w:t>Legged robot</w:t>
       </w:r>
       <w:r>
         <w:rPr>
-          <w:rFonts w:ascii="바탕" w:eastAsia="바탕" w:hAnsi="바탕" w:cs="바탕" w:hint="eastAsia"/>
+          <w:rFonts w:ascii="Batang" w:eastAsia="Batang" w:hAnsi="Batang" w:cs="Batang" w:hint="eastAsia"/>
           <w:lang w:eastAsia="ko-KR"/>
         </w:rPr>
         <w:t xml:space="preserve">의 제어는 크게 </w:t>
       </w:r>
       <w:r>
         <w:rPr>
-          <w:rFonts w:ascii="바탕" w:eastAsia="바탕" w:hAnsi="바탕" w:cs="바탕"/>
+          <w:rFonts w:ascii="Batang" w:eastAsia="Batang" w:hAnsi="Batang" w:cs="Batang"/>
           <w:lang w:eastAsia="ko-KR"/>
         </w:rPr>
         <w:t>high-level controller</w:t>
       </w:r>
       <w:r>
         <w:rPr>
-          <w:rFonts w:ascii="바탕" w:eastAsia="바탕" w:hAnsi="바탕" w:cs="바탕" w:hint="eastAsia"/>
+          <w:rFonts w:ascii="Batang" w:eastAsia="Batang" w:hAnsi="Batang" w:cs="Batang" w:hint="eastAsia"/>
           <w:lang w:eastAsia="ko-KR"/>
         </w:rPr>
         <w:t xml:space="preserve">와 </w:t>
       </w:r>
       <w:r>
         <w:rPr>
-          <w:rFonts w:ascii="바탕" w:eastAsia="바탕" w:hAnsi="바탕" w:cs="바탕"/>
+          <w:rFonts w:ascii="Batang" w:eastAsia="Batang" w:hAnsi="Batang" w:cs="Batang"/>
           <w:lang w:eastAsia="ko-KR"/>
         </w:rPr>
         <w:t xml:space="preserve">low-level controller, </w:t>
       </w:r>
       <w:r>
         <w:rPr>
-          <w:rFonts w:ascii="바탕" w:eastAsia="바탕" w:hAnsi="바탕" w:cs="바탕" w:hint="eastAsia"/>
+          <w:rFonts w:ascii="Batang" w:eastAsia="Batang" w:hAnsi="Batang" w:cs="Batang" w:hint="eastAsia"/>
           <w:lang w:eastAsia="ko-KR"/>
         </w:rPr>
         <w:t xml:space="preserve">이 두 가지의 세분화된 제어 문제로 </w:t>
       </w:r>
       <w:r>
         <w:rPr>
-          <w:rFonts w:ascii="바탕" w:eastAsia="바탕" w:hAnsi="바탕" w:cs="바탕" w:hint="eastAsia"/>
+          <w:rFonts w:ascii="Batang" w:eastAsia="Batang" w:hAnsi="Batang" w:cs="Batang" w:hint="eastAsia"/>
           <w:lang w:eastAsia="ko-KR"/>
         </w:rPr>
         <w:t>분류해 접근하는 방식이 많이 쓰이고 있다.</w:t>
       </w:r>
       <w:r>
         <w:rPr>
-          <w:rFonts w:ascii="바탕" w:eastAsia="바탕" w:hAnsi="바탕" w:cs="바탕"/>
-          <w:lang w:eastAsia="ko-KR"/>
-        </w:rPr>
-        <w:t xml:space="preserve"> </w:t>
-      </w:r>
-      <w:r>
-        <w:rPr>
-          <w:rFonts w:ascii="바탕" w:eastAsia="바탕" w:hAnsi="바탕" w:cs="바탕"/>
+          <w:rFonts w:ascii="Batang" w:eastAsia="Batang" w:hAnsi="Batang" w:cs="Batang"/>
+          <w:lang w:eastAsia="ko-KR"/>
+        </w:rPr>
+        <w:t xml:space="preserve"> </w:t>
+      </w:r>
+      <w:r>
+        <w:rPr>
+          <w:rFonts w:ascii="Batang" w:eastAsia="Batang" w:hAnsi="Batang" w:cs="Batang"/>
           <w:lang w:eastAsia="ko-KR"/>
         </w:rPr>
         <w:t>High-level controller</w:t>
       </w:r>
       <w:r>
         <w:rPr>
-          <w:rFonts w:ascii="바탕" w:eastAsia="바탕" w:hAnsi="바탕" w:cs="바탕" w:hint="eastAsia"/>
+          <w:rFonts w:ascii="Batang" w:eastAsia="Batang" w:hAnsi="Batang" w:cs="Batang" w:hint="eastAsia"/>
           <w:lang w:eastAsia="ko-KR"/>
         </w:rPr>
         <w:t xml:space="preserve">는 </w:t>
       </w:r>
       <w:r>
         <w:rPr>
-          <w:rFonts w:ascii="바탕" w:eastAsia="바탕" w:hAnsi="바탕" w:cs="바탕"/>
+          <w:rFonts w:ascii="Batang" w:eastAsia="Batang" w:hAnsi="Batang" w:cs="Batang"/>
           <w:lang w:eastAsia="ko-KR"/>
         </w:rPr>
         <w:t>cartesian space</w:t>
       </w:r>
       <w:r>
         <w:rPr>
-          <w:rFonts w:ascii="바탕" w:eastAsia="바탕" w:hAnsi="바탕" w:cs="바탕" w:hint="eastAsia"/>
+          <w:rFonts w:ascii="Batang" w:eastAsia="Batang" w:hAnsi="Batang" w:cs="Batang" w:hint="eastAsia"/>
           <w:lang w:eastAsia="ko-KR"/>
         </w:rPr>
         <w:t>상</w:t>
       </w:r>
       <w:r>
         <w:rPr>
-          <w:rFonts w:ascii="바탕" w:eastAsia="바탕" w:hAnsi="바탕" w:cs="바탕" w:hint="eastAsia"/>
+          <w:rFonts w:ascii="Batang" w:eastAsia="Batang" w:hAnsi="Batang" w:cs="Batang" w:hint="eastAsia"/>
           <w:lang w:eastAsia="ko-KR"/>
         </w:rPr>
         <w:t xml:space="preserve">에서 </w:t>
       </w:r>
       <w:r>
         <w:rPr>
-          <w:rFonts w:ascii="바탕" w:eastAsia="바탕" w:hAnsi="바탕" w:cs="바탕" w:hint="eastAsia"/>
-          <w:lang w:eastAsia="ko-KR"/>
-        </w:rPr>
-        <w:t>로봇의</w:t>
-      </w:r>
-      <w:r>
-        <w:rPr>
-          <w:rFonts w:ascii="바탕" w:eastAsia="바탕" w:hAnsi="바탕" w:cs="바탕" w:hint="eastAsia"/>
-          <w:lang w:eastAsia="ko-KR"/>
-        </w:rPr>
-        <w:t xml:space="preserve"> </w:t>
-      </w:r>
-      <w:r>
-        <w:rPr>
-          <w:rFonts w:ascii="바탕" w:eastAsia="바탕" w:hAnsi="바탕" w:cs="바탕"/>
-          <w:lang w:eastAsia="ko-KR"/>
-        </w:rPr>
-        <w:t>d</w:t>
-      </w:r>
-      <w:r>
-        <w:rPr>
-          <w:rFonts w:ascii="바탕" w:eastAsia="바탕" w:hAnsi="바탕" w:cs="바탕"/>
-          <w:lang w:eastAsia="ko-KR"/>
-        </w:rPr>
-        <w:t>esired motion</w:t>
-      </w:r>
-      <w:r>
-        <w:rPr>
-          <w:rFonts w:ascii="바탕" w:eastAsia="바탕" w:hAnsi="바탕" w:cs="바탕" w:hint="eastAsia"/>
+          <w:rFonts w:ascii="Batang" w:eastAsia="Batang" w:hAnsi="Batang" w:cs="Batang" w:hint="eastAsia"/>
+          <w:lang w:eastAsia="ko-KR"/>
+        </w:rPr>
+        <w:t xml:space="preserve">로봇의 </w:t>
+      </w:r>
+      <w:r>
+        <w:rPr>
+          <w:rFonts w:ascii="Batang" w:eastAsia="Batang" w:hAnsi="Batang" w:cs="Batang"/>
+          <w:lang w:eastAsia="ko-KR"/>
+        </w:rPr>
+        <w:t>desired motion</w:t>
+      </w:r>
+      <w:r>
+        <w:rPr>
+          <w:rFonts w:ascii="Batang" w:eastAsia="Batang" w:hAnsi="Batang" w:cs="Batang" w:hint="eastAsia"/>
           <w:lang w:eastAsia="ko-KR"/>
         </w:rPr>
         <w:t>을 생성</w:t>
       </w:r>
       <w:r>
         <w:rPr>
-          <w:rFonts w:ascii="바탕" w:eastAsia="바탕" w:hAnsi="바탕" w:cs="바탕" w:hint="eastAsia"/>
+          <w:rFonts w:ascii="Batang" w:eastAsia="Batang" w:hAnsi="Batang" w:cs="Batang" w:hint="eastAsia"/>
           <w:lang w:eastAsia="ko-KR"/>
         </w:rPr>
         <w:t>한다.</w:t>
       </w:r>
       <w:r>
         <w:rPr>
-          <w:rFonts w:ascii="바탕" w:eastAsia="바탕" w:hAnsi="바탕" w:cs="바탕"/>
-          <w:lang w:eastAsia="ko-KR"/>
-        </w:rPr>
-        <w:t xml:space="preserve"> </w:t>
-      </w:r>
-      <w:r>
-        <w:rPr>
-          <w:rFonts w:ascii="바탕" w:eastAsia="바탕" w:hAnsi="바탕" w:cs="바탕" w:hint="eastAsia"/>
+          <w:rFonts w:ascii="Batang" w:eastAsia="Batang" w:hAnsi="Batang" w:cs="Batang"/>
+          <w:lang w:eastAsia="ko-KR"/>
+        </w:rPr>
+        <w:t xml:space="preserve"> </w:t>
+      </w:r>
+      <w:r>
+        <w:rPr>
+          <w:rFonts w:ascii="Batang" w:eastAsia="Batang" w:hAnsi="Batang" w:cs="Batang" w:hint="eastAsia"/>
           <w:lang w:eastAsia="ko-KR"/>
         </w:rPr>
         <w:t xml:space="preserve">그리고 </w:t>
       </w:r>
       <w:r>
         <w:rPr>
-          <w:rFonts w:ascii="바탕" w:eastAsia="바탕" w:hAnsi="바탕" w:cs="바탕"/>
+          <w:rFonts w:ascii="Batang" w:eastAsia="Batang" w:hAnsi="Batang" w:cs="Batang"/>
           <w:lang w:eastAsia="ko-KR"/>
         </w:rPr>
         <w:t>low-level controller</w:t>
       </w:r>
       <w:r>
         <w:rPr>
-          <w:rFonts w:ascii="바탕" w:eastAsia="바탕" w:hAnsi="바탕" w:cs="바탕" w:hint="eastAsia"/>
+          <w:rFonts w:ascii="Batang" w:eastAsia="Batang" w:hAnsi="Batang" w:cs="Batang" w:hint="eastAsia"/>
           <w:lang w:eastAsia="ko-KR"/>
         </w:rPr>
         <w:t xml:space="preserve">는 </w:t>
       </w:r>
       <w:r>
         <w:rPr>
-          <w:rFonts w:ascii="바탕" w:eastAsia="바탕" w:hAnsi="바탕" w:cs="바탕"/>
+          <w:rFonts w:ascii="Batang" w:eastAsia="Batang" w:hAnsi="Batang" w:cs="Batang"/>
           <w:lang w:eastAsia="ko-KR"/>
         </w:rPr>
         <w:t>high-level controller</w:t>
       </w:r>
       <w:r>
         <w:rPr>
-          <w:rFonts w:ascii="바탕" w:eastAsia="바탕" w:hAnsi="바탕" w:cs="바탕" w:hint="eastAsia"/>
+          <w:rFonts w:ascii="Batang" w:eastAsia="Batang" w:hAnsi="Batang" w:cs="Batang" w:hint="eastAsia"/>
           <w:lang w:eastAsia="ko-KR"/>
         </w:rPr>
         <w:t xml:space="preserve">에서 생성된 </w:t>
       </w:r>
       <w:r>
         <w:rPr>
-          <w:rFonts w:ascii="바탕" w:eastAsia="바탕" w:hAnsi="바탕" w:cs="바탕"/>
+          <w:rFonts w:ascii="Batang" w:eastAsia="Batang" w:hAnsi="Batang" w:cs="Batang"/>
           <w:lang w:eastAsia="ko-KR"/>
         </w:rPr>
         <w:t>motion</w:t>
       </w:r>
       <w:r>
         <w:rPr>
-          <w:rFonts w:ascii="바탕" w:eastAsia="바탕" w:hAnsi="바탕" w:cs="바탕" w:hint="eastAsia"/>
+          <w:rFonts w:ascii="Batang" w:eastAsia="Batang" w:hAnsi="Batang" w:cs="Batang" w:hint="eastAsia"/>
           <w:lang w:eastAsia="ko-KR"/>
         </w:rPr>
         <w:t xml:space="preserve">을, 각 </w:t>
       </w:r>
       <w:r>
         <w:rPr>
-          <w:rFonts w:ascii="바탕" w:eastAsia="바탕" w:hAnsi="바탕" w:cs="바탕"/>
+          <w:rFonts w:ascii="Batang" w:eastAsia="Batang" w:hAnsi="Batang" w:cs="Batang"/>
           <w:lang w:eastAsia="ko-KR"/>
         </w:rPr>
         <w:t>joint</w:t>
       </w:r>
       <w:r>
         <w:rPr>
-          <w:rFonts w:ascii="바탕" w:eastAsia="바탕" w:hAnsi="바탕" w:cs="바탕" w:hint="eastAsia"/>
+          <w:rFonts w:ascii="Batang" w:eastAsia="Batang" w:hAnsi="Batang" w:cs="Batang" w:hint="eastAsia"/>
           <w:lang w:eastAsia="ko-KR"/>
         </w:rPr>
         <w:t xml:space="preserve">의 </w:t>
       </w:r>
       <w:r>
         <w:rPr>
-          <w:rFonts w:ascii="바탕" w:eastAsia="바탕" w:hAnsi="바탕" w:cs="바탕"/>
+          <w:rFonts w:ascii="Batang" w:eastAsia="Batang" w:hAnsi="Batang" w:cs="Batang"/>
           <w:lang w:eastAsia="ko-KR"/>
         </w:rPr>
         <w:t>motion</w:t>
       </w:r>
-      <w:r>
-        <w:rPr>
-          <w:rFonts w:ascii="바탕" w:eastAsia="바탕" w:hAnsi="바탕" w:cs="바탕" w:hint="eastAsia"/>
-          <w:lang w:eastAsia="ko-KR"/>
-        </w:rPr>
-        <w:t xml:space="preserve">으로 변환하고 그 </w:t>
-      </w:r>
-      <w:r>
-        <w:rPr>
-          <w:rFonts w:ascii="바탕" w:eastAsia="바탕" w:hAnsi="바탕" w:cs="바탕"/>
+      <w:proofErr w:type="spellStart"/>
+      <w:r>
+        <w:rPr>
+          <w:rFonts w:ascii="Batang" w:eastAsia="Batang" w:hAnsi="Batang" w:cs="Batang" w:hint="eastAsia"/>
+          <w:lang w:eastAsia="ko-KR"/>
+        </w:rPr>
+        <w:t>으로</w:t>
+      </w:r>
+      <w:proofErr w:type="spellEnd"/>
+      <w:r>
+        <w:rPr>
+          <w:rFonts w:ascii="Batang" w:eastAsia="Batang" w:hAnsi="Batang" w:cs="Batang" w:hint="eastAsia"/>
+          <w:lang w:eastAsia="ko-KR"/>
+        </w:rPr>
+        <w:t xml:space="preserve"> 변환하고 그 </w:t>
+      </w:r>
+      <w:r>
+        <w:rPr>
+          <w:rFonts w:ascii="Batang" w:eastAsia="Batang" w:hAnsi="Batang" w:cs="Batang"/>
           <w:lang w:eastAsia="ko-KR"/>
         </w:rPr>
         <w:t>trajectory</w:t>
       </w:r>
-      <w:r>
-        <w:rPr>
-          <w:rFonts w:ascii="바탕" w:eastAsia="바탕" w:hAnsi="바탕" w:cs="바탕" w:hint="eastAsia"/>
-          <w:lang w:eastAsia="ko-KR"/>
-        </w:rPr>
-        <w:t>를 잘 추종하도록 하는 것이다.</w:t>
+      <w:proofErr w:type="spellStart"/>
+      <w:r>
+        <w:rPr>
+          <w:rFonts w:ascii="Batang" w:eastAsia="Batang" w:hAnsi="Batang" w:cs="Batang" w:hint="eastAsia"/>
+          <w:lang w:eastAsia="ko-KR"/>
+        </w:rPr>
+        <w:t>를</w:t>
+      </w:r>
+      <w:proofErr w:type="spellEnd"/>
+      <w:r>
+        <w:rPr>
+          <w:rFonts w:ascii="Batang" w:eastAsia="Batang" w:hAnsi="Batang" w:cs="Batang" w:hint="eastAsia"/>
+          <w:lang w:eastAsia="ko-KR"/>
+        </w:rPr>
+        <w:t xml:space="preserve"> 잘 추종하도록 하는 것이다.</w:t>
       </w:r>
     </w:p>
     <w:p>
       <w:pPr>
-        <w:pStyle w:val="a5"/>
-        <w:rPr>
-          <w:rFonts w:ascii="바탕" w:eastAsia="바탕" w:hAnsi="바탕" w:cs="바탕"/>
-          <w:lang w:eastAsia="ko-KR"/>
-        </w:rPr>
-      </w:pPr>
-      <w:r>
-        <w:rPr>
-          <w:rFonts w:ascii="바탕" w:eastAsia="바탕" w:hAnsi="바탕" w:cs="바탕" w:hint="eastAsia"/>
-          <w:lang w:eastAsia="ko-KR"/>
-        </w:rPr>
-        <w:t xml:space="preserve">현재까지 </w:t>
-      </w:r>
-      <w:r>
-        <w:rPr>
-          <w:rFonts w:ascii="바탕" w:eastAsia="바탕" w:hAnsi="바탕" w:cs="바탕" w:hint="eastAsia"/>
-          <w:lang w:eastAsia="ko-KR"/>
-        </w:rPr>
-        <w:t>제시된</w:t>
-      </w:r>
-      <w:r>
-        <w:rPr>
-          <w:rFonts w:ascii="바탕" w:eastAsia="바탕" w:hAnsi="바탕" w:cs="바탕" w:hint="eastAsia"/>
-          <w:lang w:eastAsia="ko-KR"/>
-        </w:rPr>
-        <w:t xml:space="preserve"> </w:t>
-      </w:r>
-      <w:r>
-        <w:rPr>
-          <w:rFonts w:ascii="바탕" w:eastAsia="바탕" w:hAnsi="바탕" w:cs="바탕"/>
-          <w:lang w:eastAsia="ko-KR"/>
-        </w:rPr>
-        <w:t xml:space="preserve">High-level </w:t>
-      </w:r>
-      <w:r>
-        <w:rPr>
-          <w:rFonts w:ascii="바탕" w:eastAsia="바탕" w:hAnsi="바탕" w:cs="바탕"/>
-          <w:lang w:eastAsia="ko-KR"/>
-        </w:rPr>
-        <w:t>controller</w:t>
-      </w:r>
-      <w:r>
-        <w:rPr>
-          <w:rFonts w:ascii="바탕" w:eastAsia="바탕" w:hAnsi="바탕" w:cs="바탕" w:hint="eastAsia"/>
-          <w:lang w:eastAsia="ko-KR"/>
-        </w:rPr>
-        <w:t xml:space="preserve">는 로봇의 발 위치가  </w:t>
-      </w:r>
-      <w:r>
-        <w:rPr>
-          <w:rFonts w:ascii="바탕" w:eastAsia="바탕" w:hAnsi="바탕" w:cs="바탕"/>
-          <w:lang w:eastAsia="ko-KR"/>
-        </w:rPr>
-        <w:t xml:space="preserve">ZMP(Zero Moment Point)를 </w:t>
-      </w:r>
-      <w:r>
-        <w:rPr>
-          <w:rFonts w:ascii="바탕" w:eastAsia="바탕" w:hAnsi="바탕" w:cs="바탕" w:hint="eastAsia"/>
-          <w:lang w:eastAsia="ko-KR"/>
-        </w:rPr>
-        <w:t>기반으로 하거나</w:t>
-      </w:r>
-      <w:r>
-        <w:rPr>
-          <w:rFonts w:ascii="바탕" w:eastAsia="바탕" w:hAnsi="바탕" w:cs="바탕"/>
-          <w:lang w:eastAsia="ko-KR"/>
-        </w:rPr>
-        <w:t xml:space="preserve">, </w:t>
-      </w:r>
-      <w:r>
-        <w:rPr>
-          <w:rFonts w:ascii="바탕" w:eastAsia="바탕" w:hAnsi="바탕" w:cs="바탕" w:hint="eastAsia"/>
-          <w:lang w:eastAsia="ko-KR"/>
-        </w:rPr>
-        <w:t>현재 state를 기반으로 capture</w:t>
-      </w:r>
-      <w:r>
-        <w:rPr>
-          <w:rFonts w:ascii="바탕" w:eastAsia="바탕" w:hAnsi="바탕" w:cs="바탕"/>
-          <w:lang w:eastAsia="ko-KR"/>
-        </w:rPr>
-        <w:t xml:space="preserve"> point</w:t>
-      </w:r>
-      <w:r>
-        <w:rPr>
-          <w:rFonts w:ascii="바탕" w:eastAsia="바탕" w:hAnsi="바탕" w:cs="바탕" w:hint="eastAsia"/>
-          <w:lang w:eastAsia="ko-KR"/>
-        </w:rPr>
-        <w:t xml:space="preserve">의 </w:t>
-      </w:r>
-      <w:r>
-        <w:rPr>
-          <w:rFonts w:ascii="바탕" w:eastAsia="바탕" w:hAnsi="바탕" w:cs="바탕"/>
-          <w:lang w:eastAsia="ko-KR"/>
-        </w:rPr>
-        <w:t>reference</w:t>
-      </w:r>
-      <w:r>
-        <w:rPr>
-          <w:rFonts w:ascii="바탕" w:eastAsia="바탕" w:hAnsi="바탕" w:cs="바탕" w:hint="eastAsia"/>
-          <w:lang w:eastAsia="ko-KR"/>
-        </w:rPr>
-        <w:t>를 제시하는 방법을  사용하고 있다.</w:t>
+        <w:pStyle w:val="BodyText"/>
+        <w:rPr>
+          <w:rFonts w:ascii="Batang" w:eastAsia="Batang" w:hAnsi="Batang" w:cs="Batang" w:hint="eastAsia"/>
+          <w:lang w:eastAsia="ko-KR"/>
+        </w:rPr>
+      </w:pPr>
+      <w:r>
+        <w:rPr>
+          <w:rFonts w:ascii="Batang" w:eastAsia="Batang" w:hAnsi="Batang" w:cs="Batang" w:hint="eastAsia"/>
+          <w:lang w:eastAsia="ko-KR"/>
+        </w:rPr>
+        <w:t xml:space="preserve">로봇의 </w:t>
+      </w:r>
+      <w:r>
+        <w:rPr>
+          <w:rFonts w:ascii="Batang" w:eastAsia="Batang" w:hAnsi="Batang" w:cs="Batang"/>
+          <w:lang w:eastAsia="ko-KR"/>
+        </w:rPr>
+        <w:t>desired motion</w:t>
+      </w:r>
+      <w:r>
+        <w:rPr>
+          <w:rFonts w:ascii="Batang" w:eastAsia="Batang" w:hAnsi="Batang" w:cs="Batang" w:hint="eastAsia"/>
+          <w:lang w:eastAsia="ko-KR"/>
+        </w:rPr>
+        <w:t>을 정하기 위해</w:t>
+      </w:r>
+      <w:r>
+        <w:rPr>
+          <w:rFonts w:ascii="Batang" w:eastAsia="Batang" w:hAnsi="Batang" w:cs="Batang" w:hint="eastAsia"/>
+          <w:lang w:eastAsia="ko-KR"/>
+        </w:rPr>
+        <w:t>,</w:t>
+      </w:r>
+      <w:r>
+        <w:rPr>
+          <w:rFonts w:ascii="Batang" w:eastAsia="Batang" w:hAnsi="Batang" w:cs="Batang" w:hint="eastAsia"/>
+          <w:lang w:eastAsia="ko-KR"/>
+        </w:rPr>
+        <w:t xml:space="preserve"> 다양한 접근의 </w:t>
+      </w:r>
+      <w:r>
+        <w:rPr>
+          <w:rFonts w:ascii="Batang" w:eastAsia="Batang" w:hAnsi="Batang" w:cs="Batang"/>
+          <w:lang w:eastAsia="ko-KR"/>
+        </w:rPr>
+        <w:t>high-level controller</w:t>
+      </w:r>
+      <w:r>
+        <w:rPr>
+          <w:rFonts w:ascii="Batang" w:eastAsia="Batang" w:hAnsi="Batang" w:cs="Batang" w:hint="eastAsia"/>
+          <w:lang w:eastAsia="ko-KR"/>
+        </w:rPr>
+        <w:t>가 제안되어왔다.</w:t>
+      </w:r>
+      <w:r>
+        <w:rPr>
+          <w:rFonts w:ascii="Batang" w:eastAsia="Batang" w:hAnsi="Batang" w:cs="Batang"/>
+          <w:lang w:eastAsia="ko-KR"/>
+        </w:rPr>
+        <w:t xml:space="preserve"> </w:t>
+      </w:r>
+      <w:r>
+        <w:rPr>
+          <w:rFonts w:ascii="Batang" w:eastAsia="Batang" w:hAnsi="Batang" w:cs="Batang"/>
+          <w:lang w:eastAsia="ko-KR"/>
+        </w:rPr>
+        <w:t xml:space="preserve"> </w:t>
+      </w:r>
+      <w:r>
+        <w:rPr>
+          <w:rFonts w:ascii="Batang" w:eastAsia="Batang" w:hAnsi="Batang" w:cs="Batang"/>
+          <w:lang w:eastAsia="ko-KR"/>
+        </w:rPr>
+        <w:t>ZMP</w:t>
+      </w:r>
+      <w:proofErr w:type="spellStart"/>
+      <w:r>
+        <w:rPr>
+          <w:rFonts w:ascii="Batang" w:eastAsia="Batang" w:hAnsi="Batang" w:cs="Batang" w:hint="eastAsia"/>
+          <w:lang w:eastAsia="ko-KR"/>
+        </w:rPr>
+        <w:t>를</w:t>
+      </w:r>
+      <w:proofErr w:type="spellEnd"/>
+      <w:r>
+        <w:rPr>
+          <w:rFonts w:ascii="Batang" w:eastAsia="Batang" w:hAnsi="Batang" w:cs="Batang" w:hint="eastAsia"/>
+          <w:lang w:eastAsia="ko-KR"/>
+        </w:rPr>
+        <w:t xml:space="preserve"> 기반으로 하는</w:t>
+      </w:r>
+      <w:r>
+        <w:rPr>
+          <w:rFonts w:ascii="Batang" w:eastAsia="Batang" w:hAnsi="Batang" w:cs="Batang"/>
+          <w:lang w:eastAsia="ko-KR"/>
+        </w:rPr>
+        <w:t xml:space="preserve"> </w:t>
+      </w:r>
+      <w:r>
+        <w:rPr>
+          <w:rFonts w:ascii="Batang" w:eastAsia="Batang" w:hAnsi="Batang" w:cs="Batang" w:hint="eastAsia"/>
+          <w:lang w:eastAsia="ko-KR"/>
+        </w:rPr>
+        <w:t xml:space="preserve">방식은 로봇의 </w:t>
+      </w:r>
+      <w:r>
+        <w:rPr>
+          <w:rFonts w:ascii="Batang" w:eastAsia="Batang" w:hAnsi="Batang" w:cs="Batang" w:hint="eastAsia"/>
+          <w:lang w:eastAsia="ko-KR"/>
+        </w:rPr>
+        <w:t>발</w:t>
+      </w:r>
+      <w:r>
+        <w:rPr>
+          <w:rFonts w:ascii="Batang" w:eastAsia="Batang" w:hAnsi="Batang" w:cs="Batang"/>
+          <w:lang w:eastAsia="ko-KR"/>
+        </w:rPr>
+        <w:t xml:space="preserve"> </w:t>
+      </w:r>
+      <w:r>
+        <w:rPr>
+          <w:rFonts w:ascii="Batang" w:eastAsia="Batang" w:hAnsi="Batang" w:cs="Batang" w:hint="eastAsia"/>
+          <w:lang w:eastAsia="ko-KR"/>
+        </w:rPr>
+        <w:t>위치</w:t>
+      </w:r>
+      <w:r>
+        <w:rPr>
+          <w:rFonts w:ascii="Batang" w:eastAsia="Batang" w:hAnsi="Batang" w:cs="Batang" w:hint="eastAsia"/>
+          <w:lang w:eastAsia="ko-KR"/>
+        </w:rPr>
+        <w:t xml:space="preserve">가 사전에 미리 </w:t>
+      </w:r>
+      <w:r>
+        <w:rPr>
+          <w:rFonts w:ascii="Batang" w:eastAsia="Batang" w:hAnsi="Batang" w:cs="Batang" w:hint="eastAsia"/>
+          <w:lang w:eastAsia="ko-KR"/>
+        </w:rPr>
+        <w:t>주어진</w:t>
+      </w:r>
+      <w:r>
+        <w:rPr>
+          <w:rFonts w:ascii="Batang" w:eastAsia="Batang" w:hAnsi="Batang" w:cs="Batang"/>
+          <w:lang w:eastAsia="ko-KR"/>
+        </w:rPr>
+        <w:t xml:space="preserve"> </w:t>
+      </w:r>
+      <w:r>
+        <w:rPr>
+          <w:rFonts w:ascii="Batang" w:eastAsia="Batang" w:hAnsi="Batang" w:cs="Batang" w:hint="eastAsia"/>
+          <w:lang w:eastAsia="ko-KR"/>
+        </w:rPr>
+        <w:t>상태에서</w:t>
+      </w:r>
+      <w:r>
+        <w:rPr>
+          <w:rFonts w:ascii="Batang" w:eastAsia="Batang" w:hAnsi="Batang" w:cs="Batang"/>
+          <w:lang w:eastAsia="ko-KR"/>
+        </w:rPr>
+        <w:t xml:space="preserve"> </w:t>
+      </w:r>
+      <w:r>
+        <w:rPr>
+          <w:rFonts w:ascii="Batang" w:eastAsia="Batang" w:hAnsi="Batang" w:cs="Batang" w:hint="eastAsia"/>
+          <w:lang w:eastAsia="ko-KR"/>
+        </w:rPr>
+        <w:t>로봇의</w:t>
+      </w:r>
+      <w:r>
+        <w:rPr>
+          <w:rFonts w:ascii="Batang" w:eastAsia="Batang" w:hAnsi="Batang" w:cs="Batang"/>
+          <w:lang w:eastAsia="ko-KR"/>
+        </w:rPr>
+        <w:t xml:space="preserve"> reference COM </w:t>
+      </w:r>
+      <w:r>
+        <w:rPr>
+          <w:rFonts w:ascii="Batang" w:eastAsia="Batang" w:hAnsi="Batang" w:cs="Batang" w:hint="eastAsia"/>
+          <w:lang w:eastAsia="ko-KR"/>
+        </w:rPr>
+        <w:t>위치와</w:t>
+      </w:r>
+      <w:r>
+        <w:rPr>
+          <w:rFonts w:ascii="Batang" w:eastAsia="Batang" w:hAnsi="Batang" w:cs="Batang"/>
+          <w:lang w:eastAsia="ko-KR"/>
+        </w:rPr>
+        <w:t xml:space="preserve"> </w:t>
+      </w:r>
+      <w:r>
+        <w:rPr>
+          <w:rFonts w:ascii="Batang" w:eastAsia="Batang" w:hAnsi="Batang" w:cs="Batang" w:hint="eastAsia"/>
+          <w:lang w:eastAsia="ko-KR"/>
+        </w:rPr>
+        <w:t>속도를</w:t>
+      </w:r>
+      <w:r>
+        <w:rPr>
+          <w:rFonts w:ascii="Batang" w:eastAsia="Batang" w:hAnsi="Batang" w:cs="Batang"/>
+          <w:lang w:eastAsia="ko-KR"/>
+        </w:rPr>
+        <w:t xml:space="preserve"> </w:t>
+      </w:r>
+      <w:r>
+        <w:rPr>
+          <w:rFonts w:ascii="Batang" w:eastAsia="Batang" w:hAnsi="Batang" w:cs="Batang" w:hint="eastAsia"/>
+          <w:lang w:eastAsia="ko-KR"/>
+        </w:rPr>
+        <w:t>구하는 방식이다.</w:t>
+      </w:r>
+      <w:r>
+        <w:rPr>
+          <w:rFonts w:ascii="Batang" w:eastAsia="Batang" w:hAnsi="Batang" w:cs="Batang"/>
+          <w:lang w:eastAsia="ko-KR"/>
+        </w:rPr>
+        <w:t>[]</w:t>
+      </w:r>
+      <w:r>
+        <w:rPr>
+          <w:rFonts w:ascii="Batang" w:eastAsia="Batang" w:hAnsi="Batang" w:cs="Batang"/>
+          <w:lang w:eastAsia="ko-KR"/>
+        </w:rPr>
+        <w:t xml:space="preserve"> Limit cycle</w:t>
+      </w:r>
+      <w:r>
+        <w:rPr>
+          <w:rFonts w:ascii="Batang" w:eastAsia="Batang" w:hAnsi="Batang" w:cs="Batang" w:hint="eastAsia"/>
+          <w:lang w:eastAsia="ko-KR"/>
+        </w:rPr>
+        <w:t xml:space="preserve"> 방식은 </w:t>
+      </w:r>
+      <w:r>
+        <w:rPr>
+          <w:rFonts w:ascii="Batang" w:eastAsia="Batang" w:hAnsi="Batang" w:cs="Batang"/>
+          <w:lang w:eastAsia="ko-KR"/>
+        </w:rPr>
+        <w:t>low level controller</w:t>
+      </w:r>
+      <w:proofErr w:type="spellStart"/>
+      <w:r>
+        <w:rPr>
+          <w:rFonts w:ascii="Batang" w:eastAsia="Batang" w:hAnsi="Batang" w:cs="Batang" w:hint="eastAsia"/>
+          <w:lang w:eastAsia="ko-KR"/>
+        </w:rPr>
+        <w:t>를</w:t>
+      </w:r>
+      <w:proofErr w:type="spellEnd"/>
+      <w:r>
+        <w:rPr>
+          <w:rFonts w:ascii="Batang" w:eastAsia="Batang" w:hAnsi="Batang" w:cs="Batang" w:hint="eastAsia"/>
+          <w:lang w:eastAsia="ko-KR"/>
+        </w:rPr>
+        <w:t xml:space="preserve"> 통해 로봇의 </w:t>
+      </w:r>
+      <w:r>
+        <w:rPr>
+          <w:rFonts w:ascii="Batang" w:eastAsia="Batang" w:hAnsi="Batang" w:cs="Batang"/>
+          <w:lang w:eastAsia="ko-KR"/>
+        </w:rPr>
+        <w:t>passive dynamics</w:t>
+      </w:r>
+      <w:proofErr w:type="spellStart"/>
+      <w:r>
+        <w:rPr>
+          <w:rFonts w:ascii="Batang" w:eastAsia="Batang" w:hAnsi="Batang" w:cs="Batang" w:hint="eastAsia"/>
+          <w:lang w:eastAsia="ko-KR"/>
+        </w:rPr>
+        <w:t>를</w:t>
+      </w:r>
+      <w:proofErr w:type="spellEnd"/>
+      <w:r>
+        <w:rPr>
+          <w:rFonts w:ascii="Batang" w:eastAsia="Batang" w:hAnsi="Batang" w:cs="Batang" w:hint="eastAsia"/>
+          <w:lang w:eastAsia="ko-KR"/>
+        </w:rPr>
+        <w:t xml:space="preserve"> 변화시키면서 로봇 발 위치를 계산하는 방식이다.</w:t>
+      </w:r>
+      <w:r>
+        <w:rPr>
+          <w:rFonts w:ascii="Batang" w:eastAsia="Batang" w:hAnsi="Batang" w:cs="Batang"/>
+          <w:lang w:eastAsia="ko-KR"/>
+        </w:rPr>
+        <w:t xml:space="preserve"> </w:t>
+      </w:r>
+      <w:r>
+        <w:rPr>
+          <w:rFonts w:ascii="Batang" w:eastAsia="Batang" w:hAnsi="Batang" w:cs="Batang"/>
+          <w:lang w:eastAsia="ko-KR"/>
+        </w:rPr>
+        <w:t>[]</w:t>
+      </w:r>
+      <w:r>
+        <w:rPr>
+          <w:rFonts w:ascii="Batang" w:eastAsia="Batang" w:hAnsi="Batang" w:cs="Batang"/>
+          <w:lang w:eastAsia="ko-KR"/>
+        </w:rPr>
+        <w:t>Foot placement</w:t>
+      </w:r>
+      <w:r>
+        <w:rPr>
+          <w:rFonts w:ascii="Batang" w:eastAsia="Batang" w:hAnsi="Batang" w:cs="Batang" w:hint="eastAsia"/>
+          <w:lang w:eastAsia="ko-KR"/>
+        </w:rPr>
+        <w:t xml:space="preserve"> 방식은 </w:t>
+      </w:r>
+      <w:r>
+        <w:rPr>
+          <w:rFonts w:ascii="Batang" w:eastAsia="Batang" w:hAnsi="Batang" w:cs="Batang" w:hint="eastAsia"/>
+          <w:lang w:eastAsia="ko-KR"/>
+        </w:rPr>
+        <w:t xml:space="preserve">로봇의 현재 </w:t>
+      </w:r>
+      <w:r>
+        <w:rPr>
+          <w:rFonts w:ascii="Batang" w:eastAsia="Batang" w:hAnsi="Batang" w:cs="Batang"/>
+          <w:lang w:eastAsia="ko-KR"/>
+        </w:rPr>
+        <w:t>state</w:t>
+      </w:r>
+      <w:proofErr w:type="spellStart"/>
+      <w:r>
+        <w:rPr>
+          <w:rFonts w:ascii="Batang" w:eastAsia="Batang" w:hAnsi="Batang" w:cs="Batang" w:hint="eastAsia"/>
+          <w:lang w:eastAsia="ko-KR"/>
+        </w:rPr>
+        <w:t>를</w:t>
+      </w:r>
+      <w:proofErr w:type="spellEnd"/>
+      <w:r>
+        <w:rPr>
+          <w:rFonts w:ascii="Batang" w:eastAsia="Batang" w:hAnsi="Batang" w:cs="Batang" w:hint="eastAsia"/>
+          <w:lang w:eastAsia="ko-KR"/>
+        </w:rPr>
+        <w:t xml:space="preserve"> 반영하여, </w:t>
+      </w:r>
+      <w:r>
+        <w:rPr>
+          <w:rFonts w:ascii="Batang" w:eastAsia="Batang" w:hAnsi="Batang" w:cs="Batang"/>
+          <w:lang w:eastAsia="ko-KR"/>
+        </w:rPr>
+        <w:t>stability</w:t>
+      </w:r>
+      <w:proofErr w:type="spellStart"/>
+      <w:r>
+        <w:rPr>
+          <w:rFonts w:ascii="Batang" w:eastAsia="Batang" w:hAnsi="Batang" w:cs="Batang" w:hint="eastAsia"/>
+          <w:lang w:eastAsia="ko-KR"/>
+        </w:rPr>
+        <w:t>를</w:t>
+      </w:r>
+      <w:proofErr w:type="spellEnd"/>
+      <w:r>
+        <w:rPr>
+          <w:rFonts w:ascii="Batang" w:eastAsia="Batang" w:hAnsi="Batang" w:cs="Batang" w:hint="eastAsia"/>
+          <w:lang w:eastAsia="ko-KR"/>
+        </w:rPr>
+        <w:t xml:space="preserve"> 유지할 수 있는 로봇의 다음 발 위치를 계산하는 방식이다.</w:t>
+      </w:r>
+      <w:r>
+        <w:rPr>
+          <w:rFonts w:ascii="Batang" w:eastAsia="Batang" w:hAnsi="Batang" w:cs="Batang"/>
+          <w:lang w:eastAsia="ko-KR"/>
+        </w:rPr>
+        <w:t>[]</w:t>
       </w:r>
     </w:p>
     <w:p>
       <w:pPr>
-        <w:pStyle w:val="a5"/>
-        <w:rPr>
-          <w:rFonts w:ascii="바탕" w:eastAsia="바탕" w:hAnsi="바탕" w:cs="바탕" w:hint="eastAsia"/>
-          <w:lang w:eastAsia="ko-KR"/>
-        </w:rPr>
-      </w:pPr>
-      <w:r>
-        <w:rPr>
-          <w:rFonts w:ascii="바탕" w:eastAsia="바탕" w:hAnsi="바탕" w:cs="바탕" w:hint="eastAsia"/>
+        <w:pStyle w:val="BodyText"/>
+        <w:rPr>
+          <w:rFonts w:ascii="Batang" w:eastAsia="Batang" w:hAnsi="Batang" w:cs="Batang"/>
+          <w:lang w:eastAsia="ko-KR"/>
+        </w:rPr>
+      </w:pPr>
+      <w:r>
+        <w:rPr>
+          <w:rFonts w:ascii="Batang" w:eastAsia="Batang" w:hAnsi="Batang" w:cs="Batang" w:hint="eastAsia"/>
           <w:lang w:eastAsia="ko-KR"/>
         </w:rPr>
         <w:t xml:space="preserve">이렇게 </w:t>
       </w:r>
       <w:r>
         <w:rPr>
-          <w:rFonts w:ascii="바탕" w:eastAsia="바탕" w:hAnsi="바탕" w:cs="바탕"/>
+          <w:rFonts w:ascii="Batang" w:eastAsia="Batang" w:hAnsi="Batang" w:cs="Batang"/>
           <w:lang w:eastAsia="ko-KR"/>
         </w:rPr>
         <w:t>High-level controller</w:t>
       </w:r>
       <w:r>
         <w:rPr>
-          <w:rFonts w:ascii="바탕" w:eastAsia="바탕" w:hAnsi="바탕" w:cs="바탕" w:hint="eastAsia"/>
+          <w:rFonts w:ascii="Batang" w:eastAsia="Batang" w:hAnsi="Batang" w:cs="Batang" w:hint="eastAsia"/>
           <w:lang w:eastAsia="ko-KR"/>
         </w:rPr>
         <w:t xml:space="preserve">가 </w:t>
       </w:r>
       <w:r>
         <w:rPr>
-          <w:rFonts w:ascii="바탕" w:eastAsia="바탕" w:hAnsi="바탕" w:cs="바탕" w:hint="eastAsia"/>
+          <w:rFonts w:ascii="Batang" w:eastAsia="Batang" w:hAnsi="Batang" w:cs="Batang" w:hint="eastAsia"/>
           <w:lang w:eastAsia="ko-KR"/>
         </w:rPr>
         <w:t xml:space="preserve">로봇의 </w:t>
       </w:r>
       <w:r>
         <w:rPr>
-          <w:rFonts w:ascii="바탕" w:eastAsia="바탕" w:hAnsi="바탕" w:cs="바탕"/>
+          <w:rFonts w:ascii="Batang" w:eastAsia="Batang" w:hAnsi="Batang" w:cs="Batang"/>
           <w:lang w:eastAsia="ko-KR"/>
         </w:rPr>
         <w:t>desire</w:t>
       </w:r>
       <w:r>
         <w:rPr>
-          <w:rFonts w:ascii="바탕" w:eastAsia="바탕" w:hAnsi="바탕" w:cs="바탕" w:hint="eastAsia"/>
+          <w:rFonts w:ascii="Batang" w:eastAsia="Batang" w:hAnsi="Batang" w:cs="Batang" w:hint="eastAsia"/>
           <w:lang w:eastAsia="ko-KR"/>
         </w:rPr>
         <w:t>d</w:t>
       </w:r>
       <w:r>
         <w:rPr>
-          <w:rFonts w:ascii="바탕" w:eastAsia="바탕" w:hAnsi="바탕" w:cs="바탕"/>
-          <w:lang w:eastAsia="ko-KR"/>
-        </w:rPr>
-        <w:t xml:space="preserve"> </w:t>
-      </w:r>
-      <w:r>
-        <w:rPr>
-          <w:rFonts w:ascii="바탕" w:eastAsia="바탕" w:hAnsi="바탕" w:cs="바탕" w:hint="eastAsia"/>
+          <w:rFonts w:ascii="Batang" w:eastAsia="Batang" w:hAnsi="Batang" w:cs="Batang"/>
+          <w:lang w:eastAsia="ko-KR"/>
+        </w:rPr>
+        <w:t xml:space="preserve"> </w:t>
+      </w:r>
+      <w:r>
+        <w:rPr>
+          <w:rFonts w:ascii="Batang" w:eastAsia="Batang" w:hAnsi="Batang" w:cs="Batang" w:hint="eastAsia"/>
           <w:lang w:eastAsia="ko-KR"/>
         </w:rPr>
         <w:t>motion을 생성한 후에,</w:t>
       </w:r>
       <w:r>
         <w:rPr>
-          <w:rFonts w:ascii="바탕" w:eastAsia="바탕" w:hAnsi="바탕" w:cs="바탕"/>
-          <w:lang w:eastAsia="ko-KR"/>
-        </w:rPr>
-        <w:t xml:space="preserve"> </w:t>
-      </w:r>
-      <w:r>
-        <w:rPr>
-          <w:rFonts w:ascii="바탕" w:eastAsia="바탕" w:hAnsi="바탕" w:cs="바탕" w:hint="eastAsia"/>
+          <w:rFonts w:ascii="Batang" w:eastAsia="Batang" w:hAnsi="Batang" w:cs="Batang"/>
+          <w:lang w:eastAsia="ko-KR"/>
+        </w:rPr>
+        <w:t xml:space="preserve"> </w:t>
+      </w:r>
+      <w:r>
+        <w:rPr>
+          <w:rFonts w:ascii="Batang" w:eastAsia="Batang" w:hAnsi="Batang" w:cs="Batang" w:hint="eastAsia"/>
           <w:lang w:eastAsia="ko-KR"/>
         </w:rPr>
         <w:t>l</w:t>
       </w:r>
       <w:r>
         <w:rPr>
-          <w:rFonts w:ascii="바탕" w:eastAsia="바탕" w:hAnsi="바탕" w:cs="바탕"/>
+          <w:rFonts w:ascii="Batang" w:eastAsia="Batang" w:hAnsi="Batang" w:cs="Batang"/>
           <w:lang w:eastAsia="ko-KR"/>
         </w:rPr>
         <w:t>ow-level controller</w:t>
       </w:r>
       <w:r>
         <w:rPr>
-          <w:rFonts w:ascii="바탕" w:eastAsia="바탕" w:hAnsi="바탕" w:cs="바탕" w:hint="eastAsia"/>
+          <w:rFonts w:ascii="Batang" w:eastAsia="Batang" w:hAnsi="Batang" w:cs="Batang" w:hint="eastAsia"/>
           <w:lang w:eastAsia="ko-KR"/>
         </w:rPr>
         <w:t xml:space="preserve">는 이를 reference로 삼아 각 joint의 </w:t>
       </w:r>
       <w:r>
         <w:rPr>
-          <w:rFonts w:ascii="바탕" w:eastAsia="바탕" w:hAnsi="바탕" w:cs="바탕"/>
+          <w:rFonts w:ascii="Batang" w:eastAsia="Batang" w:hAnsi="Batang" w:cs="Batang"/>
           <w:lang w:eastAsia="ko-KR"/>
         </w:rPr>
         <w:t>motion</w:t>
       </w:r>
       <w:r>
         <w:rPr>
-          <w:rFonts w:ascii="바탕" w:eastAsia="바탕" w:hAnsi="바탕" w:cs="바탕" w:hint="eastAsia"/>
+          <w:rFonts w:ascii="Batang" w:eastAsia="Batang" w:hAnsi="Batang" w:cs="Batang" w:hint="eastAsia"/>
           <w:lang w:eastAsia="ko-KR"/>
         </w:rPr>
         <w:t>을 계산한다.</w:t>
       </w:r>
       <w:r>
         <w:rPr>
-          <w:rFonts w:ascii="바탕" w:eastAsia="바탕" w:hAnsi="바탕" w:cs="바탕"/>
-          <w:lang w:eastAsia="ko-KR"/>
-        </w:rPr>
-        <w:t xml:space="preserve"> </w:t>
-      </w:r>
-      <w:r>
-        <w:rPr>
-          <w:rFonts w:ascii="바탕" w:eastAsia="바탕" w:hAnsi="바탕" w:cs="바탕" w:hint="eastAsia"/>
+          <w:rFonts w:ascii="Batang" w:eastAsia="Batang" w:hAnsi="Batang" w:cs="Batang"/>
+          <w:lang w:eastAsia="ko-KR"/>
+        </w:rPr>
+        <w:t xml:space="preserve"> </w:t>
+      </w:r>
+      <w:r>
+        <w:rPr>
+          <w:rFonts w:ascii="Batang" w:eastAsia="Batang" w:hAnsi="Batang" w:cs="Batang" w:hint="eastAsia"/>
           <w:lang w:eastAsia="ko-KR"/>
         </w:rPr>
         <w:t xml:space="preserve">로봇의 </w:t>
       </w:r>
       <w:r>
         <w:rPr>
-          <w:rFonts w:ascii="바탕" w:eastAsia="바탕" w:hAnsi="바탕" w:cs="바탕"/>
+          <w:rFonts w:ascii="Batang" w:eastAsia="Batang" w:hAnsi="Batang" w:cs="Batang"/>
           <w:lang w:eastAsia="ko-KR"/>
         </w:rPr>
         <w:t>workspace</w:t>
       </w:r>
-      <w:r>
-        <w:rPr>
-          <w:rFonts w:ascii="바탕" w:eastAsia="바탕" w:hAnsi="바탕" w:cs="바탕" w:hint="eastAsia"/>
-          <w:lang w:eastAsia="ko-KR"/>
-        </w:rPr>
-        <w:t xml:space="preserve">를 최대한 이용하고 외란에 강인한 </w:t>
-      </w:r>
-      <w:r>
-        <w:rPr>
-          <w:rFonts w:ascii="바탕" w:eastAsia="바탕" w:hAnsi="바탕" w:cs="바탕"/>
+      <w:proofErr w:type="spellStart"/>
+      <w:r>
+        <w:rPr>
+          <w:rFonts w:ascii="Batang" w:eastAsia="Batang" w:hAnsi="Batang" w:cs="Batang" w:hint="eastAsia"/>
+          <w:lang w:eastAsia="ko-KR"/>
+        </w:rPr>
+        <w:t>를</w:t>
+      </w:r>
+      <w:proofErr w:type="spellEnd"/>
+      <w:r>
+        <w:rPr>
+          <w:rFonts w:ascii="Batang" w:eastAsia="Batang" w:hAnsi="Batang" w:cs="Batang" w:hint="eastAsia"/>
+          <w:lang w:eastAsia="ko-KR"/>
+        </w:rPr>
+        <w:t xml:space="preserve"> 최대한 이용하고 </w:t>
+      </w:r>
+      <w:proofErr w:type="spellStart"/>
+      <w:r>
+        <w:rPr>
+          <w:rFonts w:ascii="Batang" w:eastAsia="Batang" w:hAnsi="Batang" w:cs="Batang" w:hint="eastAsia"/>
+          <w:lang w:eastAsia="ko-KR"/>
+        </w:rPr>
+        <w:t>외란에</w:t>
+      </w:r>
+      <w:proofErr w:type="spellEnd"/>
+      <w:r>
+        <w:rPr>
+          <w:rFonts w:ascii="Batang" w:eastAsia="Batang" w:hAnsi="Batang" w:cs="Batang" w:hint="eastAsia"/>
+          <w:lang w:eastAsia="ko-KR"/>
+        </w:rPr>
+        <w:t xml:space="preserve"> 강인한 </w:t>
+      </w:r>
+      <w:r>
+        <w:rPr>
+          <w:rFonts w:ascii="Batang" w:eastAsia="Batang" w:hAnsi="Batang" w:cs="Batang"/>
           <w:lang w:eastAsia="ko-KR"/>
         </w:rPr>
         <w:t>control</w:t>
       </w:r>
       <w:r>
         <w:rPr>
-          <w:rFonts w:ascii="바탕" w:eastAsia="바탕" w:hAnsi="바탕" w:cs="바탕" w:hint="eastAsia"/>
+          <w:rFonts w:ascii="Batang" w:eastAsia="Batang" w:hAnsi="Batang" w:cs="Batang" w:hint="eastAsia"/>
           <w:lang w:eastAsia="ko-KR"/>
         </w:rPr>
         <w:t xml:space="preserve">을 위해, </w:t>
       </w:r>
       <w:r>
         <w:rPr>
-          <w:rFonts w:ascii="바탕" w:eastAsia="바탕" w:hAnsi="바탕" w:cs="바탕"/>
+          <w:rFonts w:ascii="Batang" w:eastAsia="Batang" w:hAnsi="Batang" w:cs="Batang"/>
           <w:lang w:eastAsia="ko-KR"/>
         </w:rPr>
         <w:t>full body inverse dynamics</w:t>
       </w:r>
-      <w:r>
-        <w:rPr>
-          <w:rFonts w:ascii="바탕" w:eastAsia="바탕" w:hAnsi="바탕" w:cs="바탕" w:hint="eastAsia"/>
-          <w:lang w:eastAsia="ko-KR"/>
-        </w:rPr>
-        <w:t xml:space="preserve">를 고려한 </w:t>
-      </w:r>
-      <w:r>
-        <w:rPr>
-          <w:rFonts w:ascii="바탕" w:eastAsia="바탕" w:hAnsi="바탕" w:cs="바탕"/>
+      <w:proofErr w:type="spellStart"/>
+      <w:r>
+        <w:rPr>
+          <w:rFonts w:ascii="Batang" w:eastAsia="Batang" w:hAnsi="Batang" w:cs="Batang" w:hint="eastAsia"/>
+          <w:lang w:eastAsia="ko-KR"/>
+        </w:rPr>
+        <w:t>를</w:t>
+      </w:r>
+      <w:proofErr w:type="spellEnd"/>
+      <w:r>
+        <w:rPr>
+          <w:rFonts w:ascii="Batang" w:eastAsia="Batang" w:hAnsi="Batang" w:cs="Batang" w:hint="eastAsia"/>
+          <w:lang w:eastAsia="ko-KR"/>
+        </w:rPr>
+        <w:t xml:space="preserve"> 고려한 </w:t>
+      </w:r>
+      <w:r>
+        <w:rPr>
+          <w:rFonts w:ascii="Batang" w:eastAsia="Batang" w:hAnsi="Batang" w:cs="Batang"/>
           <w:lang w:eastAsia="ko-KR"/>
         </w:rPr>
         <w:t>low-level controller</w:t>
       </w:r>
       <w:r>
         <w:rPr>
-          <w:rFonts w:ascii="바탕" w:eastAsia="바탕" w:hAnsi="바탕" w:cs="바탕" w:hint="eastAsia"/>
+          <w:rFonts w:ascii="Batang" w:eastAsia="Batang" w:hAnsi="Batang" w:cs="Batang" w:hint="eastAsia"/>
           <w:lang w:eastAsia="ko-KR"/>
         </w:rPr>
         <w:t>가 제시되었다.</w:t>
-      </w:r>
-      <w:r>
-        <w:rPr>
-          <w:rFonts w:ascii="바탕" w:eastAsia="바탕" w:hAnsi="바탕" w:cs="바탕"/>
-          <w:lang w:eastAsia="ko-KR"/>
-        </w:rPr>
-        <w:t>[siyuan feng], []</w:t>
       </w:r>
     </w:p>
     <w:p>
       <w:pPr>
-        <w:pStyle w:val="a5"/>
-        <w:rPr>
-          <w:rFonts w:ascii="바탕" w:eastAsia="바탕" w:hAnsi="바탕" w:cs="바탕" w:hint="eastAsia"/>
-          <w:lang w:eastAsia="ko-KR"/>
-        </w:rPr>
-      </w:pPr>
-      <w:r>
-        <w:rPr>
-          <w:rFonts w:ascii="바탕" w:eastAsia="바탕" w:hAnsi="바탕" w:cs="바탕" w:hint="eastAsia"/>
-          <w:lang w:eastAsia="ko-KR"/>
-        </w:rPr>
-        <w:t xml:space="preserve">과거에는 다관절 </w:t>
-      </w:r>
-      <w:r>
-        <w:rPr>
-          <w:rFonts w:ascii="바탕" w:eastAsia="바탕" w:hAnsi="바탕" w:cs="바탕"/>
+        <w:pStyle w:val="BodyText"/>
+        <w:rPr>
+          <w:rFonts w:ascii="Batang" w:eastAsia="Batang" w:hAnsi="Batang" w:cs="Batang"/>
+          <w:lang w:eastAsia="ko-KR"/>
+        </w:rPr>
+      </w:pPr>
+      <w:r>
+        <w:rPr>
+          <w:rFonts w:ascii="Batang" w:eastAsia="Batang" w:hAnsi="Batang" w:cs="Batang" w:hint="eastAsia"/>
+          <w:lang w:eastAsia="ko-KR"/>
+        </w:rPr>
+        <w:t xml:space="preserve">과거에는 </w:t>
+      </w:r>
+      <w:proofErr w:type="spellStart"/>
+      <w:r>
+        <w:rPr>
+          <w:rFonts w:ascii="Batang" w:eastAsia="Batang" w:hAnsi="Batang" w:cs="Batang" w:hint="eastAsia"/>
+          <w:lang w:eastAsia="ko-KR"/>
+        </w:rPr>
+        <w:t>다관절</w:t>
+      </w:r>
+      <w:proofErr w:type="spellEnd"/>
+      <w:r>
+        <w:rPr>
+          <w:rFonts w:ascii="Batang" w:eastAsia="Batang" w:hAnsi="Batang" w:cs="Batang" w:hint="eastAsia"/>
+          <w:lang w:eastAsia="ko-KR"/>
+        </w:rPr>
+        <w:t xml:space="preserve"> </w:t>
+      </w:r>
+      <w:r>
+        <w:rPr>
+          <w:rFonts w:ascii="Batang" w:eastAsia="Batang" w:hAnsi="Batang" w:cs="Batang"/>
           <w:lang w:eastAsia="ko-KR"/>
         </w:rPr>
         <w:t>legged robot</w:t>
       </w:r>
       <w:r>
         <w:rPr>
-          <w:rFonts w:ascii="바탕" w:eastAsia="바탕" w:hAnsi="바탕" w:cs="바탕" w:hint="eastAsia"/>
+          <w:rFonts w:ascii="Batang" w:eastAsia="Batang" w:hAnsi="Batang" w:cs="Batang" w:hint="eastAsia"/>
           <w:lang w:eastAsia="ko-KR"/>
         </w:rPr>
         <w:t xml:space="preserve">에 </w:t>
       </w:r>
       <w:r>
         <w:rPr>
-          <w:rFonts w:ascii="바탕" w:eastAsia="바탕" w:hAnsi="바탕" w:cs="바탕"/>
+          <w:rFonts w:ascii="Batang" w:eastAsia="Batang" w:hAnsi="Batang" w:cs="Batang"/>
+          <w:lang w:eastAsia="ko-KR"/>
+        </w:rPr>
+        <w:t>full optimization vector</w:t>
+      </w:r>
+      <w:proofErr w:type="spellStart"/>
+      <w:r>
+        <w:rPr>
+          <w:rFonts w:ascii="Batang" w:eastAsia="Batang" w:hAnsi="Batang" w:cs="Batang" w:hint="eastAsia"/>
+          <w:lang w:eastAsia="ko-KR"/>
+        </w:rPr>
+        <w:t>를</w:t>
+      </w:r>
+      <w:proofErr w:type="spellEnd"/>
+      <w:r>
+        <w:rPr>
+          <w:rFonts w:ascii="Batang" w:eastAsia="Batang" w:hAnsi="Batang" w:cs="Batang" w:hint="eastAsia"/>
+          <w:lang w:eastAsia="ko-KR"/>
+        </w:rPr>
+        <w:t xml:space="preserve"> 적용한 </w:t>
+      </w:r>
+      <w:r>
+        <w:rPr>
+          <w:rFonts w:ascii="Batang" w:eastAsia="Batang" w:hAnsi="Batang" w:cs="Batang"/>
           <w:lang w:eastAsia="ko-KR"/>
         </w:rPr>
         <w:t>full body inverse dynamics</w:t>
       </w:r>
-      <w:r>
-        <w:rPr>
-          <w:rFonts w:ascii="바탕" w:eastAsia="바탕" w:hAnsi="바탕" w:cs="바탕" w:hint="eastAsia"/>
-          <w:lang w:eastAsia="ko-KR"/>
-        </w:rPr>
-        <w:t>를 고려한 low-level</w:t>
-      </w:r>
-      <w:r>
-        <w:rPr>
-          <w:rFonts w:ascii="바탕" w:eastAsia="바탕" w:hAnsi="바탕" w:cs="바탕"/>
-          <w:lang w:eastAsia="ko-KR"/>
-        </w:rPr>
-        <w:t xml:space="preserve"> </w:t>
-      </w:r>
-      <w:r>
-        <w:rPr>
-          <w:rFonts w:ascii="바탕" w:eastAsia="바탕" w:hAnsi="바탕" w:cs="바탕" w:hint="eastAsia"/>
-          <w:lang w:eastAsia="ko-KR"/>
-        </w:rPr>
-        <w:t xml:space="preserve">controller를 적용하는 것은 </w:t>
-      </w:r>
-      <w:r>
-        <w:rPr>
-          <w:rFonts w:ascii="바탕" w:eastAsia="바탕" w:hAnsi="바탕" w:cs="바탕"/>
+      <w:proofErr w:type="spellStart"/>
+      <w:r>
+        <w:rPr>
+          <w:rFonts w:ascii="Batang" w:eastAsia="Batang" w:hAnsi="Batang" w:cs="Batang" w:hint="eastAsia"/>
+          <w:lang w:eastAsia="ko-KR"/>
+        </w:rPr>
+        <w:t>를</w:t>
+      </w:r>
+      <w:proofErr w:type="spellEnd"/>
+      <w:r>
+        <w:rPr>
+          <w:rFonts w:ascii="Batang" w:eastAsia="Batang" w:hAnsi="Batang" w:cs="Batang" w:hint="eastAsia"/>
+          <w:lang w:eastAsia="ko-KR"/>
+        </w:rPr>
+        <w:t xml:space="preserve"> low-level</w:t>
+      </w:r>
+      <w:r>
+        <w:rPr>
+          <w:rFonts w:ascii="Batang" w:eastAsia="Batang" w:hAnsi="Batang" w:cs="Batang"/>
+          <w:lang w:eastAsia="ko-KR"/>
+        </w:rPr>
+        <w:t xml:space="preserve"> </w:t>
+      </w:r>
+      <w:r>
+        <w:rPr>
+          <w:rFonts w:ascii="Batang" w:eastAsia="Batang" w:hAnsi="Batang" w:cs="Batang" w:hint="eastAsia"/>
+          <w:lang w:eastAsia="ko-KR"/>
+        </w:rPr>
+        <w:t>controller</w:t>
+      </w:r>
+      <w:r>
+        <w:rPr>
+          <w:rFonts w:ascii="Batang" w:eastAsia="Batang" w:hAnsi="Batang" w:cs="Batang" w:hint="eastAsia"/>
+          <w:lang w:eastAsia="ko-KR"/>
+        </w:rPr>
+        <w:t>에</w:t>
+      </w:r>
+      <w:r>
+        <w:rPr>
+          <w:rFonts w:ascii="Batang" w:eastAsia="Batang" w:hAnsi="Batang" w:cs="Batang" w:hint="eastAsia"/>
+          <w:lang w:eastAsia="ko-KR"/>
+        </w:rPr>
+        <w:t xml:space="preserve"> 적용하는 것은 </w:t>
+      </w:r>
+      <w:r>
+        <w:rPr>
+          <w:rFonts w:ascii="Batang" w:eastAsia="Batang" w:hAnsi="Batang" w:cs="Batang"/>
           <w:lang w:eastAsia="ko-KR"/>
         </w:rPr>
         <w:t>computing power</w:t>
       </w:r>
       <w:r>
         <w:rPr>
-          <w:rFonts w:ascii="바탕" w:eastAsia="바탕" w:hAnsi="바탕" w:cs="바탕" w:hint="eastAsia"/>
-          <w:lang w:eastAsia="ko-KR"/>
-        </w:rPr>
-        <w:t>의 부족으로 실시간성이 보장되지 않는다는 주장이 제기되어왔다.</w:t>
-      </w:r>
-      <w:r>
-        <w:rPr>
-          <w:rFonts w:ascii="바탕" w:eastAsia="바탕" w:hAnsi="바탕" w:cs="바탕"/>
-          <w:lang w:eastAsia="ko-KR"/>
-        </w:rPr>
-        <w:t xml:space="preserve"> </w:t>
-      </w:r>
-      <w:r>
-        <w:rPr>
-          <w:rFonts w:ascii="바탕" w:eastAsia="바탕" w:hAnsi="바탕" w:cs="바탕" w:hint="eastAsia"/>
-          <w:lang w:eastAsia="ko-KR"/>
-        </w:rPr>
-        <w:t>이</w:t>
-      </w:r>
-      <w:r>
-        <w:rPr>
-          <w:rFonts w:ascii="바탕" w:eastAsia="바탕" w:hAnsi="바탕" w:cs="바탕" w:hint="eastAsia"/>
-          <w:lang w:eastAsia="ko-KR"/>
-        </w:rPr>
-        <w:t>에 대한 대안으로,</w:t>
-      </w:r>
+          <w:rFonts w:ascii="Batang" w:eastAsia="Batang" w:hAnsi="Batang" w:cs="Batang" w:hint="eastAsia"/>
+          <w:lang w:eastAsia="ko-KR"/>
+        </w:rPr>
+        <w:t xml:space="preserve">의 부족으로 </w:t>
+      </w:r>
+      <w:proofErr w:type="spellStart"/>
+      <w:r>
+        <w:rPr>
+          <w:rFonts w:ascii="Batang" w:eastAsia="Batang" w:hAnsi="Batang" w:cs="Batang" w:hint="eastAsia"/>
+          <w:lang w:eastAsia="ko-KR"/>
+        </w:rPr>
+        <w:t>실시간성이</w:t>
+      </w:r>
+      <w:proofErr w:type="spellEnd"/>
+      <w:r>
+        <w:rPr>
+          <w:rFonts w:ascii="Batang" w:eastAsia="Batang" w:hAnsi="Batang" w:cs="Batang" w:hint="eastAsia"/>
+          <w:lang w:eastAsia="ko-KR"/>
+        </w:rPr>
+        <w:t xml:space="preserve"> 보장되지 않는다는 주장이 제기되어왔다.</w:t>
+      </w:r>
+      <w:r>
+        <w:rPr>
+          <w:rFonts w:ascii="Batang" w:eastAsia="Batang" w:hAnsi="Batang" w:cs="Batang"/>
+          <w:lang w:eastAsia="ko-KR"/>
+        </w:rPr>
+        <w:t xml:space="preserve"> </w:t>
+      </w:r>
+      <w:r>
+        <w:rPr>
+          <w:rFonts w:ascii="Batang" w:eastAsia="Batang" w:hAnsi="Batang" w:cs="Batang" w:hint="eastAsia"/>
+          <w:lang w:eastAsia="ko-KR"/>
+        </w:rPr>
+        <w:t xml:space="preserve">이에 대한 대안으로, </w:t>
+      </w:r>
+      <w:r>
+        <w:rPr>
+          <w:rFonts w:ascii="Batang" w:eastAsia="Batang" w:hAnsi="Batang" w:cs="Batang"/>
+          <w:lang w:eastAsia="ko-KR"/>
+        </w:rPr>
+        <w:t>reduced optimization vector</w:t>
+      </w:r>
+      <w:proofErr w:type="spellStart"/>
+      <w:r>
+        <w:rPr>
+          <w:rFonts w:ascii="Batang" w:eastAsia="Batang" w:hAnsi="Batang" w:cs="Batang" w:hint="eastAsia"/>
+          <w:lang w:eastAsia="ko-KR"/>
+        </w:rPr>
+        <w:t>를</w:t>
+      </w:r>
+      <w:proofErr w:type="spellEnd"/>
+      <w:r>
+        <w:rPr>
+          <w:rFonts w:ascii="Batang" w:eastAsia="Batang" w:hAnsi="Batang" w:cs="Batang" w:hint="eastAsia"/>
+          <w:lang w:eastAsia="ko-KR"/>
+        </w:rPr>
+        <w:t xml:space="preserve"> 통해 </w:t>
+      </w:r>
+      <w:proofErr w:type="spellStart"/>
+      <w:r>
+        <w:rPr>
+          <w:rFonts w:ascii="Batang" w:eastAsia="Batang" w:hAnsi="Batang" w:cs="Batang" w:hint="eastAsia"/>
+          <w:lang w:eastAsia="ko-KR"/>
+        </w:rPr>
+        <w:t>계산량을</w:t>
+      </w:r>
+      <w:proofErr w:type="spellEnd"/>
+      <w:r>
+        <w:rPr>
+          <w:rFonts w:ascii="Batang" w:eastAsia="Batang" w:hAnsi="Batang" w:cs="Batang" w:hint="eastAsia"/>
+          <w:lang w:eastAsia="ko-KR"/>
+        </w:rPr>
+        <w:t xml:space="preserve"> 줄이는 방법이 제시되었다.</w:t>
+      </w:r>
+      <w:r>
+        <w:rPr>
+          <w:rFonts w:ascii="Batang" w:eastAsia="Batang" w:hAnsi="Batang" w:cs="Batang"/>
+          <w:lang w:eastAsia="ko-KR"/>
+        </w:rPr>
+        <w:t>[]</w:t>
+      </w:r>
+      <w:r>
+        <w:rPr>
+          <w:rFonts w:ascii="Batang" w:eastAsia="Batang" w:hAnsi="Batang" w:cs="Batang"/>
+          <w:lang w:eastAsia="ko-KR"/>
+        </w:rPr>
+        <w:t xml:space="preserve"> </w:t>
+      </w:r>
+      <w:r>
+        <w:rPr>
+          <w:rFonts w:ascii="Batang" w:eastAsia="Batang" w:hAnsi="Batang" w:cs="Batang" w:hint="eastAsia"/>
+          <w:lang w:eastAsia="ko-KR"/>
+        </w:rPr>
+        <w:t>이와 별개로,</w:t>
+      </w:r>
+      <w:r>
+        <w:rPr>
+          <w:rFonts w:ascii="Batang" w:eastAsia="Batang" w:hAnsi="Batang" w:cs="Batang" w:hint="eastAsia"/>
+          <w:lang w:eastAsia="ko-KR"/>
+        </w:rPr>
+        <w:t xml:space="preserve"> </w:t>
+      </w:r>
+      <w:r>
+        <w:rPr>
+          <w:rFonts w:ascii="Batang" w:eastAsia="Batang" w:hAnsi="Batang" w:cs="Batang"/>
+          <w:lang w:eastAsia="ko-KR"/>
+        </w:rPr>
+        <w:t xml:space="preserve">desired </w:t>
+      </w:r>
+      <w:r>
+        <w:rPr>
+          <w:rFonts w:ascii="Batang" w:eastAsia="Batang" w:hAnsi="Batang" w:cs="Batang" w:hint="eastAsia"/>
+          <w:lang w:eastAsia="ko-KR"/>
+        </w:rPr>
+        <w:t>motion</w:t>
+      </w:r>
+      <w:r>
+        <w:rPr>
+          <w:rFonts w:ascii="Batang" w:eastAsia="Batang" w:hAnsi="Batang" w:cs="Batang"/>
+          <w:lang w:eastAsia="ko-KR"/>
+        </w:rPr>
+        <w:t xml:space="preserve"> </w:t>
+      </w:r>
+      <w:r>
+        <w:rPr>
+          <w:rFonts w:ascii="Batang" w:eastAsia="Batang" w:hAnsi="Batang" w:cs="Batang" w:hint="eastAsia"/>
+          <w:lang w:eastAsia="ko-KR"/>
+        </w:rPr>
+        <w:t>간에 우선순위를 고려하</w:t>
+      </w:r>
+      <w:r>
+        <w:rPr>
+          <w:rFonts w:ascii="Batang" w:eastAsia="Batang" w:hAnsi="Batang" w:cs="Batang" w:hint="eastAsia"/>
+          <w:lang w:eastAsia="ko-KR"/>
+        </w:rPr>
+        <w:t>는 방법 또한 제시되었다.</w:t>
+      </w:r>
+      <w:r>
+        <w:rPr>
+          <w:rFonts w:ascii="Batang" w:eastAsia="Batang" w:hAnsi="Batang" w:cs="Batang"/>
+          <w:lang w:eastAsia="ko-KR"/>
+        </w:rPr>
+        <w:t>[]</w:t>
+      </w:r>
+    </w:p>
+    <w:p>
+      <w:pPr>
+        <w:pStyle w:val="BodyText"/>
+        <w:rPr>
+          <w:rFonts w:ascii="Batang" w:eastAsia="Batang" w:hAnsi="Batang" w:cs="Batang"/>
+          <w:lang w:eastAsia="ko-KR"/>
+        </w:rPr>
+      </w:pPr>
+      <w:r>
+        <w:rPr>
+          <w:rFonts w:ascii="Batang" w:eastAsia="Batang" w:hAnsi="Batang" w:cs="Batang" w:hint="eastAsia"/>
+          <w:lang w:eastAsia="ko-KR"/>
+        </w:rPr>
+        <w:t>하지만 최근에는</w:t>
+      </w:r>
+      <w:r>
+        <w:rPr>
+          <w:rFonts w:ascii="Batang" w:eastAsia="Batang" w:hAnsi="Batang" w:cs="Batang"/>
+          <w:lang w:eastAsia="ko-KR"/>
+        </w:rPr>
+        <w:t xml:space="preserve"> </w:t>
+      </w:r>
+      <w:r>
+        <w:rPr>
+          <w:rFonts w:ascii="Batang" w:eastAsia="Batang" w:hAnsi="Batang" w:cs="Batang"/>
+          <w:lang w:eastAsia="ko-KR"/>
+        </w:rPr>
+        <w:t>computation system</w:t>
+      </w:r>
+      <w:r>
+        <w:rPr>
+          <w:rFonts w:ascii="Batang" w:eastAsia="Batang" w:hAnsi="Batang" w:cs="Batang" w:hint="eastAsia"/>
+          <w:lang w:eastAsia="ko-KR"/>
+        </w:rPr>
+        <w:t>의 발달로</w:t>
+      </w:r>
+      <w:r>
+        <w:rPr>
+          <w:rFonts w:ascii="Batang" w:eastAsia="Batang" w:hAnsi="Batang" w:cs="Batang" w:hint="eastAsia"/>
+          <w:lang w:eastAsia="ko-KR"/>
+        </w:rPr>
+        <w:t>,</w:t>
+      </w:r>
+      <w:r>
+        <w:rPr>
+          <w:rFonts w:ascii="Batang" w:eastAsia="Batang" w:hAnsi="Batang" w:cs="Batang"/>
+          <w:lang w:eastAsia="ko-KR"/>
+        </w:rPr>
+        <w:t xml:space="preserve"> full optimization vector</w:t>
+      </w:r>
+      <w:r>
+        <w:rPr>
+          <w:rFonts w:ascii="Batang" w:eastAsia="Batang" w:hAnsi="Batang" w:cs="Batang" w:hint="eastAsia"/>
+          <w:lang w:eastAsia="ko-KR"/>
+        </w:rPr>
+        <w:t>가 적용된</w:t>
+      </w:r>
+      <w:r>
+        <w:rPr>
+          <w:rFonts w:ascii="Batang" w:eastAsia="Batang" w:hAnsi="Batang" w:cs="Batang" w:hint="eastAsia"/>
+          <w:lang w:eastAsia="ko-KR"/>
+        </w:rPr>
+        <w:t xml:space="preserve"> </w:t>
+      </w:r>
+      <w:r>
+        <w:rPr>
+          <w:rFonts w:ascii="Batang" w:eastAsia="Batang" w:hAnsi="Batang" w:cs="Batang"/>
+          <w:lang w:eastAsia="ko-KR"/>
+        </w:rPr>
+        <w:t>full body inverse dynamics</w:t>
+      </w:r>
+      <w:proofErr w:type="spellStart"/>
+      <w:r>
+        <w:rPr>
+          <w:rFonts w:ascii="Batang" w:eastAsia="Batang" w:hAnsi="Batang" w:cs="Batang" w:hint="eastAsia"/>
+          <w:lang w:eastAsia="ko-KR"/>
+        </w:rPr>
+        <w:t>를</w:t>
+      </w:r>
+      <w:proofErr w:type="spellEnd"/>
+      <w:r>
+        <w:rPr>
+          <w:rFonts w:ascii="Batang" w:eastAsia="Batang" w:hAnsi="Batang" w:cs="Batang" w:hint="eastAsia"/>
+          <w:lang w:eastAsia="ko-KR"/>
+        </w:rPr>
+        <w:t xml:space="preserve"> </w:t>
+      </w:r>
+      <w:r>
+        <w:rPr>
+          <w:rFonts w:ascii="Batang" w:eastAsia="Batang" w:hAnsi="Batang" w:cs="Batang"/>
+          <w:lang w:eastAsia="ko-KR"/>
+        </w:rPr>
+        <w:t>low-level controller</w:t>
+      </w:r>
+      <w:r>
+        <w:rPr>
+          <w:rFonts w:ascii="Batang" w:eastAsia="Batang" w:hAnsi="Batang" w:cs="Batang" w:hint="eastAsia"/>
+          <w:lang w:eastAsia="ko-KR"/>
+        </w:rPr>
+        <w:t xml:space="preserve">에 사용해도 </w:t>
+      </w:r>
+      <w:proofErr w:type="spellStart"/>
+      <w:r>
+        <w:rPr>
+          <w:rFonts w:ascii="Batang" w:eastAsia="Batang" w:hAnsi="Batang" w:cs="Batang" w:hint="eastAsia"/>
+          <w:lang w:eastAsia="ko-KR"/>
+        </w:rPr>
+        <w:t>실시간성이</w:t>
+      </w:r>
+      <w:proofErr w:type="spellEnd"/>
+      <w:r>
+        <w:rPr>
+          <w:rFonts w:ascii="Batang" w:eastAsia="Batang" w:hAnsi="Batang" w:cs="Batang" w:hint="eastAsia"/>
+          <w:lang w:eastAsia="ko-KR"/>
+        </w:rPr>
+        <w:t xml:space="preserve"> 유지된다는 것이 제안되기도 했다.</w:t>
+      </w:r>
+      <w:r>
+        <w:rPr>
+          <w:rFonts w:ascii="Batang" w:eastAsia="Batang" w:hAnsi="Batang" w:cs="Batang"/>
+          <w:lang w:eastAsia="ko-KR"/>
+        </w:rPr>
+        <w:t>[]</w:t>
+      </w:r>
+    </w:p>
+    <w:p>
+      <w:pPr>
+        <w:pStyle w:val="BodyText"/>
+        <w:rPr>
+          <w:rFonts w:ascii="Batang" w:eastAsia="Batang" w:hAnsi="Batang" w:cs="Batang"/>
+          <w:lang w:eastAsia="ko-KR"/>
+        </w:rPr>
+      </w:pPr>
+      <w:r>
+        <w:rPr>
+          <w:rFonts w:ascii="Batang" w:eastAsia="Batang" w:hAnsi="Batang" w:cs="Batang" w:hint="eastAsia"/>
+          <w:lang w:eastAsia="ko-KR"/>
+        </w:rPr>
+        <w:t>본 연구에서는 재난 환경과 같</w:t>
+      </w:r>
+      <w:r>
+        <w:rPr>
+          <w:rFonts w:ascii="Batang" w:eastAsia="Batang" w:hAnsi="Batang" w:cs="Batang" w:hint="eastAsia"/>
+          <w:lang w:eastAsia="ko-KR"/>
+        </w:rPr>
+        <w:t>은</w:t>
+      </w:r>
+      <w:r>
+        <w:rPr>
+          <w:rFonts w:ascii="Batang" w:eastAsia="Batang" w:hAnsi="Batang" w:cs="Batang" w:hint="eastAsia"/>
+          <w:lang w:eastAsia="ko-KR"/>
+        </w:rPr>
+        <w:t xml:space="preserve"> 극한의 환경에서</w:t>
+      </w:r>
+      <w:r>
+        <w:rPr>
+          <w:rFonts w:ascii="Batang" w:eastAsia="Batang" w:hAnsi="Batang" w:cs="Batang"/>
+          <w:lang w:eastAsia="ko-KR"/>
+        </w:rPr>
+        <w:t xml:space="preserve"> </w:t>
+      </w:r>
+      <w:r>
+        <w:rPr>
+          <w:rFonts w:ascii="Batang" w:eastAsia="Batang" w:hAnsi="Batang" w:cs="Batang" w:hint="eastAsia"/>
+          <w:lang w:eastAsia="ko-KR"/>
+        </w:rPr>
+        <w:t>다양한 임무를 수행할 수 있고,</w:t>
+      </w:r>
+      <w:r>
+        <w:rPr>
+          <w:rFonts w:ascii="Batang" w:eastAsia="Batang" w:hAnsi="Batang" w:cs="Batang"/>
+          <w:lang w:eastAsia="ko-KR"/>
+        </w:rPr>
+        <w:t xml:space="preserve"> </w:t>
+      </w:r>
+      <w:proofErr w:type="spellStart"/>
+      <w:r>
+        <w:rPr>
+          <w:rFonts w:ascii="Batang" w:eastAsia="Batang" w:hAnsi="Batang" w:cs="Batang" w:hint="eastAsia"/>
+          <w:lang w:eastAsia="ko-KR"/>
+        </w:rPr>
+        <w:t>외란에</w:t>
+      </w:r>
+      <w:proofErr w:type="spellEnd"/>
+      <w:r>
+        <w:rPr>
+          <w:rFonts w:ascii="Batang" w:eastAsia="Batang" w:hAnsi="Batang" w:cs="Batang" w:hint="eastAsia"/>
+          <w:lang w:eastAsia="ko-KR"/>
+        </w:rPr>
+        <w:t xml:space="preserve"> 강인하</w:t>
+      </w:r>
+      <w:r>
+        <w:rPr>
+          <w:rFonts w:ascii="Batang" w:eastAsia="Batang" w:hAnsi="Batang" w:cs="Batang" w:hint="eastAsia"/>
+          <w:lang w:eastAsia="ko-KR"/>
+        </w:rPr>
+        <w:t xml:space="preserve">며 에너지 효율적인 </w:t>
+      </w:r>
+      <w:r>
+        <w:rPr>
+          <w:rFonts w:ascii="Batang" w:eastAsia="Batang" w:hAnsi="Batang" w:cs="Batang"/>
+          <w:lang w:eastAsia="ko-KR"/>
+        </w:rPr>
+        <w:t>controller</w:t>
+      </w:r>
+      <w:proofErr w:type="spellStart"/>
+      <w:r>
+        <w:rPr>
+          <w:rFonts w:ascii="Batang" w:eastAsia="Batang" w:hAnsi="Batang" w:cs="Batang" w:hint="eastAsia"/>
+          <w:lang w:eastAsia="ko-KR"/>
+        </w:rPr>
+        <w:t>를</w:t>
+      </w:r>
+      <w:proofErr w:type="spellEnd"/>
+      <w:r>
+        <w:rPr>
+          <w:rFonts w:ascii="Batang" w:eastAsia="Batang" w:hAnsi="Batang" w:cs="Batang" w:hint="eastAsia"/>
+          <w:lang w:eastAsia="ko-KR"/>
+        </w:rPr>
+        <w:t xml:space="preserve"> 제안하고자 한다.</w:t>
+      </w:r>
+      <w:r>
+        <w:rPr>
+          <w:rFonts w:ascii="Batang" w:eastAsia="Batang" w:hAnsi="Batang" w:cs="Batang"/>
+          <w:lang w:eastAsia="ko-KR"/>
+        </w:rPr>
+        <w:t xml:space="preserve"> </w:t>
+      </w:r>
+      <w:r>
+        <w:rPr>
+          <w:rFonts w:ascii="Batang" w:eastAsia="Batang" w:hAnsi="Batang" w:cs="Batang" w:hint="eastAsia"/>
+          <w:lang w:eastAsia="ko-KR"/>
+        </w:rPr>
+        <w:t xml:space="preserve">갑작스러운 </w:t>
+      </w:r>
+      <w:proofErr w:type="spellStart"/>
+      <w:r>
+        <w:rPr>
+          <w:rFonts w:ascii="Batang" w:eastAsia="Batang" w:hAnsi="Batang" w:cs="Batang" w:hint="eastAsia"/>
+          <w:lang w:eastAsia="ko-KR"/>
+        </w:rPr>
+        <w:lastRenderedPageBreak/>
+        <w:t>외란에</w:t>
+      </w:r>
+      <w:proofErr w:type="spellEnd"/>
+      <w:r>
+        <w:rPr>
+          <w:rFonts w:ascii="Batang" w:eastAsia="Batang" w:hAnsi="Batang" w:cs="Batang" w:hint="eastAsia"/>
+          <w:lang w:eastAsia="ko-KR"/>
+        </w:rPr>
+        <w:t xml:space="preserve"> 반응하기 위해</w:t>
+      </w:r>
+      <w:r>
+        <w:rPr>
+          <w:rFonts w:ascii="Batang" w:eastAsia="Batang" w:hAnsi="Batang" w:cs="Batang"/>
+          <w:lang w:eastAsia="ko-KR"/>
+        </w:rPr>
+        <w:t xml:space="preserve">, foot </w:t>
+      </w:r>
+      <w:proofErr w:type="spellStart"/>
+      <w:r>
+        <w:rPr>
+          <w:rFonts w:ascii="Batang" w:eastAsia="Batang" w:hAnsi="Batang" w:cs="Batang"/>
+          <w:lang w:eastAsia="ko-KR"/>
+        </w:rPr>
+        <w:t>plancement</w:t>
+      </w:r>
+      <w:proofErr w:type="spellEnd"/>
+      <w:r>
+        <w:rPr>
+          <w:rFonts w:ascii="Batang" w:eastAsia="Batang" w:hAnsi="Batang" w:cs="Batang"/>
+          <w:lang w:eastAsia="ko-KR"/>
+        </w:rPr>
+        <w:t xml:space="preserve"> </w:t>
+      </w:r>
+      <w:r>
+        <w:rPr>
+          <w:rFonts w:ascii="Batang" w:eastAsia="Batang" w:hAnsi="Batang" w:cs="Batang" w:hint="eastAsia"/>
+          <w:lang w:eastAsia="ko-KR"/>
+        </w:rPr>
+        <w:t xml:space="preserve">기반의 </w:t>
+      </w:r>
+      <w:r>
+        <w:rPr>
+          <w:rFonts w:ascii="Batang" w:eastAsia="Batang" w:hAnsi="Batang" w:cs="Batang"/>
+          <w:lang w:eastAsia="ko-KR"/>
+        </w:rPr>
+        <w:t>High-level controller</w:t>
+      </w:r>
+      <w:proofErr w:type="spellStart"/>
+      <w:r>
+        <w:rPr>
+          <w:rFonts w:ascii="Batang" w:eastAsia="Batang" w:hAnsi="Batang" w:cs="Batang" w:hint="eastAsia"/>
+          <w:lang w:eastAsia="ko-KR"/>
+        </w:rPr>
+        <w:t>를</w:t>
+      </w:r>
+      <w:proofErr w:type="spellEnd"/>
+      <w:r>
+        <w:rPr>
+          <w:rFonts w:ascii="Batang" w:eastAsia="Batang" w:hAnsi="Batang" w:cs="Batang" w:hint="eastAsia"/>
+          <w:lang w:eastAsia="ko-KR"/>
+        </w:rPr>
+        <w:t xml:space="preserve"> 사용했다.</w:t>
+      </w:r>
+      <w:r>
+        <w:rPr>
+          <w:rFonts w:ascii="Batang" w:eastAsia="Batang" w:hAnsi="Batang" w:cs="Batang"/>
+          <w:lang w:eastAsia="ko-KR"/>
+        </w:rPr>
+        <w:t xml:space="preserve"> </w:t>
+      </w:r>
+      <w:r>
+        <w:rPr>
+          <w:rFonts w:ascii="Batang" w:eastAsia="Batang" w:hAnsi="Batang" w:cs="Batang" w:hint="eastAsia"/>
+          <w:lang w:eastAsia="ko-KR"/>
+        </w:rPr>
+        <w:t xml:space="preserve">또한 </w:t>
+      </w:r>
+    </w:p>
+    <w:p>
+      <w:pPr>
+        <w:pStyle w:val="BodyText"/>
+        <w:rPr>
+          <w:rFonts w:ascii="Batang" w:eastAsia="Batang" w:hAnsi="Batang" w:cs="Batang"/>
+          <w:lang w:eastAsia="ko-KR"/>
+        </w:rPr>
+      </w:pPr>
       <w:bookmarkStart w:id="0" w:name="_GoBack"/>
       <w:bookmarkEnd w:id="0"/>
-      <w:r>
-        <w:rPr>
-          <w:rFonts w:ascii="바탕" w:eastAsia="바탕" w:hAnsi="바탕" w:cs="바탕" w:hint="eastAsia"/>
-          <w:lang w:eastAsia="ko-KR"/>
-        </w:rPr>
-        <w:t xml:space="preserve"> </w:t>
-      </w:r>
-      <w:r>
-        <w:rPr>
-          <w:rFonts w:ascii="바탕" w:eastAsia="바탕" w:hAnsi="바탕" w:cs="바탕"/>
-          <w:lang w:eastAsia="ko-KR"/>
-        </w:rPr>
-        <w:t>Kahtib et al.[]</w:t>
-      </w:r>
-      <w:r>
-        <w:rPr>
-          <w:rFonts w:ascii="바탕" w:eastAsia="바탕" w:hAnsi="바탕" w:cs="바탕" w:hint="eastAsia"/>
-          <w:lang w:eastAsia="ko-KR"/>
-        </w:rPr>
-        <w:t xml:space="preserve">와 </w:t>
-      </w:r>
-      <w:r>
-        <w:rPr>
-          <w:rFonts w:ascii="바탕" w:eastAsia="바탕" w:hAnsi="바탕" w:cs="바탕"/>
-          <w:lang w:eastAsia="ko-KR"/>
-        </w:rPr>
-        <w:t>Hutter et al.[]</w:t>
-      </w:r>
-      <w:r>
-        <w:rPr>
-          <w:rFonts w:ascii="바탕" w:eastAsia="바탕" w:hAnsi="바탕" w:cs="바탕" w:hint="eastAsia"/>
-          <w:lang w:eastAsia="ko-KR"/>
-        </w:rPr>
-        <w:t xml:space="preserve">은 </w:t>
-      </w:r>
-      <w:r>
-        <w:rPr>
-          <w:rFonts w:ascii="바탕" w:eastAsia="바탕" w:hAnsi="바탕" w:cs="바탕"/>
-          <w:lang w:eastAsia="ko-KR"/>
-        </w:rPr>
-        <w:t xml:space="preserve">desired </w:t>
-      </w:r>
-      <w:r>
-        <w:rPr>
-          <w:rFonts w:ascii="바탕" w:eastAsia="바탕" w:hAnsi="바탕" w:cs="바탕" w:hint="eastAsia"/>
-          <w:lang w:eastAsia="ko-KR"/>
-        </w:rPr>
-        <w:t>motion</w:t>
-      </w:r>
-      <w:r>
-        <w:rPr>
-          <w:rFonts w:ascii="바탕" w:eastAsia="바탕" w:hAnsi="바탕" w:cs="바탕"/>
-          <w:lang w:eastAsia="ko-KR"/>
-        </w:rPr>
-        <w:t xml:space="preserve"> </w:t>
-      </w:r>
-      <w:r>
-        <w:rPr>
-          <w:rFonts w:ascii="바탕" w:eastAsia="바탕" w:hAnsi="바탕" w:cs="바탕" w:hint="eastAsia"/>
-          <w:lang w:eastAsia="ko-KR"/>
-        </w:rPr>
-        <w:t>간에 우선순위를 고려하고,</w:t>
-      </w:r>
-      <w:r>
-        <w:rPr>
-          <w:rFonts w:ascii="바탕" w:eastAsia="바탕" w:hAnsi="바탕" w:cs="바탕"/>
-          <w:lang w:eastAsia="ko-KR"/>
-        </w:rPr>
-        <w:t xml:space="preserve"> </w:t>
-      </w:r>
-      <w:r>
-        <w:rPr>
-          <w:rFonts w:ascii="바탕" w:eastAsia="바탕" w:hAnsi="바탕" w:cs="바탕" w:hint="eastAsia"/>
-          <w:lang w:eastAsia="ko-KR"/>
-        </w:rPr>
-        <w:t xml:space="preserve">낮은 순위의 </w:t>
-      </w:r>
-      <w:r>
-        <w:rPr>
-          <w:rFonts w:ascii="바탕" w:eastAsia="바탕" w:hAnsi="바탕" w:cs="바탕"/>
-          <w:lang w:eastAsia="ko-KR"/>
-        </w:rPr>
-        <w:t>motions</w:t>
-      </w:r>
-      <w:r>
-        <w:rPr>
-          <w:rFonts w:ascii="바탕" w:eastAsia="바탕" w:hAnsi="바탕" w:cs="바탕" w:hint="eastAsia"/>
-          <w:lang w:eastAsia="ko-KR"/>
-        </w:rPr>
-        <w:t xml:space="preserve">에 대한 후보를 </w:t>
-      </w:r>
-      <w:r>
-        <w:rPr>
-          <w:rFonts w:ascii="바탕" w:eastAsia="바탕" w:hAnsi="바탕" w:cs="바탕"/>
-          <w:lang w:eastAsia="ko-KR"/>
-        </w:rPr>
-        <w:t>높</w:t>
-      </w:r>
-      <w:r>
-        <w:rPr>
-          <w:rFonts w:ascii="바탕" w:eastAsia="바탕" w:hAnsi="바탕" w:cs="바탕" w:hint="eastAsia"/>
-          <w:lang w:eastAsia="ko-KR"/>
-        </w:rPr>
-        <w:t xml:space="preserve">은 순위 motions의 </w:t>
-      </w:r>
-      <w:r>
-        <w:rPr>
-          <w:rFonts w:ascii="바탕" w:eastAsia="바탕" w:hAnsi="바탕" w:cs="바탕"/>
-          <w:lang w:eastAsia="ko-KR"/>
-        </w:rPr>
-        <w:t>null space</w:t>
-      </w:r>
-      <w:r>
-        <w:rPr>
-          <w:rFonts w:ascii="바탕" w:eastAsia="바탕" w:hAnsi="바탕" w:cs="바탕" w:hint="eastAsia"/>
-          <w:lang w:eastAsia="ko-KR"/>
-        </w:rPr>
-        <w:t>에서 구현하는 방법을 제시했다.</w:t>
-      </w:r>
     </w:p>
     <w:p>
       <w:pPr>
-        <w:pStyle w:val="a5"/>
-        <w:rPr>
-          <w:rFonts w:ascii="바탕" w:eastAsia="바탕" w:hAnsi="바탕" w:cs="바탕"/>
+        <w:pStyle w:val="BodyText"/>
+        <w:rPr>
+          <w:rFonts w:ascii="Batang" w:eastAsia="Batang" w:hAnsi="Batang" w:cs="Batang"/>
           <w:lang w:eastAsia="ko-KR"/>
         </w:rPr>
       </w:pPr>
     </w:p>
     <w:p>
       <w:pPr>
-        <w:pStyle w:val="a5"/>
-        <w:rPr>
-          <w:rFonts w:ascii="바탕" w:eastAsia="바탕" w:hAnsi="바탕" w:cs="바탕" w:hint="eastAsia"/>
-          <w:lang w:eastAsia="ko-KR"/>
-        </w:rPr>
-      </w:pPr>
-      <w:r>
-        <w:rPr>
-          <w:rFonts w:ascii="바탕" w:eastAsia="바탕" w:hAnsi="바탕" w:cs="바탕" w:hint="eastAsia"/>
+        <w:pStyle w:val="BodyText"/>
+        <w:rPr>
+          <w:rFonts w:ascii="Batang" w:eastAsia="Batang" w:hAnsi="Batang" w:cs="Batang"/>
+          <w:lang w:eastAsia="ko-KR"/>
+        </w:rPr>
+      </w:pPr>
+      <w:r>
+        <w:rPr>
+          <w:rFonts w:ascii="Batang" w:eastAsia="Batang" w:hAnsi="Batang" w:cs="Batang" w:hint="eastAsia"/>
           <w:lang w:eastAsia="ko-KR"/>
         </w:rPr>
         <w:t>[</w:t>
       </w:r>
       <w:r>
         <w:rPr>
-          <w:rFonts w:ascii="바탕" w:eastAsia="바탕" w:hAnsi="바탕" w:cs="바탕" w:hint="eastAsia"/>
+          <w:rFonts w:ascii="Batang" w:eastAsia="Batang" w:hAnsi="Batang" w:cs="Batang" w:hint="eastAsia"/>
           <w:lang w:eastAsia="ko-KR"/>
         </w:rPr>
         <w:t xml:space="preserve">하지만 </w:t>
       </w:r>
       <w:r>
         <w:rPr>
-          <w:rFonts w:ascii="바탕" w:eastAsia="바탕" w:hAnsi="바탕" w:cs="바탕" w:hint="eastAsia"/>
+          <w:rFonts w:ascii="Batang" w:eastAsia="Batang" w:hAnsi="Batang" w:cs="Batang" w:hint="eastAsia"/>
           <w:lang w:eastAsia="ko-KR"/>
         </w:rPr>
         <w:t>이렇게</w:t>
       </w:r>
       <w:r>
         <w:rPr>
-          <w:rFonts w:ascii="바탕" w:eastAsia="바탕" w:hAnsi="바탕" w:cs="바탕" w:hint="eastAsia"/>
+          <w:rFonts w:ascii="Batang" w:eastAsia="Batang" w:hAnsi="Batang" w:cs="Batang" w:hint="eastAsia"/>
           <w:lang w:eastAsia="ko-KR"/>
         </w:rPr>
         <w:t xml:space="preserve"> full</w:t>
       </w:r>
       <w:r>
         <w:rPr>
-          <w:rFonts w:ascii="바탕" w:eastAsia="바탕" w:hAnsi="바탕" w:cs="바탕"/>
-          <w:lang w:eastAsia="ko-KR"/>
-        </w:rPr>
-        <w:t xml:space="preserve"> </w:t>
-      </w:r>
-      <w:r>
-        <w:rPr>
-          <w:rFonts w:ascii="바탕" w:eastAsia="바탕" w:hAnsi="바탕" w:cs="바탕" w:hint="eastAsia"/>
-          <w:lang w:eastAsia="ko-KR"/>
-        </w:rPr>
-        <w:t xml:space="preserve">body inverse dynamics를 </w:t>
-      </w:r>
-      <w:r>
-        <w:rPr>
-          <w:rFonts w:ascii="바탕" w:eastAsia="바탕" w:hAnsi="바탕" w:cs="바탕" w:hint="eastAsia"/>
+          <w:rFonts w:ascii="Batang" w:eastAsia="Batang" w:hAnsi="Batang" w:cs="Batang"/>
+          <w:lang w:eastAsia="ko-KR"/>
+        </w:rPr>
+        <w:t xml:space="preserve"> </w:t>
+      </w:r>
+      <w:r>
+        <w:rPr>
+          <w:rFonts w:ascii="Batang" w:eastAsia="Batang" w:hAnsi="Batang" w:cs="Batang" w:hint="eastAsia"/>
+          <w:lang w:eastAsia="ko-KR"/>
+        </w:rPr>
+        <w:t>body inverse dynamics</w:t>
+      </w:r>
+      <w:proofErr w:type="spellStart"/>
+      <w:r>
+        <w:rPr>
+          <w:rFonts w:ascii="Batang" w:eastAsia="Batang" w:hAnsi="Batang" w:cs="Batang" w:hint="eastAsia"/>
+          <w:lang w:eastAsia="ko-KR"/>
+        </w:rPr>
+        <w:t>를</w:t>
+      </w:r>
+      <w:proofErr w:type="spellEnd"/>
+      <w:r>
+        <w:rPr>
+          <w:rFonts w:ascii="Batang" w:eastAsia="Batang" w:hAnsi="Batang" w:cs="Batang" w:hint="eastAsia"/>
+          <w:lang w:eastAsia="ko-KR"/>
+        </w:rPr>
+        <w:t xml:space="preserve"> </w:t>
+      </w:r>
+      <w:r>
+        <w:rPr>
+          <w:rFonts w:ascii="Batang" w:eastAsia="Batang" w:hAnsi="Batang" w:cs="Batang" w:hint="eastAsia"/>
           <w:lang w:eastAsia="ko-KR"/>
         </w:rPr>
         <w:t>관절이 많은 legged robot에 적용할 경우,</w:t>
       </w:r>
       <w:r>
         <w:rPr>
-          <w:rFonts w:ascii="바탕" w:eastAsia="바탕" w:hAnsi="바탕" w:cs="바탕"/>
-          <w:lang w:eastAsia="ko-KR"/>
-        </w:rPr>
-        <w:t xml:space="preserve"> </w:t>
-      </w:r>
-      <w:r>
-        <w:rPr>
-          <w:rFonts w:ascii="바탕" w:eastAsia="바탕" w:hAnsi="바탕" w:cs="바탕"/>
+          <w:rFonts w:ascii="Batang" w:eastAsia="Batang" w:hAnsi="Batang" w:cs="Batang"/>
+          <w:lang w:eastAsia="ko-KR"/>
+        </w:rPr>
+        <w:t xml:space="preserve"> </w:t>
+      </w:r>
+      <w:r>
+        <w:rPr>
+          <w:rFonts w:ascii="Batang" w:eastAsia="Batang" w:hAnsi="Batang" w:cs="Batang"/>
           <w:lang w:eastAsia="ko-KR"/>
         </w:rPr>
         <w:t>low-level controller</w:t>
       </w:r>
       <w:r>
         <w:rPr>
-          <w:rFonts w:ascii="바탕" w:eastAsia="바탕" w:hAnsi="바탕" w:cs="바탕" w:hint="eastAsia"/>
+          <w:rFonts w:ascii="Batang" w:eastAsia="Batang" w:hAnsi="Batang" w:cs="Batang" w:hint="eastAsia"/>
           <w:lang w:eastAsia="ko-KR"/>
         </w:rPr>
         <w:t>는</w:t>
       </w:r>
       <w:r>
         <w:rPr>
-          <w:rFonts w:ascii="바탕" w:eastAsia="바탕" w:hAnsi="바탕" w:cs="바탕"/>
-          <w:lang w:eastAsia="ko-KR"/>
-        </w:rPr>
-        <w:t xml:space="preserve"> </w:t>
-      </w:r>
-      <w:r>
-        <w:rPr>
-          <w:rFonts w:ascii="바탕" w:eastAsia="바탕" w:hAnsi="바탕" w:cs="바탕" w:hint="eastAsia"/>
+          <w:rFonts w:ascii="Batang" w:eastAsia="Batang" w:hAnsi="Batang" w:cs="Batang"/>
+          <w:lang w:eastAsia="ko-KR"/>
+        </w:rPr>
+        <w:t xml:space="preserve"> </w:t>
+      </w:r>
+      <w:r>
+        <w:rPr>
+          <w:rFonts w:ascii="Batang" w:eastAsia="Batang" w:hAnsi="Batang" w:cs="Batang" w:hint="eastAsia"/>
           <w:lang w:eastAsia="ko-KR"/>
         </w:rPr>
         <w:t>computing</w:t>
       </w:r>
       <w:r>
         <w:rPr>
-          <w:rFonts w:ascii="바탕" w:eastAsia="바탕" w:hAnsi="바탕" w:cs="바탕"/>
-          <w:lang w:eastAsia="ko-KR"/>
-        </w:rPr>
-        <w:t xml:space="preserve"> </w:t>
-      </w:r>
-      <w:r>
-        <w:rPr>
-          <w:rFonts w:ascii="바탕" w:eastAsia="바탕" w:hAnsi="바탕" w:cs="바탕" w:hint="eastAsia"/>
-          <w:lang w:eastAsia="ko-KR"/>
-        </w:rPr>
-        <w:t>time이 나오지 않아 실시간성이 떨어진</w:t>
-      </w:r>
-      <w:r>
-        <w:rPr>
-          <w:rFonts w:ascii="바탕" w:eastAsia="바탕" w:hAnsi="바탕" w:cs="바탕" w:hint="eastAsia"/>
+          <w:rFonts w:ascii="Batang" w:eastAsia="Batang" w:hAnsi="Batang" w:cs="Batang"/>
+          <w:lang w:eastAsia="ko-KR"/>
+        </w:rPr>
+        <w:t xml:space="preserve"> </w:t>
+      </w:r>
+      <w:r>
+        <w:rPr>
+          <w:rFonts w:ascii="Batang" w:eastAsia="Batang" w:hAnsi="Batang" w:cs="Batang" w:hint="eastAsia"/>
+          <w:lang w:eastAsia="ko-KR"/>
+        </w:rPr>
+        <w:t xml:space="preserve">time이 나오지 않아 </w:t>
+      </w:r>
+      <w:proofErr w:type="spellStart"/>
+      <w:r>
+        <w:rPr>
+          <w:rFonts w:ascii="Batang" w:eastAsia="Batang" w:hAnsi="Batang" w:cs="Batang" w:hint="eastAsia"/>
+          <w:lang w:eastAsia="ko-KR"/>
+        </w:rPr>
+        <w:t>실시간성이</w:t>
+      </w:r>
+      <w:proofErr w:type="spellEnd"/>
+      <w:r>
+        <w:rPr>
+          <w:rFonts w:ascii="Batang" w:eastAsia="Batang" w:hAnsi="Batang" w:cs="Batang" w:hint="eastAsia"/>
+          <w:lang w:eastAsia="ko-KR"/>
+        </w:rPr>
+        <w:t xml:space="preserve"> 떨어진</w:t>
+      </w:r>
+      <w:r>
+        <w:rPr>
+          <w:rFonts w:ascii="Batang" w:eastAsia="Batang" w:hAnsi="Batang" w:cs="Batang" w:hint="eastAsia"/>
           <w:lang w:eastAsia="ko-KR"/>
         </w:rPr>
         <w:t>다는 것이 단점으로</w:t>
       </w:r>
       <w:r>
         <w:rPr>
-          <w:rFonts w:ascii="바탕" w:eastAsia="바탕" w:hAnsi="바탕" w:cs="바탕" w:hint="eastAsia"/>
+          <w:rFonts w:ascii="Batang" w:eastAsia="Batang" w:hAnsi="Batang" w:cs="Batang" w:hint="eastAsia"/>
           <w:lang w:eastAsia="ko-KR"/>
         </w:rPr>
         <w:t xml:space="preserve"> 제시되어왔다.</w:t>
       </w:r>
       <w:r>
         <w:rPr>
-          <w:rFonts w:ascii="바탕" w:eastAsia="바탕" w:hAnsi="바탕" w:cs="바탕"/>
-          <w:lang w:eastAsia="ko-KR"/>
-        </w:rPr>
-        <w:t xml:space="preserve"> </w:t>
-      </w:r>
-      <w:r>
-        <w:rPr>
-          <w:rFonts w:ascii="바탕" w:eastAsia="바탕" w:hAnsi="바탕" w:cs="바탕" w:hint="eastAsia"/>
+          <w:rFonts w:ascii="Batang" w:eastAsia="Batang" w:hAnsi="Batang" w:cs="Batang"/>
+          <w:lang w:eastAsia="ko-KR"/>
+        </w:rPr>
+        <w:t xml:space="preserve"> </w:t>
+      </w:r>
+      <w:r>
+        <w:rPr>
+          <w:rFonts w:ascii="Batang" w:eastAsia="Batang" w:hAnsi="Batang" w:cs="Batang" w:hint="eastAsia"/>
           <w:lang w:eastAsia="ko-KR"/>
         </w:rPr>
         <w:t xml:space="preserve">이를 해결하기 위해 </w:t>
       </w:r>
-      <w:r>
-        <w:rPr>
-          <w:rFonts w:ascii="바탕" w:eastAsia="바탕" w:hAnsi="바탕" w:cs="바탕"/>
-          <w:lang w:eastAsia="ko-KR"/>
-        </w:rPr>
-        <w:t>Kahtib et al.[]</w:t>
-      </w:r>
-      <w:r>
-        <w:rPr>
-          <w:rFonts w:ascii="바탕" w:eastAsia="바탕" w:hAnsi="바탕" w:cs="바탕" w:hint="eastAsia"/>
+      <w:proofErr w:type="spellStart"/>
+      <w:r>
+        <w:rPr>
+          <w:rFonts w:ascii="Batang" w:eastAsia="Batang" w:hAnsi="Batang" w:cs="Batang"/>
+          <w:lang w:eastAsia="ko-KR"/>
+        </w:rPr>
+        <w:t>Kahtib</w:t>
+      </w:r>
+      <w:proofErr w:type="spellEnd"/>
+      <w:r>
+        <w:rPr>
+          <w:rFonts w:ascii="Batang" w:eastAsia="Batang" w:hAnsi="Batang" w:cs="Batang"/>
+          <w:lang w:eastAsia="ko-KR"/>
+        </w:rPr>
+        <w:t xml:space="preserve"> et al.[]</w:t>
+      </w:r>
+      <w:r>
+        <w:rPr>
+          <w:rFonts w:ascii="Batang" w:eastAsia="Batang" w:hAnsi="Batang" w:cs="Batang" w:hint="eastAsia"/>
           <w:lang w:eastAsia="ko-KR"/>
         </w:rPr>
         <w:t xml:space="preserve">와 </w:t>
       </w:r>
-      <w:r>
-        <w:rPr>
-          <w:rFonts w:ascii="바탕" w:eastAsia="바탕" w:hAnsi="바탕" w:cs="바탕"/>
-          <w:lang w:eastAsia="ko-KR"/>
-        </w:rPr>
-        <w:t>Hutter et al.[]</w:t>
-      </w:r>
-      <w:r>
-        <w:rPr>
-          <w:rFonts w:ascii="바탕" w:eastAsia="바탕" w:hAnsi="바탕" w:cs="바탕" w:hint="eastAsia"/>
+      <w:proofErr w:type="spellStart"/>
+      <w:r>
+        <w:rPr>
+          <w:rFonts w:ascii="Batang" w:eastAsia="Batang" w:hAnsi="Batang" w:cs="Batang"/>
+          <w:lang w:eastAsia="ko-KR"/>
+        </w:rPr>
+        <w:t>Hutter</w:t>
+      </w:r>
+      <w:proofErr w:type="spellEnd"/>
+      <w:r>
+        <w:rPr>
+          <w:rFonts w:ascii="Batang" w:eastAsia="Batang" w:hAnsi="Batang" w:cs="Batang"/>
+          <w:lang w:eastAsia="ko-KR"/>
+        </w:rPr>
+        <w:t xml:space="preserve"> et al.[]</w:t>
+      </w:r>
+      <w:r>
+        <w:rPr>
+          <w:rFonts w:ascii="Batang" w:eastAsia="Batang" w:hAnsi="Batang" w:cs="Batang" w:hint="eastAsia"/>
           <w:lang w:eastAsia="ko-KR"/>
         </w:rPr>
         <w:t xml:space="preserve">은 </w:t>
       </w:r>
       <w:r>
         <w:rPr>
-          <w:rFonts w:ascii="바탕" w:eastAsia="바탕" w:hAnsi="바탕" w:cs="바탕"/>
+          <w:rFonts w:ascii="Batang" w:eastAsia="Batang" w:hAnsi="Batang" w:cs="Batang"/>
           <w:lang w:eastAsia="ko-KR"/>
         </w:rPr>
         <w:t xml:space="preserve">desired </w:t>
       </w:r>
       <w:r>
         <w:rPr>
-          <w:rFonts w:ascii="바탕" w:eastAsia="바탕" w:hAnsi="바탕" w:cs="바탕" w:hint="eastAsia"/>
+          <w:rFonts w:ascii="Batang" w:eastAsia="Batang" w:hAnsi="Batang" w:cs="Batang" w:hint="eastAsia"/>
           <w:lang w:eastAsia="ko-KR"/>
         </w:rPr>
         <w:t>motion</w:t>
       </w:r>
       <w:r>
         <w:rPr>
-          <w:rFonts w:ascii="바탕" w:eastAsia="바탕" w:hAnsi="바탕" w:cs="바탕"/>
-          <w:lang w:eastAsia="ko-KR"/>
-        </w:rPr>
-        <w:t xml:space="preserve"> </w:t>
-      </w:r>
-      <w:r>
-        <w:rPr>
-          <w:rFonts w:ascii="바탕" w:eastAsia="바탕" w:hAnsi="바탕" w:cs="바탕" w:hint="eastAsia"/>
+          <w:rFonts w:ascii="Batang" w:eastAsia="Batang" w:hAnsi="Batang" w:cs="Batang"/>
+          <w:lang w:eastAsia="ko-KR"/>
+        </w:rPr>
+        <w:t xml:space="preserve"> </w:t>
+      </w:r>
+      <w:r>
+        <w:rPr>
+          <w:rFonts w:ascii="Batang" w:eastAsia="Batang" w:hAnsi="Batang" w:cs="Batang" w:hint="eastAsia"/>
           <w:lang w:eastAsia="ko-KR"/>
         </w:rPr>
         <w:t>간에 우선순위를 고려하고,</w:t>
       </w:r>
       <w:r>
         <w:rPr>
-          <w:rFonts w:ascii="바탕" w:eastAsia="바탕" w:hAnsi="바탕" w:cs="바탕"/>
-          <w:lang w:eastAsia="ko-KR"/>
-        </w:rPr>
-        <w:t xml:space="preserve"> </w:t>
-      </w:r>
-      <w:r>
-        <w:rPr>
-          <w:rFonts w:ascii="바탕" w:eastAsia="바탕" w:hAnsi="바탕" w:cs="바탕" w:hint="eastAsia"/>
+          <w:rFonts w:ascii="Batang" w:eastAsia="Batang" w:hAnsi="Batang" w:cs="Batang"/>
+          <w:lang w:eastAsia="ko-KR"/>
+        </w:rPr>
+        <w:t xml:space="preserve"> </w:t>
+      </w:r>
+      <w:r>
+        <w:rPr>
+          <w:rFonts w:ascii="Batang" w:eastAsia="Batang" w:hAnsi="Batang" w:cs="Batang" w:hint="eastAsia"/>
           <w:lang w:eastAsia="ko-KR"/>
         </w:rPr>
         <w:t xml:space="preserve">낮은 순위의 </w:t>
       </w:r>
       <w:r>
         <w:rPr>
-          <w:rFonts w:ascii="바탕" w:eastAsia="바탕" w:hAnsi="바탕" w:cs="바탕"/>
+          <w:rFonts w:ascii="Batang" w:eastAsia="Batang" w:hAnsi="Batang" w:cs="Batang"/>
           <w:lang w:eastAsia="ko-KR"/>
         </w:rPr>
         <w:t>motions</w:t>
       </w:r>
       <w:r>
         <w:rPr>
-          <w:rFonts w:ascii="바탕" w:eastAsia="바탕" w:hAnsi="바탕" w:cs="바탕" w:hint="eastAsia"/>
+          <w:rFonts w:ascii="Batang" w:eastAsia="Batang" w:hAnsi="Batang" w:cs="Batang" w:hint="eastAsia"/>
           <w:lang w:eastAsia="ko-KR"/>
         </w:rPr>
         <w:t xml:space="preserve">에 대한 후보를 </w:t>
       </w:r>
       <w:r>
         <w:rPr>
-          <w:rFonts w:ascii="바탕" w:eastAsia="바탕" w:hAnsi="바탕" w:cs="바탕"/>
+          <w:rFonts w:ascii="Batang" w:eastAsia="Batang" w:hAnsi="Batang" w:cs="Batang"/>
           <w:lang w:eastAsia="ko-KR"/>
         </w:rPr>
         <w:t>높</w:t>
       </w:r>
       <w:r>
         <w:rPr>
-          <w:rFonts w:ascii="바탕" w:eastAsia="바탕" w:hAnsi="바탕" w:cs="바탕" w:hint="eastAsia"/>
+          <w:rFonts w:ascii="Batang" w:eastAsia="Batang" w:hAnsi="Batang" w:cs="Batang" w:hint="eastAsia"/>
           <w:lang w:eastAsia="ko-KR"/>
         </w:rPr>
         <w:t xml:space="preserve">은 순위 motions의 </w:t>
       </w:r>
       <w:r>
         <w:rPr>
-          <w:rFonts w:ascii="바탕" w:eastAsia="바탕" w:hAnsi="바탕" w:cs="바탕"/>
+          <w:rFonts w:ascii="Batang" w:eastAsia="Batang" w:hAnsi="Batang" w:cs="Batang"/>
           <w:lang w:eastAsia="ko-KR"/>
         </w:rPr>
         <w:t>n</w:t>
       </w:r>
       <w:r>
         <w:rPr>
-          <w:rFonts w:ascii="바탕" w:eastAsia="바탕" w:hAnsi="바탕" w:cs="바탕"/>
+          <w:rFonts w:ascii="Batang" w:eastAsia="Batang" w:hAnsi="Batang" w:cs="Batang"/>
           <w:lang w:eastAsia="ko-KR"/>
         </w:rPr>
         <w:t>ull space</w:t>
       </w:r>
       <w:r>
         <w:rPr>
-          <w:rFonts w:ascii="바탕" w:eastAsia="바탕" w:hAnsi="바탕" w:cs="바탕" w:hint="eastAsia"/>
+          <w:rFonts w:ascii="Batang" w:eastAsia="Batang" w:hAnsi="Batang" w:cs="Batang" w:hint="eastAsia"/>
           <w:lang w:eastAsia="ko-KR"/>
         </w:rPr>
         <w:t>에서 구현하는 방법을 제시했다.</w:t>
       </w:r>
       <w:r>
         <w:rPr>
-          <w:rFonts w:ascii="바탕" w:eastAsia="바탕" w:hAnsi="바탕" w:cs="바탕"/>
-          <w:lang w:eastAsia="ko-KR"/>
-        </w:rPr>
-        <w:t xml:space="preserve"> </w:t>
-      </w:r>
-      <w:r>
-        <w:rPr>
-          <w:rFonts w:ascii="바탕" w:eastAsia="바탕" w:hAnsi="바탕" w:cs="바탕" w:hint="eastAsia"/>
+          <w:rFonts w:ascii="Batang" w:eastAsia="Batang" w:hAnsi="Batang" w:cs="Batang"/>
+          <w:lang w:eastAsia="ko-KR"/>
+        </w:rPr>
+        <w:t xml:space="preserve"> </w:t>
+      </w:r>
+      <w:r>
+        <w:rPr>
+          <w:rFonts w:ascii="Batang" w:eastAsia="Batang" w:hAnsi="Batang" w:cs="Batang" w:hint="eastAsia"/>
           <w:lang w:eastAsia="ko-KR"/>
         </w:rPr>
         <w:t xml:space="preserve">또는 </w:t>
       </w:r>
       <w:r>
         <w:rPr>
-          <w:rFonts w:ascii="바탕" w:eastAsia="바탕" w:hAnsi="바탕" w:cs="바탕"/>
+          <w:rFonts w:ascii="Batang" w:eastAsia="Batang" w:hAnsi="Batang" w:cs="Batang"/>
           <w:lang w:eastAsia="ko-KR"/>
         </w:rPr>
         <w:t>]</w:t>
@@ -1715,22 +2503,22 @@
     </w:p>
     <w:p>
       <w:pPr>
-        <w:pStyle w:val="a5"/>
-        <w:rPr>
-          <w:rFonts w:ascii="바탕" w:eastAsia="바탕" w:hAnsi="바탕" w:cs="바탕"/>
-          <w:lang w:eastAsia="ko-KR"/>
-        </w:rPr>
-      </w:pPr>
-      <w:r>
-        <w:rPr>
-          <w:rFonts w:ascii="바탕" w:eastAsia="바탕" w:hAnsi="바탕" w:cs="바탕"/>
+        <w:pStyle w:val="BodyText"/>
+        <w:rPr>
+          <w:rFonts w:ascii="Batang" w:eastAsia="Batang" w:hAnsi="Batang" w:cs="Batang"/>
+          <w:lang w:eastAsia="ko-KR"/>
+        </w:rPr>
+      </w:pPr>
+      <w:r>
+        <w:rPr>
+          <w:rFonts w:ascii="Batang" w:eastAsia="Batang" w:hAnsi="Batang" w:cs="Batang"/>
           <w:lang w:eastAsia="ko-KR"/>
         </w:rPr>
         <w:t>High-level controller</w:t>
       </w:r>
       <w:r>
         <w:rPr>
-          <w:rFonts w:ascii="바탕" w:eastAsia="바탕" w:hAnsi="바탕" w:cs="바탕" w:hint="eastAsia"/>
+          <w:rFonts w:ascii="Batang" w:eastAsia="Batang" w:hAnsi="Batang" w:cs="Batang" w:hint="eastAsia"/>
           <w:lang w:eastAsia="ko-KR"/>
         </w:rPr>
         <w:t>에 대한 내용</w:t>
@@ -1738,29 +2526,29 @@
     </w:p>
     <w:p>
       <w:pPr>
-        <w:pStyle w:val="a5"/>
-        <w:rPr>
-          <w:rFonts w:ascii="바탕" w:eastAsia="바탕" w:hAnsi="바탕" w:cs="바탕"/>
-          <w:lang w:eastAsia="ko-KR"/>
-        </w:rPr>
-      </w:pPr>
-      <w:r>
-        <w:rPr>
-          <w:rFonts w:ascii="바탕" w:eastAsia="바탕" w:hAnsi="바탕" w:cs="바탕"/>
+        <w:pStyle w:val="BodyText"/>
+        <w:rPr>
+          <w:rFonts w:ascii="Batang" w:eastAsia="Batang" w:hAnsi="Batang" w:cs="Batang"/>
+          <w:lang w:eastAsia="ko-KR"/>
+        </w:rPr>
+      </w:pPr>
+      <w:r>
+        <w:rPr>
+          <w:rFonts w:ascii="Batang" w:eastAsia="Batang" w:hAnsi="Batang" w:cs="Batang"/>
           <w:lang w:eastAsia="ko-KR"/>
         </w:rPr>
         <w:tab/>
       </w:r>
       <w:r>
         <w:rPr>
-          <w:rFonts w:ascii="바탕" w:eastAsia="바탕" w:hAnsi="바탕" w:cs="바탕" w:hint="eastAsia"/>
+          <w:rFonts w:ascii="Batang" w:eastAsia="Batang" w:hAnsi="Batang" w:cs="Batang" w:hint="eastAsia"/>
           <w:lang w:eastAsia="ko-KR"/>
         </w:rPr>
         <w:t>현재 많이 쓰이는</w:t>
       </w:r>
       <w:r>
         <w:rPr>
-          <w:rFonts w:ascii="바탕" w:eastAsia="바탕" w:hAnsi="바탕" w:cs="바탕"/>
+          <w:rFonts w:ascii="Batang" w:eastAsia="Batang" w:hAnsi="Batang" w:cs="Batang"/>
           <w:lang w:eastAsia="ko-KR"/>
         </w:rPr>
         <w:t xml:space="preserve"> HLC</w:t>
@@ -1768,15 +2556,15 @@
     </w:p>
     <w:p>
       <w:pPr>
-        <w:pStyle w:val="a5"/>
-        <w:rPr>
-          <w:rFonts w:ascii="바탕" w:eastAsia="바탕" w:hAnsi="바탕" w:cs="바탕" w:hint="eastAsia"/>
-          <w:lang w:eastAsia="ko-KR"/>
-        </w:rPr>
-      </w:pPr>
-      <w:r>
-        <w:rPr>
-          <w:rFonts w:ascii="바탕" w:eastAsia="바탕" w:hAnsi="바탕" w:cs="바탕"/>
+        <w:pStyle w:val="BodyText"/>
+        <w:rPr>
+          <w:rFonts w:ascii="Batang" w:eastAsia="Batang" w:hAnsi="Batang" w:cs="Batang"/>
+          <w:lang w:eastAsia="ko-KR"/>
+        </w:rPr>
+      </w:pPr>
+      <w:r>
+        <w:rPr>
+          <w:rFonts w:ascii="Batang" w:eastAsia="Batang" w:hAnsi="Batang" w:cs="Batang"/>
           <w:lang w:eastAsia="ko-KR"/>
         </w:rPr>
         <w:tab/>
@@ -1784,52 +2572,67 @@
       </w:r>
       <w:r>
         <w:rPr>
-          <w:rFonts w:ascii="바탕" w:eastAsia="바탕" w:hAnsi="바탕" w:cs="바탕" w:hint="eastAsia"/>
+          <w:rFonts w:ascii="Batang" w:eastAsia="Batang" w:hAnsi="Batang" w:cs="Batang" w:hint="eastAsia"/>
           <w:lang w:eastAsia="ko-KR"/>
         </w:rPr>
         <w:t xml:space="preserve">본 연구에서 쓰일 </w:t>
       </w:r>
       <w:r>
         <w:rPr>
-          <w:rFonts w:ascii="바탕" w:eastAsia="바탕" w:hAnsi="바탕" w:cs="바탕"/>
+          <w:rFonts w:ascii="Batang" w:eastAsia="Batang" w:hAnsi="Batang" w:cs="Batang"/>
           <w:lang w:eastAsia="ko-KR"/>
         </w:rPr>
         <w:t xml:space="preserve">HLC </w:t>
       </w:r>
       <w:r>
         <w:rPr>
-          <w:rFonts w:ascii="바탕" w:eastAsia="바탕" w:hAnsi="바탕" w:cs="바탕" w:hint="eastAsia"/>
-          <w:lang w:eastAsia="ko-KR"/>
-        </w:rPr>
-        <w:t>및 차별점)</w:t>
+          <w:rFonts w:ascii="Batang" w:eastAsia="Batang" w:hAnsi="Batang" w:cs="Batang" w:hint="eastAsia"/>
+          <w:lang w:eastAsia="ko-KR"/>
+        </w:rPr>
+        <w:t xml:space="preserve">및 </w:t>
+      </w:r>
+      <w:proofErr w:type="spellStart"/>
+      <w:r>
+        <w:rPr>
+          <w:rFonts w:ascii="Batang" w:eastAsia="Batang" w:hAnsi="Batang" w:cs="Batang" w:hint="eastAsia"/>
+          <w:lang w:eastAsia="ko-KR"/>
+        </w:rPr>
+        <w:t>차별점</w:t>
+      </w:r>
+      <w:proofErr w:type="spellEnd"/>
+      <w:r>
+        <w:rPr>
+          <w:rFonts w:ascii="Batang" w:eastAsia="Batang" w:hAnsi="Batang" w:cs="Batang" w:hint="eastAsia"/>
+          <w:lang w:eastAsia="ko-KR"/>
+        </w:rPr>
+        <w:t>)</w:t>
       </w:r>
     </w:p>
     <w:p>
       <w:pPr>
-        <w:pStyle w:val="a5"/>
-        <w:rPr>
-          <w:rFonts w:ascii="바탕" w:eastAsia="바탕" w:hAnsi="바탕" w:cs="바탕"/>
-          <w:lang w:eastAsia="ko-KR"/>
-        </w:rPr>
-      </w:pPr>
-      <w:r>
-        <w:rPr>
-          <w:rFonts w:ascii="바탕" w:eastAsia="바탕" w:hAnsi="바탕" w:cs="바탕" w:hint="eastAsia"/>
-          <w:lang w:eastAsia="ko-KR"/>
-        </w:rPr>
-        <w:lastRenderedPageBreak/>
+        <w:pStyle w:val="BodyText"/>
+        <w:rPr>
+          <w:rFonts w:ascii="Batang" w:eastAsia="Batang" w:hAnsi="Batang" w:cs="Batang"/>
+          <w:lang w:eastAsia="ko-KR"/>
+        </w:rPr>
+      </w:pPr>
+      <w:r>
+        <w:rPr>
+          <w:rFonts w:ascii="Batang" w:eastAsia="Batang" w:hAnsi="Batang" w:cs="Batang" w:hint="eastAsia"/>
+          <w:lang w:eastAsia="ko-KR"/>
+        </w:rPr>
         <w:t>L</w:t>
       </w:r>
       <w:r>
         <w:rPr>
-          <w:rFonts w:ascii="바탕" w:eastAsia="바탕" w:hAnsi="바탕" w:cs="바탕"/>
+          <w:rFonts w:ascii="Batang" w:eastAsia="Batang" w:hAnsi="Batang" w:cs="Batang"/>
           <w:lang w:eastAsia="ko-KR"/>
         </w:rPr>
         <w:t>ow-level controller</w:t>
       </w:r>
       <w:r>
         <w:rPr>
-          <w:rFonts w:ascii="바탕" w:eastAsia="바탕" w:hAnsi="바탕" w:cs="바탕" w:hint="eastAsia"/>
+          <w:rFonts w:ascii="Batang" w:eastAsia="Batang" w:hAnsi="Batang" w:cs="Batang" w:hint="eastAsia"/>
           <w:lang w:eastAsia="ko-KR"/>
         </w:rPr>
         <w:t>에 대한 내용</w:t>
@@ -1837,43 +2640,43 @@
     </w:p>
     <w:p>
       <w:pPr>
-        <w:pStyle w:val="a5"/>
-        <w:rPr>
-          <w:rFonts w:ascii="바탕" w:eastAsia="바탕" w:hAnsi="바탕" w:cs="바탕"/>
-          <w:lang w:eastAsia="ko-KR"/>
-        </w:rPr>
-      </w:pPr>
-      <w:r>
-        <w:rPr>
-          <w:rFonts w:ascii="바탕" w:eastAsia="바탕" w:hAnsi="바탕" w:cs="바탕"/>
+        <w:pStyle w:val="BodyText"/>
+        <w:rPr>
+          <w:rFonts w:ascii="Batang" w:eastAsia="Batang" w:hAnsi="Batang" w:cs="Batang"/>
+          <w:lang w:eastAsia="ko-KR"/>
+        </w:rPr>
+      </w:pPr>
+      <w:r>
+        <w:rPr>
+          <w:rFonts w:ascii="Batang" w:eastAsia="Batang" w:hAnsi="Batang" w:cs="Batang"/>
           <w:lang w:eastAsia="ko-KR"/>
         </w:rPr>
         <w:tab/>
       </w:r>
       <w:r>
         <w:rPr>
-          <w:rFonts w:ascii="바탕" w:eastAsia="바탕" w:hAnsi="바탕" w:cs="바탕" w:hint="eastAsia"/>
+          <w:rFonts w:ascii="Batang" w:eastAsia="Batang" w:hAnsi="Batang" w:cs="Batang" w:hint="eastAsia"/>
           <w:lang w:eastAsia="ko-KR"/>
         </w:rPr>
         <w:t>현재 많이 쓰이는</w:t>
       </w:r>
       <w:r>
         <w:rPr>
-          <w:rFonts w:ascii="바탕" w:eastAsia="바탕" w:hAnsi="바탕" w:cs="바탕"/>
-          <w:lang w:eastAsia="ko-KR"/>
-        </w:rPr>
-        <w:t xml:space="preserve"> </w:t>
-      </w:r>
-      <w:r>
-        <w:rPr>
-          <w:rFonts w:ascii="바탕" w:eastAsia="바탕" w:hAnsi="바탕" w:cs="바탕" w:hint="eastAsia"/>
+          <w:rFonts w:ascii="Batang" w:eastAsia="Batang" w:hAnsi="Batang" w:cs="Batang"/>
+          <w:lang w:eastAsia="ko-KR"/>
+        </w:rPr>
+        <w:t xml:space="preserve"> </w:t>
+      </w:r>
+      <w:r>
+        <w:rPr>
+          <w:rFonts w:ascii="Batang" w:eastAsia="Batang" w:hAnsi="Batang" w:cs="Batang" w:hint="eastAsia"/>
           <w:lang w:eastAsia="ko-KR"/>
         </w:rPr>
         <w:t>L</w:t>
       </w:r>
       <w:r>
         <w:rPr>
-          <w:rFonts w:ascii="바탕" w:eastAsia="바탕" w:hAnsi="바탕" w:cs="바탕"/>
+          <w:rFonts w:ascii="Batang" w:eastAsia="Batang" w:hAnsi="Batang" w:cs="Batang"/>
           <w:lang w:eastAsia="ko-KR"/>
         </w:rPr>
         <w:t>LC</w:t>
@@ -1881,57 +2684,53 @@
     </w:p>
     <w:p>
       <w:pPr>
-        <w:pStyle w:val="a5"/>
-        <w:rPr>
-          <w:rFonts w:ascii="바탕" w:eastAsia="바탕" w:hAnsi="바탕" w:cs="바탕" w:hint="eastAsia"/>
-          <w:lang w:eastAsia="ko-KR"/>
-        </w:rPr>
-      </w:pPr>
-      <w:r>
-        <w:rPr>
-          <w:rFonts w:ascii="바탕" w:eastAsia="바탕" w:hAnsi="바탕" w:cs="바탕"/>
+        <w:pStyle w:val="BodyText"/>
+        <w:rPr>
+          <w:rFonts w:ascii="Batang" w:eastAsia="Batang" w:hAnsi="Batang" w:cs="Batang"/>
+          <w:lang w:eastAsia="ko-KR"/>
+        </w:rPr>
+      </w:pPr>
+      <w:r>
+        <w:rPr>
+          <w:rFonts w:ascii="Batang" w:eastAsia="Batang" w:hAnsi="Batang" w:cs="Batang"/>
           <w:lang w:eastAsia="ko-KR"/>
         </w:rPr>
         <w:tab/>
-      </w:r>
-      <w:r>
-        <w:rPr>
-          <w:rFonts w:ascii="바탕" w:eastAsia="바탕" w:hAnsi="바탕" w:cs="바탕"/>
-          <w:lang w:eastAsia="ko-KR"/>
-        </w:rPr>
         <w:t>(</w:t>
       </w:r>
       <w:r>
         <w:rPr>
-          <w:rFonts w:ascii="바탕" w:eastAsia="바탕" w:hAnsi="바탕" w:cs="바탕" w:hint="eastAsia"/>
+          <w:rFonts w:ascii="Batang" w:eastAsia="Batang" w:hAnsi="Batang" w:cs="Batang" w:hint="eastAsia"/>
           <w:lang w:eastAsia="ko-KR"/>
         </w:rPr>
         <w:t xml:space="preserve">본 연구에서 쓰일 </w:t>
       </w:r>
       <w:r>
         <w:rPr>
-          <w:rFonts w:ascii="바탕" w:eastAsia="바탕" w:hAnsi="바탕" w:cs="바탕"/>
-          <w:lang w:eastAsia="ko-KR"/>
-        </w:rPr>
-        <w:t>L</w:t>
-      </w:r>
-      <w:r>
-        <w:rPr>
-          <w:rFonts w:ascii="바탕" w:eastAsia="바탕" w:hAnsi="바탕" w:cs="바탕"/>
-          <w:lang w:eastAsia="ko-KR"/>
-        </w:rPr>
-        <w:t xml:space="preserve">LC </w:t>
-      </w:r>
-      <w:r>
-        <w:rPr>
-          <w:rFonts w:ascii="바탕" w:eastAsia="바탕" w:hAnsi="바탕" w:cs="바탕" w:hint="eastAsia"/>
-          <w:lang w:eastAsia="ko-KR"/>
-        </w:rPr>
-        <w:t>및 차별점</w:t>
-      </w:r>
-      <w:r>
-        <w:rPr>
-          <w:rFonts w:ascii="바탕" w:eastAsia="바탕" w:hAnsi="바탕" w:cs="바탕" w:hint="eastAsia"/>
+          <w:rFonts w:ascii="Batang" w:eastAsia="Batang" w:hAnsi="Batang" w:cs="Batang"/>
+          <w:lang w:eastAsia="ko-KR"/>
+        </w:rPr>
+        <w:t xml:space="preserve">LLC </w:t>
+      </w:r>
+      <w:r>
+        <w:rPr>
+          <w:rFonts w:ascii="Batang" w:eastAsia="Batang" w:hAnsi="Batang" w:cs="Batang" w:hint="eastAsia"/>
+          <w:lang w:eastAsia="ko-KR"/>
+        </w:rPr>
+        <w:t xml:space="preserve">및 </w:t>
+      </w:r>
+      <w:proofErr w:type="spellStart"/>
+      <w:r>
+        <w:rPr>
+          <w:rFonts w:ascii="Batang" w:eastAsia="Batang" w:hAnsi="Batang" w:cs="Batang" w:hint="eastAsia"/>
+          <w:lang w:eastAsia="ko-KR"/>
+        </w:rPr>
+        <w:t>차별점</w:t>
+      </w:r>
+      <w:proofErr w:type="spellEnd"/>
+      <w:r>
+        <w:rPr>
+          <w:rFonts w:ascii="Batang" w:eastAsia="Batang" w:hAnsi="Batang" w:cs="Batang" w:hint="eastAsia"/>
           <w:lang w:eastAsia="ko-KR"/>
         </w:rPr>
         <w:t>)</w:t>
@@ -1939,43 +2738,43 @@
     </w:p>
     <w:p>
       <w:pPr>
-        <w:pStyle w:val="a5"/>
-        <w:rPr>
-          <w:rFonts w:ascii="바탕" w:eastAsia="바탕" w:hAnsi="바탕" w:cs="바탕" w:hint="eastAsia"/>
-          <w:lang w:eastAsia="ko-KR"/>
-        </w:rPr>
-      </w:pPr>
-      <w:r>
-        <w:rPr>
-          <w:rFonts w:ascii="바탕" w:eastAsia="바탕" w:hAnsi="바탕" w:cs="바탕" w:hint="eastAsia"/>
+        <w:pStyle w:val="BodyText"/>
+        <w:rPr>
+          <w:rFonts w:ascii="Batang" w:eastAsia="Batang" w:hAnsi="Batang" w:cs="Batang"/>
+          <w:lang w:eastAsia="ko-KR"/>
+        </w:rPr>
+      </w:pPr>
+      <w:r>
+        <w:rPr>
+          <w:rFonts w:ascii="Batang" w:eastAsia="Batang" w:hAnsi="Batang" w:cs="Batang" w:hint="eastAsia"/>
           <w:lang w:eastAsia="ko-KR"/>
         </w:rPr>
         <w:t xml:space="preserve">본 연구에서 쓰일 </w:t>
       </w:r>
       <w:r>
         <w:rPr>
-          <w:rFonts w:ascii="바탕" w:eastAsia="바탕" w:hAnsi="바탕" w:cs="바탕"/>
+          <w:rFonts w:ascii="Batang" w:eastAsia="Batang" w:hAnsi="Batang" w:cs="Batang"/>
           <w:lang w:eastAsia="ko-KR"/>
         </w:rPr>
         <w:t>LC</w:t>
       </w:r>
       <w:r>
         <w:rPr>
-          <w:rFonts w:ascii="바탕" w:eastAsia="바탕" w:hAnsi="바탕" w:cs="바탕" w:hint="eastAsia"/>
+          <w:rFonts w:ascii="Batang" w:eastAsia="Batang" w:hAnsi="Batang" w:cs="Batang" w:hint="eastAsia"/>
           <w:lang w:eastAsia="ko-KR"/>
         </w:rPr>
         <w:t xml:space="preserve">들과 </w:t>
       </w:r>
       <w:r>
         <w:rPr>
-          <w:rFonts w:ascii="바탕" w:eastAsia="바탕" w:hAnsi="바탕" w:cs="바탕"/>
+          <w:rFonts w:ascii="Batang" w:eastAsia="Batang" w:hAnsi="Batang" w:cs="Batang"/>
           <w:lang w:eastAsia="ko-KR"/>
         </w:rPr>
         <w:t>4</w:t>
       </w:r>
       <w:r>
         <w:rPr>
-          <w:rFonts w:ascii="바탕" w:eastAsia="바탕" w:hAnsi="바탕" w:cs="바탕" w:hint="eastAsia"/>
+          <w:rFonts w:ascii="Batang" w:eastAsia="Batang" w:hAnsi="Batang" w:cs="Batang" w:hint="eastAsia"/>
           <w:lang w:eastAsia="ko-KR"/>
         </w:rPr>
         <w:t>족에 대한 접근</w:t>
@@ -1983,52 +2782,52 @@
     </w:p>
     <w:p>
       <w:pPr>
-        <w:pStyle w:val="a5"/>
-        <w:rPr>
-          <w:rFonts w:ascii="바탕" w:eastAsia="바탕" w:hAnsi="바탕" w:cs="바탕" w:hint="eastAsia"/>
+        <w:pStyle w:val="BodyText"/>
+        <w:rPr>
+          <w:rFonts w:ascii="Batang" w:eastAsia="Batang" w:hAnsi="Batang" w:cs="Batang"/>
           <w:lang w:eastAsia="ko-KR"/>
         </w:rPr>
       </w:pPr>
     </w:p>
     <w:p>
       <w:pPr>
-        <w:pStyle w:val="a5"/>
-        <w:rPr>
-          <w:rFonts w:ascii="바탕" w:eastAsia="바탕" w:hAnsi="바탕" w:cs="바탕"/>
-          <w:lang w:eastAsia="ko-KR"/>
-        </w:rPr>
-      </w:pPr>
-      <w:r>
-        <w:rPr>
-          <w:rFonts w:ascii="바탕" w:eastAsia="바탕" w:hAnsi="바탕" w:cs="바탕" w:hint="eastAsia"/>
+        <w:pStyle w:val="BodyText"/>
+        <w:rPr>
+          <w:rFonts w:ascii="Batang" w:eastAsia="Batang" w:hAnsi="Batang" w:cs="Batang"/>
+          <w:lang w:eastAsia="ko-KR"/>
+        </w:rPr>
+      </w:pPr>
+      <w:r>
+        <w:rPr>
+          <w:rFonts w:ascii="Batang" w:eastAsia="Batang" w:hAnsi="Batang" w:cs="Batang" w:hint="eastAsia"/>
           <w:lang w:eastAsia="ko-KR"/>
         </w:rPr>
         <w:t xml:space="preserve">하지만 </w:t>
       </w:r>
       <w:r>
         <w:rPr>
-          <w:rFonts w:ascii="바탕" w:eastAsia="바탕" w:hAnsi="바탕" w:cs="바탕"/>
+          <w:rFonts w:ascii="Batang" w:eastAsia="Batang" w:hAnsi="Batang" w:cs="Batang"/>
           <w:lang w:eastAsia="ko-KR"/>
         </w:rPr>
         <w:t>legged robot</w:t>
       </w:r>
       <w:r>
         <w:rPr>
-          <w:rFonts w:ascii="바탕" w:eastAsia="바탕" w:hAnsi="바탕" w:cs="바탕" w:hint="eastAsia"/>
+          <w:rFonts w:ascii="Batang" w:eastAsia="Batang" w:hAnsi="Batang" w:cs="Batang" w:hint="eastAsia"/>
           <w:lang w:eastAsia="ko-KR"/>
         </w:rPr>
         <w:t xml:space="preserve">은 그 보행 </w:t>
       </w:r>
       <w:r>
         <w:rPr>
-          <w:rFonts w:ascii="바탕" w:eastAsia="바탕" w:hAnsi="바탕" w:cs="바탕" w:hint="eastAsia"/>
+          <w:rFonts w:ascii="Batang" w:eastAsia="Batang" w:hAnsi="Batang" w:cs="Batang" w:hint="eastAsia"/>
           <w:lang w:eastAsia="ko-KR"/>
         </w:rPr>
         <w:t>제어가 하나의 큰 연구 주제가 될 만큼 복잡하다.</w:t>
       </w:r>
       <w:r>
         <w:rPr>
-          <w:rFonts w:ascii="바탕" w:eastAsia="바탕" w:hAnsi="바탕" w:cs="바탕"/>
+          <w:rFonts w:ascii="Batang" w:eastAsia="Batang" w:hAnsi="Batang" w:cs="Batang"/>
           <w:lang w:eastAsia="ko-KR"/>
         </w:rPr>
         <w:t xml:space="preserve"> </w:t>
@@ -2036,61 +2835,61 @@
     </w:p>
     <w:p>
       <w:pPr>
-        <w:pStyle w:val="a5"/>
-        <w:rPr>
-          <w:rFonts w:ascii="바탕" w:eastAsia="바탕" w:hAnsi="바탕" w:cs="바탕"/>
+        <w:pStyle w:val="BodyText"/>
+        <w:rPr>
+          <w:rFonts w:ascii="Batang" w:eastAsia="Batang" w:hAnsi="Batang" w:cs="Batang"/>
           <w:lang w:eastAsia="ko-KR"/>
         </w:rPr>
       </w:pPr>
     </w:p>
     <w:p>
       <w:pPr>
-        <w:pStyle w:val="a5"/>
-        <w:rPr>
-          <w:rFonts w:ascii="바탕" w:eastAsia="바탕" w:hAnsi="바탕" w:cs="바탕"/>
+        <w:pStyle w:val="BodyText"/>
+        <w:rPr>
+          <w:rFonts w:ascii="Batang" w:eastAsia="Batang" w:hAnsi="Batang" w:cs="Batang"/>
           <w:lang w:eastAsia="ko-KR"/>
         </w:rPr>
       </w:pPr>
     </w:p>
     <w:p>
       <w:pPr>
-        <w:pStyle w:val="a5"/>
-        <w:rPr>
-          <w:rFonts w:ascii="바탕" w:eastAsia="바탕" w:hAnsi="바탕" w:cs="바탕"/>
-          <w:lang w:eastAsia="ko-KR"/>
-        </w:rPr>
-      </w:pPr>
-      <w:r>
-        <w:rPr>
-          <w:rFonts w:ascii="바탕" w:eastAsia="바탕" w:hAnsi="바탕" w:cs="바탕" w:hint="eastAsia"/>
+        <w:pStyle w:val="BodyText"/>
+        <w:rPr>
+          <w:rFonts w:ascii="Batang" w:eastAsia="Batang" w:hAnsi="Batang" w:cs="Batang"/>
+          <w:lang w:eastAsia="ko-KR"/>
+        </w:rPr>
+      </w:pPr>
+      <w:r>
+        <w:rPr>
+          <w:rFonts w:ascii="Batang" w:eastAsia="Batang" w:hAnsi="Batang" w:cs="Batang" w:hint="eastAsia"/>
           <w:lang w:eastAsia="ko-KR"/>
         </w:rPr>
         <w:t xml:space="preserve"> 같이 로봇이 환경과 </w:t>
       </w:r>
       <w:r>
         <w:rPr>
-          <w:rFonts w:ascii="바탕" w:eastAsia="바탕" w:hAnsi="바탕" w:cs="바탕"/>
+          <w:rFonts w:ascii="Batang" w:eastAsia="Batang" w:hAnsi="Batang" w:cs="Batang"/>
           <w:lang w:eastAsia="ko-KR"/>
         </w:rPr>
         <w:t>interaction</w:t>
       </w:r>
       <w:r>
         <w:rPr>
-          <w:rFonts w:ascii="바탕" w:eastAsia="바탕" w:hAnsi="바탕" w:cs="바탕" w:hint="eastAsia"/>
+          <w:rFonts w:ascii="Batang" w:eastAsia="Batang" w:hAnsi="Batang" w:cs="Batang" w:hint="eastAsia"/>
           <w:lang w:eastAsia="ko-KR"/>
         </w:rPr>
         <w:t>을 해야하는 경우가 많고</w:t>
       </w:r>
       <w:r>
         <w:rPr>
-          <w:rFonts w:ascii="바탕" w:eastAsia="바탕" w:hAnsi="바탕" w:cs="바탕"/>
+          <w:rFonts w:ascii="Batang" w:eastAsia="Batang" w:hAnsi="Batang" w:cs="Batang"/>
           <w:lang w:eastAsia="ko-KR"/>
         </w:rPr>
         <w:t xml:space="preserve">, </w:t>
       </w:r>
       <w:r>
         <w:rPr>
-          <w:rFonts w:ascii="바탕" w:eastAsia="바탕" w:hAnsi="바탕" w:cs="바탕" w:hint="eastAsia"/>
+          <w:rFonts w:ascii="Batang" w:eastAsia="Batang" w:hAnsi="Batang" w:cs="Batang" w:hint="eastAsia"/>
           <w:lang w:eastAsia="ko-KR"/>
         </w:rPr>
         <w:t>다수의 도구를 사용해야하는 경우에</w:t>
@@ -2098,73 +2897,73 @@
     </w:p>
     <w:p>
       <w:pPr>
-        <w:pStyle w:val="a5"/>
-        <w:rPr>
-          <w:rFonts w:ascii="바탕" w:eastAsia="바탕" w:hAnsi="바탕" w:cs="바탕"/>
+        <w:pStyle w:val="BodyText"/>
+        <w:rPr>
+          <w:rFonts w:ascii="Batang" w:eastAsia="Batang" w:hAnsi="Batang" w:cs="Batang"/>
           <w:lang w:eastAsia="ko-KR"/>
         </w:rPr>
       </w:pPr>
     </w:p>
     <w:p>
       <w:pPr>
-        <w:pStyle w:val="a5"/>
-        <w:rPr>
-          <w:rFonts w:ascii="바탕" w:eastAsia="바탕" w:hAnsi="바탕" w:cs="바탕"/>
-          <w:lang w:eastAsia="ko-KR"/>
-        </w:rPr>
-      </w:pPr>
-      <w:r>
-        <w:rPr>
-          <w:rFonts w:ascii="바탕" w:eastAsia="바탕" w:hAnsi="바탕" w:cs="바탕"/>
+        <w:pStyle w:val="BodyText"/>
+        <w:rPr>
+          <w:rFonts w:ascii="Batang" w:eastAsia="Batang" w:hAnsi="Batang" w:cs="Batang"/>
+          <w:lang w:eastAsia="ko-KR"/>
+        </w:rPr>
+      </w:pPr>
+      <w:r>
+        <w:rPr>
+          <w:rFonts w:ascii="Batang" w:eastAsia="Batang" w:hAnsi="Batang" w:cs="Batang"/>
           <w:lang w:eastAsia="ko-KR"/>
         </w:rPr>
         <w:t>Legged robot</w:t>
       </w:r>
       <w:r>
         <w:rPr>
-          <w:rFonts w:ascii="바탕" w:eastAsia="바탕" w:hAnsi="바탕" w:cs="바탕" w:hint="eastAsia"/>
+          <w:rFonts w:ascii="Batang" w:eastAsia="Batang" w:hAnsi="Batang" w:cs="Batang" w:hint="eastAsia"/>
           <w:lang w:eastAsia="ko-KR"/>
         </w:rPr>
         <w:t xml:space="preserve">은 </w:t>
       </w:r>
       <w:r>
         <w:rPr>
-          <w:rFonts w:ascii="바탕" w:eastAsia="바탕" w:hAnsi="바탕" w:cs="바탕"/>
+          <w:rFonts w:ascii="Batang" w:eastAsia="Batang" w:hAnsi="Batang" w:cs="Batang"/>
           <w:lang w:eastAsia="ko-KR"/>
         </w:rPr>
         <w:t>wheeled robot</w:t>
       </w:r>
       <w:r>
         <w:rPr>
-          <w:rFonts w:ascii="바탕" w:eastAsia="바탕" w:hAnsi="바탕" w:cs="바탕" w:hint="eastAsia"/>
+          <w:rFonts w:ascii="Batang" w:eastAsia="Batang" w:hAnsi="Batang" w:cs="Batang" w:hint="eastAsia"/>
           <w:lang w:eastAsia="ko-KR"/>
         </w:rPr>
         <w:t xml:space="preserve">과 함께 환경과 직접적인 </w:t>
       </w:r>
       <w:r>
         <w:rPr>
-          <w:rFonts w:ascii="바탕" w:eastAsia="바탕" w:hAnsi="바탕" w:cs="바탕"/>
+          <w:rFonts w:ascii="Batang" w:eastAsia="Batang" w:hAnsi="Batang" w:cs="Batang"/>
           <w:lang w:eastAsia="ko-KR"/>
         </w:rPr>
         <w:t>interaction</w:t>
       </w:r>
       <w:r>
         <w:rPr>
-          <w:rFonts w:ascii="바탕" w:eastAsia="바탕" w:hAnsi="바탕" w:cs="바탕" w:hint="eastAsia"/>
+          <w:rFonts w:ascii="Batang" w:eastAsia="Batang" w:hAnsi="Batang" w:cs="Batang" w:hint="eastAsia"/>
           <w:lang w:eastAsia="ko-KR"/>
         </w:rPr>
         <w:t>을 하는 방법 중 하나이다.</w:t>
       </w:r>
       <w:r>
         <w:rPr>
-          <w:rFonts w:ascii="바탕" w:eastAsia="바탕" w:hAnsi="바탕" w:cs="바탕"/>
-          <w:lang w:eastAsia="ko-KR"/>
-        </w:rPr>
-        <w:t xml:space="preserve"> </w:t>
-      </w:r>
-      <w:r>
-        <w:rPr>
-          <w:rFonts w:ascii="바탕" w:eastAsia="바탕" w:hAnsi="바탕" w:cs="바탕" w:hint="eastAsia"/>
+          <w:rFonts w:ascii="Batang" w:eastAsia="Batang" w:hAnsi="Batang" w:cs="Batang"/>
+          <w:lang w:eastAsia="ko-KR"/>
+        </w:rPr>
+        <w:t xml:space="preserve"> </w:t>
+      </w:r>
+      <w:r>
+        <w:rPr>
+          <w:rFonts w:ascii="Batang" w:eastAsia="Batang" w:hAnsi="Batang" w:cs="Batang" w:hint="eastAsia"/>
           <w:lang w:eastAsia="ko-KR"/>
         </w:rPr>
         <w:t xml:space="preserve">재난 환경과 같이 로봇이 다수의 도구를 사용해야하는 환경에서 </w:t>
@@ -2181,7 +2980,7 @@
 </file>
 
 <file path=word/endnotes.xml><?xml version="1.0" encoding="utf-8"?>
-<w:endnotes xmlns:wpc="http://schemas.microsoft.com/office/word/2010/wordprocessingCanvas" xmlns:cx="http://schemas.microsoft.com/office/drawing/2014/chartex" xmlns:cx1="http://schemas.microsoft.com/office/drawing/2015/9/8/chartex" xmlns:mc="http://schemas.openxmlformats.org/markup-compatibility/2006" xmlns:o="urn:schemas-microsoft-com:office:office" xmlns:r="http://schemas.openxmlformats.org/officeDocument/2006/relationships" xmlns:m="http://schemas.openxmlformats.org/officeDocument/2006/math" xmlns:v="urn:schemas-microsoft-com:vml" xmlns:wp14="http://schemas.microsoft.com/office/word/2010/wordprocessingDrawing" xmlns:wp="http://schemas.openxmlformats.org/drawingml/2006/wordprocessingDrawing" xmlns:w10="urn:schemas-microsoft-com:office:word" xmlns:w="http://schemas.openxmlformats.org/wordprocessingml/2006/main" xmlns:w14="http://schemas.microsoft.com/office/word/2010/wordml" xmlns:w15="http://schemas.microsoft.com/office/word/2012/wordml" xmlns:w16se="http://schemas.microsoft.com/office/word/2015/wordml/symex" xmlns:wpg="http://schemas.microsoft.com/office/word/2010/wordprocessingGroup" xmlns:wpi="http://schemas.microsoft.com/office/word/2010/wordprocessingInk" xmlns:wne="http://schemas.microsoft.com/office/word/2006/wordml" xmlns:wps="http://schemas.microsoft.com/office/word/2010/wordprocessingShape" mc:Ignorable="w14 w15 w16se wp14">
+<w:endnotes xmlns:wpc="http://schemas.microsoft.com/office/word/2010/wordprocessingCanvas" xmlns:cx="http://schemas.microsoft.com/office/drawing/2014/chartex" xmlns:cx1="http://schemas.microsoft.com/office/drawing/2015/9/8/chartex" xmlns:cx2="http://schemas.microsoft.com/office/drawing/2015/10/21/chartex" xmlns:cx3="http://schemas.microsoft.com/office/drawing/2016/5/9/chartex" xmlns:cx4="http://schemas.microsoft.com/office/drawing/2016/5/10/chartex" xmlns:cx5="http://schemas.microsoft.com/office/drawing/2016/5/11/chartex" xmlns:cx6="http://schemas.microsoft.com/office/drawing/2016/5/12/chartex" xmlns:cx7="http://schemas.microsoft.com/office/drawing/2016/5/13/chartex" xmlns:cx8="http://schemas.microsoft.com/office/drawing/2016/5/14/chartex" xmlns:mc="http://schemas.openxmlformats.org/markup-compatibility/2006" xmlns:aink="http://schemas.microsoft.com/office/drawing/2016/ink" xmlns:am3d="http://schemas.microsoft.com/office/drawing/2017/model3d" xmlns:o="urn:schemas-microsoft-com:office:office" xmlns:r="http://schemas.openxmlformats.org/officeDocument/2006/relationships" xmlns:m="http://schemas.openxmlformats.org/officeDocument/2006/math" xmlns:v="urn:schemas-microsoft-com:vml" xmlns:wp14="http://schemas.microsoft.com/office/word/2010/wordprocessingDrawing" xmlns:wp="http://schemas.openxmlformats.org/drawingml/2006/wordprocessingDrawing" xmlns:w10="urn:schemas-microsoft-com:office:word" xmlns:w="http://schemas.openxmlformats.org/wordprocessingml/2006/main" xmlns:w14="http://schemas.microsoft.com/office/word/2010/wordml" xmlns:w15="http://schemas.microsoft.com/office/word/2012/wordml" xmlns:w16cid="http://schemas.microsoft.com/office/word/2016/wordml/cid" xmlns:w16se="http://schemas.microsoft.com/office/word/2015/wordml/symex" xmlns:wpg="http://schemas.microsoft.com/office/word/2010/wordprocessingGroup" xmlns:wpi="http://schemas.microsoft.com/office/word/2010/wordprocessingInk" xmlns:wne="http://schemas.microsoft.com/office/word/2006/wordml" xmlns:wps="http://schemas.microsoft.com/office/word/2010/wordprocessingShape" mc:Ignorable="w14 w15 w16se w16cid wp14">
   <w:endnote w:type="separator" w:id="-1">
     <w:p>
       <w:r>
@@ -2200,7 +2999,7 @@
 </file>
 
 <file path=word/footnotes.xml><?xml version="1.0" encoding="utf-8"?>
-<w:footnotes xmlns:wpc="http://schemas.microsoft.com/office/word/2010/wordprocessingCanvas" xmlns:cx="http://schemas.microsoft.com/office/drawing/2014/chartex" xmlns:cx1="http://schemas.microsoft.com/office/drawing/2015/9/8/chartex" xmlns:mc="http://schemas.openxmlformats.org/markup-compatibility/2006" xmlns:o="urn:schemas-microsoft-com:office:office" xmlns:r="http://schemas.openxmlformats.org/officeDocument/2006/relationships" xmlns:m="http://schemas.openxmlformats.org/officeDocument/2006/math" xmlns:v="urn:schemas-microsoft-com:vml" xmlns:wp14="http://schemas.microsoft.com/office/word/2010/wordprocessingDrawing" xmlns:wp="http://schemas.openxmlformats.org/drawingml/2006/wordprocessingDrawing" xmlns:w10="urn:schemas-microsoft-com:office:word" xmlns:w="http://schemas.openxmlformats.org/wordprocessingml/2006/main" xmlns:w14="http://schemas.microsoft.com/office/word/2010/wordml" xmlns:w15="http://schemas.microsoft.com/office/word/2012/wordml" xmlns:w16se="http://schemas.microsoft.com/office/word/2015/wordml/symex" xmlns:wpg="http://schemas.microsoft.com/office/word/2010/wordprocessingGroup" xmlns:wpi="http://schemas.microsoft.com/office/word/2010/wordprocessingInk" xmlns:wne="http://schemas.microsoft.com/office/word/2006/wordml" xmlns:wps="http://schemas.microsoft.com/office/word/2010/wordprocessingShape" mc:Ignorable="w14 w15 w16se wp14">
+<w:footnotes xmlns:wpc="http://schemas.microsoft.com/office/word/2010/wordprocessingCanvas" xmlns:cx="http://schemas.microsoft.com/office/drawing/2014/chartex" xmlns:cx1="http://schemas.microsoft.com/office/drawing/2015/9/8/chartex" xmlns:cx2="http://schemas.microsoft.com/office/drawing/2015/10/21/chartex" xmlns:cx3="http://schemas.microsoft.com/office/drawing/2016/5/9/chartex" xmlns:cx4="http://schemas.microsoft.com/office/drawing/2016/5/10/chartex" xmlns:cx5="http://schemas.microsoft.com/office/drawing/2016/5/11/chartex" xmlns:cx6="http://schemas.microsoft.com/office/drawing/2016/5/12/chartex" xmlns:cx7="http://schemas.microsoft.com/office/drawing/2016/5/13/chartex" xmlns:cx8="http://schemas.microsoft.com/office/drawing/2016/5/14/chartex" xmlns:mc="http://schemas.openxmlformats.org/markup-compatibility/2006" xmlns:aink="http://schemas.microsoft.com/office/drawing/2016/ink" xmlns:am3d="http://schemas.microsoft.com/office/drawing/2017/model3d" xmlns:o="urn:schemas-microsoft-com:office:office" xmlns:r="http://schemas.openxmlformats.org/officeDocument/2006/relationships" xmlns:m="http://schemas.openxmlformats.org/officeDocument/2006/math" xmlns:v="urn:schemas-microsoft-com:vml" xmlns:wp14="http://schemas.microsoft.com/office/word/2010/wordprocessingDrawing" xmlns:wp="http://schemas.openxmlformats.org/drawingml/2006/wordprocessingDrawing" xmlns:w10="urn:schemas-microsoft-com:office:word" xmlns:w="http://schemas.openxmlformats.org/wordprocessingml/2006/main" xmlns:w14="http://schemas.microsoft.com/office/word/2010/wordml" xmlns:w15="http://schemas.microsoft.com/office/word/2012/wordml" xmlns:w16cid="http://schemas.microsoft.com/office/word/2016/wordml/cid" xmlns:w16se="http://schemas.microsoft.com/office/word/2015/wordml/symex" xmlns:wpg="http://schemas.microsoft.com/office/word/2010/wordprocessingGroup" xmlns:wpi="http://schemas.microsoft.com/office/word/2010/wordprocessingInk" xmlns:wne="http://schemas.microsoft.com/office/word/2006/wordml" xmlns:wps="http://schemas.microsoft.com/office/word/2010/wordprocessingShape" mc:Ignorable="w14 w15 w16se w16cid wp14">
   <w:footnote w:type="separator" w:id="-1">
     <w:p>
       <w:r>
@@ -2218,7 +3017,7 @@
   <w:footnote w:id="1">
     <w:p>
       <w:pPr>
-        <w:pStyle w:val="a4"/>
+        <w:pStyle w:val="FootnoteText"/>
       </w:pPr>
       <w:r>
         <w:t>*Resrach supported by ABC Foundation.</w:t>
@@ -2226,7 +3025,7 @@
     </w:p>
     <w:p>
       <w:pPr>
-        <w:pStyle w:val="a4"/>
+        <w:pStyle w:val="FootnoteText"/>
       </w:pPr>
       <w:r>
         <w:t xml:space="preserve">F. A. Author is with the National Institute of Standards and Technology, Boulder, CO 80305 USA (corresponding author to provide phone: 303-555-5555; fax: 303-555-5555; e-mail: author@ boulder.nist.gov). </w:t>
@@ -2234,15 +3033,23 @@
     </w:p>
     <w:p>
       <w:pPr>
-        <w:pStyle w:val="a4"/>
-      </w:pPr>
-      <w:r>
-        <w:t>S. B. Author, Jr., was with Rice University, Houston, TX 77005 USA. He is now with the Department of Physics, Colorado State University, Fort Collins, CO 80523 USA (e-mail: author@lamar. colostate.edu).</w:t>
+        <w:pStyle w:val="FootnoteText"/>
+      </w:pPr>
+      <w:r>
+        <w:t xml:space="preserve">S. B. Author, Jr., was with Rice University, Houston, TX 77005 USA. He is now with the Department of Physics, Colorado State University, Fort Collins, CO 80523 USA (e-mail: </w:t>
+      </w:r>
+      <w:proofErr w:type="spellStart"/>
+      <w:r>
+        <w:t>author@lamar</w:t>
+      </w:r>
+      <w:proofErr w:type="spellEnd"/>
+      <w:r>
+        <w:t>. colostate.edu).</w:t>
       </w:r>
     </w:p>
     <w:p>
       <w:pPr>
-        <w:pStyle w:val="a4"/>
+        <w:pStyle w:val="FootnoteText"/>
       </w:pPr>
       <w:r>
         <w:t>T. C. Author is with the Electrical Engineering Department, University of Colorado, Boulder, CO 80309 USA, on leave from the National Research Institute for Metals, Tsukuba, Japan (e-mail: author@nrim.go.jp).</w:t>
@@ -2253,7 +3060,7 @@
 </file>
 
 <file path=word/header1.xml><?xml version="1.0" encoding="utf-8"?>
-<w:hdr xmlns:wpc="http://schemas.microsoft.com/office/word/2010/wordprocessingCanvas" xmlns:cx="http://schemas.microsoft.com/office/drawing/2014/chartex" xmlns:cx1="http://schemas.microsoft.com/office/drawing/2015/9/8/chartex" xmlns:mc="http://schemas.openxmlformats.org/markup-compatibility/2006" xmlns:o="urn:schemas-microsoft-com:office:office" xmlns:r="http://schemas.openxmlformats.org/officeDocument/2006/relationships" xmlns:m="http://schemas.openxmlformats.org/officeDocument/2006/math" xmlns:v="urn:schemas-microsoft-com:vml" xmlns:wp14="http://schemas.microsoft.com/office/word/2010/wordprocessingDrawing" xmlns:wp="http://schemas.openxmlformats.org/drawingml/2006/wordprocessingDrawing" xmlns:w10="urn:schemas-microsoft-com:office:word" xmlns:w="http://schemas.openxmlformats.org/wordprocessingml/2006/main" xmlns:w14="http://schemas.microsoft.com/office/word/2010/wordml" xmlns:w15="http://schemas.microsoft.com/office/word/2012/wordml" xmlns:w16se="http://schemas.microsoft.com/office/word/2015/wordml/symex" xmlns:wpg="http://schemas.microsoft.com/office/word/2010/wordprocessingGroup" xmlns:wpi="http://schemas.microsoft.com/office/word/2010/wordprocessingInk" xmlns:wne="http://schemas.microsoft.com/office/word/2006/wordml" xmlns:wps="http://schemas.microsoft.com/office/word/2010/wordprocessingShape" mc:Ignorable="w14 w15 w16se wp14">
+<w:hdr xmlns:wpc="http://schemas.microsoft.com/office/word/2010/wordprocessingCanvas" xmlns:cx="http://schemas.microsoft.com/office/drawing/2014/chartex" xmlns:cx1="http://schemas.microsoft.com/office/drawing/2015/9/8/chartex" xmlns:cx2="http://schemas.microsoft.com/office/drawing/2015/10/21/chartex" xmlns:cx3="http://schemas.microsoft.com/office/drawing/2016/5/9/chartex" xmlns:cx4="http://schemas.microsoft.com/office/drawing/2016/5/10/chartex" xmlns:cx5="http://schemas.microsoft.com/office/drawing/2016/5/11/chartex" xmlns:cx6="http://schemas.microsoft.com/office/drawing/2016/5/12/chartex" xmlns:cx7="http://schemas.microsoft.com/office/drawing/2016/5/13/chartex" xmlns:cx8="http://schemas.microsoft.com/office/drawing/2016/5/14/chartex" xmlns:mc="http://schemas.openxmlformats.org/markup-compatibility/2006" xmlns:aink="http://schemas.microsoft.com/office/drawing/2016/ink" xmlns:am3d="http://schemas.microsoft.com/office/drawing/2017/model3d" xmlns:o="urn:schemas-microsoft-com:office:office" xmlns:r="http://schemas.openxmlformats.org/officeDocument/2006/relationships" xmlns:m="http://schemas.openxmlformats.org/officeDocument/2006/math" xmlns:v="urn:schemas-microsoft-com:vml" xmlns:wp14="http://schemas.microsoft.com/office/word/2010/wordprocessingDrawing" xmlns:wp="http://schemas.openxmlformats.org/drawingml/2006/wordprocessingDrawing" xmlns:w10="urn:schemas-microsoft-com:office:word" xmlns:w="http://schemas.openxmlformats.org/wordprocessingml/2006/main" xmlns:w14="http://schemas.microsoft.com/office/word/2010/wordml" xmlns:w15="http://schemas.microsoft.com/office/word/2012/wordml" xmlns:w16cid="http://schemas.microsoft.com/office/word/2016/wordml/cid" xmlns:w16se="http://schemas.microsoft.com/office/word/2015/wordml/symex" xmlns:wpg="http://schemas.microsoft.com/office/word/2010/wordprocessingGroup" xmlns:wpi="http://schemas.microsoft.com/office/word/2010/wordprocessingInk" xmlns:wne="http://schemas.microsoft.com/office/word/2006/wordml" xmlns:wps="http://schemas.microsoft.com/office/word/2010/wordprocessingShape" mc:Ignorable="w14 w15 w16se w16cid wp14">
   <w:p>
     <w:pPr>
       <w:framePr w:wrap="auto" w:vAnchor="text" w:hAnchor="margin" w:xAlign="right" w:y="1"/>
@@ -2268,7 +3075,7 @@
 </file>
 
 <file path=word/numbering.xml><?xml version="1.0" encoding="utf-8"?>
-<w:numbering xmlns:wpc="http://schemas.microsoft.com/office/word/2010/wordprocessingCanvas" xmlns:cx="http://schemas.microsoft.com/office/drawing/2014/chartex" xmlns:cx1="http://schemas.microsoft.com/office/drawing/2015/9/8/chartex" xmlns:mc="http://schemas.openxmlformats.org/markup-compatibility/2006" xmlns:o="urn:schemas-microsoft-com:office:office" xmlns:r="http://schemas.openxmlformats.org/officeDocument/2006/relationships" xmlns:m="http://schemas.openxmlformats.org/officeDocument/2006/math" xmlns:v="urn:schemas-microsoft-com:vml" xmlns:wp14="http://schemas.microsoft.com/office/word/2010/wordprocessingDrawing" xmlns:wp="http://schemas.openxmlformats.org/drawingml/2006/wordprocessingDrawing" xmlns:w10="urn:schemas-microsoft-com:office:word" xmlns:w="http://schemas.openxmlformats.org/wordprocessingml/2006/main" xmlns:w14="http://schemas.microsoft.com/office/word/2010/wordml" xmlns:w15="http://schemas.microsoft.com/office/word/2012/wordml" xmlns:w16se="http://schemas.microsoft.com/office/word/2015/wordml/symex" xmlns:wpg="http://schemas.microsoft.com/office/word/2010/wordprocessingGroup" xmlns:wpi="http://schemas.microsoft.com/office/word/2010/wordprocessingInk" xmlns:wne="http://schemas.microsoft.com/office/word/2006/wordml" xmlns:wps="http://schemas.microsoft.com/office/word/2010/wordprocessingShape" mc:Ignorable="w14 w15 w16se wp14">
+<w:numbering xmlns:wpc="http://schemas.microsoft.com/office/word/2010/wordprocessingCanvas" xmlns:cx="http://schemas.microsoft.com/office/drawing/2014/chartex" xmlns:cx1="http://schemas.microsoft.com/office/drawing/2015/9/8/chartex" xmlns:cx2="http://schemas.microsoft.com/office/drawing/2015/10/21/chartex" xmlns:cx3="http://schemas.microsoft.com/office/drawing/2016/5/9/chartex" xmlns:cx4="http://schemas.microsoft.com/office/drawing/2016/5/10/chartex" xmlns:cx5="http://schemas.microsoft.com/office/drawing/2016/5/11/chartex" xmlns:cx6="http://schemas.microsoft.com/office/drawing/2016/5/12/chartex" xmlns:cx7="http://schemas.microsoft.com/office/drawing/2016/5/13/chartex" xmlns:cx8="http://schemas.microsoft.com/office/drawing/2016/5/14/chartex" xmlns:mc="http://schemas.openxmlformats.org/markup-compatibility/2006" xmlns:aink="http://schemas.microsoft.com/office/drawing/2016/ink" xmlns:am3d="http://schemas.microsoft.com/office/drawing/2017/model3d" xmlns:o="urn:schemas-microsoft-com:office:office" xmlns:r="http://schemas.openxmlformats.org/officeDocument/2006/relationships" xmlns:m="http://schemas.openxmlformats.org/officeDocument/2006/math" xmlns:v="urn:schemas-microsoft-com:vml" xmlns:wp14="http://schemas.microsoft.com/office/word/2010/wordprocessingDrawing" xmlns:wp="http://schemas.openxmlformats.org/drawingml/2006/wordprocessingDrawing" xmlns:w10="urn:schemas-microsoft-com:office:word" xmlns:w="http://schemas.openxmlformats.org/wordprocessingml/2006/main" xmlns:w14="http://schemas.microsoft.com/office/word/2010/wordml" xmlns:w15="http://schemas.microsoft.com/office/word/2012/wordml" xmlns:w16cid="http://schemas.microsoft.com/office/word/2016/wordml/cid" xmlns:w16se="http://schemas.microsoft.com/office/word/2015/wordml/symex" xmlns:wpg="http://schemas.microsoft.com/office/word/2010/wordprocessingGroup" xmlns:wpi="http://schemas.microsoft.com/office/word/2010/wordprocessingInk" xmlns:wne="http://schemas.microsoft.com/office/word/2006/wordml" xmlns:wps="http://schemas.microsoft.com/office/word/2010/wordprocessingShape" mc:Ignorable="w14 w15 w16se w16cid wp14">
   <w:abstractNum w:abstractNumId="0" w15:restartNumberingAfterBreak="1">
     <w:nsid w:val="FFFFFFFB"/>
     <w:multiLevelType w:val="multilevel"/>
@@ -2276,7 +3083,7 @@
     <w:lvl w:ilvl="0">
       <w:start w:val="1"/>
       <w:numFmt w:val="upperRoman"/>
-      <w:pStyle w:val="1"/>
+      <w:pStyle w:val="Heading1"/>
       <w:lvlText w:val="%1."/>
       <w:legacy w:legacy="1" w:legacySpace="144" w:legacyIndent="144"/>
       <w:lvlJc w:val="left"/>
@@ -2284,7 +3091,7 @@
     <w:lvl w:ilvl="1">
       <w:start w:val="1"/>
       <w:numFmt w:val="upperLetter"/>
-      <w:pStyle w:val="2"/>
+      <w:pStyle w:val="Heading2"/>
       <w:lvlText w:val="%2."/>
       <w:legacy w:legacy="1" w:legacySpace="144" w:legacyIndent="144"/>
       <w:lvlJc w:val="left"/>
@@ -2292,7 +3099,7 @@
     <w:lvl w:ilvl="2">
       <w:start w:val="1"/>
       <w:numFmt w:val="decimal"/>
-      <w:pStyle w:val="3"/>
+      <w:pStyle w:val="Heading3"/>
       <w:lvlText w:val="%3)"/>
       <w:legacy w:legacy="1" w:legacySpace="144" w:legacyIndent="144"/>
       <w:lvlJc w:val="left"/>
@@ -2300,7 +3107,7 @@
     <w:lvl w:ilvl="3">
       <w:start w:val="1"/>
       <w:numFmt w:val="lowerLetter"/>
-      <w:pStyle w:val="4"/>
+      <w:pStyle w:val="Heading4"/>
       <w:lvlText w:val="%4)"/>
       <w:legacy w:legacy="1" w:legacySpace="0" w:legacyIndent="720"/>
       <w:lvlJc w:val="left"/>
@@ -2311,7 +3118,7 @@
     <w:lvl w:ilvl="4">
       <w:start w:val="1"/>
       <w:numFmt w:val="decimal"/>
-      <w:pStyle w:val="5"/>
+      <w:pStyle w:val="Heading5"/>
       <w:lvlText w:val="(%5)"/>
       <w:legacy w:legacy="1" w:legacySpace="0" w:legacyIndent="720"/>
       <w:lvlJc w:val="left"/>
@@ -2322,7 +3129,7 @@
     <w:lvl w:ilvl="5">
       <w:start w:val="1"/>
       <w:numFmt w:val="lowerLetter"/>
-      <w:pStyle w:val="6"/>
+      <w:pStyle w:val="Heading6"/>
       <w:lvlText w:val="(%6)"/>
       <w:legacy w:legacy="1" w:legacySpace="0" w:legacyIndent="720"/>
       <w:lvlJc w:val="left"/>
@@ -2333,7 +3140,7 @@
     <w:lvl w:ilvl="6">
       <w:start w:val="1"/>
       <w:numFmt w:val="lowerRoman"/>
-      <w:pStyle w:val="7"/>
+      <w:pStyle w:val="Heading7"/>
       <w:lvlText w:val="(%7)"/>
       <w:legacy w:legacy="1" w:legacySpace="0" w:legacyIndent="720"/>
       <w:lvlJc w:val="left"/>
@@ -2344,7 +3151,7 @@
     <w:lvl w:ilvl="7">
       <w:start w:val="1"/>
       <w:numFmt w:val="lowerLetter"/>
-      <w:pStyle w:val="8"/>
+      <w:pStyle w:val="Heading8"/>
       <w:lvlText w:val="(%8)"/>
       <w:legacy w:legacy="1" w:legacySpace="0" w:legacyIndent="720"/>
       <w:lvlJc w:val="left"/>
@@ -2355,7 +3162,7 @@
     <w:lvl w:ilvl="8">
       <w:start w:val="1"/>
       <w:numFmt w:val="lowerRoman"/>
-      <w:pStyle w:val="9"/>
+      <w:pStyle w:val="Heading9"/>
       <w:lvlText w:val="(%9)"/>
       <w:legacy w:legacy="1" w:legacySpace="0" w:legacyIndent="720"/>
       <w:lvlJc w:val="left"/>
@@ -2735,7 +3542,7 @@
 </file>
 
 <file path=word/styles.xml><?xml version="1.0" encoding="utf-8"?>
-<w:styles xmlns:mc="http://schemas.openxmlformats.org/markup-compatibility/2006" xmlns:r="http://schemas.openxmlformats.org/officeDocument/2006/relationships" xmlns:w="http://schemas.openxmlformats.org/wordprocessingml/2006/main" xmlns:w14="http://schemas.microsoft.com/office/word/2010/wordml" xmlns:w15="http://schemas.microsoft.com/office/word/2012/wordml" xmlns:w16se="http://schemas.microsoft.com/office/word/2015/wordml/symex" mc:Ignorable="w14 w15 w16se">
+<w:styles xmlns:mc="http://schemas.openxmlformats.org/markup-compatibility/2006" xmlns:r="http://schemas.openxmlformats.org/officeDocument/2006/relationships" xmlns:w="http://schemas.openxmlformats.org/wordprocessingml/2006/main" xmlns:w14="http://schemas.microsoft.com/office/word/2010/wordml" xmlns:w15="http://schemas.microsoft.com/office/word/2012/wordml" xmlns:w16cid="http://schemas.microsoft.com/office/word/2016/wordml/cid" xmlns:w16se="http://schemas.microsoft.com/office/word/2015/wordml/symex" mc:Ignorable="w14 w15 w16se w16cid">
   <w:docDefaults>
     <w:rPrDefault>
       <w:rPr>
@@ -2747,7 +3554,7 @@
     </w:rPrDefault>
     <w:pPrDefault/>
   </w:docDefaults>
-  <w:latentStyles w:defLockedState="0" w:defUIPriority="99" w:defSemiHidden="0" w:defUnhideWhenUsed="0" w:defQFormat="0" w:count="371">
+  <w:latentStyles w:defLockedState="0" w:defUIPriority="99" w:defSemiHidden="0" w:defUnhideWhenUsed="0" w:defQFormat="0" w:count="375">
     <w:lsdException w:name="Normal" w:uiPriority="0" w:qFormat="1"/>
     <w:lsdException w:name="heading 1" w:uiPriority="0" w:qFormat="1"/>
     <w:lsdException w:name="heading 2" w:semiHidden="1" w:uiPriority="0" w:unhideWhenUsed="1" w:qFormat="1"/>
@@ -3119,8 +3926,12 @@
     <w:lsdException w:name="List Table 5 Dark Accent 6" w:uiPriority="50"/>
     <w:lsdException w:name="List Table 6 Colorful Accent 6" w:uiPriority="51"/>
     <w:lsdException w:name="List Table 7 Colorful Accent 6" w:uiPriority="52"/>
+    <w:lsdException w:name="Mention" w:semiHidden="1" w:unhideWhenUsed="1"/>
+    <w:lsdException w:name="Smart Hyperlink" w:semiHidden="1" w:unhideWhenUsed="1"/>
+    <w:lsdException w:name="Hashtag" w:semiHidden="1" w:unhideWhenUsed="1"/>
+    <w:lsdException w:name="Unresolved Mention" w:semiHidden="1" w:unhideWhenUsed="1"/>
   </w:latentStyles>
-  <w:style w:type="paragraph" w:default="1" w:styleId="a">
+  <w:style w:type="paragraph" w:default="1" w:styleId="Normal">
     <w:name w:val="Normal"/>
     <w:qFormat/>
     <w:rsid w:val="003F4CAD"/>
@@ -3135,11 +3946,11 @@
       <w:lang w:eastAsia="en-US"/>
     </w:rPr>
   </w:style>
-  <w:style w:type="paragraph" w:styleId="1">
+  <w:style w:type="paragraph" w:styleId="Heading1">
     <w:name w:val="heading 1"/>
-    <w:basedOn w:val="a"/>
-    <w:next w:val="a"/>
-    <w:link w:val="1Char"/>
+    <w:basedOn w:val="Normal"/>
+    <w:next w:val="Normal"/>
+    <w:link w:val="Heading1Char"/>
     <w:qFormat/>
     <w:rsid w:val="003F4CAD"/>
     <w:pPr>
@@ -3156,11 +3967,11 @@
       <w:kern w:val="28"/>
     </w:rPr>
   </w:style>
-  <w:style w:type="paragraph" w:styleId="2">
+  <w:style w:type="paragraph" w:styleId="Heading2">
     <w:name w:val="heading 2"/>
-    <w:basedOn w:val="a"/>
-    <w:next w:val="a"/>
-    <w:link w:val="2Char"/>
+    <w:basedOn w:val="Normal"/>
+    <w:next w:val="Normal"/>
+    <w:link w:val="Heading2Char"/>
     <w:qFormat/>
     <w:rsid w:val="003F4CAD"/>
     <w:pPr>
@@ -3178,11 +3989,11 @@
       <w:iCs/>
     </w:rPr>
   </w:style>
-  <w:style w:type="paragraph" w:styleId="3">
+  <w:style w:type="paragraph" w:styleId="Heading3">
     <w:name w:val="heading 3"/>
-    <w:basedOn w:val="a"/>
-    <w:next w:val="a"/>
-    <w:link w:val="3Char"/>
+    <w:basedOn w:val="Normal"/>
+    <w:next w:val="Normal"/>
+    <w:link w:val="Heading3Char"/>
     <w:qFormat/>
     <w:rsid w:val="003F4CAD"/>
     <w:pPr>
@@ -3199,11 +4010,11 @@
       <w:iCs/>
     </w:rPr>
   </w:style>
-  <w:style w:type="paragraph" w:styleId="4">
+  <w:style w:type="paragraph" w:styleId="Heading4">
     <w:name w:val="heading 4"/>
-    <w:basedOn w:val="a"/>
-    <w:next w:val="a"/>
-    <w:link w:val="4Char"/>
+    <w:basedOn w:val="Normal"/>
+    <w:next w:val="Normal"/>
+    <w:link w:val="Heading4Char"/>
     <w:qFormat/>
     <w:rsid w:val="003F4CAD"/>
     <w:pPr>
@@ -3222,11 +4033,11 @@
       <w:szCs w:val="18"/>
     </w:rPr>
   </w:style>
-  <w:style w:type="paragraph" w:styleId="5">
+  <w:style w:type="paragraph" w:styleId="Heading5">
     <w:name w:val="heading 5"/>
-    <w:basedOn w:val="a"/>
-    <w:next w:val="a"/>
-    <w:link w:val="5Char"/>
+    <w:basedOn w:val="Normal"/>
+    <w:next w:val="Normal"/>
+    <w:link w:val="Heading5Char"/>
     <w:qFormat/>
     <w:rsid w:val="003F4CAD"/>
     <w:pPr>
@@ -3242,11 +4053,11 @@
       <w:szCs w:val="18"/>
     </w:rPr>
   </w:style>
-  <w:style w:type="paragraph" w:styleId="6">
+  <w:style w:type="paragraph" w:styleId="Heading6">
     <w:name w:val="heading 6"/>
-    <w:basedOn w:val="a"/>
-    <w:next w:val="a"/>
-    <w:link w:val="6Char"/>
+    <w:basedOn w:val="Normal"/>
+    <w:next w:val="Normal"/>
+    <w:link w:val="Heading6Char"/>
     <w:qFormat/>
     <w:rsid w:val="003F4CAD"/>
     <w:pPr>
@@ -3264,11 +4075,11 @@
       <w:szCs w:val="16"/>
     </w:rPr>
   </w:style>
-  <w:style w:type="paragraph" w:styleId="7">
+  <w:style w:type="paragraph" w:styleId="Heading7">
     <w:name w:val="heading 7"/>
-    <w:basedOn w:val="a"/>
-    <w:next w:val="a"/>
-    <w:link w:val="7Char"/>
+    <w:basedOn w:val="Normal"/>
+    <w:next w:val="Normal"/>
+    <w:link w:val="Heading7Char"/>
     <w:qFormat/>
     <w:rsid w:val="003F4CAD"/>
     <w:pPr>
@@ -3284,11 +4095,11 @@
       <w:szCs w:val="16"/>
     </w:rPr>
   </w:style>
-  <w:style w:type="paragraph" w:styleId="8">
+  <w:style w:type="paragraph" w:styleId="Heading8">
     <w:name w:val="heading 8"/>
-    <w:basedOn w:val="a"/>
-    <w:next w:val="a"/>
-    <w:link w:val="8Char"/>
+    <w:basedOn w:val="Normal"/>
+    <w:next w:val="Normal"/>
+    <w:link w:val="Heading8Char"/>
     <w:qFormat/>
     <w:rsid w:val="003F4CAD"/>
     <w:pPr>
@@ -3306,11 +4117,11 @@
       <w:szCs w:val="16"/>
     </w:rPr>
   </w:style>
-  <w:style w:type="paragraph" w:styleId="9">
+  <w:style w:type="paragraph" w:styleId="Heading9">
     <w:name w:val="heading 9"/>
-    <w:basedOn w:val="a"/>
-    <w:next w:val="a"/>
-    <w:link w:val="9Char"/>
+    <w:basedOn w:val="Normal"/>
+    <w:next w:val="Normal"/>
+    <w:link w:val="Heading9Char"/>
     <w:qFormat/>
     <w:rsid w:val="003F4CAD"/>
     <w:pPr>
@@ -3326,13 +4137,13 @@
       <w:szCs w:val="16"/>
     </w:rPr>
   </w:style>
-  <w:style w:type="character" w:default="1" w:styleId="a0">
+  <w:style w:type="character" w:default="1" w:styleId="DefaultParagraphFont">
     <w:name w:val="Default Paragraph Font"/>
     <w:uiPriority w:val="1"/>
     <w:semiHidden/>
     <w:unhideWhenUsed/>
   </w:style>
-  <w:style w:type="table" w:default="1" w:styleId="a1">
+  <w:style w:type="table" w:default="1" w:styleId="TableNormal">
     <w:name w:val="Normal Table"/>
     <w:uiPriority w:val="99"/>
     <w:semiHidden/>
@@ -3347,16 +4158,16 @@
       </w:tblCellMar>
     </w:tblPr>
   </w:style>
-  <w:style w:type="numbering" w:default="1" w:styleId="a2">
+  <w:style w:type="numbering" w:default="1" w:styleId="NoList">
     <w:name w:val="No List"/>
     <w:uiPriority w:val="99"/>
     <w:semiHidden/>
     <w:unhideWhenUsed/>
   </w:style>
-  <w:style w:type="character" w:customStyle="1" w:styleId="1Char">
-    <w:name w:val="제목 1 Char"/>
-    <w:basedOn w:val="a0"/>
-    <w:link w:val="1"/>
+  <w:style w:type="character" w:customStyle="1" w:styleId="Heading1Char">
+    <w:name w:val="Heading 1 Char"/>
+    <w:basedOn w:val="DefaultParagraphFont"/>
+    <w:link w:val="Heading1"/>
     <w:rsid w:val="003F4CAD"/>
     <w:rPr>
       <w:rFonts w:ascii="Times New Roman" w:eastAsia="Times New Roman" w:hAnsi="Times New Roman" w:cs="Times New Roman"/>
@@ -3367,10 +4178,10 @@
       <w:lang w:eastAsia="en-US"/>
     </w:rPr>
   </w:style>
-  <w:style w:type="character" w:customStyle="1" w:styleId="2Char">
-    <w:name w:val="제목 2 Char"/>
-    <w:basedOn w:val="a0"/>
-    <w:link w:val="2"/>
+  <w:style w:type="character" w:customStyle="1" w:styleId="Heading2Char">
+    <w:name w:val="Heading 2 Char"/>
+    <w:basedOn w:val="DefaultParagraphFont"/>
+    <w:link w:val="Heading2"/>
     <w:rsid w:val="003F4CAD"/>
     <w:rPr>
       <w:rFonts w:ascii="Times New Roman" w:eastAsia="Times New Roman" w:hAnsi="Times New Roman" w:cs="Times New Roman"/>
@@ -3381,10 +4192,10 @@
       <w:lang w:eastAsia="en-US"/>
     </w:rPr>
   </w:style>
-  <w:style w:type="character" w:customStyle="1" w:styleId="3Char">
-    <w:name w:val="제목 3 Char"/>
-    <w:basedOn w:val="a0"/>
-    <w:link w:val="3"/>
+  <w:style w:type="character" w:customStyle="1" w:styleId="Heading3Char">
+    <w:name w:val="Heading 3 Char"/>
+    <w:basedOn w:val="DefaultParagraphFont"/>
+    <w:link w:val="Heading3"/>
     <w:rsid w:val="003F4CAD"/>
     <w:rPr>
       <w:rFonts w:ascii="Times New Roman" w:eastAsia="Times New Roman" w:hAnsi="Times New Roman" w:cs="Times New Roman"/>
@@ -3395,10 +4206,10 @@
       <w:lang w:eastAsia="en-US"/>
     </w:rPr>
   </w:style>
-  <w:style w:type="character" w:customStyle="1" w:styleId="4Char">
-    <w:name w:val="제목 4 Char"/>
-    <w:basedOn w:val="a0"/>
-    <w:link w:val="4"/>
+  <w:style w:type="character" w:customStyle="1" w:styleId="Heading4Char">
+    <w:name w:val="Heading 4 Char"/>
+    <w:basedOn w:val="DefaultParagraphFont"/>
+    <w:link w:val="Heading4"/>
     <w:rsid w:val="003F4CAD"/>
     <w:rPr>
       <w:rFonts w:ascii="Times New Roman" w:eastAsia="Times New Roman" w:hAnsi="Times New Roman" w:cs="Times New Roman"/>
@@ -3409,10 +4220,10 @@
       <w:lang w:eastAsia="en-US"/>
     </w:rPr>
   </w:style>
-  <w:style w:type="character" w:customStyle="1" w:styleId="5Char">
-    <w:name w:val="제목 5 Char"/>
-    <w:basedOn w:val="a0"/>
-    <w:link w:val="5"/>
+  <w:style w:type="character" w:customStyle="1" w:styleId="Heading5Char">
+    <w:name w:val="Heading 5 Char"/>
+    <w:basedOn w:val="DefaultParagraphFont"/>
+    <w:link w:val="Heading5"/>
     <w:rsid w:val="003F4CAD"/>
     <w:rPr>
       <w:rFonts w:ascii="Times New Roman" w:eastAsia="Times New Roman" w:hAnsi="Times New Roman" w:cs="Times New Roman"/>
@@ -3421,10 +4232,10 @@
       <w:lang w:eastAsia="en-US"/>
     </w:rPr>
   </w:style>
-  <w:style w:type="character" w:customStyle="1" w:styleId="6Char">
-    <w:name w:val="제목 6 Char"/>
-    <w:basedOn w:val="a0"/>
-    <w:link w:val="6"/>
+  <w:style w:type="character" w:customStyle="1" w:styleId="Heading6Char">
+    <w:name w:val="Heading 6 Char"/>
+    <w:basedOn w:val="DefaultParagraphFont"/>
+    <w:link w:val="Heading6"/>
     <w:rsid w:val="003F4CAD"/>
     <w:rPr>
       <w:rFonts w:ascii="Times New Roman" w:eastAsia="Times New Roman" w:hAnsi="Times New Roman" w:cs="Times New Roman"/>
@@ -3435,10 +4246,10 @@
       <w:lang w:eastAsia="en-US"/>
     </w:rPr>
   </w:style>
-  <w:style w:type="character" w:customStyle="1" w:styleId="7Char">
-    <w:name w:val="제목 7 Char"/>
-    <w:basedOn w:val="a0"/>
-    <w:link w:val="7"/>
+  <w:style w:type="character" w:customStyle="1" w:styleId="Heading7Char">
+    <w:name w:val="Heading 7 Char"/>
+    <w:basedOn w:val="DefaultParagraphFont"/>
+    <w:link w:val="Heading7"/>
     <w:rsid w:val="003F4CAD"/>
     <w:rPr>
       <w:rFonts w:ascii="Times New Roman" w:eastAsia="Times New Roman" w:hAnsi="Times New Roman" w:cs="Times New Roman"/>
@@ -3447,10 +4258,10 @@
       <w:lang w:eastAsia="en-US"/>
     </w:rPr>
   </w:style>
-  <w:style w:type="character" w:customStyle="1" w:styleId="8Char">
-    <w:name w:val="제목 8 Char"/>
-    <w:basedOn w:val="a0"/>
-    <w:link w:val="8"/>
+  <w:style w:type="character" w:customStyle="1" w:styleId="Heading8Char">
+    <w:name w:val="Heading 8 Char"/>
+    <w:basedOn w:val="DefaultParagraphFont"/>
+    <w:link w:val="Heading8"/>
     <w:rsid w:val="003F4CAD"/>
     <w:rPr>
       <w:rFonts w:ascii="Times New Roman" w:eastAsia="Times New Roman" w:hAnsi="Times New Roman" w:cs="Times New Roman"/>
@@ -3461,10 +4272,10 @@
       <w:lang w:eastAsia="en-US"/>
     </w:rPr>
   </w:style>
-  <w:style w:type="character" w:customStyle="1" w:styleId="9Char">
-    <w:name w:val="제목 9 Char"/>
-    <w:basedOn w:val="a0"/>
-    <w:link w:val="9"/>
+  <w:style w:type="character" w:customStyle="1" w:styleId="Heading9Char">
+    <w:name w:val="Heading 9 Char"/>
+    <w:basedOn w:val="DefaultParagraphFont"/>
+    <w:link w:val="Heading9"/>
     <w:rsid w:val="003F4CAD"/>
     <w:rPr>
       <w:rFonts w:ascii="Times New Roman" w:eastAsia="Times New Roman" w:hAnsi="Times New Roman" w:cs="Times New Roman"/>
@@ -3475,8 +4286,8 @@
   </w:style>
   <w:style w:type="paragraph" w:customStyle="1" w:styleId="Abstract">
     <w:name w:val="Abstract"/>
-    <w:basedOn w:val="a"/>
-    <w:next w:val="a"/>
+    <w:basedOn w:val="Normal"/>
+    <w:next w:val="Normal"/>
     <w:rsid w:val="003F4CAD"/>
     <w:pPr>
       <w:spacing w:before="20"/>
@@ -3492,8 +4303,8 @@
   </w:style>
   <w:style w:type="paragraph" w:customStyle="1" w:styleId="Authors">
     <w:name w:val="Authors"/>
-    <w:basedOn w:val="a"/>
-    <w:next w:val="a"/>
+    <w:basedOn w:val="Normal"/>
+    <w:next w:val="Normal"/>
     <w:rsid w:val="003F4CAD"/>
     <w:pPr>
       <w:framePr w:w="9072" w:hSpace="187" w:vSpace="187" w:wrap="notBeside" w:vAnchor="text" w:hAnchor="page" w:xAlign="center" w:y="1"/>
@@ -3507,7 +4318,7 @@
   </w:style>
   <w:style w:type="character" w:customStyle="1" w:styleId="MemberType">
     <w:name w:val="MemberType"/>
-    <w:basedOn w:val="a0"/>
+    <w:basedOn w:val="DefaultParagraphFont"/>
     <w:rsid w:val="003F4CAD"/>
     <w:rPr>
       <w:rFonts w:ascii="Times New Roman" w:hAnsi="Times New Roman" w:cs="Times New Roman"/>
@@ -3517,11 +4328,11 @@
       <w:szCs w:val="22"/>
     </w:rPr>
   </w:style>
-  <w:style w:type="paragraph" w:styleId="a3">
+  <w:style w:type="paragraph" w:styleId="Title">
     <w:name w:val="Title"/>
-    <w:basedOn w:val="a"/>
-    <w:next w:val="a"/>
-    <w:link w:val="Char"/>
+    <w:basedOn w:val="Normal"/>
+    <w:next w:val="Normal"/>
+    <w:link w:val="TitleChar"/>
     <w:qFormat/>
     <w:rsid w:val="003F4CAD"/>
     <w:pPr>
@@ -3536,10 +4347,10 @@
       <w:szCs w:val="48"/>
     </w:rPr>
   </w:style>
-  <w:style w:type="character" w:customStyle="1" w:styleId="Char">
-    <w:name w:val="제목 Char"/>
-    <w:basedOn w:val="a0"/>
-    <w:link w:val="a3"/>
+  <w:style w:type="character" w:customStyle="1" w:styleId="TitleChar">
+    <w:name w:val="Title Char"/>
+    <w:basedOn w:val="DefaultParagraphFont"/>
+    <w:link w:val="Title"/>
     <w:rsid w:val="003F4CAD"/>
     <w:rPr>
       <w:rFonts w:ascii="Times New Roman" w:eastAsia="Times New Roman" w:hAnsi="Times New Roman" w:cs="Times New Roman"/>
@@ -3550,10 +4361,10 @@
       <w:lang w:eastAsia="en-US"/>
     </w:rPr>
   </w:style>
-  <w:style w:type="paragraph" w:styleId="a4">
+  <w:style w:type="paragraph" w:styleId="FootnoteText">
     <w:name w:val="footnote text"/>
-    <w:basedOn w:val="a"/>
-    <w:link w:val="Char0"/>
+    <w:basedOn w:val="Normal"/>
+    <w:link w:val="FootnoteTextChar"/>
     <w:semiHidden/>
     <w:rsid w:val="003F4CAD"/>
     <w:pPr>
@@ -3565,10 +4376,10 @@
       <w:szCs w:val="16"/>
     </w:rPr>
   </w:style>
-  <w:style w:type="character" w:customStyle="1" w:styleId="Char0">
-    <w:name w:val="각주 텍스트 Char"/>
-    <w:basedOn w:val="a0"/>
-    <w:link w:val="a4"/>
+  <w:style w:type="character" w:customStyle="1" w:styleId="FootnoteTextChar">
+    <w:name w:val="Footnote Text Char"/>
+    <w:basedOn w:val="DefaultParagraphFont"/>
+    <w:link w:val="FootnoteText"/>
     <w:semiHidden/>
     <w:rsid w:val="003F4CAD"/>
     <w:rPr>
@@ -3580,7 +4391,7 @@
   </w:style>
   <w:style w:type="paragraph" w:customStyle="1" w:styleId="References">
     <w:name w:val="References"/>
-    <w:basedOn w:val="a"/>
+    <w:basedOn w:val="Normal"/>
     <w:rsid w:val="003F4CAD"/>
     <w:pPr>
       <w:numPr>
@@ -3595,7 +4406,7 @@
   </w:style>
   <w:style w:type="paragraph" w:customStyle="1" w:styleId="Text">
     <w:name w:val="Text"/>
-    <w:basedOn w:val="a"/>
+    <w:basedOn w:val="Normal"/>
     <w:rsid w:val="003F4CAD"/>
     <w:pPr>
       <w:widowControl w:val="0"/>
@@ -3606,7 +4417,7 @@
   </w:style>
   <w:style w:type="paragraph" w:customStyle="1" w:styleId="ReferenceHead">
     <w:name w:val="Reference Head"/>
-    <w:basedOn w:val="1"/>
+    <w:basedOn w:val="Heading1"/>
     <w:rsid w:val="003F4CAD"/>
     <w:pPr>
       <w:numPr>
@@ -3614,10 +4425,10 @@
       </w:numPr>
     </w:pPr>
   </w:style>
-  <w:style w:type="paragraph" w:styleId="a5">
+  <w:style w:type="paragraph" w:styleId="BodyText">
     <w:name w:val="Body Text"/>
-    <w:basedOn w:val="a"/>
-    <w:link w:val="Char1"/>
+    <w:basedOn w:val="Normal"/>
+    <w:link w:val="BodyTextChar"/>
     <w:rsid w:val="003F4CAD"/>
     <w:pPr>
       <w:autoSpaceDE/>
@@ -3631,10 +4442,10 @@
       <w:spacing w:val="-1"/>
     </w:rPr>
   </w:style>
-  <w:style w:type="character" w:customStyle="1" w:styleId="Char1">
-    <w:name w:val="본문 Char"/>
-    <w:basedOn w:val="a0"/>
-    <w:link w:val="a5"/>
+  <w:style w:type="character" w:customStyle="1" w:styleId="BodyTextChar">
+    <w:name w:val="Body Text Char"/>
+    <w:basedOn w:val="DefaultParagraphFont"/>
+    <w:link w:val="BodyText"/>
     <w:rsid w:val="003F4CAD"/>
     <w:rPr>
       <w:rFonts w:ascii="Times New Roman" w:eastAsia="SimSun" w:hAnsi="Times New Roman" w:cs="Times New Roman"/>
@@ -3646,7 +4457,7 @@
   </w:style>
   <w:style w:type="paragraph" w:customStyle="1" w:styleId="bulletlist">
     <w:name w:val="bullet list"/>
-    <w:basedOn w:val="a5"/>
+    <w:basedOn w:val="BodyText"/>
     <w:rsid w:val="003F4CAD"/>
     <w:pPr>
       <w:numPr>
@@ -3656,7 +4467,7 @@
   </w:style>
   <w:style w:type="paragraph" w:customStyle="1" w:styleId="equation">
     <w:name w:val="equation"/>
-    <w:basedOn w:val="a"/>
+    <w:basedOn w:val="Normal"/>
     <w:rsid w:val="003F4CAD"/>
     <w:pPr>
       <w:tabs>
@@ -3692,7 +4503,7 @@
   </w:style>
   <w:style w:type="paragraph" w:customStyle="1" w:styleId="tablecolhead">
     <w:name w:val="table col head"/>
-    <w:basedOn w:val="a"/>
+    <w:basedOn w:val="Normal"/>
     <w:rsid w:val="003F4CAD"/>
     <w:pPr>
       <w:autoSpaceDE/>

--- a/doc/Introduction_cjh.docx
+++ b/doc/Introduction_cjh.docx
@@ -1,6 +1,6 @@
 
 <file path=word/document.xml><?xml version="1.0" encoding="utf-8"?>
-<w:document xmlns:wpc="http://schemas.microsoft.com/office/word/2010/wordprocessingCanvas" xmlns:cx="http://schemas.microsoft.com/office/drawing/2014/chartex" xmlns:cx1="http://schemas.microsoft.com/office/drawing/2015/9/8/chartex" xmlns:cx2="http://schemas.microsoft.com/office/drawing/2015/10/21/chartex" xmlns:cx3="http://schemas.microsoft.com/office/drawing/2016/5/9/chartex" xmlns:cx4="http://schemas.microsoft.com/office/drawing/2016/5/10/chartex" xmlns:cx5="http://schemas.microsoft.com/office/drawing/2016/5/11/chartex" xmlns:cx6="http://schemas.microsoft.com/office/drawing/2016/5/12/chartex" xmlns:cx7="http://schemas.microsoft.com/office/drawing/2016/5/13/chartex" xmlns:cx8="http://schemas.microsoft.com/office/drawing/2016/5/14/chartex" xmlns:mc="http://schemas.openxmlformats.org/markup-compatibility/2006" xmlns:aink="http://schemas.microsoft.com/office/drawing/2016/ink" xmlns:am3d="http://schemas.microsoft.com/office/drawing/2017/model3d" xmlns:o="urn:schemas-microsoft-com:office:office" xmlns:r="http://schemas.openxmlformats.org/officeDocument/2006/relationships" xmlns:m="http://schemas.openxmlformats.org/officeDocument/2006/math" xmlns:v="urn:schemas-microsoft-com:vml" xmlns:wp14="http://schemas.microsoft.com/office/word/2010/wordprocessingDrawing" xmlns:wp="http://schemas.openxmlformats.org/drawingml/2006/wordprocessingDrawing" xmlns:w10="urn:schemas-microsoft-com:office:word" xmlns:w="http://schemas.openxmlformats.org/wordprocessingml/2006/main" xmlns:w14="http://schemas.microsoft.com/office/word/2010/wordml" xmlns:w15="http://schemas.microsoft.com/office/word/2012/wordml" xmlns:w16cid="http://schemas.microsoft.com/office/word/2016/wordml/cid" xmlns:w16se="http://schemas.microsoft.com/office/word/2015/wordml/symex" xmlns:wpg="http://schemas.microsoft.com/office/word/2010/wordprocessingGroup" xmlns:wpi="http://schemas.microsoft.com/office/word/2010/wordprocessingInk" xmlns:wne="http://schemas.microsoft.com/office/word/2006/wordml" xmlns:wps="http://schemas.microsoft.com/office/word/2010/wordprocessingShape" mc:Ignorable="w14 w15 w16se w16cid wp14">
+<w:document xmlns:wpc="http://schemas.microsoft.com/office/word/2010/wordprocessingCanvas" xmlns:cx="http://schemas.microsoft.com/office/drawing/2014/chartex" xmlns:cx1="http://schemas.microsoft.com/office/drawing/2015/9/8/chartex" xmlns:mc="http://schemas.openxmlformats.org/markup-compatibility/2006" xmlns:o="urn:schemas-microsoft-com:office:office" xmlns:r="http://schemas.openxmlformats.org/officeDocument/2006/relationships" xmlns:m="http://schemas.openxmlformats.org/officeDocument/2006/math" xmlns:v="urn:schemas-microsoft-com:vml" xmlns:wp14="http://schemas.microsoft.com/office/word/2010/wordprocessingDrawing" xmlns:wp="http://schemas.openxmlformats.org/drawingml/2006/wordprocessingDrawing" xmlns:w10="urn:schemas-microsoft-com:office:word" xmlns:w="http://schemas.openxmlformats.org/wordprocessingml/2006/main" xmlns:w14="http://schemas.microsoft.com/office/word/2010/wordml" xmlns:w15="http://schemas.microsoft.com/office/word/2012/wordml" xmlns:w16se="http://schemas.microsoft.com/office/word/2015/wordml/symex" xmlns:wpg="http://schemas.microsoft.com/office/word/2010/wordprocessingGroup" xmlns:wpi="http://schemas.microsoft.com/office/word/2010/wordprocessingInk" xmlns:wne="http://schemas.microsoft.com/office/word/2006/wordml" xmlns:wps="http://schemas.microsoft.com/office/word/2010/wordprocessingShape" mc:Ignorable="w14 w15 w16se wp14">
   <w:body>
     <w:p>
       <w:pPr>
@@ -22,7 +22,7 @@
     </w:p>
     <w:p>
       <w:pPr>
-        <w:pStyle w:val="Title"/>
+        <w:pStyle w:val="a3"/>
         <w:framePr w:wrap="notBeside"/>
       </w:pPr>
       <w:r>
@@ -74,7 +74,7 @@
     </w:p>
     <w:p>
       <w:pPr>
-        <w:pStyle w:val="Heading1"/>
+        <w:pStyle w:val="1"/>
         <w:spacing w:before="120" w:after="120"/>
       </w:pPr>
       <w:r>
@@ -90,120 +90,120 @@
     </w:p>
     <w:p>
       <w:pPr>
-        <w:pStyle w:val="BodyText"/>
-        <w:rPr>
-          <w:rFonts w:ascii="Batang" w:eastAsia="Batang" w:hAnsi="Batang" w:cs="Batang"/>
-          <w:lang w:eastAsia="ko-KR"/>
-        </w:rPr>
-      </w:pPr>
-      <w:r>
-        <w:rPr>
-          <w:rFonts w:ascii="Batang" w:eastAsia="Batang" w:hAnsi="Batang" w:cs="Batang"/>
+        <w:pStyle w:val="a5"/>
+        <w:rPr>
+          <w:rFonts w:ascii="바탕" w:eastAsia="바탕" w:hAnsi="바탕" w:cs="바탕"/>
+          <w:lang w:eastAsia="ko-KR"/>
+        </w:rPr>
+      </w:pPr>
+      <w:r>
+        <w:rPr>
+          <w:rFonts w:ascii="바탕" w:eastAsia="바탕" w:hAnsi="바탕" w:cs="바탕"/>
           <w:lang w:eastAsia="ko-KR"/>
         </w:rPr>
         <w:t xml:space="preserve">Civil engineering </w:t>
       </w:r>
       <w:r>
         <w:rPr>
-          <w:rFonts w:ascii="Batang" w:eastAsia="Batang" w:hAnsi="Batang" w:cs="Batang" w:hint="eastAsia"/>
+          <w:rFonts w:ascii="바탕" w:eastAsia="바탕" w:hAnsi="바탕" w:cs="바탕" w:hint="eastAsia"/>
           <w:lang w:eastAsia="ko-KR"/>
         </w:rPr>
         <w:t>분야에서,</w:t>
       </w:r>
       <w:r>
         <w:rPr>
-          <w:rFonts w:ascii="Batang" w:eastAsia="Batang" w:hAnsi="Batang" w:cs="Batang"/>
-          <w:lang w:eastAsia="ko-KR"/>
-        </w:rPr>
-        <w:t xml:space="preserve"> </w:t>
-      </w:r>
-      <w:r>
-        <w:rPr>
-          <w:rFonts w:ascii="Batang" w:eastAsia="Batang" w:hAnsi="Batang" w:cs="Batang" w:hint="eastAsia"/>
+          <w:rFonts w:ascii="바탕" w:eastAsia="바탕" w:hAnsi="바탕" w:cs="바탕"/>
+          <w:lang w:eastAsia="ko-KR"/>
+        </w:rPr>
+        <w:t xml:space="preserve"> </w:t>
+      </w:r>
+      <w:r>
+        <w:rPr>
+          <w:rFonts w:ascii="바탕" w:eastAsia="바탕" w:hAnsi="바탕" w:cs="바탕" w:hint="eastAsia"/>
           <w:lang w:eastAsia="ko-KR"/>
         </w:rPr>
         <w:t>접근이 제한되거나</w:t>
       </w:r>
       <w:r>
         <w:rPr>
-          <w:rFonts w:ascii="Batang" w:eastAsia="Batang" w:hAnsi="Batang" w:cs="Batang"/>
-          <w:lang w:eastAsia="ko-KR"/>
-        </w:rPr>
-        <w:t xml:space="preserve"> </w:t>
-      </w:r>
-      <w:r>
-        <w:rPr>
-          <w:rFonts w:ascii="Batang" w:eastAsia="Batang" w:hAnsi="Batang" w:cs="Batang" w:hint="eastAsia"/>
+          <w:rFonts w:ascii="바탕" w:eastAsia="바탕" w:hAnsi="바탕" w:cs="바탕"/>
+          <w:lang w:eastAsia="ko-KR"/>
+        </w:rPr>
+        <w:t xml:space="preserve"> </w:t>
+      </w:r>
+      <w:r>
+        <w:rPr>
+          <w:rFonts w:ascii="바탕" w:eastAsia="바탕" w:hAnsi="바탕" w:cs="바탕" w:hint="eastAsia"/>
           <w:lang w:eastAsia="ko-KR"/>
         </w:rPr>
         <w:t>위험한 상황에서의 대체제로 로봇이 제안되고 있다.</w:t>
       </w:r>
       <w:r>
         <w:rPr>
-          <w:rFonts w:ascii="Batang" w:eastAsia="Batang" w:hAnsi="Batang" w:cs="Batang"/>
-          <w:lang w:eastAsia="ko-KR"/>
-        </w:rPr>
-        <w:t xml:space="preserve"> </w:t>
-      </w:r>
-      <w:r>
-        <w:rPr>
-          <w:rFonts w:ascii="Batang" w:eastAsia="Batang" w:hAnsi="Batang" w:cs="Batang" w:hint="eastAsia"/>
+          <w:rFonts w:ascii="바탕" w:eastAsia="바탕" w:hAnsi="바탕" w:cs="바탕"/>
+          <w:lang w:eastAsia="ko-KR"/>
+        </w:rPr>
+        <w:t xml:space="preserve"> </w:t>
+      </w:r>
+      <w:r>
+        <w:rPr>
+          <w:rFonts w:ascii="바탕" w:eastAsia="바탕" w:hAnsi="바탕" w:cs="바탕" w:hint="eastAsia"/>
           <w:lang w:eastAsia="ko-KR"/>
         </w:rPr>
         <w:t>특히나 재난 환경과 같이 위험한</w:t>
       </w:r>
       <w:r>
         <w:rPr>
-          <w:rFonts w:ascii="Batang" w:eastAsia="Batang" w:hAnsi="Batang" w:cs="Batang"/>
-          <w:lang w:eastAsia="ko-KR"/>
-        </w:rPr>
-        <w:t xml:space="preserve"> </w:t>
-      </w:r>
-      <w:r>
-        <w:rPr>
-          <w:rFonts w:ascii="Batang" w:eastAsia="Batang" w:hAnsi="Batang" w:cs="Batang" w:hint="eastAsia"/>
+          <w:rFonts w:ascii="바탕" w:eastAsia="바탕" w:hAnsi="바탕" w:cs="바탕"/>
+          <w:lang w:eastAsia="ko-KR"/>
+        </w:rPr>
+        <w:t xml:space="preserve"> </w:t>
+      </w:r>
+      <w:r>
+        <w:rPr>
+          <w:rFonts w:ascii="바탕" w:eastAsia="바탕" w:hAnsi="바탕" w:cs="바탕" w:hint="eastAsia"/>
           <w:lang w:eastAsia="ko-KR"/>
         </w:rPr>
         <w:t>환경에서 그 중요성은 증대되어지고 있다.</w:t>
       </w:r>
       <w:r>
         <w:rPr>
-          <w:rFonts w:ascii="Batang" w:eastAsia="Batang" w:hAnsi="Batang" w:cs="Batang"/>
-          <w:lang w:eastAsia="ko-KR"/>
-        </w:rPr>
-        <w:t xml:space="preserve"> </w:t>
-      </w:r>
-      <w:r>
-        <w:rPr>
-          <w:rFonts w:ascii="Batang" w:eastAsia="Batang" w:hAnsi="Batang" w:cs="Batang" w:hint="eastAsia"/>
+          <w:rFonts w:ascii="바탕" w:eastAsia="바탕" w:hAnsi="바탕" w:cs="바탕"/>
+          <w:lang w:eastAsia="ko-KR"/>
+        </w:rPr>
+        <w:t xml:space="preserve"> </w:t>
+      </w:r>
+      <w:r>
+        <w:rPr>
+          <w:rFonts w:ascii="바탕" w:eastAsia="바탕" w:hAnsi="바탕" w:cs="바탕" w:hint="eastAsia"/>
           <w:lang w:eastAsia="ko-KR"/>
         </w:rPr>
         <w:t xml:space="preserve">인력을 대체하기 위해 현재까지 제시된 방법으로는 </w:t>
       </w:r>
       <w:r>
         <w:rPr>
-          <w:rFonts w:ascii="Batang" w:eastAsia="Batang" w:hAnsi="Batang" w:cs="Batang"/>
+          <w:rFonts w:ascii="바탕" w:eastAsia="바탕" w:hAnsi="바탕" w:cs="바탕"/>
           <w:lang w:eastAsia="ko-KR"/>
         </w:rPr>
         <w:t xml:space="preserve">UAV, </w:t>
       </w:r>
       <w:r>
         <w:rPr>
-          <w:rFonts w:ascii="Batang" w:eastAsia="Batang" w:hAnsi="Batang" w:cs="Batang" w:hint="eastAsia"/>
+          <w:rFonts w:ascii="바탕" w:eastAsia="바탕" w:hAnsi="바탕" w:cs="바탕" w:hint="eastAsia"/>
           <w:lang w:eastAsia="ko-KR"/>
         </w:rPr>
         <w:t>Wheeled robot, Legged robot</w:t>
       </w:r>
       <w:r>
         <w:rPr>
-          <w:rFonts w:ascii="Batang" w:eastAsia="Batang" w:hAnsi="Batang" w:cs="Batang"/>
-          <w:lang w:eastAsia="ko-KR"/>
-        </w:rPr>
-        <w:t xml:space="preserve"> </w:t>
-      </w:r>
-      <w:r>
-        <w:rPr>
-          <w:rFonts w:ascii="Batang" w:eastAsia="Batang" w:hAnsi="Batang" w:cs="Batang" w:hint="eastAsia"/>
+          <w:rFonts w:ascii="바탕" w:eastAsia="바탕" w:hAnsi="바탕" w:cs="바탕"/>
+          <w:lang w:eastAsia="ko-KR"/>
+        </w:rPr>
+        <w:t xml:space="preserve"> </w:t>
+      </w:r>
+      <w:r>
+        <w:rPr>
+          <w:rFonts w:ascii="바탕" w:eastAsia="바탕" w:hAnsi="바탕" w:cs="바탕" w:hint="eastAsia"/>
           <w:lang w:eastAsia="ko-KR"/>
         </w:rPr>
         <w:t xml:space="preserve">등이 있다. </w:t>
@@ -211,155 +211,155 @@
     </w:p>
     <w:p>
       <w:pPr>
-        <w:pStyle w:val="BodyText"/>
-        <w:rPr>
-          <w:rFonts w:ascii="Batang" w:eastAsia="Batang" w:hAnsi="Batang" w:cs="Batang"/>
-          <w:lang w:eastAsia="ko-KR"/>
-        </w:rPr>
-      </w:pPr>
-      <w:r>
-        <w:rPr>
-          <w:rFonts w:ascii="Batang" w:eastAsia="Batang" w:hAnsi="Batang" w:cs="Batang" w:hint="eastAsia"/>
+        <w:pStyle w:val="a5"/>
+        <w:rPr>
+          <w:rFonts w:ascii="바탕" w:eastAsia="바탕" w:hAnsi="바탕" w:cs="바탕"/>
+          <w:lang w:eastAsia="ko-KR"/>
+        </w:rPr>
+      </w:pPr>
+      <w:r>
+        <w:rPr>
+          <w:rFonts w:ascii="바탕" w:eastAsia="바탕" w:hAnsi="바탕" w:cs="바탕" w:hint="eastAsia"/>
           <w:lang w:eastAsia="ko-KR"/>
         </w:rPr>
         <w:t>재난 환경에서</w:t>
       </w:r>
       <w:r>
         <w:rPr>
-          <w:rFonts w:ascii="Batang" w:eastAsia="Batang" w:hAnsi="Batang" w:cs="Batang"/>
+          <w:rFonts w:ascii="바탕" w:eastAsia="바탕" w:hAnsi="바탕" w:cs="바탕"/>
           <w:lang w:eastAsia="ko-KR"/>
         </w:rPr>
         <w:t xml:space="preserve">, </w:t>
       </w:r>
       <w:r>
         <w:rPr>
-          <w:rFonts w:ascii="Batang" w:eastAsia="Batang" w:hAnsi="Batang" w:cs="Batang" w:hint="eastAsia"/>
+          <w:rFonts w:ascii="바탕" w:eastAsia="바탕" w:hAnsi="바탕" w:cs="바탕" w:hint="eastAsia"/>
           <w:lang w:eastAsia="ko-KR"/>
         </w:rPr>
         <w:t xml:space="preserve">로봇은 밸브를 작동하거나, 레버를 당기고, 계단을 오르내리는 등 주변 환경과 </w:t>
       </w:r>
       <w:r>
         <w:rPr>
-          <w:rFonts w:ascii="Batang" w:eastAsia="Batang" w:hAnsi="Batang" w:cs="Batang"/>
+          <w:rFonts w:ascii="바탕" w:eastAsia="바탕" w:hAnsi="바탕" w:cs="바탕"/>
           <w:lang w:eastAsia="ko-KR"/>
         </w:rPr>
         <w:t>interaction</w:t>
       </w:r>
       <w:r>
         <w:rPr>
-          <w:rFonts w:ascii="Batang" w:eastAsia="Batang" w:hAnsi="Batang" w:cs="Batang" w:hint="eastAsia"/>
+          <w:rFonts w:ascii="바탕" w:eastAsia="바탕" w:hAnsi="바탕" w:cs="바탕" w:hint="eastAsia"/>
           <w:lang w:eastAsia="ko-KR"/>
         </w:rPr>
         <w:t>을 해야하는 경우가 많다.</w:t>
       </w:r>
       <w:r>
         <w:rPr>
-          <w:rFonts w:ascii="Batang" w:eastAsia="Batang" w:hAnsi="Batang" w:cs="Batang"/>
+          <w:rFonts w:ascii="바탕" w:eastAsia="바탕" w:hAnsi="바탕" w:cs="바탕"/>
           <w:lang w:eastAsia="ko-KR"/>
         </w:rPr>
         <w:t xml:space="preserve"> UAV</w:t>
       </w:r>
       <w:r>
         <w:rPr>
-          <w:rFonts w:ascii="Batang" w:eastAsia="Batang" w:hAnsi="Batang" w:cs="Batang" w:hint="eastAsia"/>
+          <w:rFonts w:ascii="바탕" w:eastAsia="바탕" w:hAnsi="바탕" w:cs="바탕" w:hint="eastAsia"/>
           <w:lang w:eastAsia="ko-KR"/>
         </w:rPr>
         <w:t>의 경우, 하늘을 날아다닌다는 특징 덕분에 특정 위치에 도달하는 성능은 뛰어난 편이다.</w:t>
       </w:r>
       <w:r>
         <w:rPr>
-          <w:rFonts w:ascii="Batang" w:eastAsia="Batang" w:hAnsi="Batang" w:cs="Batang"/>
-          <w:lang w:eastAsia="ko-KR"/>
-        </w:rPr>
-        <w:t xml:space="preserve"> </w:t>
-      </w:r>
-      <w:r>
-        <w:rPr>
-          <w:rFonts w:ascii="Batang" w:eastAsia="Batang" w:hAnsi="Batang" w:cs="Batang" w:hint="eastAsia"/>
+          <w:rFonts w:ascii="바탕" w:eastAsia="바탕" w:hAnsi="바탕" w:cs="바탕"/>
+          <w:lang w:eastAsia="ko-KR"/>
+        </w:rPr>
+        <w:t xml:space="preserve"> </w:t>
+      </w:r>
+      <w:r>
+        <w:rPr>
+          <w:rFonts w:ascii="바탕" w:eastAsia="바탕" w:hAnsi="바탕" w:cs="바탕" w:hint="eastAsia"/>
           <w:lang w:eastAsia="ko-KR"/>
         </w:rPr>
         <w:t xml:space="preserve">하지만 </w:t>
       </w:r>
       <w:r>
         <w:rPr>
-          <w:rFonts w:ascii="Batang" w:eastAsia="Batang" w:hAnsi="Batang" w:cs="Batang"/>
+          <w:rFonts w:ascii="바탕" w:eastAsia="바탕" w:hAnsi="바탕" w:cs="바탕"/>
           <w:lang w:eastAsia="ko-KR"/>
         </w:rPr>
         <w:t>payload</w:t>
       </w:r>
       <w:r>
         <w:rPr>
-          <w:rFonts w:ascii="Batang" w:eastAsia="Batang" w:hAnsi="Batang" w:cs="Batang" w:hint="eastAsia"/>
+          <w:rFonts w:ascii="바탕" w:eastAsia="바탕" w:hAnsi="바탕" w:cs="바탕" w:hint="eastAsia"/>
           <w:lang w:eastAsia="ko-KR"/>
         </w:rPr>
         <w:t xml:space="preserve">가 크지 않아 환경과 직접적인 </w:t>
       </w:r>
       <w:r>
         <w:rPr>
-          <w:rFonts w:ascii="Batang" w:eastAsia="Batang" w:hAnsi="Batang" w:cs="Batang"/>
+          <w:rFonts w:ascii="바탕" w:eastAsia="바탕" w:hAnsi="바탕" w:cs="바탕"/>
           <w:lang w:eastAsia="ko-KR"/>
         </w:rPr>
         <w:t>interaction</w:t>
       </w:r>
       <w:r>
         <w:rPr>
-          <w:rFonts w:ascii="Batang" w:eastAsia="Batang" w:hAnsi="Batang" w:cs="Batang" w:hint="eastAsia"/>
+          <w:rFonts w:ascii="바탕" w:eastAsia="바탕" w:hAnsi="바탕" w:cs="바탕" w:hint="eastAsia"/>
           <w:lang w:eastAsia="ko-KR"/>
         </w:rPr>
         <w:t>에 한계를</w:t>
       </w:r>
       <w:r>
         <w:rPr>
-          <w:rFonts w:ascii="Batang" w:eastAsia="Batang" w:hAnsi="Batang" w:cs="Batang"/>
-          <w:lang w:eastAsia="ko-KR"/>
-        </w:rPr>
-        <w:t xml:space="preserve"> </w:t>
-      </w:r>
-      <w:r>
-        <w:rPr>
-          <w:rFonts w:ascii="Batang" w:eastAsia="Batang" w:hAnsi="Batang" w:cs="Batang" w:hint="eastAsia"/>
+          <w:rFonts w:ascii="바탕" w:eastAsia="바탕" w:hAnsi="바탕" w:cs="바탕"/>
+          <w:lang w:eastAsia="ko-KR"/>
+        </w:rPr>
+        <w:t xml:space="preserve"> </w:t>
+      </w:r>
+      <w:r>
+        <w:rPr>
+          <w:rFonts w:ascii="바탕" w:eastAsia="바탕" w:hAnsi="바탕" w:cs="바탕" w:hint="eastAsia"/>
           <w:lang w:eastAsia="ko-KR"/>
         </w:rPr>
         <w:t>가진다는 단점을 가지고 있다.</w:t>
       </w:r>
       <w:r>
         <w:rPr>
-          <w:rFonts w:ascii="Batang" w:eastAsia="Batang" w:hAnsi="Batang" w:cs="Batang"/>
-          <w:lang w:eastAsia="ko-KR"/>
-        </w:rPr>
-        <w:t xml:space="preserve"> </w:t>
-      </w:r>
-      <w:r>
-        <w:rPr>
-          <w:rFonts w:ascii="Batang" w:eastAsia="Batang" w:hAnsi="Batang" w:cs="Batang" w:hint="eastAsia"/>
+          <w:rFonts w:ascii="바탕" w:eastAsia="바탕" w:hAnsi="바탕" w:cs="바탕"/>
+          <w:lang w:eastAsia="ko-KR"/>
+        </w:rPr>
+        <w:t xml:space="preserve"> </w:t>
+      </w:r>
+      <w:r>
+        <w:rPr>
+          <w:rFonts w:ascii="바탕" w:eastAsia="바탕" w:hAnsi="바탕" w:cs="바탕" w:hint="eastAsia"/>
           <w:lang w:eastAsia="ko-KR"/>
         </w:rPr>
         <w:t>따라서,</w:t>
       </w:r>
       <w:r>
         <w:rPr>
-          <w:rFonts w:ascii="Batang" w:eastAsia="Batang" w:hAnsi="Batang" w:cs="Batang"/>
-          <w:lang w:eastAsia="ko-KR"/>
-        </w:rPr>
-        <w:t xml:space="preserve"> </w:t>
-      </w:r>
-      <w:r>
-        <w:rPr>
-          <w:rFonts w:ascii="Batang" w:eastAsia="Batang" w:hAnsi="Batang" w:cs="Batang" w:hint="eastAsia"/>
+          <w:rFonts w:ascii="바탕" w:eastAsia="바탕" w:hAnsi="바탕" w:cs="바탕"/>
+          <w:lang w:eastAsia="ko-KR"/>
+        </w:rPr>
+        <w:t xml:space="preserve"> </w:t>
+      </w:r>
+      <w:r>
+        <w:rPr>
+          <w:rFonts w:ascii="바탕" w:eastAsia="바탕" w:hAnsi="바탕" w:cs="바탕" w:hint="eastAsia"/>
           <w:lang w:eastAsia="ko-KR"/>
         </w:rPr>
         <w:t>비교적 사람과 유사한 형태</w:t>
       </w:r>
       <w:r>
         <w:rPr>
-          <w:rFonts w:ascii="Batang" w:eastAsia="Batang" w:hAnsi="Batang" w:cs="Batang" w:hint="eastAsia"/>
+          <w:rFonts w:ascii="바탕" w:eastAsia="바탕" w:hAnsi="바탕" w:cs="바탕" w:hint="eastAsia"/>
           <w:lang w:eastAsia="ko-KR"/>
         </w:rPr>
         <w:t>의</w:t>
       </w:r>
       <w:r>
         <w:rPr>
-          <w:rFonts w:ascii="Batang" w:eastAsia="Batang" w:hAnsi="Batang" w:cs="Batang" w:hint="eastAsia"/>
+          <w:rFonts w:ascii="바탕" w:eastAsia="바탕" w:hAnsi="바탕" w:cs="바탕" w:hint="eastAsia"/>
           <w:lang w:eastAsia="ko-KR"/>
         </w:rPr>
         <w:t xml:space="preserve"> </w:t>
@@ -367,7 +367,7 @@
       <w:proofErr w:type="spellStart"/>
       <w:r>
         <w:rPr>
-          <w:rFonts w:ascii="Batang" w:eastAsia="Batang" w:hAnsi="Batang" w:cs="Batang" w:hint="eastAsia"/>
+          <w:rFonts w:ascii="바탕" w:eastAsia="바탕" w:hAnsi="바탕" w:cs="바탕" w:hint="eastAsia"/>
           <w:lang w:eastAsia="ko-KR"/>
         </w:rPr>
         <w:t>매니퓰레이터를</w:t>
@@ -375,7 +375,7 @@
       <w:proofErr w:type="spellEnd"/>
       <w:r>
         <w:rPr>
-          <w:rFonts w:ascii="Batang" w:eastAsia="Batang" w:hAnsi="Batang" w:cs="Batang" w:hint="eastAsia"/>
+          <w:rFonts w:ascii="바탕" w:eastAsia="바탕" w:hAnsi="바탕" w:cs="바탕" w:hint="eastAsia"/>
           <w:lang w:eastAsia="ko-KR"/>
         </w:rPr>
         <w:t xml:space="preserve"> 사용할 수 있는 로봇의 존재는 필수불가결이다.</w:t>
@@ -383,113 +383,113 @@
     </w:p>
     <w:p>
       <w:pPr>
-        <w:pStyle w:val="BodyText"/>
-        <w:rPr>
-          <w:rFonts w:ascii="Batang" w:eastAsia="Batang" w:hAnsi="Batang" w:cs="Batang"/>
-          <w:lang w:eastAsia="ko-KR"/>
-        </w:rPr>
-      </w:pPr>
-      <w:r>
-        <w:rPr>
-          <w:rFonts w:ascii="Batang" w:eastAsia="Batang" w:hAnsi="Batang" w:cs="Batang"/>
+        <w:pStyle w:val="a5"/>
+        <w:rPr>
+          <w:rFonts w:ascii="바탕" w:eastAsia="바탕" w:hAnsi="바탕" w:cs="바탕"/>
+          <w:lang w:eastAsia="ko-KR"/>
+        </w:rPr>
+      </w:pPr>
+      <w:r>
+        <w:rPr>
+          <w:rFonts w:ascii="바탕" w:eastAsia="바탕" w:hAnsi="바탕" w:cs="바탕"/>
           <w:lang w:eastAsia="ko-KR"/>
         </w:rPr>
         <w:t>Wheeled robot</w:t>
       </w:r>
       <w:r>
         <w:rPr>
-          <w:rFonts w:ascii="Batang" w:eastAsia="Batang" w:hAnsi="Batang" w:cs="Batang" w:hint="eastAsia"/>
+          <w:rFonts w:ascii="바탕" w:eastAsia="바탕" w:hAnsi="바탕" w:cs="바탕" w:hint="eastAsia"/>
           <w:lang w:eastAsia="ko-KR"/>
         </w:rPr>
         <w:t>은 평지와 같은 특수한 환경에서 높은 기동성을 보인다.</w:t>
       </w:r>
       <w:r>
         <w:rPr>
-          <w:rFonts w:ascii="Batang" w:eastAsia="Batang" w:hAnsi="Batang" w:cs="Batang"/>
-          <w:lang w:eastAsia="ko-KR"/>
-        </w:rPr>
-        <w:t xml:space="preserve"> </w:t>
-      </w:r>
-      <w:r>
-        <w:rPr>
-          <w:rFonts w:ascii="Batang" w:eastAsia="Batang" w:hAnsi="Batang" w:cs="Batang" w:hint="eastAsia"/>
+          <w:rFonts w:ascii="바탕" w:eastAsia="바탕" w:hAnsi="바탕" w:cs="바탕"/>
+          <w:lang w:eastAsia="ko-KR"/>
+        </w:rPr>
+        <w:t xml:space="preserve"> </w:t>
+      </w:r>
+      <w:r>
+        <w:rPr>
+          <w:rFonts w:ascii="바탕" w:eastAsia="바탕" w:hAnsi="바탕" w:cs="바탕" w:hint="eastAsia"/>
           <w:lang w:eastAsia="ko-KR"/>
         </w:rPr>
         <w:t>때문에 서비스 로봇과 같이,</w:t>
       </w:r>
       <w:r>
         <w:rPr>
-          <w:rFonts w:ascii="Batang" w:eastAsia="Batang" w:hAnsi="Batang" w:cs="Batang"/>
-          <w:lang w:eastAsia="ko-KR"/>
-        </w:rPr>
-        <w:t xml:space="preserve"> </w:t>
-      </w:r>
-      <w:r>
-        <w:rPr>
-          <w:rFonts w:ascii="Batang" w:eastAsia="Batang" w:hAnsi="Batang" w:cs="Batang" w:hint="eastAsia"/>
+          <w:rFonts w:ascii="바탕" w:eastAsia="바탕" w:hAnsi="바탕" w:cs="바탕"/>
+          <w:lang w:eastAsia="ko-KR"/>
+        </w:rPr>
+        <w:t xml:space="preserve"> </w:t>
+      </w:r>
+      <w:r>
+        <w:rPr>
+          <w:rFonts w:ascii="바탕" w:eastAsia="바탕" w:hAnsi="바탕" w:cs="바탕" w:hint="eastAsia"/>
           <w:lang w:eastAsia="ko-KR"/>
         </w:rPr>
         <w:t>로봇이 지면 조건을 선택할 수 있는 환경에서 많이 활용된다.</w:t>
       </w:r>
       <w:r>
         <w:rPr>
-          <w:rFonts w:ascii="Batang" w:eastAsia="Batang" w:hAnsi="Batang" w:cs="Batang"/>
-          <w:lang w:eastAsia="ko-KR"/>
-        </w:rPr>
-        <w:t xml:space="preserve"> </w:t>
-      </w:r>
-      <w:r>
-        <w:rPr>
-          <w:rFonts w:ascii="Batang" w:eastAsia="Batang" w:hAnsi="Batang" w:cs="Batang" w:hint="eastAsia"/>
+          <w:rFonts w:ascii="바탕" w:eastAsia="바탕" w:hAnsi="바탕" w:cs="바탕"/>
+          <w:lang w:eastAsia="ko-KR"/>
+        </w:rPr>
+        <w:t xml:space="preserve"> </w:t>
+      </w:r>
+      <w:r>
+        <w:rPr>
+          <w:rFonts w:ascii="바탕" w:eastAsia="바탕" w:hAnsi="바탕" w:cs="바탕" w:hint="eastAsia"/>
           <w:lang w:eastAsia="ko-KR"/>
         </w:rPr>
         <w:t>달리 말하면</w:t>
       </w:r>
       <w:r>
         <w:rPr>
-          <w:rFonts w:ascii="Batang" w:eastAsia="Batang" w:hAnsi="Batang" w:cs="Batang"/>
-          <w:lang w:eastAsia="ko-KR"/>
-        </w:rPr>
-        <w:t xml:space="preserve"> </w:t>
-      </w:r>
-      <w:r>
-        <w:rPr>
-          <w:rFonts w:ascii="Batang" w:eastAsia="Batang" w:hAnsi="Batang" w:cs="Batang" w:hint="eastAsia"/>
+          <w:rFonts w:ascii="바탕" w:eastAsia="바탕" w:hAnsi="바탕" w:cs="바탕"/>
+          <w:lang w:eastAsia="ko-KR"/>
+        </w:rPr>
+        <w:t xml:space="preserve"> </w:t>
+      </w:r>
+      <w:r>
+        <w:rPr>
+          <w:rFonts w:ascii="바탕" w:eastAsia="바탕" w:hAnsi="바탕" w:cs="바탕" w:hint="eastAsia"/>
           <w:lang w:eastAsia="ko-KR"/>
         </w:rPr>
         <w:t>지면</w:t>
       </w:r>
       <w:r>
         <w:rPr>
-          <w:rFonts w:ascii="Batang" w:eastAsia="Batang" w:hAnsi="Batang" w:cs="Batang" w:hint="eastAsia"/>
+          <w:rFonts w:ascii="바탕" w:eastAsia="바탕" w:hAnsi="바탕" w:cs="바탕" w:hint="eastAsia"/>
           <w:lang w:eastAsia="ko-KR"/>
         </w:rPr>
         <w:t>에 따라 그 성능이 크게 달라진다는 것으로,</w:t>
       </w:r>
       <w:r>
         <w:rPr>
-          <w:rFonts w:ascii="Batang" w:eastAsia="Batang" w:hAnsi="Batang" w:cs="Batang"/>
-          <w:lang w:eastAsia="ko-KR"/>
-        </w:rPr>
-        <w:t xml:space="preserve"> </w:t>
-      </w:r>
-      <w:r>
-        <w:rPr>
-          <w:rFonts w:ascii="Batang" w:eastAsia="Batang" w:hAnsi="Batang" w:cs="Batang" w:hint="eastAsia"/>
+          <w:rFonts w:ascii="바탕" w:eastAsia="바탕" w:hAnsi="바탕" w:cs="바탕"/>
+          <w:lang w:eastAsia="ko-KR"/>
+        </w:rPr>
+        <w:t xml:space="preserve"> </w:t>
+      </w:r>
+      <w:r>
+        <w:rPr>
+          <w:rFonts w:ascii="바탕" w:eastAsia="바탕" w:hAnsi="바탕" w:cs="바탕" w:hint="eastAsia"/>
           <w:lang w:eastAsia="ko-KR"/>
         </w:rPr>
         <w:t xml:space="preserve">이는 </w:t>
       </w:r>
       <w:r>
         <w:rPr>
-          <w:rFonts w:ascii="Batang" w:eastAsia="Batang" w:hAnsi="Batang" w:cs="Batang"/>
+          <w:rFonts w:ascii="바탕" w:eastAsia="바탕" w:hAnsi="바탕" w:cs="바탕"/>
           <w:lang w:eastAsia="ko-KR"/>
         </w:rPr>
         <w:t>wheeled robot</w:t>
       </w:r>
       <w:r>
         <w:rPr>
-          <w:rFonts w:ascii="Batang" w:eastAsia="Batang" w:hAnsi="Batang" w:cs="Batang" w:hint="eastAsia"/>
+          <w:rFonts w:ascii="바탕" w:eastAsia="바탕" w:hAnsi="바탕" w:cs="바탕" w:hint="eastAsia"/>
           <w:lang w:eastAsia="ko-KR"/>
         </w:rPr>
         <w:t>이 해결해야할 가장 큰 과제 중 하나이다.</w:t>
@@ -497,43 +497,43 @@
     </w:p>
     <w:p>
       <w:pPr>
-        <w:pStyle w:val="BodyText"/>
-        <w:rPr>
-          <w:rFonts w:ascii="Batang" w:eastAsia="Batang" w:hAnsi="Batang" w:cs="Batang"/>
-          <w:lang w:eastAsia="ko-KR"/>
-        </w:rPr>
-      </w:pPr>
-      <w:r>
-        <w:rPr>
-          <w:rFonts w:ascii="Batang" w:eastAsia="Batang" w:hAnsi="Batang" w:cs="Batang" w:hint="eastAsia"/>
+        <w:pStyle w:val="a5"/>
+        <w:rPr>
+          <w:rFonts w:ascii="바탕" w:eastAsia="바탕" w:hAnsi="바탕" w:cs="바탕"/>
+          <w:lang w:eastAsia="ko-KR"/>
+        </w:rPr>
+      </w:pPr>
+      <w:r>
+        <w:rPr>
+          <w:rFonts w:ascii="바탕" w:eastAsia="바탕" w:hAnsi="바탕" w:cs="바탕" w:hint="eastAsia"/>
           <w:lang w:eastAsia="ko-KR"/>
         </w:rPr>
         <w:t>앞에서 설명했듯이,</w:t>
       </w:r>
       <w:r>
         <w:rPr>
-          <w:rFonts w:ascii="Batang" w:eastAsia="Batang" w:hAnsi="Batang" w:cs="Batang"/>
+          <w:rFonts w:ascii="바탕" w:eastAsia="바탕" w:hAnsi="바탕" w:cs="바탕"/>
           <w:lang w:eastAsia="ko-KR"/>
         </w:rPr>
         <w:t xml:space="preserve"> legged robot</w:t>
       </w:r>
       <w:r>
         <w:rPr>
-          <w:rFonts w:ascii="Batang" w:eastAsia="Batang" w:hAnsi="Batang" w:cs="Batang" w:hint="eastAsia"/>
+          <w:rFonts w:ascii="바탕" w:eastAsia="바탕" w:hAnsi="바탕" w:cs="바탕" w:hint="eastAsia"/>
           <w:lang w:eastAsia="ko-KR"/>
         </w:rPr>
         <w:t>은</w:t>
       </w:r>
       <w:r>
         <w:rPr>
-          <w:rFonts w:ascii="Batang" w:eastAsia="Batang" w:hAnsi="Batang" w:cs="Batang"/>
-          <w:lang w:eastAsia="ko-KR"/>
-        </w:rPr>
-        <w:t xml:space="preserve"> </w:t>
-      </w:r>
-      <w:r>
-        <w:rPr>
-          <w:rFonts w:ascii="Batang" w:eastAsia="Batang" w:hAnsi="Batang" w:cs="Batang" w:hint="eastAsia"/>
+          <w:rFonts w:ascii="바탕" w:eastAsia="바탕" w:hAnsi="바탕" w:cs="바탕"/>
+          <w:lang w:eastAsia="ko-KR"/>
+        </w:rPr>
+        <w:t xml:space="preserve"> </w:t>
+      </w:r>
+      <w:r>
+        <w:rPr>
+          <w:rFonts w:ascii="바탕" w:eastAsia="바탕" w:hAnsi="바탕" w:cs="바탕" w:hint="eastAsia"/>
           <w:lang w:eastAsia="ko-KR"/>
         </w:rPr>
         <w:t xml:space="preserve">사람의 팔과 유사한 형태의 </w:t>
@@ -541,7 +541,7 @@
       <w:proofErr w:type="spellStart"/>
       <w:r>
         <w:rPr>
-          <w:rFonts w:ascii="Batang" w:eastAsia="Batang" w:hAnsi="Batang" w:cs="Batang" w:hint="eastAsia"/>
+          <w:rFonts w:ascii="바탕" w:eastAsia="바탕" w:hAnsi="바탕" w:cs="바탕" w:hint="eastAsia"/>
           <w:lang w:eastAsia="ko-KR"/>
         </w:rPr>
         <w:t>매니퓰레이터를</w:t>
@@ -549,126 +549,126 @@
       <w:proofErr w:type="spellEnd"/>
       <w:r>
         <w:rPr>
-          <w:rFonts w:ascii="Batang" w:eastAsia="Batang" w:hAnsi="Batang" w:cs="Batang" w:hint="eastAsia"/>
+          <w:rFonts w:ascii="바탕" w:eastAsia="바탕" w:hAnsi="바탕" w:cs="바탕" w:hint="eastAsia"/>
           <w:lang w:eastAsia="ko-KR"/>
         </w:rPr>
         <w:t xml:space="preserve"> 통해 환경과 직접적인 </w:t>
       </w:r>
       <w:r>
         <w:rPr>
-          <w:rFonts w:ascii="Batang" w:eastAsia="Batang" w:hAnsi="Batang" w:cs="Batang"/>
+          <w:rFonts w:ascii="바탕" w:eastAsia="바탕" w:hAnsi="바탕" w:cs="바탕"/>
           <w:lang w:eastAsia="ko-KR"/>
         </w:rPr>
         <w:t>interaction</w:t>
       </w:r>
       <w:r>
         <w:rPr>
-          <w:rFonts w:ascii="Batang" w:eastAsia="Batang" w:hAnsi="Batang" w:cs="Batang" w:hint="eastAsia"/>
+          <w:rFonts w:ascii="바탕" w:eastAsia="바탕" w:hAnsi="바탕" w:cs="바탕" w:hint="eastAsia"/>
           <w:lang w:eastAsia="ko-KR"/>
         </w:rPr>
         <w:t>이 가능하고,</w:t>
       </w:r>
       <w:r>
         <w:rPr>
-          <w:rFonts w:ascii="Batang" w:eastAsia="Batang" w:hAnsi="Batang" w:cs="Batang"/>
-          <w:lang w:eastAsia="ko-KR"/>
-        </w:rPr>
-        <w:t xml:space="preserve"> </w:t>
-      </w:r>
-      <w:r>
-        <w:rPr>
-          <w:rFonts w:ascii="Batang" w:eastAsia="Batang" w:hAnsi="Batang" w:cs="Batang" w:hint="eastAsia"/>
+          <w:rFonts w:ascii="바탕" w:eastAsia="바탕" w:hAnsi="바탕" w:cs="바탕"/>
+          <w:lang w:eastAsia="ko-KR"/>
+        </w:rPr>
+        <w:t xml:space="preserve"> </w:t>
+      </w:r>
+      <w:r>
+        <w:rPr>
+          <w:rFonts w:ascii="바탕" w:eastAsia="바탕" w:hAnsi="바탕" w:cs="바탕" w:hint="eastAsia"/>
           <w:lang w:eastAsia="ko-KR"/>
         </w:rPr>
         <w:t>계단과 같은 지면 변화에 안정적이기 때문에 재난 환경에서의</w:t>
       </w:r>
       <w:r>
         <w:rPr>
-          <w:rFonts w:ascii="Batang" w:eastAsia="Batang" w:hAnsi="Batang" w:cs="Batang"/>
+          <w:rFonts w:ascii="바탕" w:eastAsia="바탕" w:hAnsi="바탕" w:cs="바탕"/>
           <w:lang w:eastAsia="ko-KR"/>
         </w:rPr>
         <w:t>legged robot</w:t>
       </w:r>
       <w:r>
         <w:rPr>
-          <w:rFonts w:ascii="Batang" w:eastAsia="Batang" w:hAnsi="Batang" w:cs="Batang" w:hint="eastAsia"/>
+          <w:rFonts w:ascii="바탕" w:eastAsia="바탕" w:hAnsi="바탕" w:cs="바탕" w:hint="eastAsia"/>
           <w:lang w:eastAsia="ko-KR"/>
         </w:rPr>
         <w:t>에 대한 연구가 많이 진행되고 있다.</w:t>
       </w:r>
       <w:r>
         <w:rPr>
-          <w:rFonts w:ascii="Batang" w:eastAsia="Batang" w:hAnsi="Batang" w:cs="Batang"/>
+          <w:rFonts w:ascii="바탕" w:eastAsia="바탕" w:hAnsi="바탕" w:cs="바탕"/>
           <w:lang w:eastAsia="ko-KR"/>
         </w:rPr>
         <w:t xml:space="preserve">[] </w:t>
       </w:r>
       <w:r>
         <w:rPr>
-          <w:rFonts w:ascii="Batang" w:eastAsia="Batang" w:hAnsi="Batang" w:cs="Batang" w:hint="eastAsia"/>
+          <w:rFonts w:ascii="바탕" w:eastAsia="바탕" w:hAnsi="바탕" w:cs="바탕" w:hint="eastAsia"/>
           <w:lang w:eastAsia="ko-KR"/>
         </w:rPr>
         <w:t>재난 환경과 같이 복잡하고 거친 환경</w:t>
       </w:r>
       <w:r>
         <w:rPr>
-          <w:rFonts w:ascii="Batang" w:eastAsia="Batang" w:hAnsi="Batang" w:cs="Batang" w:hint="eastAsia"/>
+          <w:rFonts w:ascii="바탕" w:eastAsia="바탕" w:hAnsi="바탕" w:cs="바탕" w:hint="eastAsia"/>
           <w:lang w:eastAsia="ko-KR"/>
         </w:rPr>
         <w:t>은</w:t>
       </w:r>
       <w:r>
         <w:rPr>
-          <w:rFonts w:ascii="Batang" w:eastAsia="Batang" w:hAnsi="Batang" w:cs="Batang" w:hint="eastAsia"/>
+          <w:rFonts w:ascii="바탕" w:eastAsia="바탕" w:hAnsi="바탕" w:cs="바탕" w:hint="eastAsia"/>
           <w:lang w:eastAsia="ko-KR"/>
         </w:rPr>
         <w:t xml:space="preserve"> 그 자체가 내재한 위험 요소가 다분하기 때문에 사람이</w:t>
       </w:r>
       <w:r>
         <w:rPr>
-          <w:rFonts w:ascii="Batang" w:eastAsia="Batang" w:hAnsi="Batang" w:cs="Batang" w:hint="eastAsia"/>
+          <w:rFonts w:ascii="바탕" w:eastAsia="바탕" w:hAnsi="바탕" w:cs="바탕" w:hint="eastAsia"/>
           <w:lang w:eastAsia="ko-KR"/>
         </w:rPr>
         <w:t xml:space="preserve"> 환경 뿐만 아니라 로봇에 </w:t>
       </w:r>
       <w:r>
         <w:rPr>
-          <w:rFonts w:ascii="Batang" w:eastAsia="Batang" w:hAnsi="Batang" w:cs="Batang" w:hint="eastAsia"/>
+          <w:rFonts w:ascii="바탕" w:eastAsia="바탕" w:hAnsi="바탕" w:cs="바탕" w:hint="eastAsia"/>
           <w:lang w:eastAsia="ko-KR"/>
         </w:rPr>
         <w:t>직접 접근하는 것</w:t>
       </w:r>
       <w:r>
         <w:rPr>
-          <w:rFonts w:ascii="Batang" w:eastAsia="Batang" w:hAnsi="Batang" w:cs="Batang" w:hint="eastAsia"/>
+          <w:rFonts w:ascii="바탕" w:eastAsia="바탕" w:hAnsi="바탕" w:cs="바탕" w:hint="eastAsia"/>
           <w:lang w:eastAsia="ko-KR"/>
         </w:rPr>
         <w:t xml:space="preserve"> 또한</w:t>
       </w:r>
       <w:r>
         <w:rPr>
-          <w:rFonts w:ascii="Batang" w:eastAsia="Batang" w:hAnsi="Batang" w:cs="Batang" w:hint="eastAsia"/>
+          <w:rFonts w:ascii="바탕" w:eastAsia="바탕" w:hAnsi="바탕" w:cs="바탕" w:hint="eastAsia"/>
           <w:lang w:eastAsia="ko-KR"/>
         </w:rPr>
         <w:t xml:space="preserve"> 지양해야한다</w:t>
       </w:r>
       <w:r>
         <w:rPr>
-          <w:rFonts w:ascii="Batang" w:eastAsia="Batang" w:hAnsi="Batang" w:cs="Batang" w:hint="eastAsia"/>
+          <w:rFonts w:ascii="바탕" w:eastAsia="바탕" w:hAnsi="바탕" w:cs="바탕" w:hint="eastAsia"/>
           <w:lang w:eastAsia="ko-KR"/>
         </w:rPr>
         <w:t>는 특징을 가지고 있다.</w:t>
       </w:r>
       <w:r>
         <w:rPr>
-          <w:rFonts w:ascii="Batang" w:eastAsia="Batang" w:hAnsi="Batang" w:cs="Batang"/>
-          <w:lang w:eastAsia="ko-KR"/>
-        </w:rPr>
-        <w:t xml:space="preserve"> </w:t>
-      </w:r>
-      <w:r>
-        <w:rPr>
-          <w:rFonts w:ascii="Batang" w:eastAsia="Batang" w:hAnsi="Batang" w:cs="Batang" w:hint="eastAsia"/>
+          <w:rFonts w:ascii="바탕" w:eastAsia="바탕" w:hAnsi="바탕" w:cs="바탕"/>
+          <w:lang w:eastAsia="ko-KR"/>
+        </w:rPr>
+        <w:t xml:space="preserve"> </w:t>
+      </w:r>
+      <w:r>
+        <w:rPr>
+          <w:rFonts w:ascii="바탕" w:eastAsia="바탕" w:hAnsi="바탕" w:cs="바탕" w:hint="eastAsia"/>
           <w:lang w:eastAsia="ko-KR"/>
         </w:rPr>
         <w:t xml:space="preserve">그러므로 </w:t>
@@ -676,7 +676,7 @@
       <w:proofErr w:type="spellStart"/>
       <w:r>
         <w:rPr>
-          <w:rFonts w:ascii="Batang" w:eastAsia="Batang" w:hAnsi="Batang" w:cs="Batang" w:hint="eastAsia"/>
+          <w:rFonts w:ascii="바탕" w:eastAsia="바탕" w:hAnsi="바탕" w:cs="바탕" w:hint="eastAsia"/>
           <w:lang w:eastAsia="ko-KR"/>
         </w:rPr>
         <w:t>외란에</w:t>
@@ -684,56 +684,56 @@
       <w:proofErr w:type="spellEnd"/>
       <w:r>
         <w:rPr>
-          <w:rFonts w:ascii="Batang" w:eastAsia="Batang" w:hAnsi="Batang" w:cs="Batang" w:hint="eastAsia"/>
+          <w:rFonts w:ascii="바탕" w:eastAsia="바탕" w:hAnsi="바탕" w:cs="바탕" w:hint="eastAsia"/>
           <w:lang w:eastAsia="ko-KR"/>
         </w:rPr>
         <w:t xml:space="preserve"> 강인하고,</w:t>
       </w:r>
       <w:r>
         <w:rPr>
-          <w:rFonts w:ascii="Batang" w:eastAsia="Batang" w:hAnsi="Batang" w:cs="Batang"/>
-          <w:lang w:eastAsia="ko-KR"/>
-        </w:rPr>
-        <w:t xml:space="preserve"> </w:t>
-      </w:r>
-      <w:r>
-        <w:rPr>
-          <w:rFonts w:ascii="Batang" w:eastAsia="Batang" w:hAnsi="Batang" w:cs="Batang" w:hint="eastAsia"/>
+          <w:rFonts w:ascii="바탕" w:eastAsia="바탕" w:hAnsi="바탕" w:cs="바탕"/>
+          <w:lang w:eastAsia="ko-KR"/>
+        </w:rPr>
+        <w:t xml:space="preserve"> </w:t>
+      </w:r>
+      <w:r>
+        <w:rPr>
+          <w:rFonts w:ascii="바탕" w:eastAsia="바탕" w:hAnsi="바탕" w:cs="바탕" w:hint="eastAsia"/>
           <w:lang w:eastAsia="ko-KR"/>
         </w:rPr>
         <w:t xml:space="preserve">에너지 </w:t>
       </w:r>
       <w:r>
         <w:rPr>
-          <w:rFonts w:ascii="Batang" w:eastAsia="Batang" w:hAnsi="Batang" w:cs="Batang" w:hint="eastAsia"/>
+          <w:rFonts w:ascii="바탕" w:eastAsia="바탕" w:hAnsi="바탕" w:cs="바탕" w:hint="eastAsia"/>
           <w:lang w:eastAsia="ko-KR"/>
         </w:rPr>
         <w:t xml:space="preserve">효율적인 알고리즘을 통해 </w:t>
       </w:r>
       <w:r>
         <w:rPr>
-          <w:rFonts w:ascii="Batang" w:eastAsia="Batang" w:hAnsi="Batang" w:cs="Batang"/>
+          <w:rFonts w:ascii="바탕" w:eastAsia="바탕" w:hAnsi="바탕" w:cs="바탕"/>
           <w:lang w:eastAsia="ko-KR"/>
         </w:rPr>
         <w:t>legged robot</w:t>
       </w:r>
       <w:r>
         <w:rPr>
-          <w:rFonts w:ascii="Batang" w:eastAsia="Batang" w:hAnsi="Batang" w:cs="Batang" w:hint="eastAsia"/>
+          <w:rFonts w:ascii="바탕" w:eastAsia="바탕" w:hAnsi="바탕" w:cs="바탕" w:hint="eastAsia"/>
           <w:lang w:eastAsia="ko-KR"/>
         </w:rPr>
         <w:t>을 제어하려는 연구가 다수 진행되고 있다.</w:t>
       </w:r>
       <w:r>
         <w:rPr>
-          <w:rFonts w:ascii="Batang" w:eastAsia="Batang" w:hAnsi="Batang" w:cs="Batang"/>
+          <w:rFonts w:ascii="바탕" w:eastAsia="바탕" w:hAnsi="바탕" w:cs="바탕"/>
           <w:lang w:eastAsia="ko-KR"/>
         </w:rPr>
         <w:t xml:space="preserve"> [],[],[]</w:t>
       </w:r>
       <w:r>
         <w:rPr>
-          <w:rFonts w:ascii="Batang" w:eastAsia="Batang" w:hAnsi="Batang" w:cs="Batang"/>
+          <w:rFonts w:ascii="바탕" w:eastAsia="바탕" w:hAnsi="바탕" w:cs="바탕"/>
           <w:lang w:eastAsia="ko-KR"/>
         </w:rPr>
         <w:t xml:space="preserve"> </w:t>
@@ -741,612 +741,572 @@
     </w:p>
     <w:p>
       <w:pPr>
-        <w:pStyle w:val="BodyText"/>
-        <w:rPr>
-          <w:rFonts w:ascii="Batang" w:eastAsia="Batang" w:hAnsi="Batang" w:cs="Batang"/>
-          <w:lang w:eastAsia="ko-KR"/>
-        </w:rPr>
-      </w:pPr>
-      <w:r>
-        <w:rPr>
-          <w:rFonts w:ascii="Batang" w:eastAsia="Batang" w:hAnsi="Batang" w:cs="Batang"/>
+        <w:pStyle w:val="a5"/>
+        <w:rPr>
+          <w:rFonts w:ascii="바탕" w:eastAsia="바탕" w:hAnsi="바탕" w:cs="바탕"/>
+          <w:lang w:eastAsia="ko-KR"/>
+        </w:rPr>
+      </w:pPr>
+      <w:r>
+        <w:rPr>
+          <w:rFonts w:ascii="바탕" w:eastAsia="바탕" w:hAnsi="바탕" w:cs="바탕"/>
           <w:lang w:eastAsia="ko-KR"/>
         </w:rPr>
         <w:t>Legged robot</w:t>
       </w:r>
       <w:r>
         <w:rPr>
-          <w:rFonts w:ascii="Batang" w:eastAsia="Batang" w:hAnsi="Batang" w:cs="Batang" w:hint="eastAsia"/>
+          <w:rFonts w:ascii="바탕" w:eastAsia="바탕" w:hAnsi="바탕" w:cs="바탕" w:hint="eastAsia"/>
           <w:lang w:eastAsia="ko-KR"/>
         </w:rPr>
         <w:t xml:space="preserve">의 제어는 크게 </w:t>
       </w:r>
       <w:r>
         <w:rPr>
-          <w:rFonts w:ascii="Batang" w:eastAsia="Batang" w:hAnsi="Batang" w:cs="Batang"/>
+          <w:rFonts w:ascii="바탕" w:eastAsia="바탕" w:hAnsi="바탕" w:cs="바탕"/>
           <w:lang w:eastAsia="ko-KR"/>
         </w:rPr>
         <w:t>high-level controller</w:t>
       </w:r>
       <w:r>
         <w:rPr>
-          <w:rFonts w:ascii="Batang" w:eastAsia="Batang" w:hAnsi="Batang" w:cs="Batang" w:hint="eastAsia"/>
+          <w:rFonts w:ascii="바탕" w:eastAsia="바탕" w:hAnsi="바탕" w:cs="바탕" w:hint="eastAsia"/>
           <w:lang w:eastAsia="ko-KR"/>
         </w:rPr>
         <w:t xml:space="preserve">와 </w:t>
       </w:r>
       <w:r>
         <w:rPr>
-          <w:rFonts w:ascii="Batang" w:eastAsia="Batang" w:hAnsi="Batang" w:cs="Batang"/>
+          <w:rFonts w:ascii="바탕" w:eastAsia="바탕" w:hAnsi="바탕" w:cs="바탕"/>
           <w:lang w:eastAsia="ko-KR"/>
         </w:rPr>
         <w:t xml:space="preserve">low-level controller, </w:t>
       </w:r>
       <w:r>
         <w:rPr>
-          <w:rFonts w:ascii="Batang" w:eastAsia="Batang" w:hAnsi="Batang" w:cs="Batang" w:hint="eastAsia"/>
+          <w:rFonts w:ascii="바탕" w:eastAsia="바탕" w:hAnsi="바탕" w:cs="바탕" w:hint="eastAsia"/>
           <w:lang w:eastAsia="ko-KR"/>
         </w:rPr>
         <w:t xml:space="preserve">이 두 가지의 세분화된 제어 문제로 </w:t>
       </w:r>
       <w:r>
         <w:rPr>
-          <w:rFonts w:ascii="Batang" w:eastAsia="Batang" w:hAnsi="Batang" w:cs="Batang" w:hint="eastAsia"/>
+          <w:rFonts w:ascii="바탕" w:eastAsia="바탕" w:hAnsi="바탕" w:cs="바탕" w:hint="eastAsia"/>
           <w:lang w:eastAsia="ko-KR"/>
         </w:rPr>
         <w:t>분류해 접근하는 방식이 많이 쓰이고 있다.</w:t>
       </w:r>
       <w:r>
         <w:rPr>
-          <w:rFonts w:ascii="Batang" w:eastAsia="Batang" w:hAnsi="Batang" w:cs="Batang"/>
-          <w:lang w:eastAsia="ko-KR"/>
-        </w:rPr>
-        <w:t xml:space="preserve"> </w:t>
-      </w:r>
-      <w:r>
-        <w:rPr>
-          <w:rFonts w:ascii="Batang" w:eastAsia="Batang" w:hAnsi="Batang" w:cs="Batang"/>
+          <w:rFonts w:ascii="바탕" w:eastAsia="바탕" w:hAnsi="바탕" w:cs="바탕"/>
+          <w:lang w:eastAsia="ko-KR"/>
+        </w:rPr>
+        <w:t xml:space="preserve"> </w:t>
+      </w:r>
+      <w:r>
+        <w:rPr>
+          <w:rFonts w:ascii="바탕" w:eastAsia="바탕" w:hAnsi="바탕" w:cs="바탕"/>
           <w:lang w:eastAsia="ko-KR"/>
         </w:rPr>
         <w:t>High-level controller</w:t>
       </w:r>
       <w:r>
         <w:rPr>
-          <w:rFonts w:ascii="Batang" w:eastAsia="Batang" w:hAnsi="Batang" w:cs="Batang" w:hint="eastAsia"/>
+          <w:rFonts w:ascii="바탕" w:eastAsia="바탕" w:hAnsi="바탕" w:cs="바탕" w:hint="eastAsia"/>
           <w:lang w:eastAsia="ko-KR"/>
         </w:rPr>
         <w:t xml:space="preserve">는 </w:t>
       </w:r>
       <w:r>
         <w:rPr>
-          <w:rFonts w:ascii="Batang" w:eastAsia="Batang" w:hAnsi="Batang" w:cs="Batang"/>
+          <w:rFonts w:ascii="바탕" w:eastAsia="바탕" w:hAnsi="바탕" w:cs="바탕"/>
           <w:lang w:eastAsia="ko-KR"/>
         </w:rPr>
         <w:t>cartesian space</w:t>
       </w:r>
       <w:r>
         <w:rPr>
-          <w:rFonts w:ascii="Batang" w:eastAsia="Batang" w:hAnsi="Batang" w:cs="Batang" w:hint="eastAsia"/>
+          <w:rFonts w:ascii="바탕" w:eastAsia="바탕" w:hAnsi="바탕" w:cs="바탕" w:hint="eastAsia"/>
           <w:lang w:eastAsia="ko-KR"/>
         </w:rPr>
         <w:t>상</w:t>
       </w:r>
       <w:r>
         <w:rPr>
-          <w:rFonts w:ascii="Batang" w:eastAsia="Batang" w:hAnsi="Batang" w:cs="Batang" w:hint="eastAsia"/>
+          <w:rFonts w:ascii="바탕" w:eastAsia="바탕" w:hAnsi="바탕" w:cs="바탕" w:hint="eastAsia"/>
           <w:lang w:eastAsia="ko-KR"/>
         </w:rPr>
         <w:t xml:space="preserve">에서 </w:t>
       </w:r>
       <w:r>
         <w:rPr>
-          <w:rFonts w:ascii="Batang" w:eastAsia="Batang" w:hAnsi="Batang" w:cs="Batang" w:hint="eastAsia"/>
+          <w:rFonts w:ascii="바탕" w:eastAsia="바탕" w:hAnsi="바탕" w:cs="바탕" w:hint="eastAsia"/>
           <w:lang w:eastAsia="ko-KR"/>
         </w:rPr>
         <w:t xml:space="preserve">로봇의 </w:t>
       </w:r>
       <w:r>
         <w:rPr>
-          <w:rFonts w:ascii="Batang" w:eastAsia="Batang" w:hAnsi="Batang" w:cs="Batang"/>
+          <w:rFonts w:ascii="바탕" w:eastAsia="바탕" w:hAnsi="바탕" w:cs="바탕"/>
           <w:lang w:eastAsia="ko-KR"/>
         </w:rPr>
         <w:t>desired motion</w:t>
       </w:r>
       <w:r>
         <w:rPr>
-          <w:rFonts w:ascii="Batang" w:eastAsia="Batang" w:hAnsi="Batang" w:cs="Batang" w:hint="eastAsia"/>
+          <w:rFonts w:ascii="바탕" w:eastAsia="바탕" w:hAnsi="바탕" w:cs="바탕" w:hint="eastAsia"/>
           <w:lang w:eastAsia="ko-KR"/>
         </w:rPr>
         <w:t>을 생성</w:t>
       </w:r>
       <w:r>
         <w:rPr>
-          <w:rFonts w:ascii="Batang" w:eastAsia="Batang" w:hAnsi="Batang" w:cs="Batang" w:hint="eastAsia"/>
+          <w:rFonts w:ascii="바탕" w:eastAsia="바탕" w:hAnsi="바탕" w:cs="바탕" w:hint="eastAsia"/>
           <w:lang w:eastAsia="ko-KR"/>
         </w:rPr>
         <w:t>한다.</w:t>
       </w:r>
       <w:r>
         <w:rPr>
-          <w:rFonts w:ascii="Batang" w:eastAsia="Batang" w:hAnsi="Batang" w:cs="Batang"/>
-          <w:lang w:eastAsia="ko-KR"/>
-        </w:rPr>
-        <w:t xml:space="preserve"> </w:t>
-      </w:r>
-      <w:r>
-        <w:rPr>
-          <w:rFonts w:ascii="Batang" w:eastAsia="Batang" w:hAnsi="Batang" w:cs="Batang" w:hint="eastAsia"/>
+          <w:rFonts w:ascii="바탕" w:eastAsia="바탕" w:hAnsi="바탕" w:cs="바탕"/>
+          <w:lang w:eastAsia="ko-KR"/>
+        </w:rPr>
+        <w:t xml:space="preserve"> </w:t>
+      </w:r>
+      <w:r>
+        <w:rPr>
+          <w:rFonts w:ascii="바탕" w:eastAsia="바탕" w:hAnsi="바탕" w:cs="바탕" w:hint="eastAsia"/>
           <w:lang w:eastAsia="ko-KR"/>
         </w:rPr>
         <w:t xml:space="preserve">그리고 </w:t>
       </w:r>
       <w:r>
         <w:rPr>
-          <w:rFonts w:ascii="Batang" w:eastAsia="Batang" w:hAnsi="Batang" w:cs="Batang"/>
+          <w:rFonts w:ascii="바탕" w:eastAsia="바탕" w:hAnsi="바탕" w:cs="바탕"/>
           <w:lang w:eastAsia="ko-KR"/>
         </w:rPr>
         <w:t>low-level controller</w:t>
       </w:r>
       <w:r>
         <w:rPr>
-          <w:rFonts w:ascii="Batang" w:eastAsia="Batang" w:hAnsi="Batang" w:cs="Batang" w:hint="eastAsia"/>
+          <w:rFonts w:ascii="바탕" w:eastAsia="바탕" w:hAnsi="바탕" w:cs="바탕" w:hint="eastAsia"/>
           <w:lang w:eastAsia="ko-KR"/>
         </w:rPr>
         <w:t xml:space="preserve">는 </w:t>
       </w:r>
       <w:r>
         <w:rPr>
-          <w:rFonts w:ascii="Batang" w:eastAsia="Batang" w:hAnsi="Batang" w:cs="Batang"/>
+          <w:rFonts w:ascii="바탕" w:eastAsia="바탕" w:hAnsi="바탕" w:cs="바탕"/>
           <w:lang w:eastAsia="ko-KR"/>
         </w:rPr>
         <w:t>high-level controller</w:t>
       </w:r>
       <w:r>
         <w:rPr>
-          <w:rFonts w:ascii="Batang" w:eastAsia="Batang" w:hAnsi="Batang" w:cs="Batang" w:hint="eastAsia"/>
+          <w:rFonts w:ascii="바탕" w:eastAsia="바탕" w:hAnsi="바탕" w:cs="바탕" w:hint="eastAsia"/>
           <w:lang w:eastAsia="ko-KR"/>
         </w:rPr>
         <w:t xml:space="preserve">에서 생성된 </w:t>
       </w:r>
       <w:r>
         <w:rPr>
-          <w:rFonts w:ascii="Batang" w:eastAsia="Batang" w:hAnsi="Batang" w:cs="Batang"/>
+          <w:rFonts w:ascii="바탕" w:eastAsia="바탕" w:hAnsi="바탕" w:cs="바탕"/>
           <w:lang w:eastAsia="ko-KR"/>
         </w:rPr>
         <w:t>motion</w:t>
       </w:r>
       <w:r>
         <w:rPr>
-          <w:rFonts w:ascii="Batang" w:eastAsia="Batang" w:hAnsi="Batang" w:cs="Batang" w:hint="eastAsia"/>
+          <w:rFonts w:ascii="바탕" w:eastAsia="바탕" w:hAnsi="바탕" w:cs="바탕" w:hint="eastAsia"/>
           <w:lang w:eastAsia="ko-KR"/>
         </w:rPr>
         <w:t xml:space="preserve">을, 각 </w:t>
       </w:r>
       <w:r>
         <w:rPr>
-          <w:rFonts w:ascii="Batang" w:eastAsia="Batang" w:hAnsi="Batang" w:cs="Batang"/>
+          <w:rFonts w:ascii="바탕" w:eastAsia="바탕" w:hAnsi="바탕" w:cs="바탕"/>
           <w:lang w:eastAsia="ko-KR"/>
         </w:rPr>
         <w:t>joint</w:t>
       </w:r>
       <w:r>
         <w:rPr>
-          <w:rFonts w:ascii="Batang" w:eastAsia="Batang" w:hAnsi="Batang" w:cs="Batang" w:hint="eastAsia"/>
+          <w:rFonts w:ascii="바탕" w:eastAsia="바탕" w:hAnsi="바탕" w:cs="바탕" w:hint="eastAsia"/>
           <w:lang w:eastAsia="ko-KR"/>
         </w:rPr>
         <w:t xml:space="preserve">의 </w:t>
       </w:r>
       <w:r>
         <w:rPr>
-          <w:rFonts w:ascii="Batang" w:eastAsia="Batang" w:hAnsi="Batang" w:cs="Batang"/>
+          <w:rFonts w:ascii="바탕" w:eastAsia="바탕" w:hAnsi="바탕" w:cs="바탕"/>
           <w:lang w:eastAsia="ko-KR"/>
         </w:rPr>
         <w:t>motion</w:t>
       </w:r>
-      <w:proofErr w:type="spellStart"/>
-      <w:r>
-        <w:rPr>
-          <w:rFonts w:ascii="Batang" w:eastAsia="Batang" w:hAnsi="Batang" w:cs="Batang" w:hint="eastAsia"/>
-          <w:lang w:eastAsia="ko-KR"/>
-        </w:rPr>
-        <w:t>으로</w:t>
-      </w:r>
-      <w:proofErr w:type="spellEnd"/>
-      <w:r>
-        <w:rPr>
-          <w:rFonts w:ascii="Batang" w:eastAsia="Batang" w:hAnsi="Batang" w:cs="Batang" w:hint="eastAsia"/>
-          <w:lang w:eastAsia="ko-KR"/>
-        </w:rPr>
-        <w:t xml:space="preserve"> 변환하고 그 </w:t>
-      </w:r>
-      <w:r>
-        <w:rPr>
-          <w:rFonts w:ascii="Batang" w:eastAsia="Batang" w:hAnsi="Batang" w:cs="Batang"/>
+      <w:r>
+        <w:rPr>
+          <w:rFonts w:ascii="바탕" w:eastAsia="바탕" w:hAnsi="바탕" w:cs="바탕" w:hint="eastAsia"/>
+          <w:lang w:eastAsia="ko-KR"/>
+        </w:rPr>
+        <w:t xml:space="preserve">으로 변환하고 그 </w:t>
+      </w:r>
+      <w:r>
+        <w:rPr>
+          <w:rFonts w:ascii="바탕" w:eastAsia="바탕" w:hAnsi="바탕" w:cs="바탕"/>
           <w:lang w:eastAsia="ko-KR"/>
         </w:rPr>
         <w:t>trajectory</w:t>
       </w:r>
-      <w:proofErr w:type="spellStart"/>
-      <w:r>
-        <w:rPr>
-          <w:rFonts w:ascii="Batang" w:eastAsia="Batang" w:hAnsi="Batang" w:cs="Batang" w:hint="eastAsia"/>
-          <w:lang w:eastAsia="ko-KR"/>
-        </w:rPr>
-        <w:t>를</w:t>
-      </w:r>
-      <w:proofErr w:type="spellEnd"/>
-      <w:r>
-        <w:rPr>
-          <w:rFonts w:ascii="Batang" w:eastAsia="Batang" w:hAnsi="Batang" w:cs="Batang" w:hint="eastAsia"/>
-          <w:lang w:eastAsia="ko-KR"/>
-        </w:rPr>
-        <w:t xml:space="preserve"> 잘 추종하도록 하는 것이다.</w:t>
+      <w:r>
+        <w:rPr>
+          <w:rFonts w:ascii="바탕" w:eastAsia="바탕" w:hAnsi="바탕" w:cs="바탕" w:hint="eastAsia"/>
+          <w:lang w:eastAsia="ko-KR"/>
+        </w:rPr>
+        <w:t>를 잘 추종하도록 하는 것이다.</w:t>
       </w:r>
     </w:p>
     <w:p>
       <w:pPr>
-        <w:pStyle w:val="BodyText"/>
-        <w:rPr>
-          <w:rFonts w:ascii="Batang" w:eastAsia="Batang" w:hAnsi="Batang" w:cs="Batang" w:hint="eastAsia"/>
-          <w:lang w:eastAsia="ko-KR"/>
-        </w:rPr>
-      </w:pPr>
-      <w:r>
-        <w:rPr>
-          <w:rFonts w:ascii="Batang" w:eastAsia="Batang" w:hAnsi="Batang" w:cs="Batang" w:hint="eastAsia"/>
+        <w:pStyle w:val="a5"/>
+        <w:rPr>
+          <w:rFonts w:ascii="바탕" w:eastAsia="바탕" w:hAnsi="바탕" w:cs="바탕"/>
+          <w:lang w:eastAsia="ko-KR"/>
+        </w:rPr>
+      </w:pPr>
+      <w:r>
+        <w:rPr>
+          <w:rFonts w:ascii="바탕" w:eastAsia="바탕" w:hAnsi="바탕" w:cs="바탕" w:hint="eastAsia"/>
           <w:lang w:eastAsia="ko-KR"/>
         </w:rPr>
         <w:t xml:space="preserve">로봇의 </w:t>
       </w:r>
       <w:r>
         <w:rPr>
-          <w:rFonts w:ascii="Batang" w:eastAsia="Batang" w:hAnsi="Batang" w:cs="Batang"/>
+          <w:rFonts w:ascii="바탕" w:eastAsia="바탕" w:hAnsi="바탕" w:cs="바탕"/>
           <w:lang w:eastAsia="ko-KR"/>
         </w:rPr>
         <w:t>desired motion</w:t>
       </w:r>
       <w:r>
         <w:rPr>
-          <w:rFonts w:ascii="Batang" w:eastAsia="Batang" w:hAnsi="Batang" w:cs="Batang" w:hint="eastAsia"/>
+          <w:rFonts w:ascii="바탕" w:eastAsia="바탕" w:hAnsi="바탕" w:cs="바탕" w:hint="eastAsia"/>
           <w:lang w:eastAsia="ko-KR"/>
         </w:rPr>
         <w:t>을 정하기 위해</w:t>
       </w:r>
       <w:r>
         <w:rPr>
-          <w:rFonts w:ascii="Batang" w:eastAsia="Batang" w:hAnsi="Batang" w:cs="Batang" w:hint="eastAsia"/>
+          <w:rFonts w:ascii="바탕" w:eastAsia="바탕" w:hAnsi="바탕" w:cs="바탕" w:hint="eastAsia"/>
           <w:lang w:eastAsia="ko-KR"/>
         </w:rPr>
         <w:t>,</w:t>
       </w:r>
       <w:r>
         <w:rPr>
-          <w:rFonts w:ascii="Batang" w:eastAsia="Batang" w:hAnsi="Batang" w:cs="Batang" w:hint="eastAsia"/>
+          <w:rFonts w:ascii="바탕" w:eastAsia="바탕" w:hAnsi="바탕" w:cs="바탕" w:hint="eastAsia"/>
           <w:lang w:eastAsia="ko-KR"/>
         </w:rPr>
         <w:t xml:space="preserve"> 다양한 접근의 </w:t>
       </w:r>
       <w:r>
         <w:rPr>
-          <w:rFonts w:ascii="Batang" w:eastAsia="Batang" w:hAnsi="Batang" w:cs="Batang"/>
+          <w:rFonts w:ascii="바탕" w:eastAsia="바탕" w:hAnsi="바탕" w:cs="바탕"/>
           <w:lang w:eastAsia="ko-KR"/>
         </w:rPr>
         <w:t>high-level controller</w:t>
       </w:r>
       <w:r>
         <w:rPr>
-          <w:rFonts w:ascii="Batang" w:eastAsia="Batang" w:hAnsi="Batang" w:cs="Batang" w:hint="eastAsia"/>
+          <w:rFonts w:ascii="바탕" w:eastAsia="바탕" w:hAnsi="바탕" w:cs="바탕" w:hint="eastAsia"/>
           <w:lang w:eastAsia="ko-KR"/>
         </w:rPr>
         <w:t>가 제안되어왔다.</w:t>
       </w:r>
       <w:r>
         <w:rPr>
-          <w:rFonts w:ascii="Batang" w:eastAsia="Batang" w:hAnsi="Batang" w:cs="Batang"/>
-          <w:lang w:eastAsia="ko-KR"/>
-        </w:rPr>
-        <w:t xml:space="preserve"> </w:t>
-      </w:r>
-      <w:r>
-        <w:rPr>
-          <w:rFonts w:ascii="Batang" w:eastAsia="Batang" w:hAnsi="Batang" w:cs="Batang"/>
-          <w:lang w:eastAsia="ko-KR"/>
-        </w:rPr>
-        <w:t xml:space="preserve"> </w:t>
-      </w:r>
-      <w:r>
-        <w:rPr>
-          <w:rFonts w:ascii="Batang" w:eastAsia="Batang" w:hAnsi="Batang" w:cs="Batang"/>
+          <w:rFonts w:ascii="바탕" w:eastAsia="바탕" w:hAnsi="바탕" w:cs="바탕"/>
+          <w:lang w:eastAsia="ko-KR"/>
+        </w:rPr>
+        <w:t xml:space="preserve"> </w:t>
+      </w:r>
+      <w:r>
+        <w:rPr>
+          <w:rFonts w:ascii="바탕" w:eastAsia="바탕" w:hAnsi="바탕" w:cs="바탕"/>
+          <w:lang w:eastAsia="ko-KR"/>
+        </w:rPr>
+        <w:t xml:space="preserve"> </w:t>
+      </w:r>
+      <w:r>
+        <w:rPr>
+          <w:rFonts w:ascii="바탕" w:eastAsia="바탕" w:hAnsi="바탕" w:cs="바탕"/>
           <w:lang w:eastAsia="ko-KR"/>
         </w:rPr>
         <w:t>ZMP</w:t>
       </w:r>
-      <w:proofErr w:type="spellStart"/>
-      <w:r>
-        <w:rPr>
-          <w:rFonts w:ascii="Batang" w:eastAsia="Batang" w:hAnsi="Batang" w:cs="Batang" w:hint="eastAsia"/>
-          <w:lang w:eastAsia="ko-KR"/>
-        </w:rPr>
-        <w:t>를</w:t>
-      </w:r>
-      <w:proofErr w:type="spellEnd"/>
-      <w:r>
-        <w:rPr>
-          <w:rFonts w:ascii="Batang" w:eastAsia="Batang" w:hAnsi="Batang" w:cs="Batang" w:hint="eastAsia"/>
-          <w:lang w:eastAsia="ko-KR"/>
-        </w:rPr>
-        <w:t xml:space="preserve"> 기반으로 하는</w:t>
-      </w:r>
-      <w:r>
-        <w:rPr>
-          <w:rFonts w:ascii="Batang" w:eastAsia="Batang" w:hAnsi="Batang" w:cs="Batang"/>
-          <w:lang w:eastAsia="ko-KR"/>
-        </w:rPr>
-        <w:t xml:space="preserve"> </w:t>
-      </w:r>
-      <w:r>
-        <w:rPr>
-          <w:rFonts w:ascii="Batang" w:eastAsia="Batang" w:hAnsi="Batang" w:cs="Batang" w:hint="eastAsia"/>
+      <w:r>
+        <w:rPr>
+          <w:rFonts w:ascii="바탕" w:eastAsia="바탕" w:hAnsi="바탕" w:cs="바탕" w:hint="eastAsia"/>
+          <w:lang w:eastAsia="ko-KR"/>
+        </w:rPr>
+        <w:t>를 기반으로 하는</w:t>
+      </w:r>
+      <w:r>
+        <w:rPr>
+          <w:rFonts w:ascii="바탕" w:eastAsia="바탕" w:hAnsi="바탕" w:cs="바탕"/>
+          <w:lang w:eastAsia="ko-KR"/>
+        </w:rPr>
+        <w:t xml:space="preserve"> </w:t>
+      </w:r>
+      <w:r>
+        <w:rPr>
+          <w:rFonts w:ascii="바탕" w:eastAsia="바탕" w:hAnsi="바탕" w:cs="바탕" w:hint="eastAsia"/>
           <w:lang w:eastAsia="ko-KR"/>
         </w:rPr>
         <w:t xml:space="preserve">방식은 로봇의 </w:t>
       </w:r>
       <w:r>
         <w:rPr>
-          <w:rFonts w:ascii="Batang" w:eastAsia="Batang" w:hAnsi="Batang" w:cs="Batang" w:hint="eastAsia"/>
+          <w:rFonts w:ascii="바탕" w:eastAsia="바탕" w:hAnsi="바탕" w:cs="바탕" w:hint="eastAsia"/>
           <w:lang w:eastAsia="ko-KR"/>
         </w:rPr>
         <w:t>발</w:t>
       </w:r>
       <w:r>
         <w:rPr>
-          <w:rFonts w:ascii="Batang" w:eastAsia="Batang" w:hAnsi="Batang" w:cs="Batang"/>
-          <w:lang w:eastAsia="ko-KR"/>
-        </w:rPr>
-        <w:t xml:space="preserve"> </w:t>
-      </w:r>
-      <w:r>
-        <w:rPr>
-          <w:rFonts w:ascii="Batang" w:eastAsia="Batang" w:hAnsi="Batang" w:cs="Batang" w:hint="eastAsia"/>
+          <w:rFonts w:ascii="바탕" w:eastAsia="바탕" w:hAnsi="바탕" w:cs="바탕"/>
+          <w:lang w:eastAsia="ko-KR"/>
+        </w:rPr>
+        <w:t xml:space="preserve"> </w:t>
+      </w:r>
+      <w:r>
+        <w:rPr>
+          <w:rFonts w:ascii="바탕" w:eastAsia="바탕" w:hAnsi="바탕" w:cs="바탕" w:hint="eastAsia"/>
           <w:lang w:eastAsia="ko-KR"/>
         </w:rPr>
         <w:t>위치</w:t>
       </w:r>
       <w:r>
         <w:rPr>
-          <w:rFonts w:ascii="Batang" w:eastAsia="Batang" w:hAnsi="Batang" w:cs="Batang" w:hint="eastAsia"/>
+          <w:rFonts w:ascii="바탕" w:eastAsia="바탕" w:hAnsi="바탕" w:cs="바탕" w:hint="eastAsia"/>
           <w:lang w:eastAsia="ko-KR"/>
         </w:rPr>
         <w:t xml:space="preserve">가 사전에 미리 </w:t>
       </w:r>
       <w:r>
         <w:rPr>
-          <w:rFonts w:ascii="Batang" w:eastAsia="Batang" w:hAnsi="Batang" w:cs="Batang" w:hint="eastAsia"/>
+          <w:rFonts w:ascii="바탕" w:eastAsia="바탕" w:hAnsi="바탕" w:cs="바탕" w:hint="eastAsia"/>
           <w:lang w:eastAsia="ko-KR"/>
         </w:rPr>
         <w:t>주어진</w:t>
       </w:r>
       <w:r>
         <w:rPr>
-          <w:rFonts w:ascii="Batang" w:eastAsia="Batang" w:hAnsi="Batang" w:cs="Batang"/>
-          <w:lang w:eastAsia="ko-KR"/>
-        </w:rPr>
-        <w:t xml:space="preserve"> </w:t>
-      </w:r>
-      <w:r>
-        <w:rPr>
-          <w:rFonts w:ascii="Batang" w:eastAsia="Batang" w:hAnsi="Batang" w:cs="Batang" w:hint="eastAsia"/>
+          <w:rFonts w:ascii="바탕" w:eastAsia="바탕" w:hAnsi="바탕" w:cs="바탕"/>
+          <w:lang w:eastAsia="ko-KR"/>
+        </w:rPr>
+        <w:t xml:space="preserve"> </w:t>
+      </w:r>
+      <w:r>
+        <w:rPr>
+          <w:rFonts w:ascii="바탕" w:eastAsia="바탕" w:hAnsi="바탕" w:cs="바탕" w:hint="eastAsia"/>
           <w:lang w:eastAsia="ko-KR"/>
         </w:rPr>
         <w:t>상태에서</w:t>
       </w:r>
       <w:r>
         <w:rPr>
-          <w:rFonts w:ascii="Batang" w:eastAsia="Batang" w:hAnsi="Batang" w:cs="Batang"/>
-          <w:lang w:eastAsia="ko-KR"/>
-        </w:rPr>
-        <w:t xml:space="preserve"> </w:t>
-      </w:r>
-      <w:r>
-        <w:rPr>
-          <w:rFonts w:ascii="Batang" w:eastAsia="Batang" w:hAnsi="Batang" w:cs="Batang" w:hint="eastAsia"/>
+          <w:rFonts w:ascii="바탕" w:eastAsia="바탕" w:hAnsi="바탕" w:cs="바탕"/>
+          <w:lang w:eastAsia="ko-KR"/>
+        </w:rPr>
+        <w:t xml:space="preserve"> </w:t>
+      </w:r>
+      <w:r>
+        <w:rPr>
+          <w:rFonts w:ascii="바탕" w:eastAsia="바탕" w:hAnsi="바탕" w:cs="바탕" w:hint="eastAsia"/>
           <w:lang w:eastAsia="ko-KR"/>
         </w:rPr>
         <w:t>로봇의</w:t>
       </w:r>
       <w:r>
         <w:rPr>
-          <w:rFonts w:ascii="Batang" w:eastAsia="Batang" w:hAnsi="Batang" w:cs="Batang"/>
+          <w:rFonts w:ascii="바탕" w:eastAsia="바탕" w:hAnsi="바탕" w:cs="바탕"/>
           <w:lang w:eastAsia="ko-KR"/>
         </w:rPr>
         <w:t xml:space="preserve"> reference COM </w:t>
       </w:r>
       <w:r>
         <w:rPr>
-          <w:rFonts w:ascii="Batang" w:eastAsia="Batang" w:hAnsi="Batang" w:cs="Batang" w:hint="eastAsia"/>
+          <w:rFonts w:ascii="바탕" w:eastAsia="바탕" w:hAnsi="바탕" w:cs="바탕" w:hint="eastAsia"/>
           <w:lang w:eastAsia="ko-KR"/>
         </w:rPr>
         <w:t>위치와</w:t>
       </w:r>
       <w:r>
         <w:rPr>
-          <w:rFonts w:ascii="Batang" w:eastAsia="Batang" w:hAnsi="Batang" w:cs="Batang"/>
-          <w:lang w:eastAsia="ko-KR"/>
-        </w:rPr>
-        <w:t xml:space="preserve"> </w:t>
-      </w:r>
-      <w:r>
-        <w:rPr>
-          <w:rFonts w:ascii="Batang" w:eastAsia="Batang" w:hAnsi="Batang" w:cs="Batang" w:hint="eastAsia"/>
+          <w:rFonts w:ascii="바탕" w:eastAsia="바탕" w:hAnsi="바탕" w:cs="바탕"/>
+          <w:lang w:eastAsia="ko-KR"/>
+        </w:rPr>
+        <w:t xml:space="preserve"> </w:t>
+      </w:r>
+      <w:r>
+        <w:rPr>
+          <w:rFonts w:ascii="바탕" w:eastAsia="바탕" w:hAnsi="바탕" w:cs="바탕" w:hint="eastAsia"/>
           <w:lang w:eastAsia="ko-KR"/>
         </w:rPr>
         <w:t>속도를</w:t>
       </w:r>
       <w:r>
         <w:rPr>
-          <w:rFonts w:ascii="Batang" w:eastAsia="Batang" w:hAnsi="Batang" w:cs="Batang"/>
-          <w:lang w:eastAsia="ko-KR"/>
-        </w:rPr>
-        <w:t xml:space="preserve"> </w:t>
-      </w:r>
-      <w:r>
-        <w:rPr>
-          <w:rFonts w:ascii="Batang" w:eastAsia="Batang" w:hAnsi="Batang" w:cs="Batang" w:hint="eastAsia"/>
-          <w:lang w:eastAsia="ko-KR"/>
-        </w:rPr>
-        <w:t>구하는 방식이다.</w:t>
-      </w:r>
-      <w:r>
-        <w:rPr>
-          <w:rFonts w:ascii="Batang" w:eastAsia="Batang" w:hAnsi="Batang" w:cs="Batang"/>
+          <w:rFonts w:ascii="바탕" w:eastAsia="바탕" w:hAnsi="바탕" w:cs="바탕"/>
+          <w:lang w:eastAsia="ko-KR"/>
+        </w:rPr>
+        <w:t xml:space="preserve"> </w:t>
+      </w:r>
+      <w:r>
+        <w:rPr>
+          <w:rFonts w:ascii="바탕" w:eastAsia="바탕" w:hAnsi="바탕" w:cs="바탕" w:hint="eastAsia"/>
+          <w:lang w:eastAsia="ko-KR"/>
+        </w:rPr>
+        <w:t>구하는 방식이다</w:t>
+      </w:r>
+      <w:proofErr w:type="gramStart"/>
+      <w:r>
+        <w:rPr>
+          <w:rFonts w:ascii="바탕" w:eastAsia="바탕" w:hAnsi="바탕" w:cs="바탕" w:hint="eastAsia"/>
+          <w:lang w:eastAsia="ko-KR"/>
+        </w:rPr>
+        <w:t>.</w:t>
+      </w:r>
+      <w:r>
+        <w:rPr>
+          <w:rFonts w:ascii="바탕" w:eastAsia="바탕" w:hAnsi="바탕" w:cs="바탕"/>
+          <w:lang w:eastAsia="ko-KR"/>
+        </w:rPr>
+        <w:t>[</w:t>
+      </w:r>
+      <w:proofErr w:type="gramEnd"/>
+      <w:r>
+        <w:rPr>
+          <w:rFonts w:ascii="바탕" w:eastAsia="바탕" w:hAnsi="바탕" w:cs="바탕"/>
+          <w:lang w:eastAsia="ko-KR"/>
+        </w:rPr>
+        <w:t>]</w:t>
+      </w:r>
+      <w:r>
+        <w:rPr>
+          <w:rFonts w:ascii="바탕" w:eastAsia="바탕" w:hAnsi="바탕" w:cs="바탕"/>
+          <w:lang w:eastAsia="ko-KR"/>
+        </w:rPr>
+        <w:t xml:space="preserve"> </w:t>
+      </w:r>
+      <w:r>
+        <w:rPr>
+          <w:rFonts w:ascii="바탕" w:eastAsia="바탕" w:hAnsi="바탕" w:cs="바탕"/>
+          <w:lang w:eastAsia="ko-KR"/>
+        </w:rPr>
+        <w:t>Limit cycle</w:t>
+      </w:r>
+      <w:r>
+        <w:rPr>
+          <w:rFonts w:ascii="바탕" w:eastAsia="바탕" w:hAnsi="바탕" w:cs="바탕" w:hint="eastAsia"/>
+          <w:lang w:eastAsia="ko-KR"/>
+        </w:rPr>
+        <w:t xml:space="preserve"> 방식은 </w:t>
+      </w:r>
+      <w:r>
+        <w:rPr>
+          <w:rFonts w:ascii="바탕" w:eastAsia="바탕" w:hAnsi="바탕" w:cs="바탕"/>
+          <w:lang w:eastAsia="ko-KR"/>
+        </w:rPr>
+        <w:t>low level controller</w:t>
+      </w:r>
+      <w:r>
+        <w:rPr>
+          <w:rFonts w:ascii="바탕" w:eastAsia="바탕" w:hAnsi="바탕" w:cs="바탕" w:hint="eastAsia"/>
+          <w:lang w:eastAsia="ko-KR"/>
+        </w:rPr>
+        <w:t xml:space="preserve">를 통해 로봇의 </w:t>
+      </w:r>
+      <w:r>
+        <w:rPr>
+          <w:rFonts w:ascii="바탕" w:eastAsia="바탕" w:hAnsi="바탕" w:cs="바탕"/>
+          <w:lang w:eastAsia="ko-KR"/>
+        </w:rPr>
+        <w:t>passive dynamics</w:t>
+      </w:r>
+      <w:r>
+        <w:rPr>
+          <w:rFonts w:ascii="바탕" w:eastAsia="바탕" w:hAnsi="바탕" w:cs="바탕" w:hint="eastAsia"/>
+          <w:lang w:eastAsia="ko-KR"/>
+        </w:rPr>
+        <w:t>를 변화시키면서 로봇 발 위치를 계산하는 방식이다.</w:t>
+      </w:r>
+      <w:r>
+        <w:rPr>
+          <w:rFonts w:ascii="바탕" w:eastAsia="바탕" w:hAnsi="바탕" w:cs="바탕"/>
           <w:lang w:eastAsia="ko-KR"/>
         </w:rPr>
         <w:t>[]</w:t>
       </w:r>
       <w:r>
         <w:rPr>
-          <w:rFonts w:ascii="Batang" w:eastAsia="Batang" w:hAnsi="Batang" w:cs="Batang"/>
-          <w:lang w:eastAsia="ko-KR"/>
-        </w:rPr>
-        <w:t xml:space="preserve"> Limit cycle</w:t>
-      </w:r>
-      <w:r>
-        <w:rPr>
-          <w:rFonts w:ascii="Batang" w:eastAsia="Batang" w:hAnsi="Batang" w:cs="Batang" w:hint="eastAsia"/>
+          <w:rFonts w:ascii="바탕" w:eastAsia="바탕" w:hAnsi="바탕" w:cs="바탕"/>
+          <w:lang w:eastAsia="ko-KR"/>
+        </w:rPr>
+        <w:t xml:space="preserve"> </w:t>
+      </w:r>
+      <w:r>
+        <w:rPr>
+          <w:rFonts w:ascii="바탕" w:eastAsia="바탕" w:hAnsi="바탕" w:cs="바탕"/>
+          <w:lang w:eastAsia="ko-KR"/>
+        </w:rPr>
+        <w:t>Foot placement</w:t>
+      </w:r>
+      <w:r>
+        <w:rPr>
+          <w:rFonts w:ascii="바탕" w:eastAsia="바탕" w:hAnsi="바탕" w:cs="바탕" w:hint="eastAsia"/>
           <w:lang w:eastAsia="ko-KR"/>
         </w:rPr>
         <w:t xml:space="preserve"> 방식은 </w:t>
       </w:r>
       <w:r>
         <w:rPr>
-          <w:rFonts w:ascii="Batang" w:eastAsia="Batang" w:hAnsi="Batang" w:cs="Batang"/>
-          <w:lang w:eastAsia="ko-KR"/>
-        </w:rPr>
-        <w:t>low level controller</w:t>
-      </w:r>
-      <w:proofErr w:type="spellStart"/>
-      <w:r>
-        <w:rPr>
-          <w:rFonts w:ascii="Batang" w:eastAsia="Batang" w:hAnsi="Batang" w:cs="Batang" w:hint="eastAsia"/>
-          <w:lang w:eastAsia="ko-KR"/>
-        </w:rPr>
-        <w:t>를</w:t>
-      </w:r>
-      <w:proofErr w:type="spellEnd"/>
-      <w:r>
-        <w:rPr>
-          <w:rFonts w:ascii="Batang" w:eastAsia="Batang" w:hAnsi="Batang" w:cs="Batang" w:hint="eastAsia"/>
-          <w:lang w:eastAsia="ko-KR"/>
-        </w:rPr>
-        <w:t xml:space="preserve"> 통해 로봇의 </w:t>
-      </w:r>
-      <w:r>
-        <w:rPr>
-          <w:rFonts w:ascii="Batang" w:eastAsia="Batang" w:hAnsi="Batang" w:cs="Batang"/>
-          <w:lang w:eastAsia="ko-KR"/>
-        </w:rPr>
-        <w:t>passive dynamics</w:t>
-      </w:r>
-      <w:proofErr w:type="spellStart"/>
-      <w:r>
-        <w:rPr>
-          <w:rFonts w:ascii="Batang" w:eastAsia="Batang" w:hAnsi="Batang" w:cs="Batang" w:hint="eastAsia"/>
-          <w:lang w:eastAsia="ko-KR"/>
-        </w:rPr>
-        <w:t>를</w:t>
-      </w:r>
-      <w:proofErr w:type="spellEnd"/>
-      <w:r>
-        <w:rPr>
-          <w:rFonts w:ascii="Batang" w:eastAsia="Batang" w:hAnsi="Batang" w:cs="Batang" w:hint="eastAsia"/>
-          <w:lang w:eastAsia="ko-KR"/>
-        </w:rPr>
-        <w:t xml:space="preserve"> 변화시키면서 로봇 발 위치를 계산하는 방식이다.</w:t>
-      </w:r>
-      <w:r>
-        <w:rPr>
-          <w:rFonts w:ascii="Batang" w:eastAsia="Batang" w:hAnsi="Batang" w:cs="Batang"/>
-          <w:lang w:eastAsia="ko-KR"/>
-        </w:rPr>
-        <w:t xml:space="preserve"> </w:t>
-      </w:r>
-      <w:r>
-        <w:rPr>
-          <w:rFonts w:ascii="Batang" w:eastAsia="Batang" w:hAnsi="Batang" w:cs="Batang"/>
-          <w:lang w:eastAsia="ko-KR"/>
-        </w:rPr>
-        <w:t>[]</w:t>
-      </w:r>
-      <w:r>
-        <w:rPr>
-          <w:rFonts w:ascii="Batang" w:eastAsia="Batang" w:hAnsi="Batang" w:cs="Batang"/>
-          <w:lang w:eastAsia="ko-KR"/>
-        </w:rPr>
-        <w:t>Foot placement</w:t>
-      </w:r>
-      <w:r>
-        <w:rPr>
-          <w:rFonts w:ascii="Batang" w:eastAsia="Batang" w:hAnsi="Batang" w:cs="Batang" w:hint="eastAsia"/>
-          <w:lang w:eastAsia="ko-KR"/>
-        </w:rPr>
-        <w:t xml:space="preserve"> 방식은 </w:t>
-      </w:r>
-      <w:r>
-        <w:rPr>
-          <w:rFonts w:ascii="Batang" w:eastAsia="Batang" w:hAnsi="Batang" w:cs="Batang" w:hint="eastAsia"/>
+          <w:rFonts w:ascii="바탕" w:eastAsia="바탕" w:hAnsi="바탕" w:cs="바탕" w:hint="eastAsia"/>
           <w:lang w:eastAsia="ko-KR"/>
         </w:rPr>
         <w:t xml:space="preserve">로봇의 현재 </w:t>
       </w:r>
       <w:r>
         <w:rPr>
-          <w:rFonts w:ascii="Batang" w:eastAsia="Batang" w:hAnsi="Batang" w:cs="Batang"/>
+          <w:rFonts w:ascii="바탕" w:eastAsia="바탕" w:hAnsi="바탕" w:cs="바탕"/>
           <w:lang w:eastAsia="ko-KR"/>
         </w:rPr>
         <w:t>state</w:t>
       </w:r>
-      <w:proofErr w:type="spellStart"/>
-      <w:r>
-        <w:rPr>
-          <w:rFonts w:ascii="Batang" w:eastAsia="Batang" w:hAnsi="Batang" w:cs="Batang" w:hint="eastAsia"/>
-          <w:lang w:eastAsia="ko-KR"/>
-        </w:rPr>
-        <w:t>를</w:t>
-      </w:r>
-      <w:proofErr w:type="spellEnd"/>
-      <w:r>
-        <w:rPr>
-          <w:rFonts w:ascii="Batang" w:eastAsia="Batang" w:hAnsi="Batang" w:cs="Batang" w:hint="eastAsia"/>
-          <w:lang w:eastAsia="ko-KR"/>
-        </w:rPr>
-        <w:t xml:space="preserve"> 반영하여, </w:t>
-      </w:r>
-      <w:r>
-        <w:rPr>
-          <w:rFonts w:ascii="Batang" w:eastAsia="Batang" w:hAnsi="Batang" w:cs="Batang"/>
+      <w:r>
+        <w:rPr>
+          <w:rFonts w:ascii="바탕" w:eastAsia="바탕" w:hAnsi="바탕" w:cs="바탕" w:hint="eastAsia"/>
+          <w:lang w:eastAsia="ko-KR"/>
+        </w:rPr>
+        <w:t xml:space="preserve">를 반영하여, </w:t>
+      </w:r>
+      <w:r>
+        <w:rPr>
+          <w:rFonts w:ascii="바탕" w:eastAsia="바탕" w:hAnsi="바탕" w:cs="바탕"/>
           <w:lang w:eastAsia="ko-KR"/>
         </w:rPr>
         <w:t>stability</w:t>
       </w:r>
-      <w:proofErr w:type="spellStart"/>
-      <w:r>
-        <w:rPr>
-          <w:rFonts w:ascii="Batang" w:eastAsia="Batang" w:hAnsi="Batang" w:cs="Batang" w:hint="eastAsia"/>
-          <w:lang w:eastAsia="ko-KR"/>
-        </w:rPr>
-        <w:t>를</w:t>
-      </w:r>
-      <w:proofErr w:type="spellEnd"/>
-      <w:r>
-        <w:rPr>
-          <w:rFonts w:ascii="Batang" w:eastAsia="Batang" w:hAnsi="Batang" w:cs="Batang" w:hint="eastAsia"/>
-          <w:lang w:eastAsia="ko-KR"/>
-        </w:rPr>
-        <w:t xml:space="preserve"> 유지할 수 있는 로봇의 다음 발 위치를 계산하는 방식이다.</w:t>
-      </w:r>
-      <w:r>
-        <w:rPr>
-          <w:rFonts w:ascii="Batang" w:eastAsia="Batang" w:hAnsi="Batang" w:cs="Batang"/>
+      <w:r>
+        <w:rPr>
+          <w:rFonts w:ascii="바탕" w:eastAsia="바탕" w:hAnsi="바탕" w:cs="바탕" w:hint="eastAsia"/>
+          <w:lang w:eastAsia="ko-KR"/>
+        </w:rPr>
+        <w:t>를 유지할 수 있는 로봇의 다음 발 위치를 계산하는 방식이다.</w:t>
+      </w:r>
+      <w:r>
+        <w:rPr>
+          <w:rFonts w:ascii="바탕" w:eastAsia="바탕" w:hAnsi="바탕" w:cs="바탕"/>
           <w:lang w:eastAsia="ko-KR"/>
         </w:rPr>
         <w:t>[]</w:t>
@@ -1354,210 +1314,192 @@
     </w:p>
     <w:p>
       <w:pPr>
-        <w:pStyle w:val="BodyText"/>
-        <w:rPr>
-          <w:rFonts w:ascii="Batang" w:eastAsia="Batang" w:hAnsi="Batang" w:cs="Batang"/>
-          <w:lang w:eastAsia="ko-KR"/>
-        </w:rPr>
-      </w:pPr>
-      <w:r>
-        <w:rPr>
-          <w:rFonts w:ascii="Batang" w:eastAsia="Batang" w:hAnsi="Batang" w:cs="Batang" w:hint="eastAsia"/>
+        <w:pStyle w:val="a5"/>
+        <w:rPr>
+          <w:rFonts w:ascii="바탕" w:eastAsia="바탕" w:hAnsi="바탕" w:cs="바탕"/>
+          <w:lang w:eastAsia="ko-KR"/>
+        </w:rPr>
+      </w:pPr>
+      <w:r>
+        <w:rPr>
+          <w:rFonts w:ascii="바탕" w:eastAsia="바탕" w:hAnsi="바탕" w:cs="바탕" w:hint="eastAsia"/>
           <w:lang w:eastAsia="ko-KR"/>
         </w:rPr>
         <w:t xml:space="preserve">이렇게 </w:t>
       </w:r>
       <w:r>
         <w:rPr>
-          <w:rFonts w:ascii="Batang" w:eastAsia="Batang" w:hAnsi="Batang" w:cs="Batang"/>
+          <w:rFonts w:ascii="바탕" w:eastAsia="바탕" w:hAnsi="바탕" w:cs="바탕"/>
           <w:lang w:eastAsia="ko-KR"/>
         </w:rPr>
         <w:t>High-level controller</w:t>
       </w:r>
       <w:r>
         <w:rPr>
-          <w:rFonts w:ascii="Batang" w:eastAsia="Batang" w:hAnsi="Batang" w:cs="Batang" w:hint="eastAsia"/>
+          <w:rFonts w:ascii="바탕" w:eastAsia="바탕" w:hAnsi="바탕" w:cs="바탕" w:hint="eastAsia"/>
           <w:lang w:eastAsia="ko-KR"/>
         </w:rPr>
         <w:t xml:space="preserve">가 </w:t>
       </w:r>
       <w:r>
         <w:rPr>
-          <w:rFonts w:ascii="Batang" w:eastAsia="Batang" w:hAnsi="Batang" w:cs="Batang" w:hint="eastAsia"/>
+          <w:rFonts w:ascii="바탕" w:eastAsia="바탕" w:hAnsi="바탕" w:cs="바탕" w:hint="eastAsia"/>
           <w:lang w:eastAsia="ko-KR"/>
         </w:rPr>
         <w:t xml:space="preserve">로봇의 </w:t>
       </w:r>
       <w:r>
         <w:rPr>
-          <w:rFonts w:ascii="Batang" w:eastAsia="Batang" w:hAnsi="Batang" w:cs="Batang"/>
+          <w:rFonts w:ascii="바탕" w:eastAsia="바탕" w:hAnsi="바탕" w:cs="바탕"/>
           <w:lang w:eastAsia="ko-KR"/>
         </w:rPr>
         <w:t>desire</w:t>
       </w:r>
       <w:r>
         <w:rPr>
-          <w:rFonts w:ascii="Batang" w:eastAsia="Batang" w:hAnsi="Batang" w:cs="Batang" w:hint="eastAsia"/>
+          <w:rFonts w:ascii="바탕" w:eastAsia="바탕" w:hAnsi="바탕" w:cs="바탕" w:hint="eastAsia"/>
           <w:lang w:eastAsia="ko-KR"/>
         </w:rPr>
         <w:t>d</w:t>
       </w:r>
       <w:r>
         <w:rPr>
-          <w:rFonts w:ascii="Batang" w:eastAsia="Batang" w:hAnsi="Batang" w:cs="Batang"/>
-          <w:lang w:eastAsia="ko-KR"/>
-        </w:rPr>
-        <w:t xml:space="preserve"> </w:t>
-      </w:r>
-      <w:r>
-        <w:rPr>
-          <w:rFonts w:ascii="Batang" w:eastAsia="Batang" w:hAnsi="Batang" w:cs="Batang" w:hint="eastAsia"/>
+          <w:rFonts w:ascii="바탕" w:eastAsia="바탕" w:hAnsi="바탕" w:cs="바탕"/>
+          <w:lang w:eastAsia="ko-KR"/>
+        </w:rPr>
+        <w:t xml:space="preserve"> </w:t>
+      </w:r>
+      <w:r>
+        <w:rPr>
+          <w:rFonts w:ascii="바탕" w:eastAsia="바탕" w:hAnsi="바탕" w:cs="바탕" w:hint="eastAsia"/>
           <w:lang w:eastAsia="ko-KR"/>
         </w:rPr>
         <w:t>motion을 생성한 후에,</w:t>
       </w:r>
       <w:r>
         <w:rPr>
-          <w:rFonts w:ascii="Batang" w:eastAsia="Batang" w:hAnsi="Batang" w:cs="Batang"/>
-          <w:lang w:eastAsia="ko-KR"/>
-        </w:rPr>
-        <w:t xml:space="preserve"> </w:t>
-      </w:r>
-      <w:r>
-        <w:rPr>
-          <w:rFonts w:ascii="Batang" w:eastAsia="Batang" w:hAnsi="Batang" w:cs="Batang" w:hint="eastAsia"/>
+          <w:rFonts w:ascii="바탕" w:eastAsia="바탕" w:hAnsi="바탕" w:cs="바탕"/>
+          <w:lang w:eastAsia="ko-KR"/>
+        </w:rPr>
+        <w:t xml:space="preserve"> </w:t>
+      </w:r>
+      <w:r>
+        <w:rPr>
+          <w:rFonts w:ascii="바탕" w:eastAsia="바탕" w:hAnsi="바탕" w:cs="바탕" w:hint="eastAsia"/>
           <w:lang w:eastAsia="ko-KR"/>
         </w:rPr>
         <w:t>l</w:t>
       </w:r>
       <w:r>
         <w:rPr>
-          <w:rFonts w:ascii="Batang" w:eastAsia="Batang" w:hAnsi="Batang" w:cs="Batang"/>
+          <w:rFonts w:ascii="바탕" w:eastAsia="바탕" w:hAnsi="바탕" w:cs="바탕"/>
           <w:lang w:eastAsia="ko-KR"/>
         </w:rPr>
         <w:t>ow-level controller</w:t>
       </w:r>
       <w:r>
         <w:rPr>
-          <w:rFonts w:ascii="Batang" w:eastAsia="Batang" w:hAnsi="Batang" w:cs="Batang" w:hint="eastAsia"/>
+          <w:rFonts w:ascii="바탕" w:eastAsia="바탕" w:hAnsi="바탕" w:cs="바탕" w:hint="eastAsia"/>
           <w:lang w:eastAsia="ko-KR"/>
         </w:rPr>
         <w:t xml:space="preserve">는 이를 reference로 삼아 각 joint의 </w:t>
       </w:r>
       <w:r>
         <w:rPr>
-          <w:rFonts w:ascii="Batang" w:eastAsia="Batang" w:hAnsi="Batang" w:cs="Batang"/>
+          <w:rFonts w:ascii="바탕" w:eastAsia="바탕" w:hAnsi="바탕" w:cs="바탕"/>
           <w:lang w:eastAsia="ko-KR"/>
         </w:rPr>
         <w:t>motion</w:t>
       </w:r>
       <w:r>
         <w:rPr>
-          <w:rFonts w:ascii="Batang" w:eastAsia="Batang" w:hAnsi="Batang" w:cs="Batang" w:hint="eastAsia"/>
+          <w:rFonts w:ascii="바탕" w:eastAsia="바탕" w:hAnsi="바탕" w:cs="바탕" w:hint="eastAsia"/>
           <w:lang w:eastAsia="ko-KR"/>
         </w:rPr>
         <w:t>을 계산한다.</w:t>
       </w:r>
       <w:r>
         <w:rPr>
-          <w:rFonts w:ascii="Batang" w:eastAsia="Batang" w:hAnsi="Batang" w:cs="Batang"/>
-          <w:lang w:eastAsia="ko-KR"/>
-        </w:rPr>
-        <w:t xml:space="preserve"> </w:t>
-      </w:r>
-      <w:r>
-        <w:rPr>
-          <w:rFonts w:ascii="Batang" w:eastAsia="Batang" w:hAnsi="Batang" w:cs="Batang" w:hint="eastAsia"/>
+          <w:rFonts w:ascii="바탕" w:eastAsia="바탕" w:hAnsi="바탕" w:cs="바탕"/>
+          <w:lang w:eastAsia="ko-KR"/>
+        </w:rPr>
+        <w:t xml:space="preserve"> </w:t>
+      </w:r>
+      <w:r>
+        <w:rPr>
+          <w:rFonts w:ascii="바탕" w:eastAsia="바탕" w:hAnsi="바탕" w:cs="바탕" w:hint="eastAsia"/>
           <w:lang w:eastAsia="ko-KR"/>
         </w:rPr>
         <w:t xml:space="preserve">로봇의 </w:t>
       </w:r>
       <w:r>
         <w:rPr>
-          <w:rFonts w:ascii="Batang" w:eastAsia="Batang" w:hAnsi="Batang" w:cs="Batang"/>
+          <w:rFonts w:ascii="바탕" w:eastAsia="바탕" w:hAnsi="바탕" w:cs="바탕"/>
           <w:lang w:eastAsia="ko-KR"/>
         </w:rPr>
         <w:t>workspace</w:t>
       </w:r>
+      <w:r>
+        <w:rPr>
+          <w:rFonts w:ascii="바탕" w:eastAsia="바탕" w:hAnsi="바탕" w:cs="바탕" w:hint="eastAsia"/>
+          <w:lang w:eastAsia="ko-KR"/>
+        </w:rPr>
+        <w:t xml:space="preserve">를 최대한 이용하고 </w:t>
+      </w:r>
       <w:proofErr w:type="spellStart"/>
       <w:r>
         <w:rPr>
-          <w:rFonts w:ascii="Batang" w:eastAsia="Batang" w:hAnsi="Batang" w:cs="Batang" w:hint="eastAsia"/>
-          <w:lang w:eastAsia="ko-KR"/>
-        </w:rPr>
-        <w:t>를</w:t>
+          <w:rFonts w:ascii="바탕" w:eastAsia="바탕" w:hAnsi="바탕" w:cs="바탕" w:hint="eastAsia"/>
+          <w:lang w:eastAsia="ko-KR"/>
+        </w:rPr>
+        <w:t>외란에</w:t>
       </w:r>
       <w:proofErr w:type="spellEnd"/>
       <w:r>
         <w:rPr>
-          <w:rFonts w:ascii="Batang" w:eastAsia="Batang" w:hAnsi="Batang" w:cs="Batang" w:hint="eastAsia"/>
-          <w:lang w:eastAsia="ko-KR"/>
-        </w:rPr>
-        <w:t xml:space="preserve"> 최대한 이용하고 </w:t>
-      </w:r>
-      <w:proofErr w:type="spellStart"/>
-      <w:r>
-        <w:rPr>
-          <w:rFonts w:ascii="Batang" w:eastAsia="Batang" w:hAnsi="Batang" w:cs="Batang" w:hint="eastAsia"/>
-          <w:lang w:eastAsia="ko-KR"/>
-        </w:rPr>
-        <w:t>외란에</w:t>
-      </w:r>
-      <w:proofErr w:type="spellEnd"/>
-      <w:r>
-        <w:rPr>
-          <w:rFonts w:ascii="Batang" w:eastAsia="Batang" w:hAnsi="Batang" w:cs="Batang" w:hint="eastAsia"/>
+          <w:rFonts w:ascii="바탕" w:eastAsia="바탕" w:hAnsi="바탕" w:cs="바탕" w:hint="eastAsia"/>
           <w:lang w:eastAsia="ko-KR"/>
         </w:rPr>
         <w:t xml:space="preserve"> 강인한 </w:t>
       </w:r>
       <w:r>
         <w:rPr>
-          <w:rFonts w:ascii="Batang" w:eastAsia="Batang" w:hAnsi="Batang" w:cs="Batang"/>
+          <w:rFonts w:ascii="바탕" w:eastAsia="바탕" w:hAnsi="바탕" w:cs="바탕"/>
           <w:lang w:eastAsia="ko-KR"/>
         </w:rPr>
         <w:t>control</w:t>
       </w:r>
       <w:r>
         <w:rPr>
-          <w:rFonts w:ascii="Batang" w:eastAsia="Batang" w:hAnsi="Batang" w:cs="Batang" w:hint="eastAsia"/>
+          <w:rFonts w:ascii="바탕" w:eastAsia="바탕" w:hAnsi="바탕" w:cs="바탕" w:hint="eastAsia"/>
           <w:lang w:eastAsia="ko-KR"/>
         </w:rPr>
         <w:t xml:space="preserve">을 위해, </w:t>
       </w:r>
       <w:r>
         <w:rPr>
-          <w:rFonts w:ascii="Batang" w:eastAsia="Batang" w:hAnsi="Batang" w:cs="Batang"/>
+          <w:rFonts w:ascii="바탕" w:eastAsia="바탕" w:hAnsi="바탕" w:cs="바탕"/>
           <w:lang w:eastAsia="ko-KR"/>
         </w:rPr>
         <w:t>full body inverse dynamics</w:t>
       </w:r>
-      <w:proofErr w:type="spellStart"/>
-      <w:r>
-        <w:rPr>
-          <w:rFonts w:ascii="Batang" w:eastAsia="Batang" w:hAnsi="Batang" w:cs="Batang" w:hint="eastAsia"/>
-          <w:lang w:eastAsia="ko-KR"/>
-        </w:rPr>
-        <w:t>를</w:t>
-      </w:r>
-      <w:proofErr w:type="spellEnd"/>
-      <w:r>
-        <w:rPr>
-          <w:rFonts w:ascii="Batang" w:eastAsia="Batang" w:hAnsi="Batang" w:cs="Batang" w:hint="eastAsia"/>
-          <w:lang w:eastAsia="ko-KR"/>
-        </w:rPr>
-        <w:t xml:space="preserve"> 고려한 </w:t>
-      </w:r>
-      <w:r>
-        <w:rPr>
-          <w:rFonts w:ascii="Batang" w:eastAsia="Batang" w:hAnsi="Batang" w:cs="Batang"/>
+      <w:r>
+        <w:rPr>
+          <w:rFonts w:ascii="바탕" w:eastAsia="바탕" w:hAnsi="바탕" w:cs="바탕" w:hint="eastAsia"/>
+          <w:lang w:eastAsia="ko-KR"/>
+        </w:rPr>
+        <w:t xml:space="preserve">를 고려한 </w:t>
+      </w:r>
+      <w:r>
+        <w:rPr>
+          <w:rFonts w:ascii="바탕" w:eastAsia="바탕" w:hAnsi="바탕" w:cs="바탕"/>
           <w:lang w:eastAsia="ko-KR"/>
         </w:rPr>
         <w:t>low-level controller</w:t>
       </w:r>
       <w:r>
         <w:rPr>
-          <w:rFonts w:ascii="Batang" w:eastAsia="Batang" w:hAnsi="Batang" w:cs="Batang" w:hint="eastAsia"/>
+          <w:rFonts w:ascii="바탕" w:eastAsia="바탕" w:hAnsi="바탕" w:cs="바탕" w:hint="eastAsia"/>
           <w:lang w:eastAsia="ko-KR"/>
         </w:rPr>
         <w:t>가 제시되었다.</w:t>
@@ -1565,15 +1507,15 @@
     </w:p>
     <w:p>
       <w:pPr>
-        <w:pStyle w:val="BodyText"/>
-        <w:rPr>
-          <w:rFonts w:ascii="Batang" w:eastAsia="Batang" w:hAnsi="Batang" w:cs="Batang"/>
-          <w:lang w:eastAsia="ko-KR"/>
-        </w:rPr>
-      </w:pPr>
-      <w:r>
-        <w:rPr>
-          <w:rFonts w:ascii="Batang" w:eastAsia="Batang" w:hAnsi="Batang" w:cs="Batang" w:hint="eastAsia"/>
+        <w:pStyle w:val="a5"/>
+        <w:rPr>
+          <w:rFonts w:ascii="바탕" w:eastAsia="바탕" w:hAnsi="바탕" w:cs="바탕"/>
+          <w:lang w:eastAsia="ko-KR"/>
+        </w:rPr>
+      </w:pPr>
+      <w:r>
+        <w:rPr>
+          <w:rFonts w:ascii="바탕" w:eastAsia="바탕" w:hAnsi="바탕" w:cs="바탕" w:hint="eastAsia"/>
           <w:lang w:eastAsia="ko-KR"/>
         </w:rPr>
         <w:t xml:space="preserve">과거에는 </w:t>
@@ -1581,7 +1523,7 @@
       <w:proofErr w:type="spellStart"/>
       <w:r>
         <w:rPr>
-          <w:rFonts w:ascii="Batang" w:eastAsia="Batang" w:hAnsi="Batang" w:cs="Batang" w:hint="eastAsia"/>
+          <w:rFonts w:ascii="바탕" w:eastAsia="바탕" w:hAnsi="바탕" w:cs="바탕" w:hint="eastAsia"/>
           <w:lang w:eastAsia="ko-KR"/>
         </w:rPr>
         <w:t>다관절</w:t>
@@ -1589,248 +1531,228 @@
       <w:proofErr w:type="spellEnd"/>
       <w:r>
         <w:rPr>
-          <w:rFonts w:ascii="Batang" w:eastAsia="Batang" w:hAnsi="Batang" w:cs="Batang" w:hint="eastAsia"/>
-          <w:lang w:eastAsia="ko-KR"/>
-        </w:rPr>
-        <w:t xml:space="preserve"> </w:t>
-      </w:r>
-      <w:r>
-        <w:rPr>
-          <w:rFonts w:ascii="Batang" w:eastAsia="Batang" w:hAnsi="Batang" w:cs="Batang"/>
+          <w:rFonts w:ascii="바탕" w:eastAsia="바탕" w:hAnsi="바탕" w:cs="바탕" w:hint="eastAsia"/>
+          <w:lang w:eastAsia="ko-KR"/>
+        </w:rPr>
+        <w:t xml:space="preserve"> </w:t>
+      </w:r>
+      <w:r>
+        <w:rPr>
+          <w:rFonts w:ascii="바탕" w:eastAsia="바탕" w:hAnsi="바탕" w:cs="바탕"/>
           <w:lang w:eastAsia="ko-KR"/>
         </w:rPr>
         <w:t>legged robot</w:t>
       </w:r>
       <w:r>
         <w:rPr>
-          <w:rFonts w:ascii="Batang" w:eastAsia="Batang" w:hAnsi="Batang" w:cs="Batang" w:hint="eastAsia"/>
+          <w:rFonts w:ascii="바탕" w:eastAsia="바탕" w:hAnsi="바탕" w:cs="바탕" w:hint="eastAsia"/>
           <w:lang w:eastAsia="ko-KR"/>
         </w:rPr>
         <w:t xml:space="preserve">에 </w:t>
       </w:r>
       <w:r>
         <w:rPr>
-          <w:rFonts w:ascii="Batang" w:eastAsia="Batang" w:hAnsi="Batang" w:cs="Batang"/>
+          <w:rFonts w:ascii="바탕" w:eastAsia="바탕" w:hAnsi="바탕" w:cs="바탕"/>
           <w:lang w:eastAsia="ko-KR"/>
         </w:rPr>
         <w:t>full optimization vector</w:t>
       </w:r>
+      <w:r>
+        <w:rPr>
+          <w:rFonts w:ascii="바탕" w:eastAsia="바탕" w:hAnsi="바탕" w:cs="바탕" w:hint="eastAsia"/>
+          <w:lang w:eastAsia="ko-KR"/>
+        </w:rPr>
+        <w:t xml:space="preserve">를 적용한 </w:t>
+      </w:r>
+      <w:r>
+        <w:rPr>
+          <w:rFonts w:ascii="바탕" w:eastAsia="바탕" w:hAnsi="바탕" w:cs="바탕"/>
+          <w:lang w:eastAsia="ko-KR"/>
+        </w:rPr>
+        <w:t>full body inverse dynamics</w:t>
+      </w:r>
+      <w:r>
+        <w:rPr>
+          <w:rFonts w:ascii="바탕" w:eastAsia="바탕" w:hAnsi="바탕" w:cs="바탕" w:hint="eastAsia"/>
+          <w:lang w:eastAsia="ko-KR"/>
+        </w:rPr>
+        <w:t>를</w:t>
+      </w:r>
+      <w:r>
+        <w:rPr>
+          <w:rFonts w:ascii="바탕" w:eastAsia="바탕" w:hAnsi="바탕" w:cs="바탕" w:hint="eastAsia"/>
+          <w:lang w:eastAsia="ko-KR"/>
+        </w:rPr>
+        <w:t xml:space="preserve"> low-level</w:t>
+      </w:r>
+      <w:r>
+        <w:rPr>
+          <w:rFonts w:ascii="바탕" w:eastAsia="바탕" w:hAnsi="바탕" w:cs="바탕"/>
+          <w:lang w:eastAsia="ko-KR"/>
+        </w:rPr>
+        <w:t xml:space="preserve"> </w:t>
+      </w:r>
+      <w:r>
+        <w:rPr>
+          <w:rFonts w:ascii="바탕" w:eastAsia="바탕" w:hAnsi="바탕" w:cs="바탕" w:hint="eastAsia"/>
+          <w:lang w:eastAsia="ko-KR"/>
+        </w:rPr>
+        <w:t>controller</w:t>
+      </w:r>
+      <w:r>
+        <w:rPr>
+          <w:rFonts w:ascii="바탕" w:eastAsia="바탕" w:hAnsi="바탕" w:cs="바탕" w:hint="eastAsia"/>
+          <w:lang w:eastAsia="ko-KR"/>
+        </w:rPr>
+        <w:t>에</w:t>
+      </w:r>
+      <w:r>
+        <w:rPr>
+          <w:rFonts w:ascii="바탕" w:eastAsia="바탕" w:hAnsi="바탕" w:cs="바탕" w:hint="eastAsia"/>
+          <w:lang w:eastAsia="ko-KR"/>
+        </w:rPr>
+        <w:t xml:space="preserve"> 적용하는 것은 </w:t>
+      </w:r>
+      <w:r>
+        <w:rPr>
+          <w:rFonts w:ascii="바탕" w:eastAsia="바탕" w:hAnsi="바탕" w:cs="바탕"/>
+          <w:lang w:eastAsia="ko-KR"/>
+        </w:rPr>
+        <w:t>computing power</w:t>
+      </w:r>
+      <w:r>
+        <w:rPr>
+          <w:rFonts w:ascii="바탕" w:eastAsia="바탕" w:hAnsi="바탕" w:cs="바탕" w:hint="eastAsia"/>
+          <w:lang w:eastAsia="ko-KR"/>
+        </w:rPr>
+        <w:t xml:space="preserve">의 부족으로 </w:t>
+      </w:r>
       <w:proofErr w:type="spellStart"/>
       <w:r>
         <w:rPr>
-          <w:rFonts w:ascii="Batang" w:eastAsia="Batang" w:hAnsi="Batang" w:cs="Batang" w:hint="eastAsia"/>
-          <w:lang w:eastAsia="ko-KR"/>
-        </w:rPr>
-        <w:t>를</w:t>
+          <w:rFonts w:ascii="바탕" w:eastAsia="바탕" w:hAnsi="바탕" w:cs="바탕" w:hint="eastAsia"/>
+          <w:lang w:eastAsia="ko-KR"/>
+        </w:rPr>
+        <w:t>실시간성이</w:t>
       </w:r>
       <w:proofErr w:type="spellEnd"/>
       <w:r>
         <w:rPr>
-          <w:rFonts w:ascii="Batang" w:eastAsia="Batang" w:hAnsi="Batang" w:cs="Batang" w:hint="eastAsia"/>
-          <w:lang w:eastAsia="ko-KR"/>
-        </w:rPr>
-        <w:t xml:space="preserve"> 적용한 </w:t>
-      </w:r>
-      <w:r>
-        <w:rPr>
-          <w:rFonts w:ascii="Batang" w:eastAsia="Batang" w:hAnsi="Batang" w:cs="Batang"/>
-          <w:lang w:eastAsia="ko-KR"/>
-        </w:rPr>
-        <w:t>full body inverse dynamics</w:t>
+          <w:rFonts w:ascii="바탕" w:eastAsia="바탕" w:hAnsi="바탕" w:cs="바탕" w:hint="eastAsia"/>
+          <w:lang w:eastAsia="ko-KR"/>
+        </w:rPr>
+        <w:t xml:space="preserve"> 보장되지 않는다는 주장이 제기되어왔다.</w:t>
+      </w:r>
+      <w:r>
+        <w:rPr>
+          <w:rFonts w:ascii="바탕" w:eastAsia="바탕" w:hAnsi="바탕" w:cs="바탕"/>
+          <w:lang w:eastAsia="ko-KR"/>
+        </w:rPr>
+        <w:t xml:space="preserve"> </w:t>
+      </w:r>
+      <w:r>
+        <w:rPr>
+          <w:rFonts w:ascii="바탕" w:eastAsia="바탕" w:hAnsi="바탕" w:cs="바탕" w:hint="eastAsia"/>
+          <w:lang w:eastAsia="ko-KR"/>
+        </w:rPr>
+        <w:t xml:space="preserve">이에 대한 대안으로, </w:t>
+      </w:r>
+      <w:r>
+        <w:rPr>
+          <w:rFonts w:ascii="바탕" w:eastAsia="바탕" w:hAnsi="바탕" w:cs="바탕"/>
+          <w:lang w:eastAsia="ko-KR"/>
+        </w:rPr>
+        <w:t>reduced optimization vector</w:t>
+      </w:r>
+      <w:r>
+        <w:rPr>
+          <w:rFonts w:ascii="바탕" w:eastAsia="바탕" w:hAnsi="바탕" w:cs="바탕" w:hint="eastAsia"/>
+          <w:lang w:eastAsia="ko-KR"/>
+        </w:rPr>
+        <w:t xml:space="preserve">를 통해 </w:t>
       </w:r>
       <w:proofErr w:type="spellStart"/>
       <w:r>
         <w:rPr>
-          <w:rFonts w:ascii="Batang" w:eastAsia="Batang" w:hAnsi="Batang" w:cs="Batang" w:hint="eastAsia"/>
-          <w:lang w:eastAsia="ko-KR"/>
-        </w:rPr>
-        <w:t>를</w:t>
+          <w:rFonts w:ascii="바탕" w:eastAsia="바탕" w:hAnsi="바탕" w:cs="바탕" w:hint="eastAsia"/>
+          <w:lang w:eastAsia="ko-KR"/>
+        </w:rPr>
+        <w:t>계산량을</w:t>
       </w:r>
       <w:proofErr w:type="spellEnd"/>
       <w:r>
         <w:rPr>
-          <w:rFonts w:ascii="Batang" w:eastAsia="Batang" w:hAnsi="Batang" w:cs="Batang" w:hint="eastAsia"/>
-          <w:lang w:eastAsia="ko-KR"/>
-        </w:rPr>
-        <w:t xml:space="preserve"> low-level</w:t>
-      </w:r>
-      <w:r>
-        <w:rPr>
-          <w:rFonts w:ascii="Batang" w:eastAsia="Batang" w:hAnsi="Batang" w:cs="Batang"/>
-          <w:lang w:eastAsia="ko-KR"/>
-        </w:rPr>
-        <w:t xml:space="preserve"> </w:t>
-      </w:r>
-      <w:r>
-        <w:rPr>
-          <w:rFonts w:ascii="Batang" w:eastAsia="Batang" w:hAnsi="Batang" w:cs="Batang" w:hint="eastAsia"/>
-          <w:lang w:eastAsia="ko-KR"/>
-        </w:rPr>
-        <w:t>controller</w:t>
-      </w:r>
-      <w:r>
-        <w:rPr>
-          <w:rFonts w:ascii="Batang" w:eastAsia="Batang" w:hAnsi="Batang" w:cs="Batang" w:hint="eastAsia"/>
-          <w:lang w:eastAsia="ko-KR"/>
-        </w:rPr>
-        <w:t>에</w:t>
-      </w:r>
-      <w:r>
-        <w:rPr>
-          <w:rFonts w:ascii="Batang" w:eastAsia="Batang" w:hAnsi="Batang" w:cs="Batang" w:hint="eastAsia"/>
-          <w:lang w:eastAsia="ko-KR"/>
-        </w:rPr>
-        <w:t xml:space="preserve"> 적용하는 것은 </w:t>
-      </w:r>
-      <w:r>
-        <w:rPr>
-          <w:rFonts w:ascii="Batang" w:eastAsia="Batang" w:hAnsi="Batang" w:cs="Batang"/>
-          <w:lang w:eastAsia="ko-KR"/>
-        </w:rPr>
-        <w:t>computing power</w:t>
-      </w:r>
-      <w:r>
-        <w:rPr>
-          <w:rFonts w:ascii="Batang" w:eastAsia="Batang" w:hAnsi="Batang" w:cs="Batang" w:hint="eastAsia"/>
-          <w:lang w:eastAsia="ko-KR"/>
-        </w:rPr>
-        <w:t xml:space="preserve">의 부족으로 </w:t>
-      </w:r>
-      <w:proofErr w:type="spellStart"/>
-      <w:r>
-        <w:rPr>
-          <w:rFonts w:ascii="Batang" w:eastAsia="Batang" w:hAnsi="Batang" w:cs="Batang" w:hint="eastAsia"/>
-          <w:lang w:eastAsia="ko-KR"/>
-        </w:rPr>
-        <w:t>실시간성이</w:t>
-      </w:r>
-      <w:proofErr w:type="spellEnd"/>
-      <w:r>
-        <w:rPr>
-          <w:rFonts w:ascii="Batang" w:eastAsia="Batang" w:hAnsi="Batang" w:cs="Batang" w:hint="eastAsia"/>
-          <w:lang w:eastAsia="ko-KR"/>
-        </w:rPr>
-        <w:t xml:space="preserve"> 보장되지 않는다는 주장이 제기되어왔다.</w:t>
-      </w:r>
-      <w:r>
-        <w:rPr>
-          <w:rFonts w:ascii="Batang" w:eastAsia="Batang" w:hAnsi="Batang" w:cs="Batang"/>
-          <w:lang w:eastAsia="ko-KR"/>
-        </w:rPr>
-        <w:t xml:space="preserve"> </w:t>
-      </w:r>
-      <w:r>
-        <w:rPr>
-          <w:rFonts w:ascii="Batang" w:eastAsia="Batang" w:hAnsi="Batang" w:cs="Batang" w:hint="eastAsia"/>
-          <w:lang w:eastAsia="ko-KR"/>
-        </w:rPr>
-        <w:t xml:space="preserve">이에 대한 대안으로, </w:t>
-      </w:r>
-      <w:r>
-        <w:rPr>
-          <w:rFonts w:ascii="Batang" w:eastAsia="Batang" w:hAnsi="Batang" w:cs="Batang"/>
-          <w:lang w:eastAsia="ko-KR"/>
-        </w:rPr>
-        <w:t>reduced optimization vector</w:t>
-      </w:r>
-      <w:proofErr w:type="spellStart"/>
-      <w:r>
-        <w:rPr>
-          <w:rFonts w:ascii="Batang" w:eastAsia="Batang" w:hAnsi="Batang" w:cs="Batang" w:hint="eastAsia"/>
-          <w:lang w:eastAsia="ko-KR"/>
-        </w:rPr>
-        <w:t>를</w:t>
-      </w:r>
-      <w:proofErr w:type="spellEnd"/>
-      <w:r>
-        <w:rPr>
-          <w:rFonts w:ascii="Batang" w:eastAsia="Batang" w:hAnsi="Batang" w:cs="Batang" w:hint="eastAsia"/>
-          <w:lang w:eastAsia="ko-KR"/>
-        </w:rPr>
-        <w:t xml:space="preserve"> 통해 </w:t>
-      </w:r>
-      <w:proofErr w:type="spellStart"/>
-      <w:r>
-        <w:rPr>
-          <w:rFonts w:ascii="Batang" w:eastAsia="Batang" w:hAnsi="Batang" w:cs="Batang" w:hint="eastAsia"/>
-          <w:lang w:eastAsia="ko-KR"/>
-        </w:rPr>
-        <w:t>계산량을</w:t>
-      </w:r>
-      <w:proofErr w:type="spellEnd"/>
-      <w:r>
-        <w:rPr>
-          <w:rFonts w:ascii="Batang" w:eastAsia="Batang" w:hAnsi="Batang" w:cs="Batang" w:hint="eastAsia"/>
+          <w:rFonts w:ascii="바탕" w:eastAsia="바탕" w:hAnsi="바탕" w:cs="바탕" w:hint="eastAsia"/>
           <w:lang w:eastAsia="ko-KR"/>
         </w:rPr>
         <w:t xml:space="preserve"> 줄이는 방법이 제시되었다.</w:t>
       </w:r>
       <w:r>
         <w:rPr>
-          <w:rFonts w:ascii="Batang" w:eastAsia="Batang" w:hAnsi="Batang" w:cs="Batang"/>
+          <w:rFonts w:ascii="바탕" w:eastAsia="바탕" w:hAnsi="바탕" w:cs="바탕"/>
           <w:lang w:eastAsia="ko-KR"/>
         </w:rPr>
         <w:t>[]</w:t>
       </w:r>
       <w:r>
         <w:rPr>
-          <w:rFonts w:ascii="Batang" w:eastAsia="Batang" w:hAnsi="Batang" w:cs="Batang"/>
-          <w:lang w:eastAsia="ko-KR"/>
-        </w:rPr>
-        <w:t xml:space="preserve"> </w:t>
-      </w:r>
-      <w:r>
-        <w:rPr>
-          <w:rFonts w:ascii="Batang" w:eastAsia="Batang" w:hAnsi="Batang" w:cs="Batang" w:hint="eastAsia"/>
+          <w:rFonts w:ascii="바탕" w:eastAsia="바탕" w:hAnsi="바탕" w:cs="바탕"/>
+          <w:lang w:eastAsia="ko-KR"/>
+        </w:rPr>
+        <w:t xml:space="preserve"> </w:t>
+      </w:r>
+      <w:r>
+        <w:rPr>
+          <w:rFonts w:ascii="바탕" w:eastAsia="바탕" w:hAnsi="바탕" w:cs="바탕" w:hint="eastAsia"/>
           <w:lang w:eastAsia="ko-KR"/>
         </w:rPr>
         <w:t>이와 별개로,</w:t>
       </w:r>
       <w:r>
         <w:rPr>
-          <w:rFonts w:ascii="Batang" w:eastAsia="Batang" w:hAnsi="Batang" w:cs="Batang" w:hint="eastAsia"/>
-          <w:lang w:eastAsia="ko-KR"/>
-        </w:rPr>
-        <w:t xml:space="preserve"> </w:t>
-      </w:r>
-      <w:r>
-        <w:rPr>
-          <w:rFonts w:ascii="Batang" w:eastAsia="Batang" w:hAnsi="Batang" w:cs="Batang"/>
+          <w:rFonts w:ascii="바탕" w:eastAsia="바탕" w:hAnsi="바탕" w:cs="바탕" w:hint="eastAsia"/>
+          <w:lang w:eastAsia="ko-KR"/>
+        </w:rPr>
+        <w:t xml:space="preserve"> </w:t>
+      </w:r>
+      <w:r>
+        <w:rPr>
+          <w:rFonts w:ascii="바탕" w:eastAsia="바탕" w:hAnsi="바탕" w:cs="바탕"/>
           <w:lang w:eastAsia="ko-KR"/>
         </w:rPr>
         <w:t xml:space="preserve">desired </w:t>
       </w:r>
       <w:r>
         <w:rPr>
-          <w:rFonts w:ascii="Batang" w:eastAsia="Batang" w:hAnsi="Batang" w:cs="Batang" w:hint="eastAsia"/>
+          <w:rFonts w:ascii="바탕" w:eastAsia="바탕" w:hAnsi="바탕" w:cs="바탕" w:hint="eastAsia"/>
           <w:lang w:eastAsia="ko-KR"/>
         </w:rPr>
         <w:t>motion</w:t>
       </w:r>
       <w:r>
         <w:rPr>
-          <w:rFonts w:ascii="Batang" w:eastAsia="Batang" w:hAnsi="Batang" w:cs="Batang"/>
-          <w:lang w:eastAsia="ko-KR"/>
-        </w:rPr>
-        <w:t xml:space="preserve"> </w:t>
-      </w:r>
-      <w:r>
-        <w:rPr>
-          <w:rFonts w:ascii="Batang" w:eastAsia="Batang" w:hAnsi="Batang" w:cs="Batang" w:hint="eastAsia"/>
+          <w:rFonts w:ascii="바탕" w:eastAsia="바탕" w:hAnsi="바탕" w:cs="바탕"/>
+          <w:lang w:eastAsia="ko-KR"/>
+        </w:rPr>
+        <w:t xml:space="preserve"> </w:t>
+      </w:r>
+      <w:r>
+        <w:rPr>
+          <w:rFonts w:ascii="바탕" w:eastAsia="바탕" w:hAnsi="바탕" w:cs="바탕" w:hint="eastAsia"/>
           <w:lang w:eastAsia="ko-KR"/>
         </w:rPr>
         <w:t>간에 우선순위를 고려하</w:t>
       </w:r>
       <w:r>
         <w:rPr>
-          <w:rFonts w:ascii="Batang" w:eastAsia="Batang" w:hAnsi="Batang" w:cs="Batang" w:hint="eastAsia"/>
+          <w:rFonts w:ascii="바탕" w:eastAsia="바탕" w:hAnsi="바탕" w:cs="바탕" w:hint="eastAsia"/>
           <w:lang w:eastAsia="ko-KR"/>
         </w:rPr>
         <w:t>는 방법 또한 제시되었다.</w:t>
       </w:r>
       <w:r>
         <w:rPr>
-          <w:rFonts w:ascii="Batang" w:eastAsia="Batang" w:hAnsi="Batang" w:cs="Batang"/>
+          <w:rFonts w:ascii="바탕" w:eastAsia="바탕" w:hAnsi="바탕" w:cs="바탕"/>
           <w:lang w:eastAsia="ko-KR"/>
         </w:rPr>
         <w:t>[]</w:t>
@@ -1838,124 +1760,115 @@
     </w:p>
     <w:p>
       <w:pPr>
-        <w:pStyle w:val="BodyText"/>
-        <w:rPr>
-          <w:rFonts w:ascii="Batang" w:eastAsia="Batang" w:hAnsi="Batang" w:cs="Batang"/>
-          <w:lang w:eastAsia="ko-KR"/>
-        </w:rPr>
-      </w:pPr>
-      <w:r>
-        <w:rPr>
-          <w:rFonts w:ascii="Batang" w:eastAsia="Batang" w:hAnsi="Batang" w:cs="Batang" w:hint="eastAsia"/>
+        <w:pStyle w:val="a5"/>
+        <w:rPr>
+          <w:rFonts w:ascii="바탕" w:eastAsia="바탕" w:hAnsi="바탕" w:cs="바탕"/>
+          <w:lang w:eastAsia="ko-KR"/>
+        </w:rPr>
+      </w:pPr>
+      <w:r>
+        <w:rPr>
+          <w:rFonts w:ascii="바탕" w:eastAsia="바탕" w:hAnsi="바탕" w:cs="바탕" w:hint="eastAsia"/>
           <w:lang w:eastAsia="ko-KR"/>
         </w:rPr>
         <w:t>하지만 최근에는</w:t>
       </w:r>
       <w:r>
         <w:rPr>
-          <w:rFonts w:ascii="Batang" w:eastAsia="Batang" w:hAnsi="Batang" w:cs="Batang"/>
-          <w:lang w:eastAsia="ko-KR"/>
-        </w:rPr>
-        <w:t xml:space="preserve"> </w:t>
-      </w:r>
-      <w:r>
-        <w:rPr>
-          <w:rFonts w:ascii="Batang" w:eastAsia="Batang" w:hAnsi="Batang" w:cs="Batang"/>
+          <w:rFonts w:ascii="바탕" w:eastAsia="바탕" w:hAnsi="바탕" w:cs="바탕"/>
+          <w:lang w:eastAsia="ko-KR"/>
+        </w:rPr>
+        <w:t xml:space="preserve"> </w:t>
+      </w:r>
+      <w:r>
+        <w:rPr>
+          <w:rFonts w:ascii="바탕" w:eastAsia="바탕" w:hAnsi="바탕" w:cs="바탕"/>
           <w:lang w:eastAsia="ko-KR"/>
         </w:rPr>
         <w:t>computation system</w:t>
       </w:r>
       <w:r>
         <w:rPr>
-          <w:rFonts w:ascii="Batang" w:eastAsia="Batang" w:hAnsi="Batang" w:cs="Batang" w:hint="eastAsia"/>
+          <w:rFonts w:ascii="바탕" w:eastAsia="바탕" w:hAnsi="바탕" w:cs="바탕" w:hint="eastAsia"/>
           <w:lang w:eastAsia="ko-KR"/>
         </w:rPr>
         <w:t>의 발달로</w:t>
       </w:r>
       <w:r>
         <w:rPr>
-          <w:rFonts w:ascii="Batang" w:eastAsia="Batang" w:hAnsi="Batang" w:cs="Batang" w:hint="eastAsia"/>
+          <w:rFonts w:ascii="바탕" w:eastAsia="바탕" w:hAnsi="바탕" w:cs="바탕" w:hint="eastAsia"/>
           <w:lang w:eastAsia="ko-KR"/>
         </w:rPr>
         <w:t>,</w:t>
       </w:r>
       <w:r>
         <w:rPr>
-          <w:rFonts w:ascii="Batang" w:eastAsia="Batang" w:hAnsi="Batang" w:cs="Batang"/>
+          <w:rFonts w:ascii="바탕" w:eastAsia="바탕" w:hAnsi="바탕" w:cs="바탕"/>
           <w:lang w:eastAsia="ko-KR"/>
         </w:rPr>
         <w:t xml:space="preserve"> full optimization vector</w:t>
       </w:r>
       <w:r>
         <w:rPr>
-          <w:rFonts w:ascii="Batang" w:eastAsia="Batang" w:hAnsi="Batang" w:cs="Batang" w:hint="eastAsia"/>
+          <w:rFonts w:ascii="바탕" w:eastAsia="바탕" w:hAnsi="바탕" w:cs="바탕" w:hint="eastAsia"/>
           <w:lang w:eastAsia="ko-KR"/>
         </w:rPr>
         <w:t>가 적용된</w:t>
       </w:r>
       <w:r>
         <w:rPr>
-          <w:rFonts w:ascii="Batang" w:eastAsia="Batang" w:hAnsi="Batang" w:cs="Batang" w:hint="eastAsia"/>
-          <w:lang w:eastAsia="ko-KR"/>
-        </w:rPr>
-        <w:t xml:space="preserve"> </w:t>
-      </w:r>
-      <w:r>
-        <w:rPr>
-          <w:rFonts w:ascii="Batang" w:eastAsia="Batang" w:hAnsi="Batang" w:cs="Batang"/>
+          <w:rFonts w:ascii="바탕" w:eastAsia="바탕" w:hAnsi="바탕" w:cs="바탕" w:hint="eastAsia"/>
+          <w:lang w:eastAsia="ko-KR"/>
+        </w:rPr>
+        <w:t xml:space="preserve"> </w:t>
+      </w:r>
+      <w:r>
+        <w:rPr>
+          <w:rFonts w:ascii="바탕" w:eastAsia="바탕" w:hAnsi="바탕" w:cs="바탕"/>
           <w:lang w:eastAsia="ko-KR"/>
         </w:rPr>
         <w:t>full body inverse dynamics</w:t>
       </w:r>
+      <w:r>
+        <w:rPr>
+          <w:rFonts w:ascii="바탕" w:eastAsia="바탕" w:hAnsi="바탕" w:cs="바탕" w:hint="eastAsia"/>
+          <w:lang w:eastAsia="ko-KR"/>
+        </w:rPr>
+        <w:t xml:space="preserve">를 </w:t>
+      </w:r>
+      <w:r>
+        <w:rPr>
+          <w:rFonts w:ascii="바탕" w:eastAsia="바탕" w:hAnsi="바탕" w:cs="바탕"/>
+          <w:lang w:eastAsia="ko-KR"/>
+        </w:rPr>
+        <w:t>low-level controller</w:t>
+      </w:r>
+      <w:r>
+        <w:rPr>
+          <w:rFonts w:ascii="바탕" w:eastAsia="바탕" w:hAnsi="바탕" w:cs="바탕" w:hint="eastAsia"/>
+          <w:lang w:eastAsia="ko-KR"/>
+        </w:rPr>
+        <w:t xml:space="preserve">에 사용해도 </w:t>
+      </w:r>
       <w:proofErr w:type="spellStart"/>
       <w:r>
         <w:rPr>
-          <w:rFonts w:ascii="Batang" w:eastAsia="Batang" w:hAnsi="Batang" w:cs="Batang" w:hint="eastAsia"/>
-          <w:lang w:eastAsia="ko-KR"/>
-        </w:rPr>
-        <w:t>를</w:t>
+          <w:rFonts w:ascii="바탕" w:eastAsia="바탕" w:hAnsi="바탕" w:cs="바탕" w:hint="eastAsia"/>
+          <w:lang w:eastAsia="ko-KR"/>
+        </w:rPr>
+        <w:t>실시간성이</w:t>
       </w:r>
       <w:proofErr w:type="spellEnd"/>
       <w:r>
         <w:rPr>
-          <w:rFonts w:ascii="Batang" w:eastAsia="Batang" w:hAnsi="Batang" w:cs="Batang" w:hint="eastAsia"/>
-          <w:lang w:eastAsia="ko-KR"/>
-        </w:rPr>
-        <w:t xml:space="preserve"> </w:t>
-      </w:r>
-      <w:r>
-        <w:rPr>
-          <w:rFonts w:ascii="Batang" w:eastAsia="Batang" w:hAnsi="Batang" w:cs="Batang"/>
-          <w:lang w:eastAsia="ko-KR"/>
-        </w:rPr>
-        <w:t>low-level controller</w:t>
-      </w:r>
-      <w:r>
-        <w:rPr>
-          <w:rFonts w:ascii="Batang" w:eastAsia="Batang" w:hAnsi="Batang" w:cs="Batang" w:hint="eastAsia"/>
-          <w:lang w:eastAsia="ko-KR"/>
-        </w:rPr>
-        <w:t xml:space="preserve">에 사용해도 </w:t>
-      </w:r>
-      <w:proofErr w:type="spellStart"/>
-      <w:r>
-        <w:rPr>
-          <w:rFonts w:ascii="Batang" w:eastAsia="Batang" w:hAnsi="Batang" w:cs="Batang" w:hint="eastAsia"/>
-          <w:lang w:eastAsia="ko-KR"/>
-        </w:rPr>
-        <w:t>실시간성이</w:t>
-      </w:r>
-      <w:proofErr w:type="spellEnd"/>
-      <w:r>
-        <w:rPr>
-          <w:rFonts w:ascii="Batang" w:eastAsia="Batang" w:hAnsi="Batang" w:cs="Batang" w:hint="eastAsia"/>
+          <w:rFonts w:ascii="바탕" w:eastAsia="바탕" w:hAnsi="바탕" w:cs="바탕" w:hint="eastAsia"/>
           <w:lang w:eastAsia="ko-KR"/>
         </w:rPr>
         <w:t xml:space="preserve"> 유지된다는 것이 제안되기도 했다.</w:t>
       </w:r>
       <w:r>
         <w:rPr>
-          <w:rFonts w:ascii="Batang" w:eastAsia="Batang" w:hAnsi="Batang" w:cs="Batang"/>
+          <w:rFonts w:ascii="바탕" w:eastAsia="바탕" w:hAnsi="바탕" w:cs="바탕"/>
           <w:lang w:eastAsia="ko-KR"/>
         </w:rPr>
         <w:t>[]</w:t>
@@ -1963,58 +1876,65 @@
     </w:p>
     <w:p>
       <w:pPr>
-        <w:pStyle w:val="BodyText"/>
-        <w:rPr>
-          <w:rFonts w:ascii="Batang" w:eastAsia="Batang" w:hAnsi="Batang" w:cs="Batang"/>
-          <w:lang w:eastAsia="ko-KR"/>
-        </w:rPr>
-      </w:pPr>
-      <w:r>
-        <w:rPr>
-          <w:rFonts w:ascii="Batang" w:eastAsia="Batang" w:hAnsi="Batang" w:cs="Batang" w:hint="eastAsia"/>
-          <w:lang w:eastAsia="ko-KR"/>
-        </w:rPr>
-        <w:t>본 연구에서는 재난 환경과 같</w:t>
-      </w:r>
-      <w:r>
-        <w:rPr>
-          <w:rFonts w:ascii="Batang" w:eastAsia="Batang" w:hAnsi="Batang" w:cs="Batang" w:hint="eastAsia"/>
+        <w:pStyle w:val="a5"/>
+        <w:rPr>
+          <w:rFonts w:ascii="바탕" w:eastAsia="바탕" w:hAnsi="바탕" w:cs="바탕"/>
+          <w:lang w:eastAsia="ko-KR"/>
+        </w:rPr>
+      </w:pPr>
+      <w:r>
+        <w:rPr>
+          <w:rFonts w:ascii="바탕" w:eastAsia="바탕" w:hAnsi="바탕" w:cs="바탕" w:hint="eastAsia"/>
+          <w:lang w:eastAsia="ko-KR"/>
+        </w:rPr>
+        <w:t xml:space="preserve">본 연구에서는 </w:t>
+      </w:r>
+      <w:r>
+        <w:rPr>
+          <w:rFonts w:ascii="바탕" w:eastAsia="바탕" w:hAnsi="바탕" w:cs="바탕" w:hint="eastAsia"/>
+          <w:lang w:eastAsia="ko-KR"/>
+        </w:rPr>
+        <w:t>로봇이</w:t>
+      </w:r>
+      <w:r>
+        <w:rPr>
+          <w:rFonts w:ascii="바탕" w:eastAsia="바탕" w:hAnsi="바탕" w:cs="바탕" w:hint="eastAsia"/>
+          <w:lang w:eastAsia="ko-KR"/>
+        </w:rPr>
+        <w:t xml:space="preserve"> </w:t>
+      </w:r>
+      <w:r>
+        <w:rPr>
+          <w:rFonts w:ascii="바탕" w:eastAsia="바탕" w:hAnsi="바탕" w:cs="바탕" w:hint="eastAsia"/>
+          <w:lang w:eastAsia="ko-KR"/>
+        </w:rPr>
+        <w:t>재난 환경과 같</w:t>
+      </w:r>
+      <w:r>
+        <w:rPr>
+          <w:rFonts w:ascii="바탕" w:eastAsia="바탕" w:hAnsi="바탕" w:cs="바탕" w:hint="eastAsia"/>
           <w:lang w:eastAsia="ko-KR"/>
         </w:rPr>
         <w:t>은</w:t>
       </w:r>
       <w:r>
         <w:rPr>
-          <w:rFonts w:ascii="Batang" w:eastAsia="Batang" w:hAnsi="Batang" w:cs="Batang" w:hint="eastAsia"/>
+          <w:rFonts w:ascii="바탕" w:eastAsia="바탕" w:hAnsi="바탕" w:cs="바탕" w:hint="eastAsia"/>
           <w:lang w:eastAsia="ko-KR"/>
         </w:rPr>
         <w:t xml:space="preserve"> 극한의 환경에서</w:t>
       </w:r>
       <w:r>
         <w:rPr>
-          <w:rFonts w:ascii="Batang" w:eastAsia="Batang" w:hAnsi="Batang" w:cs="Batang"/>
-          <w:lang w:eastAsia="ko-KR"/>
-        </w:rPr>
-        <w:t xml:space="preserve"> </w:t>
-      </w:r>
-      <w:r>
-        <w:rPr>
-          <w:rFonts w:ascii="Batang" w:eastAsia="Batang" w:hAnsi="Batang" w:cs="Batang" w:hint="eastAsia"/>
-          <w:lang w:eastAsia="ko-KR"/>
-        </w:rPr>
-        <w:t>다양한 임무를 수행할 수 있고,</w:t>
-      </w:r>
-      <w:r>
-        <w:rPr>
-          <w:rFonts w:ascii="Batang" w:eastAsia="Batang" w:hAnsi="Batang" w:cs="Batang"/>
-          <w:lang w:eastAsia="ko-KR"/>
-        </w:rPr>
-        <w:t xml:space="preserve"> </w:t>
+          <w:rFonts w:ascii="바탕" w:eastAsia="바탕" w:hAnsi="바탕" w:cs="바탕" w:hint="eastAsia"/>
+          <w:lang w:eastAsia="ko-KR"/>
+        </w:rPr>
+        <w:t xml:space="preserve">도 </w:t>
       </w:r>
       <w:proofErr w:type="spellStart"/>
       <w:r>
         <w:rPr>
-          <w:rFonts w:ascii="Batang" w:eastAsia="Batang" w:hAnsi="Batang" w:cs="Batang" w:hint="eastAsia"/>
+          <w:rFonts w:ascii="바탕" w:eastAsia="바탕" w:hAnsi="바탕" w:cs="바탕" w:hint="eastAsia"/>
           <w:lang w:eastAsia="ko-KR"/>
         </w:rPr>
         <w:t>외란에</w:t>
@@ -2022,952 +1942,317 @@
       <w:proofErr w:type="spellEnd"/>
       <w:r>
         <w:rPr>
-          <w:rFonts w:ascii="Batang" w:eastAsia="Batang" w:hAnsi="Batang" w:cs="Batang" w:hint="eastAsia"/>
+          <w:rFonts w:ascii="바탕" w:eastAsia="바탕" w:hAnsi="바탕" w:cs="바탕" w:hint="eastAsia"/>
           <w:lang w:eastAsia="ko-KR"/>
         </w:rPr>
         <w:t xml:space="preserve"> 강인하</w:t>
       </w:r>
       <w:r>
         <w:rPr>
-          <w:rFonts w:ascii="Batang" w:eastAsia="Batang" w:hAnsi="Batang" w:cs="Batang" w:hint="eastAsia"/>
-          <w:lang w:eastAsia="ko-KR"/>
-        </w:rPr>
-        <w:t xml:space="preserve">며 에너지 효율적인 </w:t>
-      </w:r>
-      <w:r>
-        <w:rPr>
-          <w:rFonts w:ascii="Batang" w:eastAsia="Batang" w:hAnsi="Batang" w:cs="Batang"/>
+          <w:rFonts w:ascii="바탕" w:eastAsia="바탕" w:hAnsi="바탕" w:cs="바탕" w:hint="eastAsia"/>
+          <w:lang w:eastAsia="ko-KR"/>
+        </w:rPr>
+        <w:t>며</w:t>
+      </w:r>
+      <w:r>
+        <w:rPr>
+          <w:rFonts w:ascii="바탕" w:eastAsia="바탕" w:hAnsi="바탕" w:cs="바탕" w:hint="eastAsia"/>
+          <w:lang w:eastAsia="ko-KR"/>
+        </w:rPr>
+        <w:t>,</w:t>
+      </w:r>
+      <w:r>
+        <w:rPr>
+          <w:rFonts w:ascii="바탕" w:eastAsia="바탕" w:hAnsi="바탕" w:cs="바탕" w:hint="eastAsia"/>
+          <w:lang w:eastAsia="ko-KR"/>
+        </w:rPr>
+        <w:t xml:space="preserve"> 에너지 효율적인 </w:t>
+      </w:r>
+      <w:r>
+        <w:rPr>
+          <w:rFonts w:ascii="바탕" w:eastAsia="바탕" w:hAnsi="바탕" w:cs="바탕" w:hint="eastAsia"/>
+          <w:lang w:eastAsia="ko-KR"/>
+        </w:rPr>
+        <w:t>상태를 유지하면서 다양한 임무를 수행[]하기 위한</w:t>
+      </w:r>
+      <w:r>
+        <w:rPr>
+          <w:rFonts w:ascii="바탕" w:eastAsia="바탕" w:hAnsi="바탕" w:cs="바탕" w:hint="eastAsia"/>
+          <w:lang w:eastAsia="ko-KR"/>
+        </w:rPr>
+        <w:t xml:space="preserve">4족 </w:t>
+      </w:r>
+      <w:r>
+        <w:rPr>
+          <w:rFonts w:ascii="바탕" w:eastAsia="바탕" w:hAnsi="바탕" w:cs="바탕"/>
+          <w:lang w:eastAsia="ko-KR"/>
+        </w:rPr>
+        <w:t>legged robot</w:t>
+      </w:r>
+      <w:r>
+        <w:rPr>
+          <w:rFonts w:ascii="바탕" w:eastAsia="바탕" w:hAnsi="바탕" w:cs="바탕" w:hint="eastAsia"/>
+          <w:lang w:eastAsia="ko-KR"/>
+        </w:rPr>
+        <w:t>의</w:t>
+      </w:r>
+      <w:r>
+        <w:rPr>
+          <w:rFonts w:ascii="바탕" w:eastAsia="바탕" w:hAnsi="바탕" w:cs="바탕" w:hint="eastAsia"/>
+          <w:lang w:eastAsia="ko-KR"/>
+        </w:rPr>
+        <w:t xml:space="preserve"> </w:t>
+      </w:r>
+      <w:r>
+        <w:rPr>
+          <w:rFonts w:ascii="바탕" w:eastAsia="바탕" w:hAnsi="바탕" w:cs="바탕"/>
           <w:lang w:eastAsia="ko-KR"/>
         </w:rPr>
         <w:t>controller</w:t>
       </w:r>
+      <w:r>
+        <w:rPr>
+          <w:rFonts w:ascii="바탕" w:eastAsia="바탕" w:hAnsi="바탕" w:cs="바탕" w:hint="eastAsia"/>
+          <w:lang w:eastAsia="ko-KR"/>
+        </w:rPr>
+        <w:t>를 제안하고자 한다.</w:t>
+      </w:r>
+      <w:r>
+        <w:rPr>
+          <w:rFonts w:ascii="바탕" w:eastAsia="바탕" w:hAnsi="바탕" w:cs="바탕"/>
+          <w:lang w:eastAsia="ko-KR"/>
+        </w:rPr>
+        <w:t xml:space="preserve"> </w:t>
+      </w:r>
+      <w:r>
+        <w:rPr>
+          <w:rFonts w:ascii="바탕" w:eastAsia="바탕" w:hAnsi="바탕" w:cs="바탕" w:hint="eastAsia"/>
+          <w:lang w:eastAsia="ko-KR"/>
+        </w:rPr>
+        <w:t xml:space="preserve">다양한 </w:t>
+      </w:r>
+      <w:r>
+        <w:rPr>
+          <w:rFonts w:ascii="바탕" w:eastAsia="바탕" w:hAnsi="바탕" w:cs="바탕" w:hint="eastAsia"/>
+          <w:lang w:eastAsia="ko-KR"/>
+        </w:rPr>
+        <w:lastRenderedPageBreak/>
+        <w:t xml:space="preserve">지형에서의 안정적인 보행과 </w:t>
+      </w:r>
+      <w:r>
+        <w:rPr>
+          <w:rFonts w:ascii="바탕" w:eastAsia="바탕" w:hAnsi="바탕" w:cs="바탕" w:hint="eastAsia"/>
+          <w:lang w:eastAsia="ko-KR"/>
+        </w:rPr>
+        <w:t xml:space="preserve">넘어졌을 때의 </w:t>
+      </w:r>
+      <w:r>
+        <w:rPr>
+          <w:rFonts w:ascii="바탕" w:eastAsia="바탕" w:hAnsi="바탕" w:cs="바탕" w:hint="eastAsia"/>
+          <w:color w:val="FF0000"/>
+          <w:lang w:eastAsia="ko-KR"/>
+        </w:rPr>
+        <w:t>복귀</w:t>
+      </w:r>
+      <w:r>
+        <w:rPr>
+          <w:rFonts w:ascii="바탕" w:eastAsia="바탕" w:hAnsi="바탕" w:cs="바탕" w:hint="eastAsia"/>
+          <w:lang w:eastAsia="ko-KR"/>
+        </w:rPr>
+        <w:t xml:space="preserve">를 위해 </w:t>
+      </w:r>
+      <w:bookmarkStart w:id="0" w:name="_GoBack"/>
+      <w:bookmarkEnd w:id="0"/>
+      <w:r>
+        <w:rPr>
+          <w:rFonts w:ascii="바탕" w:eastAsia="바탕" w:hAnsi="바탕" w:cs="바탕" w:hint="eastAsia"/>
+          <w:lang w:eastAsia="ko-KR"/>
+        </w:rPr>
+        <w:t xml:space="preserve">목표 로봇을 </w:t>
+      </w:r>
+      <w:r>
+        <w:rPr>
+          <w:rFonts w:ascii="바탕" w:eastAsia="바탕" w:hAnsi="바탕" w:cs="바탕"/>
+          <w:lang w:eastAsia="ko-KR"/>
+        </w:rPr>
+        <w:t>2</w:t>
+      </w:r>
+      <w:r>
+        <w:rPr>
+          <w:rFonts w:ascii="바탕" w:eastAsia="바탕" w:hAnsi="바탕" w:cs="바탕" w:hint="eastAsia"/>
+          <w:lang w:eastAsia="ko-KR"/>
+        </w:rPr>
+        <w:t xml:space="preserve">족이 아닌 </w:t>
+      </w:r>
+      <w:r>
+        <w:rPr>
+          <w:rFonts w:ascii="바탕" w:eastAsia="바탕" w:hAnsi="바탕" w:cs="바탕"/>
+          <w:lang w:eastAsia="ko-KR"/>
+        </w:rPr>
+        <w:t>4</w:t>
+      </w:r>
+      <w:r>
+        <w:rPr>
+          <w:rFonts w:ascii="바탕" w:eastAsia="바탕" w:hAnsi="바탕" w:cs="바탕" w:hint="eastAsia"/>
+          <w:lang w:eastAsia="ko-KR"/>
+        </w:rPr>
+        <w:t>족으로 가정했다.</w:t>
+      </w:r>
+      <w:r>
+        <w:rPr>
+          <w:rFonts w:ascii="바탕" w:eastAsia="바탕" w:hAnsi="바탕" w:cs="바탕"/>
+          <w:lang w:eastAsia="ko-KR"/>
+        </w:rPr>
+        <w:t xml:space="preserve"> </w:t>
+      </w:r>
+      <w:r>
+        <w:rPr>
+          <w:rFonts w:ascii="바탕" w:eastAsia="바탕" w:hAnsi="바탕" w:cs="바탕" w:hint="eastAsia"/>
+          <w:lang w:eastAsia="ko-KR"/>
+        </w:rPr>
+        <w:t>또한,</w:t>
+      </w:r>
+      <w:r>
+        <w:rPr>
+          <w:rFonts w:ascii="바탕" w:eastAsia="바탕" w:hAnsi="바탕" w:cs="바탕"/>
+          <w:lang w:eastAsia="ko-KR"/>
+        </w:rPr>
+        <w:t xml:space="preserve"> </w:t>
+      </w:r>
+      <w:r>
+        <w:rPr>
+          <w:rFonts w:ascii="바탕" w:eastAsia="바탕" w:hAnsi="바탕" w:cs="바탕" w:hint="eastAsia"/>
+          <w:lang w:eastAsia="ko-KR"/>
+        </w:rPr>
+        <w:t>예측되지 않은</w:t>
+      </w:r>
+      <w:r>
+        <w:rPr>
+          <w:rFonts w:ascii="바탕" w:eastAsia="바탕" w:hAnsi="바탕" w:cs="바탕" w:hint="eastAsia"/>
+          <w:lang w:eastAsia="ko-KR"/>
+        </w:rPr>
+        <w:t xml:space="preserve"> </w:t>
+      </w:r>
       <w:proofErr w:type="spellStart"/>
       <w:r>
         <w:rPr>
-          <w:rFonts w:ascii="Batang" w:eastAsia="Batang" w:hAnsi="Batang" w:cs="Batang" w:hint="eastAsia"/>
-          <w:lang w:eastAsia="ko-KR"/>
-        </w:rPr>
-        <w:t>를</w:t>
+          <w:rFonts w:ascii="바탕" w:eastAsia="바탕" w:hAnsi="바탕" w:cs="바탕" w:hint="eastAsia"/>
+          <w:lang w:eastAsia="ko-KR"/>
+        </w:rPr>
+        <w:t>외란에</w:t>
+      </w:r>
+      <w:r>
+        <w:rPr>
+          <w:rFonts w:ascii="바탕" w:eastAsia="바탕" w:hAnsi="바탕" w:cs="바탕" w:hint="eastAsia"/>
+          <w:lang w:eastAsia="ko-KR"/>
+        </w:rPr>
+        <w:t>도</w:t>
       </w:r>
       <w:proofErr w:type="spellEnd"/>
       <w:r>
         <w:rPr>
-          <w:rFonts w:ascii="Batang" w:eastAsia="Batang" w:hAnsi="Batang" w:cs="Batang" w:hint="eastAsia"/>
-          <w:lang w:eastAsia="ko-KR"/>
-        </w:rPr>
-        <w:t xml:space="preserve"> 제안하고자 한다.</w:t>
-      </w:r>
-      <w:r>
-        <w:rPr>
-          <w:rFonts w:ascii="Batang" w:eastAsia="Batang" w:hAnsi="Batang" w:cs="Batang"/>
-          <w:lang w:eastAsia="ko-KR"/>
-        </w:rPr>
-        <w:t xml:space="preserve"> </w:t>
-      </w:r>
-      <w:r>
-        <w:rPr>
-          <w:rFonts w:ascii="Batang" w:eastAsia="Batang" w:hAnsi="Batang" w:cs="Batang" w:hint="eastAsia"/>
-          <w:lang w:eastAsia="ko-KR"/>
-        </w:rPr>
-        <w:t xml:space="preserve">갑작스러운 </w:t>
+          <w:rFonts w:ascii="바탕" w:eastAsia="바탕" w:hAnsi="바탕" w:cs="바탕" w:hint="eastAsia"/>
+          <w:lang w:eastAsia="ko-KR"/>
+        </w:rPr>
+        <w:t xml:space="preserve"> 충분히</w:t>
+      </w:r>
+      <w:r>
+        <w:rPr>
+          <w:rFonts w:ascii="바탕" w:eastAsia="바탕" w:hAnsi="바탕" w:cs="바탕" w:hint="eastAsia"/>
+          <w:lang w:eastAsia="ko-KR"/>
+        </w:rPr>
+        <w:t xml:space="preserve"> 반응하기 위해</w:t>
+      </w:r>
+      <w:r>
+        <w:rPr>
+          <w:rFonts w:ascii="바탕" w:eastAsia="바탕" w:hAnsi="바탕" w:cs="바탕"/>
+          <w:lang w:eastAsia="ko-KR"/>
+        </w:rPr>
+        <w:t>,</w:t>
+      </w:r>
+      <w:r>
+        <w:rPr>
+          <w:rFonts w:ascii="바탕" w:eastAsia="바탕" w:hAnsi="바탕" w:cs="바탕"/>
+          <w:lang w:eastAsia="ko-KR"/>
+        </w:rPr>
+        <w:t xml:space="preserve"> </w:t>
+      </w:r>
+      <w:r>
+        <w:rPr>
+          <w:rFonts w:ascii="바탕" w:eastAsia="바탕" w:hAnsi="바탕" w:cs="바탕"/>
+          <w:lang w:eastAsia="ko-KR"/>
+        </w:rPr>
+        <w:t xml:space="preserve">foot </w:t>
       </w:r>
       <w:proofErr w:type="spellStart"/>
       <w:r>
         <w:rPr>
-          <w:rFonts w:ascii="Batang" w:eastAsia="Batang" w:hAnsi="Batang" w:cs="Batang" w:hint="eastAsia"/>
-          <w:lang w:eastAsia="ko-KR"/>
-        </w:rPr>
-        <w:lastRenderedPageBreak/>
-        <w:t>외란에</w:t>
+          <w:rFonts w:ascii="바탕" w:eastAsia="바탕" w:hAnsi="바탕" w:cs="바탕"/>
+          <w:lang w:eastAsia="ko-KR"/>
+        </w:rPr>
+        <w:t>plancement</w:t>
       </w:r>
       <w:proofErr w:type="spellEnd"/>
       <w:r>
         <w:rPr>
-          <w:rFonts w:ascii="Batang" w:eastAsia="Batang" w:hAnsi="Batang" w:cs="Batang" w:hint="eastAsia"/>
-          <w:lang w:eastAsia="ko-KR"/>
-        </w:rPr>
-        <w:t xml:space="preserve"> 반응하기 위해</w:t>
-      </w:r>
-      <w:r>
-        <w:rPr>
-          <w:rFonts w:ascii="Batang" w:eastAsia="Batang" w:hAnsi="Batang" w:cs="Batang"/>
-          <w:lang w:eastAsia="ko-KR"/>
-        </w:rPr>
-        <w:t xml:space="preserve">, foot </w:t>
-      </w:r>
-      <w:proofErr w:type="spellStart"/>
-      <w:r>
-        <w:rPr>
-          <w:rFonts w:ascii="Batang" w:eastAsia="Batang" w:hAnsi="Batang" w:cs="Batang"/>
-          <w:lang w:eastAsia="ko-KR"/>
-        </w:rPr>
-        <w:t>plancement</w:t>
-      </w:r>
-      <w:proofErr w:type="spellEnd"/>
-      <w:r>
-        <w:rPr>
-          <w:rFonts w:ascii="Batang" w:eastAsia="Batang" w:hAnsi="Batang" w:cs="Batang"/>
-          <w:lang w:eastAsia="ko-KR"/>
-        </w:rPr>
-        <w:t xml:space="preserve"> </w:t>
-      </w:r>
-      <w:r>
-        <w:rPr>
-          <w:rFonts w:ascii="Batang" w:eastAsia="Batang" w:hAnsi="Batang" w:cs="Batang" w:hint="eastAsia"/>
+          <w:rFonts w:ascii="바탕" w:eastAsia="바탕" w:hAnsi="바탕" w:cs="바탕"/>
+          <w:lang w:eastAsia="ko-KR"/>
+        </w:rPr>
+        <w:t xml:space="preserve"> </w:t>
+      </w:r>
+      <w:r>
+        <w:rPr>
+          <w:rFonts w:ascii="바탕" w:eastAsia="바탕" w:hAnsi="바탕" w:cs="바탕" w:hint="eastAsia"/>
           <w:lang w:eastAsia="ko-KR"/>
         </w:rPr>
         <w:t xml:space="preserve">기반의 </w:t>
       </w:r>
       <w:r>
         <w:rPr>
-          <w:rFonts w:ascii="Batang" w:eastAsia="Batang" w:hAnsi="Batang" w:cs="Batang"/>
-          <w:lang w:eastAsia="ko-KR"/>
-        </w:rPr>
-        <w:t>High-level controller</w:t>
-      </w:r>
-      <w:proofErr w:type="spellStart"/>
-      <w:r>
-        <w:rPr>
-          <w:rFonts w:ascii="Batang" w:eastAsia="Batang" w:hAnsi="Batang" w:cs="Batang" w:hint="eastAsia"/>
-          <w:lang w:eastAsia="ko-KR"/>
-        </w:rPr>
-        <w:t>를</w:t>
-      </w:r>
-      <w:proofErr w:type="spellEnd"/>
-      <w:r>
-        <w:rPr>
-          <w:rFonts w:ascii="Batang" w:eastAsia="Batang" w:hAnsi="Batang" w:cs="Batang" w:hint="eastAsia"/>
-          <w:lang w:eastAsia="ko-KR"/>
-        </w:rPr>
-        <w:t xml:space="preserve"> 사용했다.</w:t>
-      </w:r>
-      <w:r>
-        <w:rPr>
-          <w:rFonts w:ascii="Batang" w:eastAsia="Batang" w:hAnsi="Batang" w:cs="Batang"/>
-          <w:lang w:eastAsia="ko-KR"/>
-        </w:rPr>
-        <w:t xml:space="preserve"> </w:t>
-      </w:r>
-      <w:r>
-        <w:rPr>
-          <w:rFonts w:ascii="Batang" w:eastAsia="Batang" w:hAnsi="Batang" w:cs="Batang" w:hint="eastAsia"/>
-          <w:lang w:eastAsia="ko-KR"/>
-        </w:rPr>
-        <w:t xml:space="preserve">또한 </w:t>
+          <w:rFonts w:ascii="바탕" w:eastAsia="바탕" w:hAnsi="바탕" w:cs="바탕"/>
+          <w:lang w:eastAsia="ko-KR"/>
+        </w:rPr>
+        <w:t>high-level controller</w:t>
+      </w:r>
+      <w:r>
+        <w:rPr>
+          <w:rFonts w:ascii="바탕" w:eastAsia="바탕" w:hAnsi="바탕" w:cs="바탕" w:hint="eastAsia"/>
+          <w:lang w:eastAsia="ko-KR"/>
+        </w:rPr>
+        <w:t>를 사용했다.</w:t>
+      </w:r>
+      <w:r>
+        <w:rPr>
+          <w:rFonts w:ascii="바탕" w:eastAsia="바탕" w:hAnsi="바탕" w:cs="바탕"/>
+          <w:lang w:eastAsia="ko-KR"/>
+        </w:rPr>
+        <w:t xml:space="preserve"> Low-level controller</w:t>
+      </w:r>
+      <w:r>
+        <w:rPr>
+          <w:rFonts w:ascii="바탕" w:eastAsia="바탕" w:hAnsi="바탕" w:cs="바탕" w:hint="eastAsia"/>
+          <w:lang w:eastAsia="ko-KR"/>
+        </w:rPr>
+        <w:t>는 full optimization vector를 적용한 full body inverse dynamics를 사용함으로써,</w:t>
+      </w:r>
+      <w:r>
+        <w:rPr>
+          <w:rFonts w:ascii="바탕" w:eastAsia="바탕" w:hAnsi="바탕" w:cs="바탕" w:hint="eastAsia"/>
+          <w:color w:val="FF0000"/>
+          <w:lang w:eastAsia="ko-KR"/>
+        </w:rPr>
+        <w:t xml:space="preserve"> 더욱 세세한 control을 노렸다.</w:t>
       </w:r>
     </w:p>
     <w:p>
       <w:pPr>
-        <w:pStyle w:val="BodyText"/>
-        <w:rPr>
-          <w:rFonts w:ascii="Batang" w:eastAsia="Batang" w:hAnsi="Batang" w:cs="Batang"/>
-          <w:lang w:eastAsia="ko-KR"/>
-        </w:rPr>
-      </w:pPr>
-      <w:bookmarkStart w:id="0" w:name="_GoBack"/>
-      <w:bookmarkEnd w:id="0"/>
-    </w:p>
-    <w:p>
-      <w:pPr>
-        <w:pStyle w:val="BodyText"/>
-        <w:rPr>
-          <w:rFonts w:ascii="Batang" w:eastAsia="Batang" w:hAnsi="Batang" w:cs="Batang"/>
-          <w:lang w:eastAsia="ko-KR"/>
-        </w:rPr>
-      </w:pPr>
-    </w:p>
-    <w:p>
-      <w:pPr>
-        <w:pStyle w:val="BodyText"/>
-        <w:rPr>
-          <w:rFonts w:ascii="Batang" w:eastAsia="Batang" w:hAnsi="Batang" w:cs="Batang"/>
-          <w:lang w:eastAsia="ko-KR"/>
-        </w:rPr>
-      </w:pPr>
-      <w:r>
-        <w:rPr>
-          <w:rFonts w:ascii="Batang" w:eastAsia="Batang" w:hAnsi="Batang" w:cs="Batang" w:hint="eastAsia"/>
-          <w:lang w:eastAsia="ko-KR"/>
-        </w:rPr>
-        <w:t>[</w:t>
-      </w:r>
-      <w:r>
-        <w:rPr>
-          <w:rFonts w:ascii="Batang" w:eastAsia="Batang" w:hAnsi="Batang" w:cs="Batang" w:hint="eastAsia"/>
-          <w:lang w:eastAsia="ko-KR"/>
-        </w:rPr>
-        <w:t xml:space="preserve">하지만 </w:t>
-      </w:r>
-      <w:r>
-        <w:rPr>
-          <w:rFonts w:ascii="Batang" w:eastAsia="Batang" w:hAnsi="Batang" w:cs="Batang" w:hint="eastAsia"/>
-          <w:lang w:eastAsia="ko-KR"/>
-        </w:rPr>
-        <w:t>이렇게</w:t>
-      </w:r>
-      <w:r>
-        <w:rPr>
-          <w:rFonts w:ascii="Batang" w:eastAsia="Batang" w:hAnsi="Batang" w:cs="Batang" w:hint="eastAsia"/>
-          <w:lang w:eastAsia="ko-KR"/>
-        </w:rPr>
-        <w:t xml:space="preserve"> full</w:t>
-      </w:r>
-      <w:r>
-        <w:rPr>
-          <w:rFonts w:ascii="Batang" w:eastAsia="Batang" w:hAnsi="Batang" w:cs="Batang"/>
-          <w:lang w:eastAsia="ko-KR"/>
-        </w:rPr>
-        <w:t xml:space="preserve"> </w:t>
-      </w:r>
-      <w:r>
-        <w:rPr>
-          <w:rFonts w:ascii="Batang" w:eastAsia="Batang" w:hAnsi="Batang" w:cs="Batang" w:hint="eastAsia"/>
-          <w:lang w:eastAsia="ko-KR"/>
-        </w:rPr>
-        <w:t>body inverse dynamics</w:t>
-      </w:r>
-      <w:proofErr w:type="spellStart"/>
-      <w:r>
-        <w:rPr>
-          <w:rFonts w:ascii="Batang" w:eastAsia="Batang" w:hAnsi="Batang" w:cs="Batang" w:hint="eastAsia"/>
-          <w:lang w:eastAsia="ko-KR"/>
-        </w:rPr>
-        <w:t>를</w:t>
-      </w:r>
-      <w:proofErr w:type="spellEnd"/>
-      <w:r>
-        <w:rPr>
-          <w:rFonts w:ascii="Batang" w:eastAsia="Batang" w:hAnsi="Batang" w:cs="Batang" w:hint="eastAsia"/>
-          <w:lang w:eastAsia="ko-KR"/>
-        </w:rPr>
-        <w:t xml:space="preserve"> </w:t>
-      </w:r>
-      <w:r>
-        <w:rPr>
-          <w:rFonts w:ascii="Batang" w:eastAsia="Batang" w:hAnsi="Batang" w:cs="Batang" w:hint="eastAsia"/>
-          <w:lang w:eastAsia="ko-KR"/>
-        </w:rPr>
-        <w:t>관절이 많은 legged robot에 적용할 경우,</w:t>
-      </w:r>
-      <w:r>
-        <w:rPr>
-          <w:rFonts w:ascii="Batang" w:eastAsia="Batang" w:hAnsi="Batang" w:cs="Batang"/>
-          <w:lang w:eastAsia="ko-KR"/>
-        </w:rPr>
-        <w:t xml:space="preserve"> </w:t>
-      </w:r>
-      <w:r>
-        <w:rPr>
-          <w:rFonts w:ascii="Batang" w:eastAsia="Batang" w:hAnsi="Batang" w:cs="Batang"/>
-          <w:lang w:eastAsia="ko-KR"/>
-        </w:rPr>
-        <w:t>low-level controller</w:t>
-      </w:r>
-      <w:r>
-        <w:rPr>
-          <w:rFonts w:ascii="Batang" w:eastAsia="Batang" w:hAnsi="Batang" w:cs="Batang" w:hint="eastAsia"/>
-          <w:lang w:eastAsia="ko-KR"/>
-        </w:rPr>
-        <w:t>는</w:t>
-      </w:r>
-      <w:r>
-        <w:rPr>
-          <w:rFonts w:ascii="Batang" w:eastAsia="Batang" w:hAnsi="Batang" w:cs="Batang"/>
-          <w:lang w:eastAsia="ko-KR"/>
-        </w:rPr>
-        <w:t xml:space="preserve"> </w:t>
-      </w:r>
-      <w:r>
-        <w:rPr>
-          <w:rFonts w:ascii="Batang" w:eastAsia="Batang" w:hAnsi="Batang" w:cs="Batang" w:hint="eastAsia"/>
-          <w:lang w:eastAsia="ko-KR"/>
-        </w:rPr>
-        <w:t>computing</w:t>
-      </w:r>
-      <w:r>
-        <w:rPr>
-          <w:rFonts w:ascii="Batang" w:eastAsia="Batang" w:hAnsi="Batang" w:cs="Batang"/>
-          <w:lang w:eastAsia="ko-KR"/>
-        </w:rPr>
-        <w:t xml:space="preserve"> </w:t>
-      </w:r>
-      <w:r>
-        <w:rPr>
-          <w:rFonts w:ascii="Batang" w:eastAsia="Batang" w:hAnsi="Batang" w:cs="Batang" w:hint="eastAsia"/>
-          <w:lang w:eastAsia="ko-KR"/>
-        </w:rPr>
-        <w:t xml:space="preserve">time이 나오지 않아 </w:t>
-      </w:r>
-      <w:proofErr w:type="spellStart"/>
-      <w:r>
-        <w:rPr>
-          <w:rFonts w:ascii="Batang" w:eastAsia="Batang" w:hAnsi="Batang" w:cs="Batang" w:hint="eastAsia"/>
-          <w:lang w:eastAsia="ko-KR"/>
-        </w:rPr>
-        <w:t>실시간성이</w:t>
-      </w:r>
-      <w:proofErr w:type="spellEnd"/>
-      <w:r>
-        <w:rPr>
-          <w:rFonts w:ascii="Batang" w:eastAsia="Batang" w:hAnsi="Batang" w:cs="Batang" w:hint="eastAsia"/>
-          <w:lang w:eastAsia="ko-KR"/>
-        </w:rPr>
-        <w:t xml:space="preserve"> 떨어진</w:t>
-      </w:r>
-      <w:r>
-        <w:rPr>
-          <w:rFonts w:ascii="Batang" w:eastAsia="Batang" w:hAnsi="Batang" w:cs="Batang" w:hint="eastAsia"/>
-          <w:lang w:eastAsia="ko-KR"/>
-        </w:rPr>
-        <w:t>다는 것이 단점으로</w:t>
-      </w:r>
-      <w:r>
-        <w:rPr>
-          <w:rFonts w:ascii="Batang" w:eastAsia="Batang" w:hAnsi="Batang" w:cs="Batang" w:hint="eastAsia"/>
-          <w:lang w:eastAsia="ko-KR"/>
-        </w:rPr>
-        <w:t xml:space="preserve"> 제시되어왔다.</w:t>
-      </w:r>
-      <w:r>
-        <w:rPr>
-          <w:rFonts w:ascii="Batang" w:eastAsia="Batang" w:hAnsi="Batang" w:cs="Batang"/>
-          <w:lang w:eastAsia="ko-KR"/>
-        </w:rPr>
-        <w:t xml:space="preserve"> </w:t>
-      </w:r>
-      <w:r>
-        <w:rPr>
-          <w:rFonts w:ascii="Batang" w:eastAsia="Batang" w:hAnsi="Batang" w:cs="Batang" w:hint="eastAsia"/>
-          <w:lang w:eastAsia="ko-KR"/>
-        </w:rPr>
-        <w:t xml:space="preserve">이를 해결하기 위해 </w:t>
-      </w:r>
-      <w:proofErr w:type="spellStart"/>
-      <w:r>
-        <w:rPr>
-          <w:rFonts w:ascii="Batang" w:eastAsia="Batang" w:hAnsi="Batang" w:cs="Batang"/>
-          <w:lang w:eastAsia="ko-KR"/>
-        </w:rPr>
-        <w:t>Kahtib</w:t>
-      </w:r>
-      <w:proofErr w:type="spellEnd"/>
-      <w:r>
-        <w:rPr>
-          <w:rFonts w:ascii="Batang" w:eastAsia="Batang" w:hAnsi="Batang" w:cs="Batang"/>
-          <w:lang w:eastAsia="ko-KR"/>
-        </w:rPr>
-        <w:t xml:space="preserve"> et al.[]</w:t>
-      </w:r>
-      <w:r>
-        <w:rPr>
-          <w:rFonts w:ascii="Batang" w:eastAsia="Batang" w:hAnsi="Batang" w:cs="Batang" w:hint="eastAsia"/>
-          <w:lang w:eastAsia="ko-KR"/>
-        </w:rPr>
-        <w:t xml:space="preserve">와 </w:t>
-      </w:r>
-      <w:proofErr w:type="spellStart"/>
-      <w:r>
-        <w:rPr>
-          <w:rFonts w:ascii="Batang" w:eastAsia="Batang" w:hAnsi="Batang" w:cs="Batang"/>
-          <w:lang w:eastAsia="ko-KR"/>
-        </w:rPr>
-        <w:t>Hutter</w:t>
-      </w:r>
-      <w:proofErr w:type="spellEnd"/>
-      <w:r>
-        <w:rPr>
-          <w:rFonts w:ascii="Batang" w:eastAsia="Batang" w:hAnsi="Batang" w:cs="Batang"/>
-          <w:lang w:eastAsia="ko-KR"/>
-        </w:rPr>
-        <w:t xml:space="preserve"> et al.[]</w:t>
-      </w:r>
-      <w:r>
-        <w:rPr>
-          <w:rFonts w:ascii="Batang" w:eastAsia="Batang" w:hAnsi="Batang" w:cs="Batang" w:hint="eastAsia"/>
-          <w:lang w:eastAsia="ko-KR"/>
-        </w:rPr>
-        <w:t xml:space="preserve">은 </w:t>
-      </w:r>
-      <w:r>
-        <w:rPr>
-          <w:rFonts w:ascii="Batang" w:eastAsia="Batang" w:hAnsi="Batang" w:cs="Batang"/>
-          <w:lang w:eastAsia="ko-KR"/>
-        </w:rPr>
-        <w:t xml:space="preserve">desired </w:t>
-      </w:r>
-      <w:r>
-        <w:rPr>
-          <w:rFonts w:ascii="Batang" w:eastAsia="Batang" w:hAnsi="Batang" w:cs="Batang" w:hint="eastAsia"/>
-          <w:lang w:eastAsia="ko-KR"/>
-        </w:rPr>
-        <w:t>motion</w:t>
-      </w:r>
-      <w:r>
-        <w:rPr>
-          <w:rFonts w:ascii="Batang" w:eastAsia="Batang" w:hAnsi="Batang" w:cs="Batang"/>
-          <w:lang w:eastAsia="ko-KR"/>
-        </w:rPr>
-        <w:t xml:space="preserve"> </w:t>
-      </w:r>
-      <w:r>
-        <w:rPr>
-          <w:rFonts w:ascii="Batang" w:eastAsia="Batang" w:hAnsi="Batang" w:cs="Batang" w:hint="eastAsia"/>
-          <w:lang w:eastAsia="ko-KR"/>
-        </w:rPr>
-        <w:t>간에 우선순위를 고려하고,</w:t>
-      </w:r>
-      <w:r>
-        <w:rPr>
-          <w:rFonts w:ascii="Batang" w:eastAsia="Batang" w:hAnsi="Batang" w:cs="Batang"/>
-          <w:lang w:eastAsia="ko-KR"/>
-        </w:rPr>
-        <w:t xml:space="preserve"> </w:t>
-      </w:r>
-      <w:r>
-        <w:rPr>
-          <w:rFonts w:ascii="Batang" w:eastAsia="Batang" w:hAnsi="Batang" w:cs="Batang" w:hint="eastAsia"/>
-          <w:lang w:eastAsia="ko-KR"/>
-        </w:rPr>
-        <w:t xml:space="preserve">낮은 순위의 </w:t>
-      </w:r>
-      <w:r>
-        <w:rPr>
-          <w:rFonts w:ascii="Batang" w:eastAsia="Batang" w:hAnsi="Batang" w:cs="Batang"/>
-          <w:lang w:eastAsia="ko-KR"/>
-        </w:rPr>
-        <w:t>motions</w:t>
-      </w:r>
-      <w:r>
-        <w:rPr>
-          <w:rFonts w:ascii="Batang" w:eastAsia="Batang" w:hAnsi="Batang" w:cs="Batang" w:hint="eastAsia"/>
-          <w:lang w:eastAsia="ko-KR"/>
-        </w:rPr>
-        <w:t xml:space="preserve">에 대한 후보를 </w:t>
-      </w:r>
-      <w:r>
-        <w:rPr>
-          <w:rFonts w:ascii="Batang" w:eastAsia="Batang" w:hAnsi="Batang" w:cs="Batang"/>
-          <w:lang w:eastAsia="ko-KR"/>
-        </w:rPr>
-        <w:t>높</w:t>
-      </w:r>
-      <w:r>
-        <w:rPr>
-          <w:rFonts w:ascii="Batang" w:eastAsia="Batang" w:hAnsi="Batang" w:cs="Batang" w:hint="eastAsia"/>
-          <w:lang w:eastAsia="ko-KR"/>
-        </w:rPr>
-        <w:t xml:space="preserve">은 순위 motions의 </w:t>
-      </w:r>
-      <w:r>
-        <w:rPr>
-          <w:rFonts w:ascii="Batang" w:eastAsia="Batang" w:hAnsi="Batang" w:cs="Batang"/>
-          <w:lang w:eastAsia="ko-KR"/>
-        </w:rPr>
-        <w:t>n</w:t>
-      </w:r>
-      <w:r>
-        <w:rPr>
-          <w:rFonts w:ascii="Batang" w:eastAsia="Batang" w:hAnsi="Batang" w:cs="Batang"/>
-          <w:lang w:eastAsia="ko-KR"/>
-        </w:rPr>
-        <w:t>ull space</w:t>
-      </w:r>
-      <w:r>
-        <w:rPr>
-          <w:rFonts w:ascii="Batang" w:eastAsia="Batang" w:hAnsi="Batang" w:cs="Batang" w:hint="eastAsia"/>
-          <w:lang w:eastAsia="ko-KR"/>
-        </w:rPr>
-        <w:t>에서 구현하는 방법을 제시했다.</w:t>
-      </w:r>
-      <w:r>
-        <w:rPr>
-          <w:rFonts w:ascii="Batang" w:eastAsia="Batang" w:hAnsi="Batang" w:cs="Batang"/>
-          <w:lang w:eastAsia="ko-KR"/>
-        </w:rPr>
-        <w:t xml:space="preserve"> </w:t>
-      </w:r>
-      <w:r>
-        <w:rPr>
-          <w:rFonts w:ascii="Batang" w:eastAsia="Batang" w:hAnsi="Batang" w:cs="Batang" w:hint="eastAsia"/>
-          <w:lang w:eastAsia="ko-KR"/>
-        </w:rPr>
-        <w:t xml:space="preserve">또는 </w:t>
-      </w:r>
-      <w:r>
-        <w:rPr>
-          <w:rFonts w:ascii="Batang" w:eastAsia="Batang" w:hAnsi="Batang" w:cs="Batang"/>
-          <w:lang w:eastAsia="ko-KR"/>
-        </w:rPr>
-        <w:t>]</w:t>
-      </w:r>
-    </w:p>
-    <w:p>
-      <w:pPr>
-        <w:pStyle w:val="BodyText"/>
-        <w:rPr>
-          <w:rFonts w:ascii="Batang" w:eastAsia="Batang" w:hAnsi="Batang" w:cs="Batang"/>
-          <w:lang w:eastAsia="ko-KR"/>
-        </w:rPr>
-      </w:pPr>
-      <w:r>
-        <w:rPr>
-          <w:rFonts w:ascii="Batang" w:eastAsia="Batang" w:hAnsi="Batang" w:cs="Batang"/>
-          <w:lang w:eastAsia="ko-KR"/>
-        </w:rPr>
-        <w:t>High-level controller</w:t>
-      </w:r>
-      <w:r>
-        <w:rPr>
-          <w:rFonts w:ascii="Batang" w:eastAsia="Batang" w:hAnsi="Batang" w:cs="Batang" w:hint="eastAsia"/>
-          <w:lang w:eastAsia="ko-KR"/>
-        </w:rPr>
-        <w:t>에 대한 내용</w:t>
-      </w:r>
-    </w:p>
-    <w:p>
-      <w:pPr>
-        <w:pStyle w:val="BodyText"/>
-        <w:rPr>
-          <w:rFonts w:ascii="Batang" w:eastAsia="Batang" w:hAnsi="Batang" w:cs="Batang"/>
-          <w:lang w:eastAsia="ko-KR"/>
-        </w:rPr>
-      </w:pPr>
-      <w:r>
-        <w:rPr>
-          <w:rFonts w:ascii="Batang" w:eastAsia="Batang" w:hAnsi="Batang" w:cs="Batang"/>
-          <w:lang w:eastAsia="ko-KR"/>
-        </w:rPr>
-        <w:tab/>
-      </w:r>
-      <w:r>
-        <w:rPr>
-          <w:rFonts w:ascii="Batang" w:eastAsia="Batang" w:hAnsi="Batang" w:cs="Batang" w:hint="eastAsia"/>
-          <w:lang w:eastAsia="ko-KR"/>
-        </w:rPr>
-        <w:t>현재 많이 쓰이는</w:t>
-      </w:r>
-      <w:r>
-        <w:rPr>
-          <w:rFonts w:ascii="Batang" w:eastAsia="Batang" w:hAnsi="Batang" w:cs="Batang"/>
-          <w:lang w:eastAsia="ko-KR"/>
-        </w:rPr>
-        <w:t xml:space="preserve"> HLC</w:t>
-      </w:r>
-    </w:p>
-    <w:p>
-      <w:pPr>
-        <w:pStyle w:val="BodyText"/>
-        <w:rPr>
-          <w:rFonts w:ascii="Batang" w:eastAsia="Batang" w:hAnsi="Batang" w:cs="Batang"/>
-          <w:lang w:eastAsia="ko-KR"/>
-        </w:rPr>
-      </w:pPr>
-      <w:r>
-        <w:rPr>
-          <w:rFonts w:ascii="Batang" w:eastAsia="Batang" w:hAnsi="Batang" w:cs="Batang"/>
-          <w:lang w:eastAsia="ko-KR"/>
-        </w:rPr>
-        <w:tab/>
-        <w:t>(</w:t>
-      </w:r>
-      <w:r>
-        <w:rPr>
-          <w:rFonts w:ascii="Batang" w:eastAsia="Batang" w:hAnsi="Batang" w:cs="Batang" w:hint="eastAsia"/>
-          <w:lang w:eastAsia="ko-KR"/>
-        </w:rPr>
-        <w:t xml:space="preserve">본 연구에서 쓰일 </w:t>
-      </w:r>
-      <w:r>
-        <w:rPr>
-          <w:rFonts w:ascii="Batang" w:eastAsia="Batang" w:hAnsi="Batang" w:cs="Batang"/>
-          <w:lang w:eastAsia="ko-KR"/>
-        </w:rPr>
-        <w:t xml:space="preserve">HLC </w:t>
-      </w:r>
-      <w:r>
-        <w:rPr>
-          <w:rFonts w:ascii="Batang" w:eastAsia="Batang" w:hAnsi="Batang" w:cs="Batang" w:hint="eastAsia"/>
-          <w:lang w:eastAsia="ko-KR"/>
-        </w:rPr>
-        <w:t xml:space="preserve">및 </w:t>
-      </w:r>
-      <w:proofErr w:type="spellStart"/>
-      <w:r>
-        <w:rPr>
-          <w:rFonts w:ascii="Batang" w:eastAsia="Batang" w:hAnsi="Batang" w:cs="Batang" w:hint="eastAsia"/>
-          <w:lang w:eastAsia="ko-KR"/>
-        </w:rPr>
-        <w:t>차별점</w:t>
-      </w:r>
-      <w:proofErr w:type="spellEnd"/>
-      <w:r>
-        <w:rPr>
-          <w:rFonts w:ascii="Batang" w:eastAsia="Batang" w:hAnsi="Batang" w:cs="Batang" w:hint="eastAsia"/>
-          <w:lang w:eastAsia="ko-KR"/>
-        </w:rPr>
-        <w:t>)</w:t>
-      </w:r>
-    </w:p>
-    <w:p>
-      <w:pPr>
-        <w:pStyle w:val="BodyText"/>
-        <w:rPr>
-          <w:rFonts w:ascii="Batang" w:eastAsia="Batang" w:hAnsi="Batang" w:cs="Batang"/>
-          <w:lang w:eastAsia="ko-KR"/>
-        </w:rPr>
-      </w:pPr>
-      <w:r>
-        <w:rPr>
-          <w:rFonts w:ascii="Batang" w:eastAsia="Batang" w:hAnsi="Batang" w:cs="Batang" w:hint="eastAsia"/>
-          <w:lang w:eastAsia="ko-KR"/>
-        </w:rPr>
-        <w:t>L</w:t>
-      </w:r>
-      <w:r>
-        <w:rPr>
-          <w:rFonts w:ascii="Batang" w:eastAsia="Batang" w:hAnsi="Batang" w:cs="Batang"/>
-          <w:lang w:eastAsia="ko-KR"/>
-        </w:rPr>
-        <w:t>ow-level controller</w:t>
-      </w:r>
-      <w:r>
-        <w:rPr>
-          <w:rFonts w:ascii="Batang" w:eastAsia="Batang" w:hAnsi="Batang" w:cs="Batang" w:hint="eastAsia"/>
-          <w:lang w:eastAsia="ko-KR"/>
-        </w:rPr>
-        <w:t>에 대한 내용</w:t>
-      </w:r>
-    </w:p>
-    <w:p>
-      <w:pPr>
-        <w:pStyle w:val="BodyText"/>
-        <w:rPr>
-          <w:rFonts w:ascii="Batang" w:eastAsia="Batang" w:hAnsi="Batang" w:cs="Batang"/>
-          <w:lang w:eastAsia="ko-KR"/>
-        </w:rPr>
-      </w:pPr>
-      <w:r>
-        <w:rPr>
-          <w:rFonts w:ascii="Batang" w:eastAsia="Batang" w:hAnsi="Batang" w:cs="Batang"/>
-          <w:lang w:eastAsia="ko-KR"/>
-        </w:rPr>
-        <w:tab/>
-      </w:r>
-      <w:r>
-        <w:rPr>
-          <w:rFonts w:ascii="Batang" w:eastAsia="Batang" w:hAnsi="Batang" w:cs="Batang" w:hint="eastAsia"/>
-          <w:lang w:eastAsia="ko-KR"/>
-        </w:rPr>
-        <w:t>현재 많이 쓰이는</w:t>
-      </w:r>
-      <w:r>
-        <w:rPr>
-          <w:rFonts w:ascii="Batang" w:eastAsia="Batang" w:hAnsi="Batang" w:cs="Batang"/>
-          <w:lang w:eastAsia="ko-KR"/>
-        </w:rPr>
-        <w:t xml:space="preserve"> </w:t>
-      </w:r>
-      <w:r>
-        <w:rPr>
-          <w:rFonts w:ascii="Batang" w:eastAsia="Batang" w:hAnsi="Batang" w:cs="Batang" w:hint="eastAsia"/>
-          <w:lang w:eastAsia="ko-KR"/>
-        </w:rPr>
-        <w:t>L</w:t>
-      </w:r>
-      <w:r>
-        <w:rPr>
-          <w:rFonts w:ascii="Batang" w:eastAsia="Batang" w:hAnsi="Batang" w:cs="Batang"/>
-          <w:lang w:eastAsia="ko-KR"/>
-        </w:rPr>
-        <w:t>LC</w:t>
-      </w:r>
-    </w:p>
-    <w:p>
-      <w:pPr>
-        <w:pStyle w:val="BodyText"/>
-        <w:rPr>
-          <w:rFonts w:ascii="Batang" w:eastAsia="Batang" w:hAnsi="Batang" w:cs="Batang"/>
-          <w:lang w:eastAsia="ko-KR"/>
-        </w:rPr>
-      </w:pPr>
-      <w:r>
-        <w:rPr>
-          <w:rFonts w:ascii="Batang" w:eastAsia="Batang" w:hAnsi="Batang" w:cs="Batang"/>
-          <w:lang w:eastAsia="ko-KR"/>
-        </w:rPr>
-        <w:tab/>
-        <w:t>(</w:t>
-      </w:r>
-      <w:r>
-        <w:rPr>
-          <w:rFonts w:ascii="Batang" w:eastAsia="Batang" w:hAnsi="Batang" w:cs="Batang" w:hint="eastAsia"/>
-          <w:lang w:eastAsia="ko-KR"/>
-        </w:rPr>
-        <w:t xml:space="preserve">본 연구에서 쓰일 </w:t>
-      </w:r>
-      <w:r>
-        <w:rPr>
-          <w:rFonts w:ascii="Batang" w:eastAsia="Batang" w:hAnsi="Batang" w:cs="Batang"/>
-          <w:lang w:eastAsia="ko-KR"/>
-        </w:rPr>
-        <w:t xml:space="preserve">LLC </w:t>
-      </w:r>
-      <w:r>
-        <w:rPr>
-          <w:rFonts w:ascii="Batang" w:eastAsia="Batang" w:hAnsi="Batang" w:cs="Batang" w:hint="eastAsia"/>
-          <w:lang w:eastAsia="ko-KR"/>
-        </w:rPr>
-        <w:t xml:space="preserve">및 </w:t>
-      </w:r>
-      <w:proofErr w:type="spellStart"/>
-      <w:r>
-        <w:rPr>
-          <w:rFonts w:ascii="Batang" w:eastAsia="Batang" w:hAnsi="Batang" w:cs="Batang" w:hint="eastAsia"/>
-          <w:lang w:eastAsia="ko-KR"/>
-        </w:rPr>
-        <w:t>차별점</w:t>
-      </w:r>
-      <w:proofErr w:type="spellEnd"/>
-      <w:r>
-        <w:rPr>
-          <w:rFonts w:ascii="Batang" w:eastAsia="Batang" w:hAnsi="Batang" w:cs="Batang" w:hint="eastAsia"/>
-          <w:lang w:eastAsia="ko-KR"/>
-        </w:rPr>
-        <w:t>)</w:t>
-      </w:r>
-    </w:p>
-    <w:p>
-      <w:pPr>
-        <w:pStyle w:val="BodyText"/>
-        <w:rPr>
-          <w:rFonts w:ascii="Batang" w:eastAsia="Batang" w:hAnsi="Batang" w:cs="Batang"/>
-          <w:lang w:eastAsia="ko-KR"/>
-        </w:rPr>
-      </w:pPr>
-      <w:r>
-        <w:rPr>
-          <w:rFonts w:ascii="Batang" w:eastAsia="Batang" w:hAnsi="Batang" w:cs="Batang" w:hint="eastAsia"/>
-          <w:lang w:eastAsia="ko-KR"/>
-        </w:rPr>
-        <w:t xml:space="preserve">본 연구에서 쓰일 </w:t>
-      </w:r>
-      <w:r>
-        <w:rPr>
-          <w:rFonts w:ascii="Batang" w:eastAsia="Batang" w:hAnsi="Batang" w:cs="Batang"/>
-          <w:lang w:eastAsia="ko-KR"/>
-        </w:rPr>
-        <w:t>LC</w:t>
-      </w:r>
-      <w:r>
-        <w:rPr>
-          <w:rFonts w:ascii="Batang" w:eastAsia="Batang" w:hAnsi="Batang" w:cs="Batang" w:hint="eastAsia"/>
-          <w:lang w:eastAsia="ko-KR"/>
-        </w:rPr>
-        <w:t xml:space="preserve">들과 </w:t>
-      </w:r>
-      <w:r>
-        <w:rPr>
-          <w:rFonts w:ascii="Batang" w:eastAsia="Batang" w:hAnsi="Batang" w:cs="Batang"/>
-          <w:lang w:eastAsia="ko-KR"/>
-        </w:rPr>
-        <w:t>4</w:t>
-      </w:r>
-      <w:r>
-        <w:rPr>
-          <w:rFonts w:ascii="Batang" w:eastAsia="Batang" w:hAnsi="Batang" w:cs="Batang" w:hint="eastAsia"/>
-          <w:lang w:eastAsia="ko-KR"/>
-        </w:rPr>
-        <w:t>족에 대한 접근</w:t>
-      </w:r>
-    </w:p>
-    <w:p>
-      <w:pPr>
-        <w:pStyle w:val="BodyText"/>
-        <w:rPr>
-          <w:rFonts w:ascii="Batang" w:eastAsia="Batang" w:hAnsi="Batang" w:cs="Batang"/>
-          <w:lang w:eastAsia="ko-KR"/>
-        </w:rPr>
-      </w:pPr>
-    </w:p>
-    <w:p>
-      <w:pPr>
-        <w:pStyle w:val="BodyText"/>
-        <w:rPr>
-          <w:rFonts w:ascii="Batang" w:eastAsia="Batang" w:hAnsi="Batang" w:cs="Batang"/>
-          <w:lang w:eastAsia="ko-KR"/>
-        </w:rPr>
-      </w:pPr>
-      <w:r>
-        <w:rPr>
-          <w:rFonts w:ascii="Batang" w:eastAsia="Batang" w:hAnsi="Batang" w:cs="Batang" w:hint="eastAsia"/>
-          <w:lang w:eastAsia="ko-KR"/>
-        </w:rPr>
-        <w:t xml:space="preserve">하지만 </w:t>
-      </w:r>
-      <w:r>
-        <w:rPr>
-          <w:rFonts w:ascii="Batang" w:eastAsia="Batang" w:hAnsi="Batang" w:cs="Batang"/>
-          <w:lang w:eastAsia="ko-KR"/>
-        </w:rPr>
-        <w:t>legged robot</w:t>
-      </w:r>
-      <w:r>
-        <w:rPr>
-          <w:rFonts w:ascii="Batang" w:eastAsia="Batang" w:hAnsi="Batang" w:cs="Batang" w:hint="eastAsia"/>
-          <w:lang w:eastAsia="ko-KR"/>
-        </w:rPr>
-        <w:t xml:space="preserve">은 그 보행 </w:t>
-      </w:r>
-      <w:r>
-        <w:rPr>
-          <w:rFonts w:ascii="Batang" w:eastAsia="Batang" w:hAnsi="Batang" w:cs="Batang" w:hint="eastAsia"/>
-          <w:lang w:eastAsia="ko-KR"/>
-        </w:rPr>
-        <w:t>제어가 하나의 큰 연구 주제가 될 만큼 복잡하다.</w:t>
-      </w:r>
-      <w:r>
-        <w:rPr>
-          <w:rFonts w:ascii="Batang" w:eastAsia="Batang" w:hAnsi="Batang" w:cs="Batang"/>
-          <w:lang w:eastAsia="ko-KR"/>
-        </w:rPr>
-        <w:t xml:space="preserve"> </w:t>
-      </w:r>
-    </w:p>
-    <w:p>
-      <w:pPr>
-        <w:pStyle w:val="BodyText"/>
-        <w:rPr>
-          <w:rFonts w:ascii="Batang" w:eastAsia="Batang" w:hAnsi="Batang" w:cs="Batang"/>
-          <w:lang w:eastAsia="ko-KR"/>
-        </w:rPr>
-      </w:pPr>
-    </w:p>
-    <w:p>
-      <w:pPr>
-        <w:pStyle w:val="BodyText"/>
-        <w:rPr>
-          <w:rFonts w:ascii="Batang" w:eastAsia="Batang" w:hAnsi="Batang" w:cs="Batang"/>
-          <w:lang w:eastAsia="ko-KR"/>
-        </w:rPr>
-      </w:pPr>
-    </w:p>
-    <w:p>
-      <w:pPr>
-        <w:pStyle w:val="BodyText"/>
-        <w:rPr>
-          <w:rFonts w:ascii="Batang" w:eastAsia="Batang" w:hAnsi="Batang" w:cs="Batang"/>
-          <w:lang w:eastAsia="ko-KR"/>
-        </w:rPr>
-      </w:pPr>
-      <w:r>
-        <w:rPr>
-          <w:rFonts w:ascii="Batang" w:eastAsia="Batang" w:hAnsi="Batang" w:cs="Batang" w:hint="eastAsia"/>
-          <w:lang w:eastAsia="ko-KR"/>
-        </w:rPr>
-        <w:t xml:space="preserve"> 같이 로봇이 환경과 </w:t>
-      </w:r>
-      <w:r>
-        <w:rPr>
-          <w:rFonts w:ascii="Batang" w:eastAsia="Batang" w:hAnsi="Batang" w:cs="Batang"/>
-          <w:lang w:eastAsia="ko-KR"/>
-        </w:rPr>
-        <w:t>interaction</w:t>
-      </w:r>
-      <w:r>
-        <w:rPr>
-          <w:rFonts w:ascii="Batang" w:eastAsia="Batang" w:hAnsi="Batang" w:cs="Batang" w:hint="eastAsia"/>
-          <w:lang w:eastAsia="ko-KR"/>
-        </w:rPr>
-        <w:t>을 해야하는 경우가 많고</w:t>
-      </w:r>
-      <w:r>
-        <w:rPr>
-          <w:rFonts w:ascii="Batang" w:eastAsia="Batang" w:hAnsi="Batang" w:cs="Batang"/>
-          <w:lang w:eastAsia="ko-KR"/>
-        </w:rPr>
-        <w:t xml:space="preserve">, </w:t>
-      </w:r>
-      <w:r>
-        <w:rPr>
-          <w:rFonts w:ascii="Batang" w:eastAsia="Batang" w:hAnsi="Batang" w:cs="Batang" w:hint="eastAsia"/>
-          <w:lang w:eastAsia="ko-KR"/>
-        </w:rPr>
-        <w:t>다수의 도구를 사용해야하는 경우에</w:t>
-      </w:r>
-    </w:p>
-    <w:p>
-      <w:pPr>
-        <w:pStyle w:val="BodyText"/>
-        <w:rPr>
-          <w:rFonts w:ascii="Batang" w:eastAsia="Batang" w:hAnsi="Batang" w:cs="Batang"/>
-          <w:lang w:eastAsia="ko-KR"/>
-        </w:rPr>
-      </w:pPr>
-    </w:p>
-    <w:p>
-      <w:pPr>
-        <w:pStyle w:val="BodyText"/>
-        <w:rPr>
-          <w:rFonts w:ascii="Batang" w:eastAsia="Batang" w:hAnsi="Batang" w:cs="Batang"/>
-          <w:lang w:eastAsia="ko-KR"/>
-        </w:rPr>
-      </w:pPr>
-      <w:r>
-        <w:rPr>
-          <w:rFonts w:ascii="Batang" w:eastAsia="Batang" w:hAnsi="Batang" w:cs="Batang"/>
-          <w:lang w:eastAsia="ko-KR"/>
-        </w:rPr>
-        <w:t>Legged robot</w:t>
-      </w:r>
-      <w:r>
-        <w:rPr>
-          <w:rFonts w:ascii="Batang" w:eastAsia="Batang" w:hAnsi="Batang" w:cs="Batang" w:hint="eastAsia"/>
-          <w:lang w:eastAsia="ko-KR"/>
-        </w:rPr>
-        <w:t xml:space="preserve">은 </w:t>
-      </w:r>
-      <w:r>
-        <w:rPr>
-          <w:rFonts w:ascii="Batang" w:eastAsia="Batang" w:hAnsi="Batang" w:cs="Batang"/>
-          <w:lang w:eastAsia="ko-KR"/>
-        </w:rPr>
-        <w:t>wheeled robot</w:t>
-      </w:r>
-      <w:r>
-        <w:rPr>
-          <w:rFonts w:ascii="Batang" w:eastAsia="Batang" w:hAnsi="Batang" w:cs="Batang" w:hint="eastAsia"/>
-          <w:lang w:eastAsia="ko-KR"/>
-        </w:rPr>
-        <w:t xml:space="preserve">과 함께 환경과 직접적인 </w:t>
-      </w:r>
-      <w:r>
-        <w:rPr>
-          <w:rFonts w:ascii="Batang" w:eastAsia="Batang" w:hAnsi="Batang" w:cs="Batang"/>
-          <w:lang w:eastAsia="ko-KR"/>
-        </w:rPr>
-        <w:t>interaction</w:t>
-      </w:r>
-      <w:r>
-        <w:rPr>
-          <w:rFonts w:ascii="Batang" w:eastAsia="Batang" w:hAnsi="Batang" w:cs="Batang" w:hint="eastAsia"/>
-          <w:lang w:eastAsia="ko-KR"/>
-        </w:rPr>
-        <w:t>을 하는 방법 중 하나이다.</w:t>
-      </w:r>
-      <w:r>
-        <w:rPr>
-          <w:rFonts w:ascii="Batang" w:eastAsia="Batang" w:hAnsi="Batang" w:cs="Batang"/>
-          <w:lang w:eastAsia="ko-KR"/>
-        </w:rPr>
-        <w:t xml:space="preserve"> </w:t>
-      </w:r>
-      <w:r>
-        <w:rPr>
-          <w:rFonts w:ascii="Batang" w:eastAsia="Batang" w:hAnsi="Batang" w:cs="Batang" w:hint="eastAsia"/>
-          <w:lang w:eastAsia="ko-KR"/>
-        </w:rPr>
-        <w:t xml:space="preserve">재난 환경과 같이 로봇이 다수의 도구를 사용해야하는 환경에서 </w:t>
-      </w:r>
+        <w:pStyle w:val="a5"/>
+        <w:ind w:firstLine="0"/>
+        <w:rPr>
+          <w:rFonts w:ascii="바탕" w:eastAsia="바탕" w:hAnsi="바탕" w:cs="바탕"/>
+          <w:lang w:eastAsia="ko-KR"/>
+        </w:rPr>
+      </w:pPr>
     </w:p>
     <w:sectPr>
       <w:headerReference w:type="default" r:id="rId7"/>
@@ -2980,7 +2265,7 @@
 </file>
 
 <file path=word/endnotes.xml><?xml version="1.0" encoding="utf-8"?>
-<w:endnotes xmlns:wpc="http://schemas.microsoft.com/office/word/2010/wordprocessingCanvas" xmlns:cx="http://schemas.microsoft.com/office/drawing/2014/chartex" xmlns:cx1="http://schemas.microsoft.com/office/drawing/2015/9/8/chartex" xmlns:cx2="http://schemas.microsoft.com/office/drawing/2015/10/21/chartex" xmlns:cx3="http://schemas.microsoft.com/office/drawing/2016/5/9/chartex" xmlns:cx4="http://schemas.microsoft.com/office/drawing/2016/5/10/chartex" xmlns:cx5="http://schemas.microsoft.com/office/drawing/2016/5/11/chartex" xmlns:cx6="http://schemas.microsoft.com/office/drawing/2016/5/12/chartex" xmlns:cx7="http://schemas.microsoft.com/office/drawing/2016/5/13/chartex" xmlns:cx8="http://schemas.microsoft.com/office/drawing/2016/5/14/chartex" xmlns:mc="http://schemas.openxmlformats.org/markup-compatibility/2006" xmlns:aink="http://schemas.microsoft.com/office/drawing/2016/ink" xmlns:am3d="http://schemas.microsoft.com/office/drawing/2017/model3d" xmlns:o="urn:schemas-microsoft-com:office:office" xmlns:r="http://schemas.openxmlformats.org/officeDocument/2006/relationships" xmlns:m="http://schemas.openxmlformats.org/officeDocument/2006/math" xmlns:v="urn:schemas-microsoft-com:vml" xmlns:wp14="http://schemas.microsoft.com/office/word/2010/wordprocessingDrawing" xmlns:wp="http://schemas.openxmlformats.org/drawingml/2006/wordprocessingDrawing" xmlns:w10="urn:schemas-microsoft-com:office:word" xmlns:w="http://schemas.openxmlformats.org/wordprocessingml/2006/main" xmlns:w14="http://schemas.microsoft.com/office/word/2010/wordml" xmlns:w15="http://schemas.microsoft.com/office/word/2012/wordml" xmlns:w16cid="http://schemas.microsoft.com/office/word/2016/wordml/cid" xmlns:w16se="http://schemas.microsoft.com/office/word/2015/wordml/symex" xmlns:wpg="http://schemas.microsoft.com/office/word/2010/wordprocessingGroup" xmlns:wpi="http://schemas.microsoft.com/office/word/2010/wordprocessingInk" xmlns:wne="http://schemas.microsoft.com/office/word/2006/wordml" xmlns:wps="http://schemas.microsoft.com/office/word/2010/wordprocessingShape" mc:Ignorable="w14 w15 w16se w16cid wp14">
+<w:endnotes xmlns:wpc="http://schemas.microsoft.com/office/word/2010/wordprocessingCanvas" xmlns:cx="http://schemas.microsoft.com/office/drawing/2014/chartex" xmlns:cx1="http://schemas.microsoft.com/office/drawing/2015/9/8/chartex" xmlns:mc="http://schemas.openxmlformats.org/markup-compatibility/2006" xmlns:o="urn:schemas-microsoft-com:office:office" xmlns:r="http://schemas.openxmlformats.org/officeDocument/2006/relationships" xmlns:m="http://schemas.openxmlformats.org/officeDocument/2006/math" xmlns:v="urn:schemas-microsoft-com:vml" xmlns:wp14="http://schemas.microsoft.com/office/word/2010/wordprocessingDrawing" xmlns:wp="http://schemas.openxmlformats.org/drawingml/2006/wordprocessingDrawing" xmlns:w10="urn:schemas-microsoft-com:office:word" xmlns:w="http://schemas.openxmlformats.org/wordprocessingml/2006/main" xmlns:w14="http://schemas.microsoft.com/office/word/2010/wordml" xmlns:w15="http://schemas.microsoft.com/office/word/2012/wordml" xmlns:w16se="http://schemas.microsoft.com/office/word/2015/wordml/symex" xmlns:wpg="http://schemas.microsoft.com/office/word/2010/wordprocessingGroup" xmlns:wpi="http://schemas.microsoft.com/office/word/2010/wordprocessingInk" xmlns:wne="http://schemas.microsoft.com/office/word/2006/wordml" xmlns:wps="http://schemas.microsoft.com/office/word/2010/wordprocessingShape" mc:Ignorable="w14 w15 w16se wp14">
   <w:endnote w:type="separator" w:id="-1">
     <w:p>
       <w:r>
@@ -2999,7 +2284,7 @@
 </file>
 
 <file path=word/footnotes.xml><?xml version="1.0" encoding="utf-8"?>
-<w:footnotes xmlns:wpc="http://schemas.microsoft.com/office/word/2010/wordprocessingCanvas" xmlns:cx="http://schemas.microsoft.com/office/drawing/2014/chartex" xmlns:cx1="http://schemas.microsoft.com/office/drawing/2015/9/8/chartex" xmlns:cx2="http://schemas.microsoft.com/office/drawing/2015/10/21/chartex" xmlns:cx3="http://schemas.microsoft.com/office/drawing/2016/5/9/chartex" xmlns:cx4="http://schemas.microsoft.com/office/drawing/2016/5/10/chartex" xmlns:cx5="http://schemas.microsoft.com/office/drawing/2016/5/11/chartex" xmlns:cx6="http://schemas.microsoft.com/office/drawing/2016/5/12/chartex" xmlns:cx7="http://schemas.microsoft.com/office/drawing/2016/5/13/chartex" xmlns:cx8="http://schemas.microsoft.com/office/drawing/2016/5/14/chartex" xmlns:mc="http://schemas.openxmlformats.org/markup-compatibility/2006" xmlns:aink="http://schemas.microsoft.com/office/drawing/2016/ink" xmlns:am3d="http://schemas.microsoft.com/office/drawing/2017/model3d" xmlns:o="urn:schemas-microsoft-com:office:office" xmlns:r="http://schemas.openxmlformats.org/officeDocument/2006/relationships" xmlns:m="http://schemas.openxmlformats.org/officeDocument/2006/math" xmlns:v="urn:schemas-microsoft-com:vml" xmlns:wp14="http://schemas.microsoft.com/office/word/2010/wordprocessingDrawing" xmlns:wp="http://schemas.openxmlformats.org/drawingml/2006/wordprocessingDrawing" xmlns:w10="urn:schemas-microsoft-com:office:word" xmlns:w="http://schemas.openxmlformats.org/wordprocessingml/2006/main" xmlns:w14="http://schemas.microsoft.com/office/word/2010/wordml" xmlns:w15="http://schemas.microsoft.com/office/word/2012/wordml" xmlns:w16cid="http://schemas.microsoft.com/office/word/2016/wordml/cid" xmlns:w16se="http://schemas.microsoft.com/office/word/2015/wordml/symex" xmlns:wpg="http://schemas.microsoft.com/office/word/2010/wordprocessingGroup" xmlns:wpi="http://schemas.microsoft.com/office/word/2010/wordprocessingInk" xmlns:wne="http://schemas.microsoft.com/office/word/2006/wordml" xmlns:wps="http://schemas.microsoft.com/office/word/2010/wordprocessingShape" mc:Ignorable="w14 w15 w16se w16cid wp14">
+<w:footnotes xmlns:wpc="http://schemas.microsoft.com/office/word/2010/wordprocessingCanvas" xmlns:cx="http://schemas.microsoft.com/office/drawing/2014/chartex" xmlns:cx1="http://schemas.microsoft.com/office/drawing/2015/9/8/chartex" xmlns:mc="http://schemas.openxmlformats.org/markup-compatibility/2006" xmlns:o="urn:schemas-microsoft-com:office:office" xmlns:r="http://schemas.openxmlformats.org/officeDocument/2006/relationships" xmlns:m="http://schemas.openxmlformats.org/officeDocument/2006/math" xmlns:v="urn:schemas-microsoft-com:vml" xmlns:wp14="http://schemas.microsoft.com/office/word/2010/wordprocessingDrawing" xmlns:wp="http://schemas.openxmlformats.org/drawingml/2006/wordprocessingDrawing" xmlns:w10="urn:schemas-microsoft-com:office:word" xmlns:w="http://schemas.openxmlformats.org/wordprocessingml/2006/main" xmlns:w14="http://schemas.microsoft.com/office/word/2010/wordml" xmlns:w15="http://schemas.microsoft.com/office/word/2012/wordml" xmlns:w16se="http://schemas.microsoft.com/office/word/2015/wordml/symex" xmlns:wpg="http://schemas.microsoft.com/office/word/2010/wordprocessingGroup" xmlns:wpi="http://schemas.microsoft.com/office/word/2010/wordprocessingInk" xmlns:wne="http://schemas.microsoft.com/office/word/2006/wordml" xmlns:wps="http://schemas.microsoft.com/office/word/2010/wordprocessingShape" mc:Ignorable="w14 w15 w16se wp14">
   <w:footnote w:type="separator" w:id="-1">
     <w:p>
       <w:r>
@@ -3017,7 +2302,7 @@
   <w:footnote w:id="1">
     <w:p>
       <w:pPr>
-        <w:pStyle w:val="FootnoteText"/>
+        <w:pStyle w:val="a4"/>
       </w:pPr>
       <w:r>
         <w:t>*Resrach supported by ABC Foundation.</w:t>
@@ -3025,7 +2310,7 @@
     </w:p>
     <w:p>
       <w:pPr>
-        <w:pStyle w:val="FootnoteText"/>
+        <w:pStyle w:val="a4"/>
       </w:pPr>
       <w:r>
         <w:t xml:space="preserve">F. A. Author is with the National Institute of Standards and Technology, Boulder, CO 80305 USA (corresponding author to provide phone: 303-555-5555; fax: 303-555-5555; e-mail: author@ boulder.nist.gov). </w:t>
@@ -3033,7 +2318,7 @@
     </w:p>
     <w:p>
       <w:pPr>
-        <w:pStyle w:val="FootnoteText"/>
+        <w:pStyle w:val="a4"/>
       </w:pPr>
       <w:r>
         <w:t xml:space="preserve">S. B. Author, Jr., was with Rice University, Houston, TX 77005 USA. He is now with the Department of Physics, Colorado State University, Fort Collins, CO 80523 USA (e-mail: </w:t>
@@ -3049,7 +2334,7 @@
     </w:p>
     <w:p>
       <w:pPr>
-        <w:pStyle w:val="FootnoteText"/>
+        <w:pStyle w:val="a4"/>
       </w:pPr>
       <w:r>
         <w:t>T. C. Author is with the Electrical Engineering Department, University of Colorado, Boulder, CO 80309 USA, on leave from the National Research Institute for Metals, Tsukuba, Japan (e-mail: author@nrim.go.jp).</w:t>
@@ -3060,7 +2345,7 @@
 </file>
 
 <file path=word/header1.xml><?xml version="1.0" encoding="utf-8"?>
-<w:hdr xmlns:wpc="http://schemas.microsoft.com/office/word/2010/wordprocessingCanvas" xmlns:cx="http://schemas.microsoft.com/office/drawing/2014/chartex" xmlns:cx1="http://schemas.microsoft.com/office/drawing/2015/9/8/chartex" xmlns:cx2="http://schemas.microsoft.com/office/drawing/2015/10/21/chartex" xmlns:cx3="http://schemas.microsoft.com/office/drawing/2016/5/9/chartex" xmlns:cx4="http://schemas.microsoft.com/office/drawing/2016/5/10/chartex" xmlns:cx5="http://schemas.microsoft.com/office/drawing/2016/5/11/chartex" xmlns:cx6="http://schemas.microsoft.com/office/drawing/2016/5/12/chartex" xmlns:cx7="http://schemas.microsoft.com/office/drawing/2016/5/13/chartex" xmlns:cx8="http://schemas.microsoft.com/office/drawing/2016/5/14/chartex" xmlns:mc="http://schemas.openxmlformats.org/markup-compatibility/2006" xmlns:aink="http://schemas.microsoft.com/office/drawing/2016/ink" xmlns:am3d="http://schemas.microsoft.com/office/drawing/2017/model3d" xmlns:o="urn:schemas-microsoft-com:office:office" xmlns:r="http://schemas.openxmlformats.org/officeDocument/2006/relationships" xmlns:m="http://schemas.openxmlformats.org/officeDocument/2006/math" xmlns:v="urn:schemas-microsoft-com:vml" xmlns:wp14="http://schemas.microsoft.com/office/word/2010/wordprocessingDrawing" xmlns:wp="http://schemas.openxmlformats.org/drawingml/2006/wordprocessingDrawing" xmlns:w10="urn:schemas-microsoft-com:office:word" xmlns:w="http://schemas.openxmlformats.org/wordprocessingml/2006/main" xmlns:w14="http://schemas.microsoft.com/office/word/2010/wordml" xmlns:w15="http://schemas.microsoft.com/office/word/2012/wordml" xmlns:w16cid="http://schemas.microsoft.com/office/word/2016/wordml/cid" xmlns:w16se="http://schemas.microsoft.com/office/word/2015/wordml/symex" xmlns:wpg="http://schemas.microsoft.com/office/word/2010/wordprocessingGroup" xmlns:wpi="http://schemas.microsoft.com/office/word/2010/wordprocessingInk" xmlns:wne="http://schemas.microsoft.com/office/word/2006/wordml" xmlns:wps="http://schemas.microsoft.com/office/word/2010/wordprocessingShape" mc:Ignorable="w14 w15 w16se w16cid wp14">
+<w:hdr xmlns:wpc="http://schemas.microsoft.com/office/word/2010/wordprocessingCanvas" xmlns:cx="http://schemas.microsoft.com/office/drawing/2014/chartex" xmlns:cx1="http://schemas.microsoft.com/office/drawing/2015/9/8/chartex" xmlns:mc="http://schemas.openxmlformats.org/markup-compatibility/2006" xmlns:o="urn:schemas-microsoft-com:office:office" xmlns:r="http://schemas.openxmlformats.org/officeDocument/2006/relationships" xmlns:m="http://schemas.openxmlformats.org/officeDocument/2006/math" xmlns:v="urn:schemas-microsoft-com:vml" xmlns:wp14="http://schemas.microsoft.com/office/word/2010/wordprocessingDrawing" xmlns:wp="http://schemas.openxmlformats.org/drawingml/2006/wordprocessingDrawing" xmlns:w10="urn:schemas-microsoft-com:office:word" xmlns:w="http://schemas.openxmlformats.org/wordprocessingml/2006/main" xmlns:w14="http://schemas.microsoft.com/office/word/2010/wordml" xmlns:w15="http://schemas.microsoft.com/office/word/2012/wordml" xmlns:w16se="http://schemas.microsoft.com/office/word/2015/wordml/symex" xmlns:wpg="http://schemas.microsoft.com/office/word/2010/wordprocessingGroup" xmlns:wpi="http://schemas.microsoft.com/office/word/2010/wordprocessingInk" xmlns:wne="http://schemas.microsoft.com/office/word/2006/wordml" xmlns:wps="http://schemas.microsoft.com/office/word/2010/wordprocessingShape" mc:Ignorable="w14 w15 w16se wp14">
   <w:p>
     <w:pPr>
       <w:framePr w:wrap="auto" w:vAnchor="text" w:hAnchor="margin" w:xAlign="right" w:y="1"/>
@@ -3075,7 +2360,7 @@
 </file>
 
 <file path=word/numbering.xml><?xml version="1.0" encoding="utf-8"?>
-<w:numbering xmlns:wpc="http://schemas.microsoft.com/office/word/2010/wordprocessingCanvas" xmlns:cx="http://schemas.microsoft.com/office/drawing/2014/chartex" xmlns:cx1="http://schemas.microsoft.com/office/drawing/2015/9/8/chartex" xmlns:cx2="http://schemas.microsoft.com/office/drawing/2015/10/21/chartex" xmlns:cx3="http://schemas.microsoft.com/office/drawing/2016/5/9/chartex" xmlns:cx4="http://schemas.microsoft.com/office/drawing/2016/5/10/chartex" xmlns:cx5="http://schemas.microsoft.com/office/drawing/2016/5/11/chartex" xmlns:cx6="http://schemas.microsoft.com/office/drawing/2016/5/12/chartex" xmlns:cx7="http://schemas.microsoft.com/office/drawing/2016/5/13/chartex" xmlns:cx8="http://schemas.microsoft.com/office/drawing/2016/5/14/chartex" xmlns:mc="http://schemas.openxmlformats.org/markup-compatibility/2006" xmlns:aink="http://schemas.microsoft.com/office/drawing/2016/ink" xmlns:am3d="http://schemas.microsoft.com/office/drawing/2017/model3d" xmlns:o="urn:schemas-microsoft-com:office:office" xmlns:r="http://schemas.openxmlformats.org/officeDocument/2006/relationships" xmlns:m="http://schemas.openxmlformats.org/officeDocument/2006/math" xmlns:v="urn:schemas-microsoft-com:vml" xmlns:wp14="http://schemas.microsoft.com/office/word/2010/wordprocessingDrawing" xmlns:wp="http://schemas.openxmlformats.org/drawingml/2006/wordprocessingDrawing" xmlns:w10="urn:schemas-microsoft-com:office:word" xmlns:w="http://schemas.openxmlformats.org/wordprocessingml/2006/main" xmlns:w14="http://schemas.microsoft.com/office/word/2010/wordml" xmlns:w15="http://schemas.microsoft.com/office/word/2012/wordml" xmlns:w16cid="http://schemas.microsoft.com/office/word/2016/wordml/cid" xmlns:w16se="http://schemas.microsoft.com/office/word/2015/wordml/symex" xmlns:wpg="http://schemas.microsoft.com/office/word/2010/wordprocessingGroup" xmlns:wpi="http://schemas.microsoft.com/office/word/2010/wordprocessingInk" xmlns:wne="http://schemas.microsoft.com/office/word/2006/wordml" xmlns:wps="http://schemas.microsoft.com/office/word/2010/wordprocessingShape" mc:Ignorable="w14 w15 w16se w16cid wp14">
+<w:numbering xmlns:wpc="http://schemas.microsoft.com/office/word/2010/wordprocessingCanvas" xmlns:cx="http://schemas.microsoft.com/office/drawing/2014/chartex" xmlns:cx1="http://schemas.microsoft.com/office/drawing/2015/9/8/chartex" xmlns:mc="http://schemas.openxmlformats.org/markup-compatibility/2006" xmlns:o="urn:schemas-microsoft-com:office:office" xmlns:r="http://schemas.openxmlformats.org/officeDocument/2006/relationships" xmlns:m="http://schemas.openxmlformats.org/officeDocument/2006/math" xmlns:v="urn:schemas-microsoft-com:vml" xmlns:wp14="http://schemas.microsoft.com/office/word/2010/wordprocessingDrawing" xmlns:wp="http://schemas.openxmlformats.org/drawingml/2006/wordprocessingDrawing" xmlns:w10="urn:schemas-microsoft-com:office:word" xmlns:w="http://schemas.openxmlformats.org/wordprocessingml/2006/main" xmlns:w14="http://schemas.microsoft.com/office/word/2010/wordml" xmlns:w15="http://schemas.microsoft.com/office/word/2012/wordml" xmlns:w16se="http://schemas.microsoft.com/office/word/2015/wordml/symex" xmlns:wpg="http://schemas.microsoft.com/office/word/2010/wordprocessingGroup" xmlns:wpi="http://schemas.microsoft.com/office/word/2010/wordprocessingInk" xmlns:wne="http://schemas.microsoft.com/office/word/2006/wordml" xmlns:wps="http://schemas.microsoft.com/office/word/2010/wordprocessingShape" mc:Ignorable="w14 w15 w16se wp14">
   <w:abstractNum w:abstractNumId="0" w15:restartNumberingAfterBreak="1">
     <w:nsid w:val="FFFFFFFB"/>
     <w:multiLevelType w:val="multilevel"/>
@@ -3083,7 +2368,7 @@
     <w:lvl w:ilvl="0">
       <w:start w:val="1"/>
       <w:numFmt w:val="upperRoman"/>
-      <w:pStyle w:val="Heading1"/>
+      <w:pStyle w:val="1"/>
       <w:lvlText w:val="%1."/>
       <w:legacy w:legacy="1" w:legacySpace="144" w:legacyIndent="144"/>
       <w:lvlJc w:val="left"/>
@@ -3091,7 +2376,7 @@
     <w:lvl w:ilvl="1">
       <w:start w:val="1"/>
       <w:numFmt w:val="upperLetter"/>
-      <w:pStyle w:val="Heading2"/>
+      <w:pStyle w:val="2"/>
       <w:lvlText w:val="%2."/>
       <w:legacy w:legacy="1" w:legacySpace="144" w:legacyIndent="144"/>
       <w:lvlJc w:val="left"/>
@@ -3099,7 +2384,7 @@
     <w:lvl w:ilvl="2">
       <w:start w:val="1"/>
       <w:numFmt w:val="decimal"/>
-      <w:pStyle w:val="Heading3"/>
+      <w:pStyle w:val="3"/>
       <w:lvlText w:val="%3)"/>
       <w:legacy w:legacy="1" w:legacySpace="144" w:legacyIndent="144"/>
       <w:lvlJc w:val="left"/>
@@ -3107,7 +2392,7 @@
     <w:lvl w:ilvl="3">
       <w:start w:val="1"/>
       <w:numFmt w:val="lowerLetter"/>
-      <w:pStyle w:val="Heading4"/>
+      <w:pStyle w:val="4"/>
       <w:lvlText w:val="%4)"/>
       <w:legacy w:legacy="1" w:legacySpace="0" w:legacyIndent="720"/>
       <w:lvlJc w:val="left"/>
@@ -3118,7 +2403,7 @@
     <w:lvl w:ilvl="4">
       <w:start w:val="1"/>
       <w:numFmt w:val="decimal"/>
-      <w:pStyle w:val="Heading5"/>
+      <w:pStyle w:val="5"/>
       <w:lvlText w:val="(%5)"/>
       <w:legacy w:legacy="1" w:legacySpace="0" w:legacyIndent="720"/>
       <w:lvlJc w:val="left"/>
@@ -3129,7 +2414,7 @@
     <w:lvl w:ilvl="5">
       <w:start w:val="1"/>
       <w:numFmt w:val="lowerLetter"/>
-      <w:pStyle w:val="Heading6"/>
+      <w:pStyle w:val="6"/>
       <w:lvlText w:val="(%6)"/>
       <w:legacy w:legacy="1" w:legacySpace="0" w:legacyIndent="720"/>
       <w:lvlJc w:val="left"/>
@@ -3140,7 +2425,7 @@
     <w:lvl w:ilvl="6">
       <w:start w:val="1"/>
       <w:numFmt w:val="lowerRoman"/>
-      <w:pStyle w:val="Heading7"/>
+      <w:pStyle w:val="7"/>
       <w:lvlText w:val="(%7)"/>
       <w:legacy w:legacy="1" w:legacySpace="0" w:legacyIndent="720"/>
       <w:lvlJc w:val="left"/>
@@ -3151,7 +2436,7 @@
     <w:lvl w:ilvl="7">
       <w:start w:val="1"/>
       <w:numFmt w:val="lowerLetter"/>
-      <w:pStyle w:val="Heading8"/>
+      <w:pStyle w:val="8"/>
       <w:lvlText w:val="(%8)"/>
       <w:legacy w:legacy="1" w:legacySpace="0" w:legacyIndent="720"/>
       <w:lvlJc w:val="left"/>
@@ -3162,7 +2447,7 @@
     <w:lvl w:ilvl="8">
       <w:start w:val="1"/>
       <w:numFmt w:val="lowerRoman"/>
-      <w:pStyle w:val="Heading9"/>
+      <w:pStyle w:val="9"/>
       <w:lvlText w:val="(%9)"/>
       <w:legacy w:legacy="1" w:legacySpace="0" w:legacyIndent="720"/>
       <w:lvlJc w:val="left"/>
@@ -3542,7 +2827,7 @@
 </file>
 
 <file path=word/styles.xml><?xml version="1.0" encoding="utf-8"?>
-<w:styles xmlns:mc="http://schemas.openxmlformats.org/markup-compatibility/2006" xmlns:r="http://schemas.openxmlformats.org/officeDocument/2006/relationships" xmlns:w="http://schemas.openxmlformats.org/wordprocessingml/2006/main" xmlns:w14="http://schemas.microsoft.com/office/word/2010/wordml" xmlns:w15="http://schemas.microsoft.com/office/word/2012/wordml" xmlns:w16cid="http://schemas.microsoft.com/office/word/2016/wordml/cid" xmlns:w16se="http://schemas.microsoft.com/office/word/2015/wordml/symex" mc:Ignorable="w14 w15 w16se w16cid">
+<w:styles xmlns:mc="http://schemas.openxmlformats.org/markup-compatibility/2006" xmlns:r="http://schemas.openxmlformats.org/officeDocument/2006/relationships" xmlns:w="http://schemas.openxmlformats.org/wordprocessingml/2006/main" xmlns:w14="http://schemas.microsoft.com/office/word/2010/wordml" xmlns:w15="http://schemas.microsoft.com/office/word/2012/wordml" xmlns:w16se="http://schemas.microsoft.com/office/word/2015/wordml/symex" mc:Ignorable="w14 w15 w16se">
   <w:docDefaults>
     <w:rPrDefault>
       <w:rPr>
@@ -3554,7 +2839,7 @@
     </w:rPrDefault>
     <w:pPrDefault/>
   </w:docDefaults>
-  <w:latentStyles w:defLockedState="0" w:defUIPriority="99" w:defSemiHidden="0" w:defUnhideWhenUsed="0" w:defQFormat="0" w:count="375">
+  <w:latentStyles w:defLockedState="0" w:defUIPriority="99" w:defSemiHidden="0" w:defUnhideWhenUsed="0" w:defQFormat="0" w:count="371">
     <w:lsdException w:name="Normal" w:uiPriority="0" w:qFormat="1"/>
     <w:lsdException w:name="heading 1" w:uiPriority="0" w:qFormat="1"/>
     <w:lsdException w:name="heading 2" w:semiHidden="1" w:uiPriority="0" w:unhideWhenUsed="1" w:qFormat="1"/>
@@ -3926,12 +3211,8 @@
     <w:lsdException w:name="List Table 5 Dark Accent 6" w:uiPriority="50"/>
     <w:lsdException w:name="List Table 6 Colorful Accent 6" w:uiPriority="51"/>
     <w:lsdException w:name="List Table 7 Colorful Accent 6" w:uiPriority="52"/>
-    <w:lsdException w:name="Mention" w:semiHidden="1" w:unhideWhenUsed="1"/>
-    <w:lsdException w:name="Smart Hyperlink" w:semiHidden="1" w:unhideWhenUsed="1"/>
-    <w:lsdException w:name="Hashtag" w:semiHidden="1" w:unhideWhenUsed="1"/>
-    <w:lsdException w:name="Unresolved Mention" w:semiHidden="1" w:unhideWhenUsed="1"/>
   </w:latentStyles>
-  <w:style w:type="paragraph" w:default="1" w:styleId="Normal">
+  <w:style w:type="paragraph" w:default="1" w:styleId="a">
     <w:name w:val="Normal"/>
     <w:qFormat/>
     <w:rsid w:val="003F4CAD"/>
@@ -3946,11 +3227,11 @@
       <w:lang w:eastAsia="en-US"/>
     </w:rPr>
   </w:style>
-  <w:style w:type="paragraph" w:styleId="Heading1">
+  <w:style w:type="paragraph" w:styleId="1">
     <w:name w:val="heading 1"/>
-    <w:basedOn w:val="Normal"/>
-    <w:next w:val="Normal"/>
-    <w:link w:val="Heading1Char"/>
+    <w:basedOn w:val="a"/>
+    <w:next w:val="a"/>
+    <w:link w:val="1Char"/>
     <w:qFormat/>
     <w:rsid w:val="003F4CAD"/>
     <w:pPr>
@@ -3967,11 +3248,11 @@
       <w:kern w:val="28"/>
     </w:rPr>
   </w:style>
-  <w:style w:type="paragraph" w:styleId="Heading2">
+  <w:style w:type="paragraph" w:styleId="2">
     <w:name w:val="heading 2"/>
-    <w:basedOn w:val="Normal"/>
-    <w:next w:val="Normal"/>
-    <w:link w:val="Heading2Char"/>
+    <w:basedOn w:val="a"/>
+    <w:next w:val="a"/>
+    <w:link w:val="2Char"/>
     <w:qFormat/>
     <w:rsid w:val="003F4CAD"/>
     <w:pPr>
@@ -3989,11 +3270,11 @@
       <w:iCs/>
     </w:rPr>
   </w:style>
-  <w:style w:type="paragraph" w:styleId="Heading3">
+  <w:style w:type="paragraph" w:styleId="3">
     <w:name w:val="heading 3"/>
-    <w:basedOn w:val="Normal"/>
-    <w:next w:val="Normal"/>
-    <w:link w:val="Heading3Char"/>
+    <w:basedOn w:val="a"/>
+    <w:next w:val="a"/>
+    <w:link w:val="3Char"/>
     <w:qFormat/>
     <w:rsid w:val="003F4CAD"/>
     <w:pPr>
@@ -4010,11 +3291,11 @@
       <w:iCs/>
     </w:rPr>
   </w:style>
-  <w:style w:type="paragraph" w:styleId="Heading4">
+  <w:style w:type="paragraph" w:styleId="4">
     <w:name w:val="heading 4"/>
-    <w:basedOn w:val="Normal"/>
-    <w:next w:val="Normal"/>
-    <w:link w:val="Heading4Char"/>
+    <w:basedOn w:val="a"/>
+    <w:next w:val="a"/>
+    <w:link w:val="4Char"/>
     <w:qFormat/>
     <w:rsid w:val="003F4CAD"/>
     <w:pPr>
@@ -4033,11 +3314,11 @@
       <w:szCs w:val="18"/>
     </w:rPr>
   </w:style>
-  <w:style w:type="paragraph" w:styleId="Heading5">
+  <w:style w:type="paragraph" w:styleId="5">
     <w:name w:val="heading 5"/>
-    <w:basedOn w:val="Normal"/>
-    <w:next w:val="Normal"/>
-    <w:link w:val="Heading5Char"/>
+    <w:basedOn w:val="a"/>
+    <w:next w:val="a"/>
+    <w:link w:val="5Char"/>
     <w:qFormat/>
     <w:rsid w:val="003F4CAD"/>
     <w:pPr>
@@ -4053,11 +3334,11 @@
       <w:szCs w:val="18"/>
     </w:rPr>
   </w:style>
-  <w:style w:type="paragraph" w:styleId="Heading6">
+  <w:style w:type="paragraph" w:styleId="6">
     <w:name w:val="heading 6"/>
-    <w:basedOn w:val="Normal"/>
-    <w:next w:val="Normal"/>
-    <w:link w:val="Heading6Char"/>
+    <w:basedOn w:val="a"/>
+    <w:next w:val="a"/>
+    <w:link w:val="6Char"/>
     <w:qFormat/>
     <w:rsid w:val="003F4CAD"/>
     <w:pPr>
@@ -4075,11 +3356,11 @@
       <w:szCs w:val="16"/>
     </w:rPr>
   </w:style>
-  <w:style w:type="paragraph" w:styleId="Heading7">
+  <w:style w:type="paragraph" w:styleId="7">
     <w:name w:val="heading 7"/>
-    <w:basedOn w:val="Normal"/>
-    <w:next w:val="Normal"/>
-    <w:link w:val="Heading7Char"/>
+    <w:basedOn w:val="a"/>
+    <w:next w:val="a"/>
+    <w:link w:val="7Char"/>
     <w:qFormat/>
     <w:rsid w:val="003F4CAD"/>
     <w:pPr>
@@ -4095,11 +3376,11 @@
       <w:szCs w:val="16"/>
     </w:rPr>
   </w:style>
-  <w:style w:type="paragraph" w:styleId="Heading8">
+  <w:style w:type="paragraph" w:styleId="8">
     <w:name w:val="heading 8"/>
-    <w:basedOn w:val="Normal"/>
-    <w:next w:val="Normal"/>
-    <w:link w:val="Heading8Char"/>
+    <w:basedOn w:val="a"/>
+    <w:next w:val="a"/>
+    <w:link w:val="8Char"/>
     <w:qFormat/>
     <w:rsid w:val="003F4CAD"/>
     <w:pPr>
@@ -4117,11 +3398,11 @@
       <w:szCs w:val="16"/>
     </w:rPr>
   </w:style>
-  <w:style w:type="paragraph" w:styleId="Heading9">
+  <w:style w:type="paragraph" w:styleId="9">
     <w:name w:val="heading 9"/>
-    <w:basedOn w:val="Normal"/>
-    <w:next w:val="Normal"/>
-    <w:link w:val="Heading9Char"/>
+    <w:basedOn w:val="a"/>
+    <w:next w:val="a"/>
+    <w:link w:val="9Char"/>
     <w:qFormat/>
     <w:rsid w:val="003F4CAD"/>
     <w:pPr>
@@ -4137,13 +3418,13 @@
       <w:szCs w:val="16"/>
     </w:rPr>
   </w:style>
-  <w:style w:type="character" w:default="1" w:styleId="DefaultParagraphFont">
+  <w:style w:type="character" w:default="1" w:styleId="a0">
     <w:name w:val="Default Paragraph Font"/>
     <w:uiPriority w:val="1"/>
     <w:semiHidden/>
     <w:unhideWhenUsed/>
   </w:style>
-  <w:style w:type="table" w:default="1" w:styleId="TableNormal">
+  <w:style w:type="table" w:default="1" w:styleId="a1">
     <w:name w:val="Normal Table"/>
     <w:uiPriority w:val="99"/>
     <w:semiHidden/>
@@ -4158,16 +3439,16 @@
       </w:tblCellMar>
     </w:tblPr>
   </w:style>
-  <w:style w:type="numbering" w:default="1" w:styleId="NoList">
+  <w:style w:type="numbering" w:default="1" w:styleId="a2">
     <w:name w:val="No List"/>
     <w:uiPriority w:val="99"/>
     <w:semiHidden/>
     <w:unhideWhenUsed/>
   </w:style>
-  <w:style w:type="character" w:customStyle="1" w:styleId="Heading1Char">
-    <w:name w:val="Heading 1 Char"/>
-    <w:basedOn w:val="DefaultParagraphFont"/>
-    <w:link w:val="Heading1"/>
+  <w:style w:type="character" w:customStyle="1" w:styleId="1Char">
+    <w:name w:val="제목 1 Char"/>
+    <w:basedOn w:val="a0"/>
+    <w:link w:val="1"/>
     <w:rsid w:val="003F4CAD"/>
     <w:rPr>
       <w:rFonts w:ascii="Times New Roman" w:eastAsia="Times New Roman" w:hAnsi="Times New Roman" w:cs="Times New Roman"/>
@@ -4178,10 +3459,10 @@
       <w:lang w:eastAsia="en-US"/>
     </w:rPr>
   </w:style>
-  <w:style w:type="character" w:customStyle="1" w:styleId="Heading2Char">
-    <w:name w:val="Heading 2 Char"/>
-    <w:basedOn w:val="DefaultParagraphFont"/>
-    <w:link w:val="Heading2"/>
+  <w:style w:type="character" w:customStyle="1" w:styleId="2Char">
+    <w:name w:val="제목 2 Char"/>
+    <w:basedOn w:val="a0"/>
+    <w:link w:val="2"/>
     <w:rsid w:val="003F4CAD"/>
     <w:rPr>
       <w:rFonts w:ascii="Times New Roman" w:eastAsia="Times New Roman" w:hAnsi="Times New Roman" w:cs="Times New Roman"/>
@@ -4192,10 +3473,10 @@
       <w:lang w:eastAsia="en-US"/>
     </w:rPr>
   </w:style>
-  <w:style w:type="character" w:customStyle="1" w:styleId="Heading3Char">
-    <w:name w:val="Heading 3 Char"/>
-    <w:basedOn w:val="DefaultParagraphFont"/>
-    <w:link w:val="Heading3"/>
+  <w:style w:type="character" w:customStyle="1" w:styleId="3Char">
+    <w:name w:val="제목 3 Char"/>
+    <w:basedOn w:val="a0"/>
+    <w:link w:val="3"/>
     <w:rsid w:val="003F4CAD"/>
     <w:rPr>
       <w:rFonts w:ascii="Times New Roman" w:eastAsia="Times New Roman" w:hAnsi="Times New Roman" w:cs="Times New Roman"/>
@@ -4206,10 +3487,10 @@
       <w:lang w:eastAsia="en-US"/>
     </w:rPr>
   </w:style>
-  <w:style w:type="character" w:customStyle="1" w:styleId="Heading4Char">
-    <w:name w:val="Heading 4 Char"/>
-    <w:basedOn w:val="DefaultParagraphFont"/>
-    <w:link w:val="Heading4"/>
+  <w:style w:type="character" w:customStyle="1" w:styleId="4Char">
+    <w:name w:val="제목 4 Char"/>
+    <w:basedOn w:val="a0"/>
+    <w:link w:val="4"/>
     <w:rsid w:val="003F4CAD"/>
     <w:rPr>
       <w:rFonts w:ascii="Times New Roman" w:eastAsia="Times New Roman" w:hAnsi="Times New Roman" w:cs="Times New Roman"/>
@@ -4220,10 +3501,10 @@
       <w:lang w:eastAsia="en-US"/>
     </w:rPr>
   </w:style>
-  <w:style w:type="character" w:customStyle="1" w:styleId="Heading5Char">
-    <w:name w:val="Heading 5 Char"/>
-    <w:basedOn w:val="DefaultParagraphFont"/>
-    <w:link w:val="Heading5"/>
+  <w:style w:type="character" w:customStyle="1" w:styleId="5Char">
+    <w:name w:val="제목 5 Char"/>
+    <w:basedOn w:val="a0"/>
+    <w:link w:val="5"/>
     <w:rsid w:val="003F4CAD"/>
     <w:rPr>
       <w:rFonts w:ascii="Times New Roman" w:eastAsia="Times New Roman" w:hAnsi="Times New Roman" w:cs="Times New Roman"/>
@@ -4232,10 +3513,10 @@
       <w:lang w:eastAsia="en-US"/>
     </w:rPr>
   </w:style>
-  <w:style w:type="character" w:customStyle="1" w:styleId="Heading6Char">
-    <w:name w:val="Heading 6 Char"/>
-    <w:basedOn w:val="DefaultParagraphFont"/>
-    <w:link w:val="Heading6"/>
+  <w:style w:type="character" w:customStyle="1" w:styleId="6Char">
+    <w:name w:val="제목 6 Char"/>
+    <w:basedOn w:val="a0"/>
+    <w:link w:val="6"/>
     <w:rsid w:val="003F4CAD"/>
     <w:rPr>
       <w:rFonts w:ascii="Times New Roman" w:eastAsia="Times New Roman" w:hAnsi="Times New Roman" w:cs="Times New Roman"/>
@@ -4246,10 +3527,10 @@
       <w:lang w:eastAsia="en-US"/>
     </w:rPr>
   </w:style>
-  <w:style w:type="character" w:customStyle="1" w:styleId="Heading7Char">
-    <w:name w:val="Heading 7 Char"/>
-    <w:basedOn w:val="DefaultParagraphFont"/>
-    <w:link w:val="Heading7"/>
+  <w:style w:type="character" w:customStyle="1" w:styleId="7Char">
+    <w:name w:val="제목 7 Char"/>
+    <w:basedOn w:val="a0"/>
+    <w:link w:val="7"/>
     <w:rsid w:val="003F4CAD"/>
     <w:rPr>
       <w:rFonts w:ascii="Times New Roman" w:eastAsia="Times New Roman" w:hAnsi="Times New Roman" w:cs="Times New Roman"/>
@@ -4258,10 +3539,10 @@
       <w:lang w:eastAsia="en-US"/>
     </w:rPr>
   </w:style>
-  <w:style w:type="character" w:customStyle="1" w:styleId="Heading8Char">
-    <w:name w:val="Heading 8 Char"/>
-    <w:basedOn w:val="DefaultParagraphFont"/>
-    <w:link w:val="Heading8"/>
+  <w:style w:type="character" w:customStyle="1" w:styleId="8Char">
+    <w:name w:val="제목 8 Char"/>
+    <w:basedOn w:val="a0"/>
+    <w:link w:val="8"/>
     <w:rsid w:val="003F4CAD"/>
     <w:rPr>
       <w:rFonts w:ascii="Times New Roman" w:eastAsia="Times New Roman" w:hAnsi="Times New Roman" w:cs="Times New Roman"/>
@@ -4272,10 +3553,10 @@
       <w:lang w:eastAsia="en-US"/>
     </w:rPr>
   </w:style>
-  <w:style w:type="character" w:customStyle="1" w:styleId="Heading9Char">
-    <w:name w:val="Heading 9 Char"/>
-    <w:basedOn w:val="DefaultParagraphFont"/>
-    <w:link w:val="Heading9"/>
+  <w:style w:type="character" w:customStyle="1" w:styleId="9Char">
+    <w:name w:val="제목 9 Char"/>
+    <w:basedOn w:val="a0"/>
+    <w:link w:val="9"/>
     <w:rsid w:val="003F4CAD"/>
     <w:rPr>
       <w:rFonts w:ascii="Times New Roman" w:eastAsia="Times New Roman" w:hAnsi="Times New Roman" w:cs="Times New Roman"/>
@@ -4286,8 +3567,8 @@
   </w:style>
   <w:style w:type="paragraph" w:customStyle="1" w:styleId="Abstract">
     <w:name w:val="Abstract"/>
-    <w:basedOn w:val="Normal"/>
-    <w:next w:val="Normal"/>
+    <w:basedOn w:val="a"/>
+    <w:next w:val="a"/>
     <w:rsid w:val="003F4CAD"/>
     <w:pPr>
       <w:spacing w:before="20"/>
@@ -4303,8 +3584,8 @@
   </w:style>
   <w:style w:type="paragraph" w:customStyle="1" w:styleId="Authors">
     <w:name w:val="Authors"/>
-    <w:basedOn w:val="Normal"/>
-    <w:next w:val="Normal"/>
+    <w:basedOn w:val="a"/>
+    <w:next w:val="a"/>
     <w:rsid w:val="003F4CAD"/>
     <w:pPr>
       <w:framePr w:w="9072" w:hSpace="187" w:vSpace="187" w:wrap="notBeside" w:vAnchor="text" w:hAnchor="page" w:xAlign="center" w:y="1"/>
@@ -4318,7 +3599,7 @@
   </w:style>
   <w:style w:type="character" w:customStyle="1" w:styleId="MemberType">
     <w:name w:val="MemberType"/>
-    <w:basedOn w:val="DefaultParagraphFont"/>
+    <w:basedOn w:val="a0"/>
     <w:rsid w:val="003F4CAD"/>
     <w:rPr>
       <w:rFonts w:ascii="Times New Roman" w:hAnsi="Times New Roman" w:cs="Times New Roman"/>
@@ -4328,11 +3609,11 @@
       <w:szCs w:val="22"/>
     </w:rPr>
   </w:style>
-  <w:style w:type="paragraph" w:styleId="Title">
+  <w:style w:type="paragraph" w:styleId="a3">
     <w:name w:val="Title"/>
-    <w:basedOn w:val="Normal"/>
-    <w:next w:val="Normal"/>
-    <w:link w:val="TitleChar"/>
+    <w:basedOn w:val="a"/>
+    <w:next w:val="a"/>
+    <w:link w:val="Char"/>
     <w:qFormat/>
     <w:rsid w:val="003F4CAD"/>
     <w:pPr>
@@ -4347,10 +3628,10 @@
       <w:szCs w:val="48"/>
     </w:rPr>
   </w:style>
-  <w:style w:type="character" w:customStyle="1" w:styleId="TitleChar">
-    <w:name w:val="Title Char"/>
-    <w:basedOn w:val="DefaultParagraphFont"/>
-    <w:link w:val="Title"/>
+  <w:style w:type="character" w:customStyle="1" w:styleId="Char">
+    <w:name w:val="제목 Char"/>
+    <w:basedOn w:val="a0"/>
+    <w:link w:val="a3"/>
     <w:rsid w:val="003F4CAD"/>
     <w:rPr>
       <w:rFonts w:ascii="Times New Roman" w:eastAsia="Times New Roman" w:hAnsi="Times New Roman" w:cs="Times New Roman"/>
@@ -4361,10 +3642,10 @@
       <w:lang w:eastAsia="en-US"/>
     </w:rPr>
   </w:style>
-  <w:style w:type="paragraph" w:styleId="FootnoteText">
+  <w:style w:type="paragraph" w:styleId="a4">
     <w:name w:val="footnote text"/>
-    <w:basedOn w:val="Normal"/>
-    <w:link w:val="FootnoteTextChar"/>
+    <w:basedOn w:val="a"/>
+    <w:link w:val="Char0"/>
     <w:semiHidden/>
     <w:rsid w:val="003F4CAD"/>
     <w:pPr>
@@ -4376,10 +3657,10 @@
       <w:szCs w:val="16"/>
     </w:rPr>
   </w:style>
-  <w:style w:type="character" w:customStyle="1" w:styleId="FootnoteTextChar">
-    <w:name w:val="Footnote Text Char"/>
-    <w:basedOn w:val="DefaultParagraphFont"/>
-    <w:link w:val="FootnoteText"/>
+  <w:style w:type="character" w:customStyle="1" w:styleId="Char0">
+    <w:name w:val="각주 텍스트 Char"/>
+    <w:basedOn w:val="a0"/>
+    <w:link w:val="a4"/>
     <w:semiHidden/>
     <w:rsid w:val="003F4CAD"/>
     <w:rPr>
@@ -4391,7 +3672,7 @@
   </w:style>
   <w:style w:type="paragraph" w:customStyle="1" w:styleId="References">
     <w:name w:val="References"/>
-    <w:basedOn w:val="Normal"/>
+    <w:basedOn w:val="a"/>
     <w:rsid w:val="003F4CAD"/>
     <w:pPr>
       <w:numPr>
@@ -4406,7 +3687,7 @@
   </w:style>
   <w:style w:type="paragraph" w:customStyle="1" w:styleId="Text">
     <w:name w:val="Text"/>
-    <w:basedOn w:val="Normal"/>
+    <w:basedOn w:val="a"/>
     <w:rsid w:val="003F4CAD"/>
     <w:pPr>
       <w:widowControl w:val="0"/>
@@ -4417,7 +3698,7 @@
   </w:style>
   <w:style w:type="paragraph" w:customStyle="1" w:styleId="ReferenceHead">
     <w:name w:val="Reference Head"/>
-    <w:basedOn w:val="Heading1"/>
+    <w:basedOn w:val="1"/>
     <w:rsid w:val="003F4CAD"/>
     <w:pPr>
       <w:numPr>
@@ -4425,10 +3706,10 @@
       </w:numPr>
     </w:pPr>
   </w:style>
-  <w:style w:type="paragraph" w:styleId="BodyText">
+  <w:style w:type="paragraph" w:styleId="a5">
     <w:name w:val="Body Text"/>
-    <w:basedOn w:val="Normal"/>
-    <w:link w:val="BodyTextChar"/>
+    <w:basedOn w:val="a"/>
+    <w:link w:val="Char1"/>
     <w:rsid w:val="003F4CAD"/>
     <w:pPr>
       <w:autoSpaceDE/>
@@ -4442,10 +3723,10 @@
       <w:spacing w:val="-1"/>
     </w:rPr>
   </w:style>
-  <w:style w:type="character" w:customStyle="1" w:styleId="BodyTextChar">
-    <w:name w:val="Body Text Char"/>
-    <w:basedOn w:val="DefaultParagraphFont"/>
-    <w:link w:val="BodyText"/>
+  <w:style w:type="character" w:customStyle="1" w:styleId="Char1">
+    <w:name w:val="본문 Char"/>
+    <w:basedOn w:val="a0"/>
+    <w:link w:val="a5"/>
     <w:rsid w:val="003F4CAD"/>
     <w:rPr>
       <w:rFonts w:ascii="Times New Roman" w:eastAsia="SimSun" w:hAnsi="Times New Roman" w:cs="Times New Roman"/>
@@ -4457,7 +3738,7 @@
   </w:style>
   <w:style w:type="paragraph" w:customStyle="1" w:styleId="bulletlist">
     <w:name w:val="bullet list"/>
-    <w:basedOn w:val="BodyText"/>
+    <w:basedOn w:val="a5"/>
     <w:rsid w:val="003F4CAD"/>
     <w:pPr>
       <w:numPr>
@@ -4467,7 +3748,7 @@
   </w:style>
   <w:style w:type="paragraph" w:customStyle="1" w:styleId="equation">
     <w:name w:val="equation"/>
-    <w:basedOn w:val="Normal"/>
+    <w:basedOn w:val="a"/>
     <w:rsid w:val="003F4CAD"/>
     <w:pPr>
       <w:tabs>
@@ -4503,7 +3784,7 @@
   </w:style>
   <w:style w:type="paragraph" w:customStyle="1" w:styleId="tablecolhead">
     <w:name w:val="table col head"/>
-    <w:basedOn w:val="Normal"/>
+    <w:basedOn w:val="a"/>
     <w:rsid w:val="003F4CAD"/>
     <w:pPr>
       <w:autoSpaceDE/>

--- a/doc/Introduction_cjh.docx
+++ b/doc/Introduction_cjh.docx
@@ -1894,14 +1894,7 @@
           <w:rFonts w:ascii="바탕" w:eastAsia="바탕" w:hAnsi="바탕" w:cs="바탕" w:hint="eastAsia"/>
           <w:lang w:eastAsia="ko-KR"/>
         </w:rPr>
-        <w:t>로봇이</w:t>
-      </w:r>
-      <w:r>
-        <w:rPr>
-          <w:rFonts w:ascii="바탕" w:eastAsia="바탕" w:hAnsi="바탕" w:cs="바탕" w:hint="eastAsia"/>
-          <w:lang w:eastAsia="ko-KR"/>
-        </w:rPr>
-        <w:t xml:space="preserve"> </w:t>
+        <w:t xml:space="preserve">로봇이 </w:t>
       </w:r>
       <w:r>
         <w:rPr>
@@ -2059,200 +2052,434 @@
           <w:rFonts w:ascii="바탕" w:eastAsia="바탕" w:hAnsi="바탕" w:cs="바탕" w:hint="eastAsia"/>
           <w:lang w:eastAsia="ko-KR"/>
         </w:rPr>
-        <w:t xml:space="preserve">를 위해 </w:t>
+        <w:t xml:space="preserve">를 위해 목표 로봇을 </w:t>
+      </w:r>
+      <w:r>
+        <w:rPr>
+          <w:rFonts w:ascii="바탕" w:eastAsia="바탕" w:hAnsi="바탕" w:cs="바탕"/>
+          <w:lang w:eastAsia="ko-KR"/>
+        </w:rPr>
+        <w:t>2</w:t>
+      </w:r>
+      <w:r>
+        <w:rPr>
+          <w:rFonts w:ascii="바탕" w:eastAsia="바탕" w:hAnsi="바탕" w:cs="바탕" w:hint="eastAsia"/>
+          <w:lang w:eastAsia="ko-KR"/>
+        </w:rPr>
+        <w:t xml:space="preserve">족이 아닌 </w:t>
+      </w:r>
+      <w:r>
+        <w:rPr>
+          <w:rFonts w:ascii="바탕" w:eastAsia="바탕" w:hAnsi="바탕" w:cs="바탕"/>
+          <w:lang w:eastAsia="ko-KR"/>
+        </w:rPr>
+        <w:t>4</w:t>
+      </w:r>
+      <w:r>
+        <w:rPr>
+          <w:rFonts w:ascii="바탕" w:eastAsia="바탕" w:hAnsi="바탕" w:cs="바탕" w:hint="eastAsia"/>
+          <w:lang w:eastAsia="ko-KR"/>
+        </w:rPr>
+        <w:t>족으로 가정했다.</w:t>
+      </w:r>
+      <w:r>
+        <w:rPr>
+          <w:rFonts w:ascii="바탕" w:eastAsia="바탕" w:hAnsi="바탕" w:cs="바탕"/>
+          <w:lang w:eastAsia="ko-KR"/>
+        </w:rPr>
+        <w:t xml:space="preserve"> </w:t>
+      </w:r>
+      <w:r>
+        <w:rPr>
+          <w:rFonts w:ascii="바탕" w:eastAsia="바탕" w:hAnsi="바탕" w:cs="바탕" w:hint="eastAsia"/>
+          <w:lang w:eastAsia="ko-KR"/>
+        </w:rPr>
+        <w:t>또한,</w:t>
+      </w:r>
+      <w:r>
+        <w:rPr>
+          <w:rFonts w:ascii="바탕" w:eastAsia="바탕" w:hAnsi="바탕" w:cs="바탕"/>
+          <w:lang w:eastAsia="ko-KR"/>
+        </w:rPr>
+        <w:t xml:space="preserve"> </w:t>
+      </w:r>
+      <w:r>
+        <w:rPr>
+          <w:rFonts w:ascii="바탕" w:eastAsia="바탕" w:hAnsi="바탕" w:cs="바탕" w:hint="eastAsia"/>
+          <w:lang w:eastAsia="ko-KR"/>
+        </w:rPr>
+        <w:t>예측되지 않은</w:t>
+      </w:r>
+      <w:r>
+        <w:rPr>
+          <w:rFonts w:ascii="바탕" w:eastAsia="바탕" w:hAnsi="바탕" w:cs="바탕" w:hint="eastAsia"/>
+          <w:lang w:eastAsia="ko-KR"/>
+        </w:rPr>
+        <w:t xml:space="preserve"> </w:t>
+      </w:r>
+      <w:proofErr w:type="spellStart"/>
+      <w:r>
+        <w:rPr>
+          <w:rFonts w:ascii="바탕" w:eastAsia="바탕" w:hAnsi="바탕" w:cs="바탕" w:hint="eastAsia"/>
+          <w:lang w:eastAsia="ko-KR"/>
+        </w:rPr>
+        <w:t>외란에</w:t>
+      </w:r>
+      <w:r>
+        <w:rPr>
+          <w:rFonts w:ascii="바탕" w:eastAsia="바탕" w:hAnsi="바탕" w:cs="바탕" w:hint="eastAsia"/>
+          <w:lang w:eastAsia="ko-KR"/>
+        </w:rPr>
+        <w:t>도</w:t>
+      </w:r>
+      <w:proofErr w:type="spellEnd"/>
+      <w:r>
+        <w:rPr>
+          <w:rFonts w:ascii="바탕" w:eastAsia="바탕" w:hAnsi="바탕" w:cs="바탕" w:hint="eastAsia"/>
+          <w:lang w:eastAsia="ko-KR"/>
+        </w:rPr>
+        <w:t xml:space="preserve"> 충분히</w:t>
+      </w:r>
+      <w:r>
+        <w:rPr>
+          <w:rFonts w:ascii="바탕" w:eastAsia="바탕" w:hAnsi="바탕" w:cs="바탕" w:hint="eastAsia"/>
+          <w:lang w:eastAsia="ko-KR"/>
+        </w:rPr>
+        <w:t xml:space="preserve"> 반응하기 위해</w:t>
+      </w:r>
+      <w:r>
+        <w:rPr>
+          <w:rFonts w:ascii="바탕" w:eastAsia="바탕" w:hAnsi="바탕" w:cs="바탕"/>
+          <w:lang w:eastAsia="ko-KR"/>
+        </w:rPr>
+        <w:t>,</w:t>
+      </w:r>
+      <w:r>
+        <w:rPr>
+          <w:rFonts w:ascii="바탕" w:eastAsia="바탕" w:hAnsi="바탕" w:cs="바탕"/>
+          <w:lang w:eastAsia="ko-KR"/>
+        </w:rPr>
+        <w:t xml:space="preserve"> </w:t>
+      </w:r>
+      <w:r>
+        <w:rPr>
+          <w:rFonts w:ascii="바탕" w:eastAsia="바탕" w:hAnsi="바탕" w:cs="바탕"/>
+          <w:lang w:eastAsia="ko-KR"/>
+        </w:rPr>
+        <w:t xml:space="preserve">foot </w:t>
+      </w:r>
+      <w:proofErr w:type="spellStart"/>
+      <w:r>
+        <w:rPr>
+          <w:rFonts w:ascii="바탕" w:eastAsia="바탕" w:hAnsi="바탕" w:cs="바탕"/>
+          <w:lang w:eastAsia="ko-KR"/>
+        </w:rPr>
+        <w:t>plancement</w:t>
+      </w:r>
+      <w:proofErr w:type="spellEnd"/>
+      <w:r>
+        <w:rPr>
+          <w:rFonts w:ascii="바탕" w:eastAsia="바탕" w:hAnsi="바탕" w:cs="바탕"/>
+          <w:lang w:eastAsia="ko-KR"/>
+        </w:rPr>
+        <w:t xml:space="preserve"> </w:t>
+      </w:r>
+      <w:r>
+        <w:rPr>
+          <w:rFonts w:ascii="바탕" w:eastAsia="바탕" w:hAnsi="바탕" w:cs="바탕" w:hint="eastAsia"/>
+          <w:lang w:eastAsia="ko-KR"/>
+        </w:rPr>
+        <w:t xml:space="preserve">기반의 </w:t>
+      </w:r>
+      <w:r>
+        <w:rPr>
+          <w:rFonts w:ascii="바탕" w:eastAsia="바탕" w:hAnsi="바탕" w:cs="바탕"/>
+          <w:lang w:eastAsia="ko-KR"/>
+        </w:rPr>
+        <w:t>high-level controller</w:t>
+      </w:r>
+      <w:r>
+        <w:rPr>
+          <w:rFonts w:ascii="바탕" w:eastAsia="바탕" w:hAnsi="바탕" w:cs="바탕" w:hint="eastAsia"/>
+          <w:lang w:eastAsia="ko-KR"/>
+        </w:rPr>
+        <w:t>를 사용했다.</w:t>
+      </w:r>
+      <w:r>
+        <w:rPr>
+          <w:rFonts w:ascii="바탕" w:eastAsia="바탕" w:hAnsi="바탕" w:cs="바탕"/>
+          <w:lang w:eastAsia="ko-KR"/>
+        </w:rPr>
+        <w:t xml:space="preserve"> Low-level controller</w:t>
+      </w:r>
+      <w:r>
+        <w:rPr>
+          <w:rFonts w:ascii="바탕" w:eastAsia="바탕" w:hAnsi="바탕" w:cs="바탕" w:hint="eastAsia"/>
+          <w:lang w:eastAsia="ko-KR"/>
+        </w:rPr>
+        <w:t>는 full optimization vector를 적용한 full body inverse dynamics를 사용함으로써,</w:t>
+      </w:r>
+      <w:r>
+        <w:rPr>
+          <w:rFonts w:ascii="바탕" w:eastAsia="바탕" w:hAnsi="바탕" w:cs="바탕" w:hint="eastAsia"/>
+          <w:color w:val="FF0000"/>
+          <w:lang w:eastAsia="ko-KR"/>
+        </w:rPr>
+        <w:t xml:space="preserve"> 더욱 세세한 control을 노렸다.</w:t>
+      </w:r>
+    </w:p>
+    <w:p>
+      <w:pPr>
+        <w:pStyle w:val="a5"/>
+        <w:rPr>
+          <w:rFonts w:eastAsia="바탕"/>
+          <w:lang w:eastAsia="ko-KR"/>
+        </w:rPr>
+      </w:pPr>
+      <w:r>
+        <w:rPr>
+          <w:rFonts w:ascii="바탕" w:eastAsia="바탕" w:hAnsi="바탕" w:cs="바탕"/>
+          <w:lang w:eastAsia="ko-KR"/>
+        </w:rPr>
+        <w:t>I</w:t>
+      </w:r>
+      <w:r>
+        <w:rPr>
+          <w:rFonts w:eastAsia="바탕"/>
+          <w:lang w:eastAsia="ko-KR"/>
+        </w:rPr>
+        <w:t xml:space="preserve">n the field of Civil Engineering, robots </w:t>
+      </w:r>
+      <w:proofErr w:type="gramStart"/>
+      <w:r>
+        <w:rPr>
+          <w:rFonts w:eastAsia="바탕"/>
+          <w:lang w:eastAsia="ko-KR"/>
+        </w:rPr>
+        <w:t>are being come up</w:t>
+      </w:r>
+      <w:proofErr w:type="gramEnd"/>
+      <w:r>
+        <w:rPr>
+          <w:rFonts w:eastAsia="바탕"/>
+          <w:lang w:eastAsia="ko-KR"/>
+        </w:rPr>
+        <w:t xml:space="preserve"> with as alternatives in restricted or hazardous environments.</w:t>
+      </w:r>
+      <w:r>
+        <w:rPr>
+          <w:rFonts w:eastAsia="바탕"/>
+          <w:lang w:eastAsia="ko-KR"/>
+        </w:rPr>
+        <w:t xml:space="preserve"> </w:t>
+      </w:r>
+      <w:r>
+        <w:rPr>
+          <w:rFonts w:eastAsia="바탕"/>
+          <w:lang w:eastAsia="ko-KR"/>
+        </w:rPr>
+        <w:t xml:space="preserve"> Especially in dangerous environments such as disaster, their priority is increasing. UAV, wheeled robots, and legged robots </w:t>
+      </w:r>
+      <w:proofErr w:type="gramStart"/>
+      <w:r>
+        <w:rPr>
+          <w:rFonts w:eastAsia="바탕"/>
+          <w:lang w:eastAsia="ko-KR"/>
+        </w:rPr>
+        <w:t>have been proposed</w:t>
+      </w:r>
+      <w:proofErr w:type="gramEnd"/>
+      <w:r>
+        <w:rPr>
+          <w:rFonts w:eastAsia="바탕"/>
+          <w:lang w:eastAsia="ko-KR"/>
+        </w:rPr>
+        <w:t xml:space="preserve"> to replace the workforce.</w:t>
+      </w:r>
+    </w:p>
+    <w:p>
+      <w:pPr>
+        <w:pStyle w:val="a5"/>
+        <w:rPr>
+          <w:rFonts w:eastAsia="바탕"/>
+          <w:lang w:eastAsia="ko-KR"/>
+        </w:rPr>
+      </w:pPr>
+      <w:r>
+        <w:rPr>
+          <w:rFonts w:eastAsia="바탕"/>
+          <w:lang w:eastAsia="ko-KR"/>
+        </w:rPr>
+        <w:t xml:space="preserve">In the disaster environment, robots should make </w:t>
+      </w:r>
+      <w:proofErr w:type="gramStart"/>
+      <w:r>
+        <w:rPr>
+          <w:rFonts w:eastAsia="바탕"/>
+          <w:lang w:eastAsia="ko-KR"/>
+        </w:rPr>
+        <w:t>lots of</w:t>
+      </w:r>
+      <w:proofErr w:type="gramEnd"/>
+      <w:r>
+        <w:rPr>
+          <w:rFonts w:eastAsia="바탕"/>
+          <w:lang w:eastAsia="ko-KR"/>
+        </w:rPr>
+        <w:t xml:space="preserve"> interactions with its surroundings like activate valves, pull the lever, and go up and down the uneven platform.</w:t>
+      </w:r>
+      <w:r>
+        <w:rPr>
+          <w:rFonts w:eastAsia="바탕"/>
+          <w:lang w:eastAsia="ko-KR"/>
+        </w:rPr>
+        <w:t xml:space="preserve"> </w:t>
+      </w:r>
+      <w:r>
+        <w:rPr>
+          <w:rFonts w:eastAsia="바탕"/>
+          <w:lang w:eastAsia="ko-KR"/>
+        </w:rPr>
+        <w:t>UAV, thus its feature that can float in the air, it has a superb performance to reach the specific target point.</w:t>
+      </w:r>
+      <w:r>
+        <w:rPr>
+          <w:rFonts w:eastAsia="바탕"/>
+          <w:lang w:eastAsia="ko-KR"/>
+        </w:rPr>
+        <w:t xml:space="preserve"> </w:t>
+      </w:r>
+      <w:r>
+        <w:rPr>
+          <w:rFonts w:eastAsia="바탕"/>
+          <w:lang w:eastAsia="ko-KR"/>
+        </w:rPr>
+        <w:t>However, since the payload is not large enough, there is a limitation on direct interaction with the environment.</w:t>
+      </w:r>
+      <w:r>
+        <w:rPr>
+          <w:rFonts w:eastAsia="바탕"/>
+          <w:lang w:eastAsia="ko-KR"/>
+        </w:rPr>
+        <w:t xml:space="preserve"> </w:t>
+      </w:r>
+      <w:r>
+        <w:rPr>
+          <w:rFonts w:eastAsia="바탕"/>
+          <w:lang w:eastAsia="ko-KR"/>
+        </w:rPr>
+        <w:t xml:space="preserve">Therefore, the </w:t>
+      </w:r>
+      <w:proofErr w:type="gramStart"/>
+      <w:r>
+        <w:rPr>
+          <w:rFonts w:eastAsia="바탕"/>
+          <w:lang w:eastAsia="ko-KR"/>
+        </w:rPr>
+        <w:t>robot which has a similar manipulator with the human</w:t>
+      </w:r>
+      <w:proofErr w:type="gramEnd"/>
+      <w:r>
+        <w:rPr>
+          <w:rFonts w:eastAsia="바탕"/>
+          <w:lang w:eastAsia="ko-KR"/>
+        </w:rPr>
+        <w:t xml:space="preserve"> is necessary.</w:t>
+      </w:r>
+    </w:p>
+    <w:p>
+      <w:pPr>
+        <w:pStyle w:val="a5"/>
+        <w:rPr>
+          <w:rFonts w:eastAsia="바탕"/>
+          <w:lang w:eastAsia="ko-KR"/>
+        </w:rPr>
+      </w:pPr>
+      <w:r>
+        <w:rPr>
+          <w:rFonts w:eastAsia="바탕"/>
+          <w:lang w:eastAsia="ko-KR"/>
+        </w:rPr>
+        <w:t xml:space="preserve">Wheeled robot shows high </w:t>
+      </w:r>
+      <w:proofErr w:type="gramStart"/>
+      <w:r>
+        <w:rPr>
+          <w:rFonts w:eastAsia="바탕"/>
+          <w:lang w:eastAsia="ko-KR"/>
+        </w:rPr>
+        <w:t>maneuverability(</w:t>
+      </w:r>
+      <w:proofErr w:type="gramEnd"/>
+      <w:r>
+        <w:rPr>
+          <w:rFonts w:eastAsia="바탕"/>
+          <w:lang w:eastAsia="ko-KR"/>
+        </w:rPr>
+        <w:t xml:space="preserve">mobility) in appropriate environments such as a flat surface. Thus, like a service robot, it </w:t>
+      </w:r>
+      <w:proofErr w:type="gramStart"/>
+      <w:r>
+        <w:rPr>
+          <w:rFonts w:eastAsia="바탕"/>
+          <w:lang w:eastAsia="ko-KR"/>
+        </w:rPr>
+        <w:t>is generally used</w:t>
+      </w:r>
+      <w:proofErr w:type="gramEnd"/>
+      <w:r>
+        <w:rPr>
+          <w:rFonts w:eastAsia="바탕"/>
+          <w:lang w:eastAsia="ko-KR"/>
+        </w:rPr>
+        <w:t xml:space="preserve"> in an environment where robots can select ground conditions. In other words, the performance varies greatly depending on the surface condition, which is one of the challenges that wheeled robots have to overcome.</w:t>
+      </w:r>
+    </w:p>
+    <w:p>
+      <w:pPr>
+        <w:pStyle w:val="a5"/>
+        <w:rPr>
+          <w:rFonts w:ascii="바탕" w:eastAsia="바탕" w:hAnsi="바탕" w:cs="바탕"/>
+          <w:lang w:eastAsia="ko-KR"/>
+        </w:rPr>
+      </w:pPr>
+      <w:r>
+        <w:rPr>
+          <w:rFonts w:eastAsia="바탕"/>
+          <w:lang w:eastAsia="ko-KR"/>
+        </w:rPr>
+        <w:t>Legged robots are able to interact directly with its surrounding, and its performance is stable regardless to surface condition such as stairs. Thus, there are various researches produced on the legged robot in disaster environments.</w:t>
+      </w:r>
+      <w:r>
+        <w:rPr>
+          <w:rFonts w:eastAsia="바탕"/>
+          <w:lang w:eastAsia="ko-KR"/>
+        </w:rPr>
+        <w:t xml:space="preserve"> </w:t>
+      </w:r>
+      <w:r>
+        <w:rPr>
+          <w:rFonts w:eastAsia="바탕"/>
+          <w:lang w:eastAsia="ko-KR"/>
+        </w:rPr>
+        <w:t>A complex and tough environment, such as a disaster environment, due to its inherent risk considerations, thus human operator should refrain from direct interaction with the environment as well as the robot.</w:t>
+      </w:r>
+      <w:r>
+        <w:rPr>
+          <w:rFonts w:eastAsia="바탕"/>
+          <w:lang w:eastAsia="ko-KR"/>
+        </w:rPr>
+        <w:t xml:space="preserve"> </w:t>
+      </w:r>
+      <w:r>
+        <w:rPr>
+          <w:rFonts w:eastAsia="바탕"/>
+          <w:lang w:eastAsia="ko-KR"/>
+        </w:rPr>
+        <w:t>Therefore, there are various researches have been conducted about robustness against the disturbances, and energy effective legged robot control.</w:t>
       </w:r>
       <w:bookmarkStart w:id="0" w:name="_GoBack"/>
       <w:bookmarkEnd w:id="0"/>
-      <w:r>
-        <w:rPr>
-          <w:rFonts w:ascii="바탕" w:eastAsia="바탕" w:hAnsi="바탕" w:cs="바탕" w:hint="eastAsia"/>
-          <w:lang w:eastAsia="ko-KR"/>
-        </w:rPr>
-        <w:t xml:space="preserve">목표 로봇을 </w:t>
-      </w:r>
-      <w:r>
-        <w:rPr>
-          <w:rFonts w:ascii="바탕" w:eastAsia="바탕" w:hAnsi="바탕" w:cs="바탕"/>
-          <w:lang w:eastAsia="ko-KR"/>
-        </w:rPr>
-        <w:t>2</w:t>
-      </w:r>
-      <w:r>
-        <w:rPr>
-          <w:rFonts w:ascii="바탕" w:eastAsia="바탕" w:hAnsi="바탕" w:cs="바탕" w:hint="eastAsia"/>
-          <w:lang w:eastAsia="ko-KR"/>
-        </w:rPr>
-        <w:t xml:space="preserve">족이 아닌 </w:t>
-      </w:r>
-      <w:r>
-        <w:rPr>
-          <w:rFonts w:ascii="바탕" w:eastAsia="바탕" w:hAnsi="바탕" w:cs="바탕"/>
-          <w:lang w:eastAsia="ko-KR"/>
-        </w:rPr>
-        <w:t>4</w:t>
-      </w:r>
-      <w:r>
-        <w:rPr>
-          <w:rFonts w:ascii="바탕" w:eastAsia="바탕" w:hAnsi="바탕" w:cs="바탕" w:hint="eastAsia"/>
-          <w:lang w:eastAsia="ko-KR"/>
-        </w:rPr>
-        <w:t>족으로 가정했다.</w:t>
-      </w:r>
-      <w:r>
-        <w:rPr>
-          <w:rFonts w:ascii="바탕" w:eastAsia="바탕" w:hAnsi="바탕" w:cs="바탕"/>
-          <w:lang w:eastAsia="ko-KR"/>
-        </w:rPr>
-        <w:t xml:space="preserve"> </w:t>
-      </w:r>
-      <w:r>
-        <w:rPr>
-          <w:rFonts w:ascii="바탕" w:eastAsia="바탕" w:hAnsi="바탕" w:cs="바탕" w:hint="eastAsia"/>
-          <w:lang w:eastAsia="ko-KR"/>
-        </w:rPr>
-        <w:t>또한,</w:t>
-      </w:r>
-      <w:r>
-        <w:rPr>
-          <w:rFonts w:ascii="바탕" w:eastAsia="바탕" w:hAnsi="바탕" w:cs="바탕"/>
-          <w:lang w:eastAsia="ko-KR"/>
-        </w:rPr>
-        <w:t xml:space="preserve"> </w:t>
-      </w:r>
-      <w:r>
-        <w:rPr>
-          <w:rFonts w:ascii="바탕" w:eastAsia="바탕" w:hAnsi="바탕" w:cs="바탕" w:hint="eastAsia"/>
-          <w:lang w:eastAsia="ko-KR"/>
-        </w:rPr>
-        <w:t>예측되지 않은</w:t>
-      </w:r>
-      <w:r>
-        <w:rPr>
-          <w:rFonts w:ascii="바탕" w:eastAsia="바탕" w:hAnsi="바탕" w:cs="바탕" w:hint="eastAsia"/>
-          <w:lang w:eastAsia="ko-KR"/>
-        </w:rPr>
-        <w:t xml:space="preserve"> </w:t>
-      </w:r>
-      <w:proofErr w:type="spellStart"/>
-      <w:r>
-        <w:rPr>
-          <w:rFonts w:ascii="바탕" w:eastAsia="바탕" w:hAnsi="바탕" w:cs="바탕" w:hint="eastAsia"/>
-          <w:lang w:eastAsia="ko-KR"/>
-        </w:rPr>
-        <w:t>외란에</w:t>
-      </w:r>
-      <w:r>
-        <w:rPr>
-          <w:rFonts w:ascii="바탕" w:eastAsia="바탕" w:hAnsi="바탕" w:cs="바탕" w:hint="eastAsia"/>
-          <w:lang w:eastAsia="ko-KR"/>
-        </w:rPr>
-        <w:t>도</w:t>
-      </w:r>
-      <w:proofErr w:type="spellEnd"/>
-      <w:r>
-        <w:rPr>
-          <w:rFonts w:ascii="바탕" w:eastAsia="바탕" w:hAnsi="바탕" w:cs="바탕" w:hint="eastAsia"/>
-          <w:lang w:eastAsia="ko-KR"/>
-        </w:rPr>
-        <w:t xml:space="preserve"> 충분히</w:t>
-      </w:r>
-      <w:r>
-        <w:rPr>
-          <w:rFonts w:ascii="바탕" w:eastAsia="바탕" w:hAnsi="바탕" w:cs="바탕" w:hint="eastAsia"/>
-          <w:lang w:eastAsia="ko-KR"/>
-        </w:rPr>
-        <w:t xml:space="preserve"> 반응하기 위해</w:t>
-      </w:r>
-      <w:r>
-        <w:rPr>
-          <w:rFonts w:ascii="바탕" w:eastAsia="바탕" w:hAnsi="바탕" w:cs="바탕"/>
-          <w:lang w:eastAsia="ko-KR"/>
-        </w:rPr>
-        <w:t>,</w:t>
-      </w:r>
-      <w:r>
-        <w:rPr>
-          <w:rFonts w:ascii="바탕" w:eastAsia="바탕" w:hAnsi="바탕" w:cs="바탕"/>
-          <w:lang w:eastAsia="ko-KR"/>
-        </w:rPr>
-        <w:t xml:space="preserve"> </w:t>
-      </w:r>
-      <w:r>
-        <w:rPr>
-          <w:rFonts w:ascii="바탕" w:eastAsia="바탕" w:hAnsi="바탕" w:cs="바탕"/>
-          <w:lang w:eastAsia="ko-KR"/>
-        </w:rPr>
-        <w:t xml:space="preserve">foot </w:t>
-      </w:r>
-      <w:proofErr w:type="spellStart"/>
-      <w:r>
-        <w:rPr>
-          <w:rFonts w:ascii="바탕" w:eastAsia="바탕" w:hAnsi="바탕" w:cs="바탕"/>
-          <w:lang w:eastAsia="ko-KR"/>
-        </w:rPr>
-        <w:t>plancement</w:t>
-      </w:r>
-      <w:proofErr w:type="spellEnd"/>
-      <w:r>
-        <w:rPr>
-          <w:rFonts w:ascii="바탕" w:eastAsia="바탕" w:hAnsi="바탕" w:cs="바탕"/>
-          <w:lang w:eastAsia="ko-KR"/>
-        </w:rPr>
-        <w:t xml:space="preserve"> </w:t>
-      </w:r>
-      <w:r>
-        <w:rPr>
-          <w:rFonts w:ascii="바탕" w:eastAsia="바탕" w:hAnsi="바탕" w:cs="바탕" w:hint="eastAsia"/>
-          <w:lang w:eastAsia="ko-KR"/>
-        </w:rPr>
-        <w:t xml:space="preserve">기반의 </w:t>
-      </w:r>
-      <w:r>
-        <w:rPr>
-          <w:rFonts w:ascii="바탕" w:eastAsia="바탕" w:hAnsi="바탕" w:cs="바탕"/>
-          <w:lang w:eastAsia="ko-KR"/>
-        </w:rPr>
-        <w:t>high-level controller</w:t>
-      </w:r>
-      <w:r>
-        <w:rPr>
-          <w:rFonts w:ascii="바탕" w:eastAsia="바탕" w:hAnsi="바탕" w:cs="바탕" w:hint="eastAsia"/>
-          <w:lang w:eastAsia="ko-KR"/>
-        </w:rPr>
-        <w:t>를 사용했다.</w:t>
-      </w:r>
-      <w:r>
-        <w:rPr>
-          <w:rFonts w:ascii="바탕" w:eastAsia="바탕" w:hAnsi="바탕" w:cs="바탕"/>
-          <w:lang w:eastAsia="ko-KR"/>
-        </w:rPr>
-        <w:t xml:space="preserve"> Low-level controller</w:t>
-      </w:r>
-      <w:r>
-        <w:rPr>
-          <w:rFonts w:ascii="바탕" w:eastAsia="바탕" w:hAnsi="바탕" w:cs="바탕" w:hint="eastAsia"/>
-          <w:lang w:eastAsia="ko-KR"/>
-        </w:rPr>
-        <w:t>는 full optimization vector를 적용한 full body inverse dynamics를 사용함으로써,</w:t>
-      </w:r>
-      <w:r>
-        <w:rPr>
-          <w:rFonts w:ascii="바탕" w:eastAsia="바탕" w:hAnsi="바탕" w:cs="바탕" w:hint="eastAsia"/>
-          <w:color w:val="FF0000"/>
-          <w:lang w:eastAsia="ko-KR"/>
-        </w:rPr>
-        <w:t xml:space="preserve"> 더욱 세세한 control을 노렸다.</w:t>
-      </w:r>
-    </w:p>
-    <w:p>
-      <w:pPr>
-        <w:pStyle w:val="a5"/>
-        <w:ind w:firstLine="0"/>
-        <w:rPr>
-          <w:rFonts w:ascii="바탕" w:eastAsia="바탕" w:hAnsi="바탕" w:cs="바탕"/>
-          <w:lang w:eastAsia="ko-KR"/>
-        </w:rPr>
-      </w:pPr>
     </w:p>
     <w:sectPr>
       <w:headerReference w:type="default" r:id="rId7"/>
